--- a/lab2/lab2.docx
+++ b/lab2/lab2.docx
@@ -3781,15 +3781,14 @@
       <w:r>
         <w:rPr>
           <w:rFonts w:ascii="Times New Roman" w:eastAsia="Times New Roman" w:hAnsi="Times New Roman" w:cs="Times New Roman"/>
-          <w:noProof/>
           <w:sz w:val="28"/>
           <w:szCs w:val="24"/>
           <w:lang w:eastAsia="zh-CN"/>
         </w:rPr>
         <w:drawing>
-          <wp:inline distT="0" distB="0" distL="0" distR="0" wp14:anchorId="53A9197E" wp14:editId="1943D350">
-            <wp:extent cx="3642676" cy="2301439"/>
-            <wp:effectExtent l="0" t="0" r="0" b="3810"/>
+          <wp:inline distT="0" distB="0" distL="0" distR="0" wp14:anchorId="2E480C00" wp14:editId="1D0131F2">
+            <wp:extent cx="3200677" cy="2484335"/>
+            <wp:effectExtent l="0" t="0" r="0" b="0"/>
             <wp:docPr id="1" name="Рисунок 1"/>
             <wp:cNvGraphicFramePr>
               <a:graphicFrameLocks xmlns:a="http://schemas.openxmlformats.org/drawingml/2006/main" noChangeAspect="1"/>
@@ -3810,7 +3809,7 @@
                   <pic:spPr>
                     <a:xfrm>
                       <a:off x="0" y="0"/>
-                      <a:ext cx="3642676" cy="2301439"/>
+                      <a:ext cx="3200677" cy="2484335"/>
                     </a:xfrm>
                     <a:prstGeom prst="rect">
                       <a:avLst/>
@@ -4064,6 +4063,7 @@
         <w:rPr>
           <w:noProof/>
         </w:rPr>
+        <w:lastRenderedPageBreak/>
         <w:drawing>
           <wp:inline distT="0" distB="0" distL="0" distR="0" wp14:anchorId="0926A22C" wp14:editId="4C2CE8D5">
             <wp:extent cx="5940425" cy="2374900"/>
@@ -4134,7 +4134,6 @@
         <w:rPr>
           <w:noProof/>
         </w:rPr>
-        <w:lastRenderedPageBreak/>
         <w:drawing>
           <wp:inline distT="0" distB="0" distL="0" distR="0" wp14:anchorId="7A00F772" wp14:editId="50D934C2">
             <wp:extent cx="5940425" cy="1979930"/>
@@ -4372,10 +4371,10 @@
           <w:lang w:eastAsia="zh-CN"/>
         </w:rPr>
         <w:drawing>
-          <wp:inline distT="0" distB="0" distL="0" distR="0" wp14:anchorId="4CDD49EA" wp14:editId="5D77F892">
-            <wp:extent cx="5940425" cy="511175"/>
-            <wp:effectExtent l="0" t="0" r="3175" b="3175"/>
-            <wp:docPr id="9" name="Рисунок 9"/>
+          <wp:inline distT="0" distB="0" distL="0" distR="0" wp14:anchorId="70CB5BAA" wp14:editId="3B65AAD0">
+            <wp:extent cx="5940425" cy="389890"/>
+            <wp:effectExtent l="0" t="0" r="3175" b="0"/>
+            <wp:docPr id="6" name="Рисунок 6"/>
             <wp:cNvGraphicFramePr>
               <a:graphicFrameLocks xmlns:a="http://schemas.openxmlformats.org/drawingml/2006/main" noChangeAspect="1"/>
             </wp:cNvGraphicFramePr>
@@ -4395,7 +4394,7 @@
                   <pic:spPr>
                     <a:xfrm>
                       <a:off x="0" y="0"/>
-                      <a:ext cx="5940425" cy="511175"/>
+                      <a:ext cx="5940425" cy="389890"/>
                     </a:xfrm>
                     <a:prstGeom prst="rect">
                       <a:avLst/>
@@ -4450,11 +4449,12 @@
           <w:szCs w:val="24"/>
           <w:lang w:val="en-US" w:eastAsia="zh-CN"/>
         </w:rPr>
+        <w:lastRenderedPageBreak/>
         <w:drawing>
-          <wp:inline distT="0" distB="0" distL="0" distR="0" wp14:anchorId="113EA6A9" wp14:editId="6002FD3F">
-            <wp:extent cx="5940425" cy="2573655"/>
+          <wp:inline distT="0" distB="0" distL="0" distR="0" wp14:anchorId="7323624E" wp14:editId="313E4653">
+            <wp:extent cx="5940425" cy="2596515"/>
             <wp:effectExtent l="0" t="0" r="3175" b="0"/>
-            <wp:docPr id="6" name="Рисунок 6"/>
+            <wp:docPr id="10" name="Рисунок 10"/>
             <wp:cNvGraphicFramePr>
               <a:graphicFrameLocks xmlns:a="http://schemas.openxmlformats.org/drawingml/2006/main" noChangeAspect="1"/>
             </wp:cNvGraphicFramePr>
@@ -4474,7 +4474,7 @@
                   <pic:spPr>
                     <a:xfrm>
                       <a:off x="0" y="0"/>
-                      <a:ext cx="5940425" cy="2573655"/>
+                      <a:ext cx="5940425" cy="2596515"/>
                     </a:xfrm>
                     <a:prstGeom prst="rect">
                       <a:avLst/>
@@ -4511,12 +4511,11 @@
           <w:szCs w:val="24"/>
           <w:lang w:val="en-US" w:eastAsia="zh-CN"/>
         </w:rPr>
-        <w:lastRenderedPageBreak/>
         <w:drawing>
-          <wp:inline distT="0" distB="0" distL="0" distR="0" wp14:anchorId="1B2B465D" wp14:editId="0A294F2A">
-            <wp:extent cx="5940425" cy="3575685"/>
-            <wp:effectExtent l="0" t="0" r="3175" b="5715"/>
-            <wp:docPr id="7" name="Рисунок 7"/>
+          <wp:inline distT="0" distB="0" distL="0" distR="0" wp14:anchorId="66E66236" wp14:editId="6A1436EE">
+            <wp:extent cx="5940425" cy="3952240"/>
+            <wp:effectExtent l="0" t="0" r="3175" b="0"/>
+            <wp:docPr id="11" name="Рисунок 11"/>
             <wp:cNvGraphicFramePr>
               <a:graphicFrameLocks xmlns:a="http://schemas.openxmlformats.org/drawingml/2006/main" noChangeAspect="1"/>
             </wp:cNvGraphicFramePr>
@@ -4536,7 +4535,7 @@
                   <pic:spPr>
                     <a:xfrm>
                       <a:off x="0" y="0"/>
-                      <a:ext cx="5940425" cy="3575685"/>
+                      <a:ext cx="5940425" cy="3952240"/>
                     </a:xfrm>
                     <a:prstGeom prst="rect">
                       <a:avLst/>
@@ -4738,234 +4737,11 @@
     </w:p>
     <w:p>
       <w:pPr>
-        <w:pStyle w:val="a7"/>
         <w:tabs>
           <w:tab w:val="num" w:pos="-567"/>
         </w:tabs>
         <w:suppressAutoHyphens/>
         <w:spacing w:after="0" w:line="240" w:lineRule="auto"/>
-        <w:ind w:left="-426"/>
-        <w:rPr>
-          <w:rFonts w:ascii="Times New Roman" w:eastAsia="Times New Roman" w:hAnsi="Times New Roman" w:cs="Times New Roman"/>
-          <w:sz w:val="28"/>
-          <w:szCs w:val="24"/>
-          <w:lang w:eastAsia="zh-CN"/>
-        </w:rPr>
-      </w:pPr>
-    </w:p>
-    <w:p>
-      <w:pPr>
-        <w:pStyle w:val="a7"/>
-        <w:tabs>
-          <w:tab w:val="num" w:pos="-567"/>
-        </w:tabs>
-        <w:suppressAutoHyphens/>
-        <w:spacing w:after="0" w:line="240" w:lineRule="auto"/>
-        <w:ind w:left="-426"/>
-        <w:rPr>
-          <w:rFonts w:ascii="Times New Roman" w:eastAsia="Times New Roman" w:hAnsi="Times New Roman" w:cs="Times New Roman"/>
-          <w:sz w:val="28"/>
-          <w:szCs w:val="24"/>
-          <w:lang w:eastAsia="zh-CN"/>
-        </w:rPr>
-      </w:pPr>
-    </w:p>
-    <w:p>
-      <w:pPr>
-        <w:pStyle w:val="a7"/>
-        <w:tabs>
-          <w:tab w:val="num" w:pos="-567"/>
-        </w:tabs>
-        <w:suppressAutoHyphens/>
-        <w:spacing w:after="0" w:line="240" w:lineRule="auto"/>
-        <w:ind w:left="-426"/>
-        <w:rPr>
-          <w:rFonts w:ascii="Times New Roman" w:eastAsia="Times New Roman" w:hAnsi="Times New Roman" w:cs="Times New Roman"/>
-          <w:sz w:val="28"/>
-          <w:szCs w:val="24"/>
-          <w:lang w:eastAsia="zh-CN"/>
-        </w:rPr>
-      </w:pPr>
-    </w:p>
-    <w:p>
-      <w:pPr>
-        <w:pStyle w:val="a7"/>
-        <w:tabs>
-          <w:tab w:val="num" w:pos="-567"/>
-        </w:tabs>
-        <w:suppressAutoHyphens/>
-        <w:spacing w:after="0" w:line="240" w:lineRule="auto"/>
-        <w:ind w:left="-426"/>
-        <w:rPr>
-          <w:rFonts w:ascii="Times New Roman" w:eastAsia="Times New Roman" w:hAnsi="Times New Roman" w:cs="Times New Roman"/>
-          <w:sz w:val="28"/>
-          <w:szCs w:val="24"/>
-          <w:lang w:eastAsia="zh-CN"/>
-        </w:rPr>
-      </w:pPr>
-    </w:p>
-    <w:p>
-      <w:pPr>
-        <w:pStyle w:val="a7"/>
-        <w:tabs>
-          <w:tab w:val="num" w:pos="-567"/>
-        </w:tabs>
-        <w:suppressAutoHyphens/>
-        <w:spacing w:after="0" w:line="240" w:lineRule="auto"/>
-        <w:ind w:left="-426"/>
-        <w:rPr>
-          <w:rFonts w:ascii="Times New Roman" w:eastAsia="Times New Roman" w:hAnsi="Times New Roman" w:cs="Times New Roman"/>
-          <w:sz w:val="28"/>
-          <w:szCs w:val="24"/>
-          <w:lang w:eastAsia="zh-CN"/>
-        </w:rPr>
-      </w:pPr>
-    </w:p>
-    <w:p>
-      <w:pPr>
-        <w:pStyle w:val="a7"/>
-        <w:tabs>
-          <w:tab w:val="num" w:pos="-567"/>
-        </w:tabs>
-        <w:suppressAutoHyphens/>
-        <w:spacing w:after="0" w:line="240" w:lineRule="auto"/>
-        <w:ind w:left="-426"/>
-        <w:rPr>
-          <w:rFonts w:ascii="Times New Roman" w:eastAsia="Times New Roman" w:hAnsi="Times New Roman" w:cs="Times New Roman"/>
-          <w:sz w:val="28"/>
-          <w:szCs w:val="24"/>
-          <w:lang w:eastAsia="zh-CN"/>
-        </w:rPr>
-      </w:pPr>
-    </w:p>
-    <w:p>
-      <w:pPr>
-        <w:pStyle w:val="a7"/>
-        <w:tabs>
-          <w:tab w:val="num" w:pos="-567"/>
-        </w:tabs>
-        <w:suppressAutoHyphens/>
-        <w:spacing w:after="0" w:line="240" w:lineRule="auto"/>
-        <w:ind w:left="-426"/>
-        <w:rPr>
-          <w:rFonts w:ascii="Times New Roman" w:eastAsia="Times New Roman" w:hAnsi="Times New Roman" w:cs="Times New Roman"/>
-          <w:sz w:val="28"/>
-          <w:szCs w:val="24"/>
-          <w:lang w:eastAsia="zh-CN"/>
-        </w:rPr>
-      </w:pPr>
-    </w:p>
-    <w:p>
-      <w:pPr>
-        <w:pStyle w:val="a7"/>
-        <w:tabs>
-          <w:tab w:val="num" w:pos="-567"/>
-        </w:tabs>
-        <w:suppressAutoHyphens/>
-        <w:spacing w:after="0" w:line="240" w:lineRule="auto"/>
-        <w:ind w:left="-426"/>
-        <w:rPr>
-          <w:rFonts w:ascii="Times New Roman" w:eastAsia="Times New Roman" w:hAnsi="Times New Roman" w:cs="Times New Roman"/>
-          <w:sz w:val="28"/>
-          <w:szCs w:val="24"/>
-          <w:lang w:eastAsia="zh-CN"/>
-        </w:rPr>
-      </w:pPr>
-    </w:p>
-    <w:p>
-      <w:pPr>
-        <w:pStyle w:val="a7"/>
-        <w:tabs>
-          <w:tab w:val="num" w:pos="-567"/>
-        </w:tabs>
-        <w:suppressAutoHyphens/>
-        <w:spacing w:after="0" w:line="240" w:lineRule="auto"/>
-        <w:ind w:left="-426"/>
-        <w:rPr>
-          <w:rFonts w:ascii="Times New Roman" w:eastAsia="Times New Roman" w:hAnsi="Times New Roman" w:cs="Times New Roman"/>
-          <w:sz w:val="28"/>
-          <w:szCs w:val="24"/>
-          <w:lang w:eastAsia="zh-CN"/>
-        </w:rPr>
-      </w:pPr>
-    </w:p>
-    <w:p>
-      <w:pPr>
-        <w:pStyle w:val="a7"/>
-        <w:tabs>
-          <w:tab w:val="num" w:pos="-567"/>
-        </w:tabs>
-        <w:suppressAutoHyphens/>
-        <w:spacing w:after="0" w:line="240" w:lineRule="auto"/>
-        <w:ind w:left="-426"/>
-        <w:rPr>
-          <w:rFonts w:ascii="Times New Roman" w:eastAsia="Times New Roman" w:hAnsi="Times New Roman" w:cs="Times New Roman"/>
-          <w:sz w:val="28"/>
-          <w:szCs w:val="24"/>
-          <w:lang w:eastAsia="zh-CN"/>
-        </w:rPr>
-      </w:pPr>
-    </w:p>
-    <w:p>
-      <w:pPr>
-        <w:pStyle w:val="a7"/>
-        <w:tabs>
-          <w:tab w:val="num" w:pos="-567"/>
-        </w:tabs>
-        <w:suppressAutoHyphens/>
-        <w:spacing w:after="0" w:line="240" w:lineRule="auto"/>
-        <w:ind w:left="-426"/>
-        <w:rPr>
-          <w:rFonts w:ascii="Times New Roman" w:eastAsia="Times New Roman" w:hAnsi="Times New Roman" w:cs="Times New Roman"/>
-          <w:sz w:val="28"/>
-          <w:szCs w:val="24"/>
-          <w:lang w:eastAsia="zh-CN"/>
-        </w:rPr>
-      </w:pPr>
-    </w:p>
-    <w:p>
-      <w:pPr>
-        <w:pStyle w:val="a7"/>
-        <w:tabs>
-          <w:tab w:val="num" w:pos="-567"/>
-        </w:tabs>
-        <w:suppressAutoHyphens/>
-        <w:spacing w:after="0" w:line="240" w:lineRule="auto"/>
-        <w:ind w:left="-426"/>
-        <w:rPr>
-          <w:rFonts w:ascii="Times New Roman" w:eastAsia="Times New Roman" w:hAnsi="Times New Roman" w:cs="Times New Roman"/>
-          <w:sz w:val="28"/>
-          <w:szCs w:val="24"/>
-          <w:lang w:eastAsia="zh-CN"/>
-        </w:rPr>
-      </w:pPr>
-    </w:p>
-    <w:p>
-      <w:pPr>
-        <w:pStyle w:val="a7"/>
-        <w:tabs>
-          <w:tab w:val="num" w:pos="-567"/>
-        </w:tabs>
-        <w:suppressAutoHyphens/>
-        <w:spacing w:after="0" w:line="240" w:lineRule="auto"/>
-        <w:ind w:left="-426"/>
-        <w:rPr>
-          <w:rFonts w:ascii="Times New Roman" w:eastAsia="Times New Roman" w:hAnsi="Times New Roman" w:cs="Times New Roman"/>
-          <w:sz w:val="28"/>
-          <w:szCs w:val="24"/>
-          <w:lang w:eastAsia="zh-CN"/>
-        </w:rPr>
-      </w:pPr>
-    </w:p>
-    <w:p>
-      <w:pPr>
-        <w:pStyle w:val="a7"/>
-        <w:tabs>
-          <w:tab w:val="num" w:pos="-567"/>
-        </w:tabs>
-        <w:suppressAutoHyphens/>
-        <w:spacing w:after="0" w:line="240" w:lineRule="auto"/>
-        <w:ind w:left="-426"/>
         <w:rPr>
           <w:rFonts w:ascii="Times New Roman" w:eastAsia="Times New Roman" w:hAnsi="Times New Roman" w:cs="Times New Roman"/>
           <w:sz w:val="28"/>
@@ -21007,6 +20783,82 @@
       <w:r>
         <w:rPr>
           <w:rFonts w:ascii="Courier New" w:eastAsia="Times New Roman" w:hAnsi="Courier New" w:cs="Courier New"/>
+          <w:color w:val="212529"/>
+          <w:lang w:val="en-US" w:eastAsia="ru-RU"/>
+        </w:rPr>
+        <w:t xml:space="preserve"> </w:t>
+      </w:r>
+      <w:r>
+        <w:rPr>
+          <w:rFonts w:ascii="Courier New" w:eastAsia="Times New Roman" w:hAnsi="Courier New" w:cs="Courier New"/>
+          <w:color w:val="000080"/>
+          <w:lang w:val="en-US" w:eastAsia="ru-RU"/>
+        </w:rPr>
+        <w:t>=</w:t>
+      </w:r>
+      <w:r>
+        <w:rPr>
+          <w:rFonts w:ascii="Courier New" w:eastAsia="Times New Roman" w:hAnsi="Courier New" w:cs="Courier New"/>
+          <w:color w:val="212529"/>
+          <w:lang w:val="en-US" w:eastAsia="ru-RU"/>
+        </w:rPr>
+        <w:t xml:space="preserve"> </w:t>
+      </w:r>
+      <w:proofErr w:type="gramStart"/>
+      <w:r>
+        <w:rPr>
+          <w:rFonts w:ascii="Courier New" w:eastAsia="Times New Roman" w:hAnsi="Courier New" w:cs="Courier New"/>
+          <w:color w:val="0000DD"/>
+          <w:lang w:val="en-US" w:eastAsia="ru-RU"/>
+        </w:rPr>
+        <w:t>sqrt</w:t>
+      </w:r>
+      <w:r>
+        <w:rPr>
+          <w:rFonts w:ascii="Courier New" w:eastAsia="Times New Roman" w:hAnsi="Courier New" w:cs="Courier New"/>
+          <w:color w:val="008000"/>
+          <w:lang w:val="en-US" w:eastAsia="ru-RU"/>
+        </w:rPr>
+        <w:t>(</w:t>
+      </w:r>
+      <w:proofErr w:type="spellStart"/>
+      <w:proofErr w:type="gramEnd"/>
+      <w:r>
+        <w:rPr>
+          <w:rFonts w:ascii="Courier New" w:eastAsia="Times New Roman" w:hAnsi="Courier New" w:cs="Courier New"/>
+          <w:color w:val="212529"/>
+          <w:lang w:val="en-US" w:eastAsia="ru-RU"/>
+        </w:rPr>
+        <w:t>countPartAccuracy</w:t>
+      </w:r>
+      <w:proofErr w:type="spellEnd"/>
+      <w:r>
+        <w:rPr>
+          <w:rFonts w:ascii="Courier New" w:eastAsia="Times New Roman" w:hAnsi="Courier New" w:cs="Courier New"/>
+          <w:color w:val="008000"/>
+          <w:lang w:val="en-US" w:eastAsia="ru-RU"/>
+        </w:rPr>
+        <w:t>(</w:t>
+      </w:r>
+      <w:r>
+        <w:rPr>
+          <w:rFonts w:ascii="Courier New" w:eastAsia="Times New Roman" w:hAnsi="Courier New" w:cs="Courier New"/>
+          <w:color w:val="212529"/>
+          <w:lang w:val="en-US" w:eastAsia="ru-RU"/>
+        </w:rPr>
+        <w:t>b, N</w:t>
+      </w:r>
+      <w:r>
+        <w:rPr>
+          <w:rFonts w:ascii="Courier New" w:eastAsia="Times New Roman" w:hAnsi="Courier New" w:cs="Courier New"/>
+          <w:color w:val="008000"/>
+          <w:lang w:val="en-US" w:eastAsia="ru-RU"/>
+        </w:rPr>
+        <w:t>))</w:t>
+      </w:r>
+      <w:r>
+        <w:rPr>
+          <w:rFonts w:ascii="Courier New" w:eastAsia="Times New Roman" w:hAnsi="Courier New" w:cs="Courier New"/>
           <w:color w:val="008080"/>
           <w:lang w:val="en-US" w:eastAsia="ru-RU"/>
         </w:rPr>
@@ -21094,17 +20946,16 @@
           <w:color w:val="0000FF"/>
           <w:lang w:val="en-US" w:eastAsia="ru-RU"/>
         </w:rPr>
-        <w:t>if</w:t>
-      </w:r>
-      <w:r>
-        <w:rPr>
-          <w:rFonts w:ascii="Courier New" w:eastAsia="Times New Roman" w:hAnsi="Courier New" w:cs="Courier New"/>
-          <w:color w:val="212529"/>
-          <w:lang w:val="en-US" w:eastAsia="ru-RU"/>
-        </w:rPr>
-        <w:t xml:space="preserve"> </w:t>
-      </w:r>
-      <w:proofErr w:type="gramStart"/>
+        <w:t>while</w:t>
+      </w:r>
+      <w:r>
+        <w:rPr>
+          <w:rFonts w:ascii="Courier New" w:eastAsia="Times New Roman" w:hAnsi="Courier New" w:cs="Courier New"/>
+          <w:color w:val="212529"/>
+          <w:lang w:val="en-US" w:eastAsia="ru-RU"/>
+        </w:rPr>
+        <w:t xml:space="preserve"> </w:t>
+      </w:r>
       <w:r>
         <w:rPr>
           <w:rFonts w:ascii="Courier New" w:eastAsia="Times New Roman" w:hAnsi="Courier New" w:cs="Courier New"/>
@@ -21116,20 +20967,77 @@
       <w:r>
         <w:rPr>
           <w:rFonts w:ascii="Courier New" w:eastAsia="Times New Roman" w:hAnsi="Courier New" w:cs="Courier New"/>
+          <w:color w:val="212529"/>
+          <w:lang w:val="en-US" w:eastAsia="ru-RU"/>
+        </w:rPr>
+        <w:t xml:space="preserve">accuracy </w:t>
+      </w:r>
+      <w:r>
+        <w:rPr>
+          <w:rFonts w:ascii="Courier New" w:eastAsia="Times New Roman" w:hAnsi="Courier New" w:cs="Courier New"/>
+          <w:color w:val="000080"/>
+          <w:lang w:val="en-US" w:eastAsia="ru-RU"/>
+        </w:rPr>
+        <w:t>&gt;</w:t>
+      </w:r>
+      <w:r>
+        <w:rPr>
+          <w:rFonts w:ascii="Courier New" w:eastAsia="Times New Roman" w:hAnsi="Courier New" w:cs="Courier New"/>
+          <w:color w:val="212529"/>
+          <w:lang w:val="en-US" w:eastAsia="ru-RU"/>
+        </w:rPr>
+        <w:t xml:space="preserve"> EPSILON </w:t>
+      </w:r>
+      <w:r>
+        <w:rPr>
+          <w:rFonts w:ascii="Courier New" w:eastAsia="Times New Roman" w:hAnsi="Courier New" w:cs="Courier New"/>
           <w:color w:val="000040"/>
           <w:lang w:val="en-US" w:eastAsia="ru-RU"/>
         </w:rPr>
-        <w:t>!</w:t>
-      </w:r>
-      <w:r>
-        <w:rPr>
-          <w:rFonts w:ascii="Courier New" w:eastAsia="Times New Roman" w:hAnsi="Courier New" w:cs="Courier New"/>
-          <w:color w:val="212529"/>
-          <w:lang w:val="en-US" w:eastAsia="ru-RU"/>
-        </w:rPr>
-        <w:t>rank</w:t>
-      </w:r>
-      <w:proofErr w:type="gramEnd"/>
+        <w:t>&amp;&amp;</w:t>
+      </w:r>
+      <w:r>
+        <w:rPr>
+          <w:rFonts w:ascii="Courier New" w:eastAsia="Times New Roman" w:hAnsi="Courier New" w:cs="Courier New"/>
+          <w:color w:val="212529"/>
+          <w:lang w:val="en-US" w:eastAsia="ru-RU"/>
+        </w:rPr>
+        <w:t xml:space="preserve"> </w:t>
+      </w:r>
+      <w:proofErr w:type="spellStart"/>
+      <w:r>
+        <w:rPr>
+          <w:rFonts w:ascii="Courier New" w:eastAsia="Times New Roman" w:hAnsi="Courier New" w:cs="Courier New"/>
+          <w:color w:val="212529"/>
+          <w:lang w:val="en-US" w:eastAsia="ru-RU"/>
+        </w:rPr>
+        <w:t>iter_count</w:t>
+      </w:r>
+      <w:proofErr w:type="spellEnd"/>
+      <w:r>
+        <w:rPr>
+          <w:rFonts w:ascii="Courier New" w:eastAsia="Times New Roman" w:hAnsi="Courier New" w:cs="Courier New"/>
+          <w:color w:val="212529"/>
+          <w:lang w:val="en-US" w:eastAsia="ru-RU"/>
+        </w:rPr>
+        <w:t xml:space="preserve"> </w:t>
+      </w:r>
+      <w:r>
+        <w:rPr>
+          <w:rFonts w:ascii="Courier New" w:eastAsia="Times New Roman" w:hAnsi="Courier New" w:cs="Courier New"/>
+          <w:color w:val="000080"/>
+          <w:lang w:val="en-US" w:eastAsia="ru-RU"/>
+        </w:rPr>
+        <w:t>&lt;</w:t>
+      </w:r>
+      <w:r>
+        <w:rPr>
+          <w:rFonts w:ascii="Courier New" w:eastAsia="Times New Roman" w:hAnsi="Courier New" w:cs="Courier New"/>
+          <w:color w:val="212529"/>
+          <w:lang w:val="en-US" w:eastAsia="ru-RU"/>
+        </w:rPr>
+        <w:t xml:space="preserve"> MAX_ITERATION_NUM</w:t>
+      </w:r>
       <w:r>
         <w:rPr>
           <w:rFonts w:ascii="Courier New" w:eastAsia="Times New Roman" w:hAnsi="Courier New" w:cs="Courier New"/>
@@ -21146,97 +21054,13 @@
         </w:rPr>
         <w:t xml:space="preserve"> </w:t>
       </w:r>
-      <w:proofErr w:type="spellStart"/>
-      <w:r>
-        <w:rPr>
-          <w:rFonts w:ascii="Courier New" w:eastAsia="Times New Roman" w:hAnsi="Courier New" w:cs="Courier New"/>
-          <w:color w:val="212529"/>
-          <w:lang w:val="en-US" w:eastAsia="ru-RU"/>
-        </w:rPr>
-        <w:t>B_accuracy</w:t>
-      </w:r>
-      <w:proofErr w:type="spellEnd"/>
-      <w:r>
-        <w:rPr>
-          <w:rFonts w:ascii="Courier New" w:eastAsia="Times New Roman" w:hAnsi="Courier New" w:cs="Courier New"/>
-          <w:color w:val="212529"/>
-          <w:lang w:val="en-US" w:eastAsia="ru-RU"/>
-        </w:rPr>
-        <w:t xml:space="preserve"> </w:t>
-      </w:r>
-      <w:r>
-        <w:rPr>
-          <w:rFonts w:ascii="Courier New" w:eastAsia="Times New Roman" w:hAnsi="Courier New" w:cs="Courier New"/>
-          <w:color w:val="000080"/>
-          <w:lang w:val="en-US" w:eastAsia="ru-RU"/>
-        </w:rPr>
-        <w:t>=</w:t>
-      </w:r>
-      <w:r>
-        <w:rPr>
-          <w:rFonts w:ascii="Courier New" w:eastAsia="Times New Roman" w:hAnsi="Courier New" w:cs="Courier New"/>
-          <w:color w:val="212529"/>
-          <w:lang w:val="en-US" w:eastAsia="ru-RU"/>
-        </w:rPr>
-        <w:t xml:space="preserve"> </w:t>
-      </w:r>
-      <w:r>
-        <w:rPr>
-          <w:rFonts w:ascii="Courier New" w:eastAsia="Times New Roman" w:hAnsi="Courier New" w:cs="Courier New"/>
-          <w:color w:val="0000DD"/>
-          <w:lang w:val="en-US" w:eastAsia="ru-RU"/>
-        </w:rPr>
-        <w:t>sqrt</w:t>
-      </w:r>
-      <w:r>
-        <w:rPr>
-          <w:rFonts w:ascii="Courier New" w:eastAsia="Times New Roman" w:hAnsi="Courier New" w:cs="Courier New"/>
-          <w:color w:val="008000"/>
-          <w:lang w:val="en-US" w:eastAsia="ru-RU"/>
-        </w:rPr>
-        <w:t>(</w:t>
-      </w:r>
-      <w:proofErr w:type="spellStart"/>
-      <w:r>
-        <w:rPr>
-          <w:rFonts w:ascii="Courier New" w:eastAsia="Times New Roman" w:hAnsi="Courier New" w:cs="Courier New"/>
-          <w:color w:val="212529"/>
-          <w:lang w:val="en-US" w:eastAsia="ru-RU"/>
-        </w:rPr>
-        <w:t>countPartAccuracy</w:t>
-      </w:r>
-      <w:proofErr w:type="spellEnd"/>
-      <w:r>
-        <w:rPr>
-          <w:rFonts w:ascii="Courier New" w:eastAsia="Times New Roman" w:hAnsi="Courier New" w:cs="Courier New"/>
-          <w:color w:val="008000"/>
-          <w:lang w:val="en-US" w:eastAsia="ru-RU"/>
-        </w:rPr>
-        <w:t>(</w:t>
-      </w:r>
-      <w:r>
-        <w:rPr>
-          <w:rFonts w:ascii="Courier New" w:eastAsia="Times New Roman" w:hAnsi="Courier New" w:cs="Courier New"/>
-          <w:color w:val="212529"/>
-          <w:lang w:val="en-US" w:eastAsia="ru-RU"/>
-        </w:rPr>
-        <w:t>b, N</w:t>
-      </w:r>
-      <w:r>
-        <w:rPr>
-          <w:rFonts w:ascii="Courier New" w:eastAsia="Times New Roman" w:hAnsi="Courier New" w:cs="Courier New"/>
-          <w:color w:val="008000"/>
-          <w:lang w:val="en-US" w:eastAsia="ru-RU"/>
-        </w:rPr>
-        <w:t>))</w:t>
-      </w:r>
-      <w:r>
-        <w:rPr>
-          <w:rFonts w:ascii="Courier New" w:eastAsia="Times New Roman" w:hAnsi="Courier New" w:cs="Courier New"/>
-          <w:color w:val="008080"/>
-          <w:lang w:val="en-US" w:eastAsia="ru-RU"/>
-        </w:rPr>
-        <w:t>;</w:t>
+      <w:r>
+        <w:rPr>
+          <w:rFonts w:ascii="Courier New" w:eastAsia="Times New Roman" w:hAnsi="Courier New" w:cs="Courier New"/>
+          <w:color w:val="008000"/>
+          <w:lang w:val="en-US" w:eastAsia="ru-RU"/>
+        </w:rPr>
+        <w:t>{</w:t>
       </w:r>
     </w:p>
     <w:p>
@@ -21275,7 +21099,231 @@
           <w:lang w:val="en-US" w:eastAsia="ru-RU"/>
         </w:rPr>
         <w:lastRenderedPageBreak/>
-        <w:t> </w:t>
+        <w:t xml:space="preserve">        </w:t>
+      </w:r>
+      <w:r>
+        <w:rPr>
+          <w:rFonts w:ascii="Courier New" w:eastAsia="Times New Roman" w:hAnsi="Courier New" w:cs="Courier New"/>
+          <w:color w:val="0000FF"/>
+          <w:lang w:val="en-US" w:eastAsia="ru-RU"/>
+        </w:rPr>
+        <w:t>for</w:t>
+      </w:r>
+      <w:r>
+        <w:rPr>
+          <w:rFonts w:ascii="Courier New" w:eastAsia="Times New Roman" w:hAnsi="Courier New" w:cs="Courier New"/>
+          <w:color w:val="212529"/>
+          <w:lang w:val="en-US" w:eastAsia="ru-RU"/>
+        </w:rPr>
+        <w:t xml:space="preserve"> </w:t>
+      </w:r>
+      <w:r>
+        <w:rPr>
+          <w:rFonts w:ascii="Courier New" w:eastAsia="Times New Roman" w:hAnsi="Courier New" w:cs="Courier New"/>
+          <w:color w:val="008000"/>
+          <w:lang w:val="en-US" w:eastAsia="ru-RU"/>
+        </w:rPr>
+        <w:t>(</w:t>
+      </w:r>
+      <w:r>
+        <w:rPr>
+          <w:rFonts w:ascii="Courier New" w:eastAsia="Times New Roman" w:hAnsi="Courier New" w:cs="Courier New"/>
+          <w:color w:val="0000FF"/>
+          <w:lang w:val="en-US" w:eastAsia="ru-RU"/>
+        </w:rPr>
+        <w:t>int</w:t>
+      </w:r>
+      <w:r>
+        <w:rPr>
+          <w:rFonts w:ascii="Courier New" w:eastAsia="Times New Roman" w:hAnsi="Courier New" w:cs="Courier New"/>
+          <w:color w:val="212529"/>
+          <w:lang w:val="en-US" w:eastAsia="ru-RU"/>
+        </w:rPr>
+        <w:t xml:space="preserve"> </w:t>
+      </w:r>
+      <w:proofErr w:type="spellStart"/>
+      <w:r>
+        <w:rPr>
+          <w:rFonts w:ascii="Courier New" w:eastAsia="Times New Roman" w:hAnsi="Courier New" w:cs="Courier New"/>
+          <w:color w:val="212529"/>
+          <w:lang w:val="en-US" w:eastAsia="ru-RU"/>
+        </w:rPr>
+        <w:t>i</w:t>
+      </w:r>
+      <w:proofErr w:type="spellEnd"/>
+      <w:r>
+        <w:rPr>
+          <w:rFonts w:ascii="Courier New" w:eastAsia="Times New Roman" w:hAnsi="Courier New" w:cs="Courier New"/>
+          <w:color w:val="212529"/>
+          <w:lang w:val="en-US" w:eastAsia="ru-RU"/>
+        </w:rPr>
+        <w:t xml:space="preserve"> </w:t>
+      </w:r>
+      <w:r>
+        <w:rPr>
+          <w:rFonts w:ascii="Courier New" w:eastAsia="Times New Roman" w:hAnsi="Courier New" w:cs="Courier New"/>
+          <w:color w:val="000080"/>
+          <w:lang w:val="en-US" w:eastAsia="ru-RU"/>
+        </w:rPr>
+        <w:t>=</w:t>
+      </w:r>
+      <w:r>
+        <w:rPr>
+          <w:rFonts w:ascii="Courier New" w:eastAsia="Times New Roman" w:hAnsi="Courier New" w:cs="Courier New"/>
+          <w:color w:val="212529"/>
+          <w:lang w:val="en-US" w:eastAsia="ru-RU"/>
+        </w:rPr>
+        <w:t xml:space="preserve"> </w:t>
+      </w:r>
+      <w:r>
+        <w:rPr>
+          <w:rFonts w:ascii="Courier New" w:eastAsia="Times New Roman" w:hAnsi="Courier New" w:cs="Courier New"/>
+          <w:color w:val="0000DD"/>
+          <w:lang w:val="en-US" w:eastAsia="ru-RU"/>
+        </w:rPr>
+        <w:t>0</w:t>
+      </w:r>
+      <w:r>
+        <w:rPr>
+          <w:rFonts w:ascii="Courier New" w:eastAsia="Times New Roman" w:hAnsi="Courier New" w:cs="Courier New"/>
+          <w:color w:val="008080"/>
+          <w:lang w:val="en-US" w:eastAsia="ru-RU"/>
+        </w:rPr>
+        <w:t>;</w:t>
+      </w:r>
+      <w:r>
+        <w:rPr>
+          <w:rFonts w:ascii="Courier New" w:eastAsia="Times New Roman" w:hAnsi="Courier New" w:cs="Courier New"/>
+          <w:color w:val="212529"/>
+          <w:lang w:val="en-US" w:eastAsia="ru-RU"/>
+        </w:rPr>
+        <w:t xml:space="preserve"> </w:t>
+      </w:r>
+      <w:proofErr w:type="spellStart"/>
+      <w:r>
+        <w:rPr>
+          <w:rFonts w:ascii="Courier New" w:eastAsia="Times New Roman" w:hAnsi="Courier New" w:cs="Courier New"/>
+          <w:color w:val="212529"/>
+          <w:lang w:val="en-US" w:eastAsia="ru-RU"/>
+        </w:rPr>
+        <w:t>i</w:t>
+      </w:r>
+      <w:proofErr w:type="spellEnd"/>
+      <w:r>
+        <w:rPr>
+          <w:rFonts w:ascii="Courier New" w:eastAsia="Times New Roman" w:hAnsi="Courier New" w:cs="Courier New"/>
+          <w:color w:val="212529"/>
+          <w:lang w:val="en-US" w:eastAsia="ru-RU"/>
+        </w:rPr>
+        <w:t xml:space="preserve"> </w:t>
+      </w:r>
+      <w:r>
+        <w:rPr>
+          <w:rFonts w:ascii="Courier New" w:eastAsia="Times New Roman" w:hAnsi="Courier New" w:cs="Courier New"/>
+          <w:color w:val="000080"/>
+          <w:lang w:val="en-US" w:eastAsia="ru-RU"/>
+        </w:rPr>
+        <w:t>&lt;</w:t>
+      </w:r>
+      <w:r>
+        <w:rPr>
+          <w:rFonts w:ascii="Courier New" w:eastAsia="Times New Roman" w:hAnsi="Courier New" w:cs="Courier New"/>
+          <w:color w:val="212529"/>
+          <w:lang w:val="en-US" w:eastAsia="ru-RU"/>
+        </w:rPr>
+        <w:t xml:space="preserve"> </w:t>
+      </w:r>
+      <w:proofErr w:type="spellStart"/>
+      <w:r>
+        <w:rPr>
+          <w:rFonts w:ascii="Courier New" w:eastAsia="Times New Roman" w:hAnsi="Courier New" w:cs="Courier New"/>
+          <w:color w:val="212529"/>
+          <w:lang w:val="en-US" w:eastAsia="ru-RU"/>
+        </w:rPr>
+        <w:t>linesPerProc</w:t>
+      </w:r>
+      <w:proofErr w:type="spellEnd"/>
+      <w:r>
+        <w:rPr>
+          <w:rFonts w:ascii="Courier New" w:eastAsia="Times New Roman" w:hAnsi="Courier New" w:cs="Courier New"/>
+          <w:color w:val="008000"/>
+          <w:lang w:val="en-US" w:eastAsia="ru-RU"/>
+        </w:rPr>
+        <w:t>[</w:t>
+      </w:r>
+      <w:r>
+        <w:rPr>
+          <w:rFonts w:ascii="Courier New" w:eastAsia="Times New Roman" w:hAnsi="Courier New" w:cs="Courier New"/>
+          <w:color w:val="212529"/>
+          <w:lang w:val="en-US" w:eastAsia="ru-RU"/>
+        </w:rPr>
+        <w:t>rank</w:t>
+      </w:r>
+      <w:r>
+        <w:rPr>
+          <w:rFonts w:ascii="Courier New" w:eastAsia="Times New Roman" w:hAnsi="Courier New" w:cs="Courier New"/>
+          <w:color w:val="008000"/>
+          <w:lang w:val="en-US" w:eastAsia="ru-RU"/>
+        </w:rPr>
+        <w:t>]</w:t>
+      </w:r>
+      <w:r>
+        <w:rPr>
+          <w:rFonts w:ascii="Courier New" w:eastAsia="Times New Roman" w:hAnsi="Courier New" w:cs="Courier New"/>
+          <w:color w:val="008080"/>
+          <w:lang w:val="en-US" w:eastAsia="ru-RU"/>
+        </w:rPr>
+        <w:t>;</w:t>
+      </w:r>
+      <w:r>
+        <w:rPr>
+          <w:rFonts w:ascii="Courier New" w:eastAsia="Times New Roman" w:hAnsi="Courier New" w:cs="Courier New"/>
+          <w:color w:val="212529"/>
+          <w:lang w:val="en-US" w:eastAsia="ru-RU"/>
+        </w:rPr>
+        <w:t xml:space="preserve"> </w:t>
+      </w:r>
+      <w:proofErr w:type="spellStart"/>
+      <w:r>
+        <w:rPr>
+          <w:rFonts w:ascii="Courier New" w:eastAsia="Times New Roman" w:hAnsi="Courier New" w:cs="Courier New"/>
+          <w:color w:val="212529"/>
+          <w:lang w:val="en-US" w:eastAsia="ru-RU"/>
+        </w:rPr>
+        <w:t>i</w:t>
+      </w:r>
+      <w:proofErr w:type="spellEnd"/>
+      <w:r>
+        <w:rPr>
+          <w:rFonts w:ascii="Courier New" w:eastAsia="Times New Roman" w:hAnsi="Courier New" w:cs="Courier New"/>
+          <w:color w:val="000040"/>
+          <w:lang w:val="en-US" w:eastAsia="ru-RU"/>
+        </w:rPr>
+        <w:t>++</w:t>
+      </w:r>
+      <w:r>
+        <w:rPr>
+          <w:rFonts w:ascii="Courier New" w:eastAsia="Times New Roman" w:hAnsi="Courier New" w:cs="Courier New"/>
+          <w:color w:val="008000"/>
+          <w:lang w:val="en-US" w:eastAsia="ru-RU"/>
+        </w:rPr>
+        <w:t>)</w:t>
+      </w:r>
+      <w:r>
+        <w:rPr>
+          <w:rFonts w:ascii="Courier New" w:eastAsia="Times New Roman" w:hAnsi="Courier New" w:cs="Courier New"/>
+          <w:color w:val="212529"/>
+          <w:lang w:val="en-US" w:eastAsia="ru-RU"/>
+        </w:rPr>
+        <w:t xml:space="preserve"> </w:t>
+      </w:r>
+      <w:r>
+        <w:rPr>
+          <w:rFonts w:ascii="Courier New" w:eastAsia="Times New Roman" w:hAnsi="Courier New" w:cs="Courier New"/>
+          <w:color w:val="008000"/>
+          <w:lang w:val="en-US" w:eastAsia="ru-RU"/>
+        </w:rPr>
+        <w:t>{</w:t>
       </w:r>
     </w:p>
     <w:p>
@@ -21313,39 +21361,51 @@
           <w:color w:val="212529"/>
           <w:lang w:val="en-US" w:eastAsia="ru-RU"/>
         </w:rPr>
-        <w:t xml:space="preserve">    </w:t>
-      </w:r>
-      <w:r>
-        <w:rPr>
-          <w:rFonts w:ascii="Courier New" w:eastAsia="Times New Roman" w:hAnsi="Courier New" w:cs="Courier New"/>
-          <w:color w:val="0000FF"/>
-          <w:lang w:val="en-US" w:eastAsia="ru-RU"/>
-        </w:rPr>
-        <w:t>while</w:t>
-      </w:r>
-      <w:r>
-        <w:rPr>
-          <w:rFonts w:ascii="Courier New" w:eastAsia="Times New Roman" w:hAnsi="Courier New" w:cs="Courier New"/>
-          <w:color w:val="212529"/>
-          <w:lang w:val="en-US" w:eastAsia="ru-RU"/>
-        </w:rPr>
-        <w:t xml:space="preserve"> </w:t>
-      </w:r>
-      <w:r>
-        <w:rPr>
-          <w:rFonts w:ascii="Courier New" w:eastAsia="Times New Roman" w:hAnsi="Courier New" w:cs="Courier New"/>
-          <w:color w:val="008000"/>
-          <w:lang w:val="en-US" w:eastAsia="ru-RU"/>
-        </w:rPr>
-        <w:t>(</w:t>
-      </w:r>
-      <w:r>
-        <w:rPr>
-          <w:rFonts w:ascii="Courier New" w:eastAsia="Times New Roman" w:hAnsi="Courier New" w:cs="Courier New"/>
-          <w:color w:val="212529"/>
-          <w:lang w:val="en-US" w:eastAsia="ru-RU"/>
-        </w:rPr>
-        <w:t xml:space="preserve">accuracy </w:t>
+        <w:t xml:space="preserve">            </w:t>
+      </w:r>
+      <w:proofErr w:type="spellStart"/>
+      <w:r>
+        <w:rPr>
+          <w:rFonts w:ascii="Courier New" w:eastAsia="Times New Roman" w:hAnsi="Courier New" w:cs="Courier New"/>
+          <w:color w:val="212529"/>
+          <w:lang w:val="en-US" w:eastAsia="ru-RU"/>
+        </w:rPr>
+        <w:t>x_new</w:t>
+      </w:r>
+      <w:proofErr w:type="spellEnd"/>
+      <w:r>
+        <w:rPr>
+          <w:rFonts w:ascii="Courier New" w:eastAsia="Times New Roman" w:hAnsi="Courier New" w:cs="Courier New"/>
+          <w:color w:val="008000"/>
+          <w:lang w:val="en-US" w:eastAsia="ru-RU"/>
+        </w:rPr>
+        <w:t>[</w:t>
+      </w:r>
+      <w:proofErr w:type="spellStart"/>
+      <w:r>
+        <w:rPr>
+          <w:rFonts w:ascii="Courier New" w:eastAsia="Times New Roman" w:hAnsi="Courier New" w:cs="Courier New"/>
+          <w:color w:val="212529"/>
+          <w:lang w:val="en-US" w:eastAsia="ru-RU"/>
+        </w:rPr>
+        <w:t>i</w:t>
+      </w:r>
+      <w:proofErr w:type="spellEnd"/>
+      <w:r>
+        <w:rPr>
+          <w:rFonts w:ascii="Courier New" w:eastAsia="Times New Roman" w:hAnsi="Courier New" w:cs="Courier New"/>
+          <w:color w:val="008000"/>
+          <w:lang w:val="en-US" w:eastAsia="ru-RU"/>
+        </w:rPr>
+        <w:t>]</w:t>
+      </w:r>
+      <w:r>
+        <w:rPr>
+          <w:rFonts w:ascii="Courier New" w:eastAsia="Times New Roman" w:hAnsi="Courier New" w:cs="Courier New"/>
+          <w:color w:val="212529"/>
+          <w:lang w:val="en-US" w:eastAsia="ru-RU"/>
+        </w:rPr>
+        <w:t xml:space="preserve"> </w:t>
       </w:r>
       <w:r>
         <w:rPr>
@@ -21353,89 +21413,31 @@
           <w:color w:val="000080"/>
           <w:lang w:val="en-US" w:eastAsia="ru-RU"/>
         </w:rPr>
-        <w:t>&gt;</w:t>
-      </w:r>
-      <w:r>
-        <w:rPr>
-          <w:rFonts w:ascii="Courier New" w:eastAsia="Times New Roman" w:hAnsi="Courier New" w:cs="Courier New"/>
-          <w:color w:val="212529"/>
-          <w:lang w:val="en-US" w:eastAsia="ru-RU"/>
-        </w:rPr>
-        <w:t xml:space="preserve"> EPSILON </w:t>
-      </w:r>
-      <w:r>
-        <w:rPr>
-          <w:rFonts w:ascii="Courier New" w:eastAsia="Times New Roman" w:hAnsi="Courier New" w:cs="Courier New"/>
-          <w:color w:val="000040"/>
-          <w:lang w:val="en-US" w:eastAsia="ru-RU"/>
-        </w:rPr>
-        <w:t>&amp;&amp;</w:t>
-      </w:r>
-      <w:r>
-        <w:rPr>
-          <w:rFonts w:ascii="Courier New" w:eastAsia="Times New Roman" w:hAnsi="Courier New" w:cs="Courier New"/>
-          <w:color w:val="212529"/>
-          <w:lang w:val="en-US" w:eastAsia="ru-RU"/>
-        </w:rPr>
-        <w:t xml:space="preserve"> </w:t>
-      </w:r>
-      <w:proofErr w:type="spellStart"/>
-      <w:r>
-        <w:rPr>
-          <w:rFonts w:ascii="Courier New" w:eastAsia="Times New Roman" w:hAnsi="Courier New" w:cs="Courier New"/>
-          <w:color w:val="212529"/>
-          <w:lang w:val="en-US" w:eastAsia="ru-RU"/>
-        </w:rPr>
-        <w:t>iter_count</w:t>
-      </w:r>
-      <w:proofErr w:type="spellEnd"/>
-      <w:r>
-        <w:rPr>
-          <w:rFonts w:ascii="Courier New" w:eastAsia="Times New Roman" w:hAnsi="Courier New" w:cs="Courier New"/>
-          <w:color w:val="212529"/>
-          <w:lang w:val="en-US" w:eastAsia="ru-RU"/>
-        </w:rPr>
-        <w:t xml:space="preserve"> </w:t>
-      </w:r>
-      <w:r>
-        <w:rPr>
-          <w:rFonts w:ascii="Courier New" w:eastAsia="Times New Roman" w:hAnsi="Courier New" w:cs="Courier New"/>
-          <w:color w:val="000080"/>
-          <w:lang w:val="en-US" w:eastAsia="ru-RU"/>
-        </w:rPr>
-        <w:t>&lt;</w:t>
-      </w:r>
-      <w:r>
-        <w:rPr>
-          <w:rFonts w:ascii="Courier New" w:eastAsia="Times New Roman" w:hAnsi="Courier New" w:cs="Courier New"/>
-          <w:color w:val="212529"/>
-          <w:lang w:val="en-US" w:eastAsia="ru-RU"/>
-        </w:rPr>
-        <w:t xml:space="preserve"> MAX_ITERATION_NUM</w:t>
-      </w:r>
-      <w:r>
-        <w:rPr>
-          <w:rFonts w:ascii="Courier New" w:eastAsia="Times New Roman" w:hAnsi="Courier New" w:cs="Courier New"/>
-          <w:color w:val="008000"/>
-          <w:lang w:val="en-US" w:eastAsia="ru-RU"/>
-        </w:rPr>
-        <w:t>)</w:t>
-      </w:r>
-      <w:r>
-        <w:rPr>
-          <w:rFonts w:ascii="Courier New" w:eastAsia="Times New Roman" w:hAnsi="Courier New" w:cs="Courier New"/>
-          <w:color w:val="212529"/>
-          <w:lang w:val="en-US" w:eastAsia="ru-RU"/>
-        </w:rPr>
-        <w:t xml:space="preserve"> </w:t>
-      </w:r>
-      <w:r>
-        <w:rPr>
-          <w:rFonts w:ascii="Courier New" w:eastAsia="Times New Roman" w:hAnsi="Courier New" w:cs="Courier New"/>
-          <w:color w:val="008000"/>
-          <w:lang w:val="en-US" w:eastAsia="ru-RU"/>
-        </w:rPr>
-        <w:t>{</w:t>
+        <w:t>=</w:t>
+      </w:r>
+      <w:r>
+        <w:rPr>
+          <w:rFonts w:ascii="Courier New" w:eastAsia="Times New Roman" w:hAnsi="Courier New" w:cs="Courier New"/>
+          <w:color w:val="212529"/>
+          <w:lang w:val="en-US" w:eastAsia="ru-RU"/>
+        </w:rPr>
+        <w:t xml:space="preserve"> </w:t>
+      </w:r>
+      <w:r>
+        <w:rPr>
+          <w:rFonts w:ascii="Courier New" w:eastAsia="Times New Roman" w:hAnsi="Courier New" w:cs="Courier New"/>
+          <w:color w:val="0000DD"/>
+          <w:lang w:val="en-US" w:eastAsia="ru-RU"/>
+        </w:rPr>
+        <w:t>0</w:t>
+      </w:r>
+      <w:r>
+        <w:rPr>
+          <w:rFonts w:ascii="Courier New" w:eastAsia="Times New Roman" w:hAnsi="Courier New" w:cs="Courier New"/>
+          <w:color w:val="008080"/>
+          <w:lang w:val="en-US" w:eastAsia="ru-RU"/>
+        </w:rPr>
+        <w:t>;</w:t>
       </w:r>
     </w:p>
     <w:p>
@@ -21473,7 +21475,7 @@
           <w:color w:val="212529"/>
           <w:lang w:val="en-US" w:eastAsia="ru-RU"/>
         </w:rPr>
-        <w:t xml:space="preserve">        </w:t>
+        <w:t xml:space="preserve">            </w:t>
       </w:r>
       <w:r>
         <w:rPr>
@@ -21513,6 +21515,78 @@
           <w:color w:val="212529"/>
           <w:lang w:val="en-US" w:eastAsia="ru-RU"/>
         </w:rPr>
+        <w:t xml:space="preserve"> j </w:t>
+      </w:r>
+      <w:r>
+        <w:rPr>
+          <w:rFonts w:ascii="Courier New" w:eastAsia="Times New Roman" w:hAnsi="Courier New" w:cs="Courier New"/>
+          <w:color w:val="000080"/>
+          <w:lang w:val="en-US" w:eastAsia="ru-RU"/>
+        </w:rPr>
+        <w:t>=</w:t>
+      </w:r>
+      <w:r>
+        <w:rPr>
+          <w:rFonts w:ascii="Courier New" w:eastAsia="Times New Roman" w:hAnsi="Courier New" w:cs="Courier New"/>
+          <w:color w:val="212529"/>
+          <w:lang w:val="en-US" w:eastAsia="ru-RU"/>
+        </w:rPr>
+        <w:t xml:space="preserve"> </w:t>
+      </w:r>
+      <w:r>
+        <w:rPr>
+          <w:rFonts w:ascii="Courier New" w:eastAsia="Times New Roman" w:hAnsi="Courier New" w:cs="Courier New"/>
+          <w:color w:val="0000DD"/>
+          <w:lang w:val="en-US" w:eastAsia="ru-RU"/>
+        </w:rPr>
+        <w:t>0</w:t>
+      </w:r>
+      <w:r>
+        <w:rPr>
+          <w:rFonts w:ascii="Courier New" w:eastAsia="Times New Roman" w:hAnsi="Courier New" w:cs="Courier New"/>
+          <w:color w:val="008080"/>
+          <w:lang w:val="en-US" w:eastAsia="ru-RU"/>
+        </w:rPr>
+        <w:t>;</w:t>
+      </w:r>
+      <w:r>
+        <w:rPr>
+          <w:rFonts w:ascii="Courier New" w:eastAsia="Times New Roman" w:hAnsi="Courier New" w:cs="Courier New"/>
+          <w:color w:val="212529"/>
+          <w:lang w:val="en-US" w:eastAsia="ru-RU"/>
+        </w:rPr>
+        <w:t xml:space="preserve"> j </w:t>
+      </w:r>
+      <w:r>
+        <w:rPr>
+          <w:rFonts w:ascii="Courier New" w:eastAsia="Times New Roman" w:hAnsi="Courier New" w:cs="Courier New"/>
+          <w:color w:val="000080"/>
+          <w:lang w:val="en-US" w:eastAsia="ru-RU"/>
+        </w:rPr>
+        <w:t>&lt;</w:t>
+      </w:r>
+      <w:r>
+        <w:rPr>
+          <w:rFonts w:ascii="Courier New" w:eastAsia="Times New Roman" w:hAnsi="Courier New" w:cs="Courier New"/>
+          <w:color w:val="212529"/>
+          <w:lang w:val="en-US" w:eastAsia="ru-RU"/>
+        </w:rPr>
+        <w:t xml:space="preserve"> N</w:t>
+      </w:r>
+      <w:r>
+        <w:rPr>
+          <w:rFonts w:ascii="Courier New" w:eastAsia="Times New Roman" w:hAnsi="Courier New" w:cs="Courier New"/>
+          <w:color w:val="008080"/>
+          <w:lang w:val="en-US" w:eastAsia="ru-RU"/>
+        </w:rPr>
+        <w:t>;</w:t>
+      </w:r>
+      <w:r>
+        <w:rPr>
+          <w:rFonts w:ascii="Courier New" w:eastAsia="Times New Roman" w:hAnsi="Courier New" w:cs="Courier New"/>
+          <w:color w:val="212529"/>
+          <w:lang w:val="en-US" w:eastAsia="ru-RU"/>
+        </w:rPr>
         <w:t xml:space="preserve"> </w:t>
       </w:r>
       <w:proofErr w:type="spellStart"/>
@@ -21522,182 +21596,24 @@
           <w:color w:val="212529"/>
           <w:lang w:val="en-US" w:eastAsia="ru-RU"/>
         </w:rPr>
-        <w:t>i</w:t>
+        <w:t>j</w:t>
+      </w:r>
+      <w:r>
+        <w:rPr>
+          <w:rFonts w:ascii="Courier New" w:eastAsia="Times New Roman" w:hAnsi="Courier New" w:cs="Courier New"/>
+          <w:color w:val="000040"/>
+          <w:lang w:val="en-US" w:eastAsia="ru-RU"/>
+        </w:rPr>
+        <w:t>++</w:t>
       </w:r>
       <w:proofErr w:type="spellEnd"/>
       <w:r>
         <w:rPr>
           <w:rFonts w:ascii="Courier New" w:eastAsia="Times New Roman" w:hAnsi="Courier New" w:cs="Courier New"/>
-          <w:color w:val="212529"/>
-          <w:lang w:val="en-US" w:eastAsia="ru-RU"/>
-        </w:rPr>
-        <w:t xml:space="preserve"> </w:t>
-      </w:r>
-      <w:r>
-        <w:rPr>
-          <w:rFonts w:ascii="Courier New" w:eastAsia="Times New Roman" w:hAnsi="Courier New" w:cs="Courier New"/>
-          <w:color w:val="000080"/>
-          <w:lang w:val="en-US" w:eastAsia="ru-RU"/>
-        </w:rPr>
-        <w:t>=</w:t>
-      </w:r>
-      <w:r>
-        <w:rPr>
-          <w:rFonts w:ascii="Courier New" w:eastAsia="Times New Roman" w:hAnsi="Courier New" w:cs="Courier New"/>
-          <w:color w:val="212529"/>
-          <w:lang w:val="en-US" w:eastAsia="ru-RU"/>
-        </w:rPr>
-        <w:t xml:space="preserve"> </w:t>
-      </w:r>
-      <w:r>
-        <w:rPr>
-          <w:rFonts w:ascii="Courier New" w:eastAsia="Times New Roman" w:hAnsi="Courier New" w:cs="Courier New"/>
-          <w:color w:val="0000DD"/>
-          <w:lang w:val="en-US" w:eastAsia="ru-RU"/>
-        </w:rPr>
-        <w:t>0</w:t>
-      </w:r>
-      <w:r>
-        <w:rPr>
-          <w:rFonts w:ascii="Courier New" w:eastAsia="Times New Roman" w:hAnsi="Courier New" w:cs="Courier New"/>
-          <w:color w:val="008080"/>
-          <w:lang w:val="en-US" w:eastAsia="ru-RU"/>
-        </w:rPr>
-        <w:t>;</w:t>
-      </w:r>
-      <w:r>
-        <w:rPr>
-          <w:rFonts w:ascii="Courier New" w:eastAsia="Times New Roman" w:hAnsi="Courier New" w:cs="Courier New"/>
-          <w:color w:val="212529"/>
-          <w:lang w:val="en-US" w:eastAsia="ru-RU"/>
-        </w:rPr>
-        <w:t xml:space="preserve"> </w:t>
-      </w:r>
-      <w:proofErr w:type="spellStart"/>
-      <w:r>
-        <w:rPr>
-          <w:rFonts w:ascii="Courier New" w:eastAsia="Times New Roman" w:hAnsi="Courier New" w:cs="Courier New"/>
-          <w:color w:val="212529"/>
-          <w:lang w:val="en-US" w:eastAsia="ru-RU"/>
-        </w:rPr>
-        <w:t>i</w:t>
-      </w:r>
-      <w:proofErr w:type="spellEnd"/>
-      <w:r>
-        <w:rPr>
-          <w:rFonts w:ascii="Courier New" w:eastAsia="Times New Roman" w:hAnsi="Courier New" w:cs="Courier New"/>
-          <w:color w:val="212529"/>
-          <w:lang w:val="en-US" w:eastAsia="ru-RU"/>
-        </w:rPr>
-        <w:t xml:space="preserve"> </w:t>
-      </w:r>
-      <w:r>
-        <w:rPr>
-          <w:rFonts w:ascii="Courier New" w:eastAsia="Times New Roman" w:hAnsi="Courier New" w:cs="Courier New"/>
-          <w:color w:val="000080"/>
-          <w:lang w:val="en-US" w:eastAsia="ru-RU"/>
-        </w:rPr>
-        <w:t>&lt;</w:t>
-      </w:r>
-      <w:r>
-        <w:rPr>
-          <w:rFonts w:ascii="Courier New" w:eastAsia="Times New Roman" w:hAnsi="Courier New" w:cs="Courier New"/>
-          <w:color w:val="212529"/>
-          <w:lang w:val="en-US" w:eastAsia="ru-RU"/>
-        </w:rPr>
-        <w:t xml:space="preserve"> </w:t>
-      </w:r>
-      <w:proofErr w:type="spellStart"/>
-      <w:r>
-        <w:rPr>
-          <w:rFonts w:ascii="Courier New" w:eastAsia="Times New Roman" w:hAnsi="Courier New" w:cs="Courier New"/>
-          <w:color w:val="212529"/>
-          <w:lang w:val="en-US" w:eastAsia="ru-RU"/>
-        </w:rPr>
-        <w:t>linesPerProc</w:t>
-      </w:r>
-      <w:proofErr w:type="spellEnd"/>
-      <w:r>
-        <w:rPr>
-          <w:rFonts w:ascii="Courier New" w:eastAsia="Times New Roman" w:hAnsi="Courier New" w:cs="Courier New"/>
-          <w:color w:val="008000"/>
-          <w:lang w:val="en-US" w:eastAsia="ru-RU"/>
-        </w:rPr>
-        <w:t>[</w:t>
-      </w:r>
-      <w:r>
-        <w:rPr>
-          <w:rFonts w:ascii="Courier New" w:eastAsia="Times New Roman" w:hAnsi="Courier New" w:cs="Courier New"/>
-          <w:color w:val="212529"/>
-          <w:lang w:val="en-US" w:eastAsia="ru-RU"/>
-        </w:rPr>
-        <w:t>rank</w:t>
-      </w:r>
-      <w:r>
-        <w:rPr>
-          <w:rFonts w:ascii="Courier New" w:eastAsia="Times New Roman" w:hAnsi="Courier New" w:cs="Courier New"/>
-          <w:color w:val="008000"/>
-          <w:lang w:val="en-US" w:eastAsia="ru-RU"/>
-        </w:rPr>
-        <w:t>]</w:t>
-      </w:r>
-      <w:r>
-        <w:rPr>
-          <w:rFonts w:ascii="Courier New" w:eastAsia="Times New Roman" w:hAnsi="Courier New" w:cs="Courier New"/>
-          <w:color w:val="008080"/>
-          <w:lang w:val="en-US" w:eastAsia="ru-RU"/>
-        </w:rPr>
-        <w:t>;</w:t>
-      </w:r>
-      <w:r>
-        <w:rPr>
-          <w:rFonts w:ascii="Courier New" w:eastAsia="Times New Roman" w:hAnsi="Courier New" w:cs="Courier New"/>
-          <w:color w:val="212529"/>
-          <w:lang w:val="en-US" w:eastAsia="ru-RU"/>
-        </w:rPr>
-        <w:t xml:space="preserve"> </w:t>
-      </w:r>
-      <w:proofErr w:type="spellStart"/>
-      <w:r>
-        <w:rPr>
-          <w:rFonts w:ascii="Courier New" w:eastAsia="Times New Roman" w:hAnsi="Courier New" w:cs="Courier New"/>
-          <w:color w:val="212529"/>
-          <w:lang w:val="en-US" w:eastAsia="ru-RU"/>
-        </w:rPr>
-        <w:t>i</w:t>
-      </w:r>
-      <w:proofErr w:type="spellEnd"/>
-      <w:r>
-        <w:rPr>
-          <w:rFonts w:ascii="Courier New" w:eastAsia="Times New Roman" w:hAnsi="Courier New" w:cs="Courier New"/>
-          <w:color w:val="000040"/>
-          <w:lang w:val="en-US" w:eastAsia="ru-RU"/>
-        </w:rPr>
-        <w:t>++</w:t>
-      </w:r>
-      <w:r>
-        <w:rPr>
-          <w:rFonts w:ascii="Courier New" w:eastAsia="Times New Roman" w:hAnsi="Courier New" w:cs="Courier New"/>
           <w:color w:val="008000"/>
           <w:lang w:val="en-US" w:eastAsia="ru-RU"/>
         </w:rPr>
         <w:t>)</w:t>
-      </w:r>
-      <w:r>
-        <w:rPr>
-          <w:rFonts w:ascii="Courier New" w:eastAsia="Times New Roman" w:hAnsi="Courier New" w:cs="Courier New"/>
-          <w:color w:val="212529"/>
-          <w:lang w:val="en-US" w:eastAsia="ru-RU"/>
-        </w:rPr>
-        <w:t xml:space="preserve"> </w:t>
-      </w:r>
-      <w:r>
-        <w:rPr>
-          <w:rFonts w:ascii="Courier New" w:eastAsia="Times New Roman" w:hAnsi="Courier New" w:cs="Courier New"/>
-          <w:color w:val="008000"/>
-          <w:lang w:val="en-US" w:eastAsia="ru-RU"/>
-        </w:rPr>
-        <w:t>{</w:t>
       </w:r>
     </w:p>
     <w:p>
@@ -21735,7 +21651,7 @@
           <w:color w:val="212529"/>
           <w:lang w:val="en-US" w:eastAsia="ru-RU"/>
         </w:rPr>
-        <w:t xml:space="preserve">            </w:t>
+        <w:t xml:space="preserve">                </w:t>
       </w:r>
       <w:proofErr w:type="spellStart"/>
       <w:r>
@@ -21784,6 +21700,14 @@
       <w:r>
         <w:rPr>
           <w:rFonts w:ascii="Courier New" w:eastAsia="Times New Roman" w:hAnsi="Courier New" w:cs="Courier New"/>
+          <w:color w:val="000040"/>
+          <w:lang w:val="en-US" w:eastAsia="ru-RU"/>
+        </w:rPr>
+        <w:t>+</w:t>
+      </w:r>
+      <w:r>
+        <w:rPr>
+          <w:rFonts w:ascii="Courier New" w:eastAsia="Times New Roman" w:hAnsi="Courier New" w:cs="Courier New"/>
           <w:color w:val="000080"/>
           <w:lang w:val="en-US" w:eastAsia="ru-RU"/>
         </w:rPr>
@@ -21797,13 +21721,139 @@
         </w:rPr>
         <w:t xml:space="preserve"> </w:t>
       </w:r>
-      <w:r>
-        <w:rPr>
-          <w:rFonts w:ascii="Courier New" w:eastAsia="Times New Roman" w:hAnsi="Courier New" w:cs="Courier New"/>
-          <w:color w:val="0000DD"/>
-          <w:lang w:val="en-US" w:eastAsia="ru-RU"/>
-        </w:rPr>
-        <w:t>0</w:t>
+      <w:proofErr w:type="spellStart"/>
+      <w:r>
+        <w:rPr>
+          <w:rFonts w:ascii="Courier New" w:eastAsia="Times New Roman" w:hAnsi="Courier New" w:cs="Courier New"/>
+          <w:color w:val="212529"/>
+          <w:lang w:val="en-US" w:eastAsia="ru-RU"/>
+        </w:rPr>
+        <w:t>A_</w:t>
+      </w:r>
+      <w:proofErr w:type="gramStart"/>
+      <w:r>
+        <w:rPr>
+          <w:rFonts w:ascii="Courier New" w:eastAsia="Times New Roman" w:hAnsi="Courier New" w:cs="Courier New"/>
+          <w:color w:val="212529"/>
+          <w:lang w:val="en-US" w:eastAsia="ru-RU"/>
+        </w:rPr>
+        <w:t>part</w:t>
+      </w:r>
+      <w:proofErr w:type="spellEnd"/>
+      <w:r>
+        <w:rPr>
+          <w:rFonts w:ascii="Courier New" w:eastAsia="Times New Roman" w:hAnsi="Courier New" w:cs="Courier New"/>
+          <w:color w:val="008000"/>
+          <w:lang w:val="en-US" w:eastAsia="ru-RU"/>
+        </w:rPr>
+        <w:t>[</w:t>
+      </w:r>
+      <w:proofErr w:type="spellStart"/>
+      <w:proofErr w:type="gramEnd"/>
+      <w:r>
+        <w:rPr>
+          <w:rFonts w:ascii="Courier New" w:eastAsia="Times New Roman" w:hAnsi="Courier New" w:cs="Courier New"/>
+          <w:color w:val="212529"/>
+          <w:lang w:val="en-US" w:eastAsia="ru-RU"/>
+        </w:rPr>
+        <w:t>i</w:t>
+      </w:r>
+      <w:proofErr w:type="spellEnd"/>
+      <w:r>
+        <w:rPr>
+          <w:rFonts w:ascii="Courier New" w:eastAsia="Times New Roman" w:hAnsi="Courier New" w:cs="Courier New"/>
+          <w:color w:val="212529"/>
+          <w:lang w:val="en-US" w:eastAsia="ru-RU"/>
+        </w:rPr>
+        <w:t xml:space="preserve"> </w:t>
+      </w:r>
+      <w:r>
+        <w:rPr>
+          <w:rFonts w:ascii="Courier New" w:eastAsia="Times New Roman" w:hAnsi="Courier New" w:cs="Courier New"/>
+          <w:color w:val="000040"/>
+          <w:lang w:val="en-US" w:eastAsia="ru-RU"/>
+        </w:rPr>
+        <w:t>*</w:t>
+      </w:r>
+      <w:r>
+        <w:rPr>
+          <w:rFonts w:ascii="Courier New" w:eastAsia="Times New Roman" w:hAnsi="Courier New" w:cs="Courier New"/>
+          <w:color w:val="212529"/>
+          <w:lang w:val="en-US" w:eastAsia="ru-RU"/>
+        </w:rPr>
+        <w:t xml:space="preserve"> N </w:t>
+      </w:r>
+      <w:r>
+        <w:rPr>
+          <w:rFonts w:ascii="Courier New" w:eastAsia="Times New Roman" w:hAnsi="Courier New" w:cs="Courier New"/>
+          <w:color w:val="000040"/>
+          <w:lang w:val="en-US" w:eastAsia="ru-RU"/>
+        </w:rPr>
+        <w:t>+</w:t>
+      </w:r>
+      <w:r>
+        <w:rPr>
+          <w:rFonts w:ascii="Courier New" w:eastAsia="Times New Roman" w:hAnsi="Courier New" w:cs="Courier New"/>
+          <w:color w:val="212529"/>
+          <w:lang w:val="en-US" w:eastAsia="ru-RU"/>
+        </w:rPr>
+        <w:t xml:space="preserve"> j</w:t>
+      </w:r>
+      <w:r>
+        <w:rPr>
+          <w:rFonts w:ascii="Courier New" w:eastAsia="Times New Roman" w:hAnsi="Courier New" w:cs="Courier New"/>
+          <w:color w:val="008000"/>
+          <w:lang w:val="en-US" w:eastAsia="ru-RU"/>
+        </w:rPr>
+        <w:t>]</w:t>
+      </w:r>
+      <w:r>
+        <w:rPr>
+          <w:rFonts w:ascii="Courier New" w:eastAsia="Times New Roman" w:hAnsi="Courier New" w:cs="Courier New"/>
+          <w:color w:val="212529"/>
+          <w:lang w:val="en-US" w:eastAsia="ru-RU"/>
+        </w:rPr>
+        <w:t xml:space="preserve"> </w:t>
+      </w:r>
+      <w:r>
+        <w:rPr>
+          <w:rFonts w:ascii="Courier New" w:eastAsia="Times New Roman" w:hAnsi="Courier New" w:cs="Courier New"/>
+          <w:color w:val="000040"/>
+          <w:lang w:val="en-US" w:eastAsia="ru-RU"/>
+        </w:rPr>
+        <w:t>*</w:t>
+      </w:r>
+      <w:r>
+        <w:rPr>
+          <w:rFonts w:ascii="Courier New" w:eastAsia="Times New Roman" w:hAnsi="Courier New" w:cs="Courier New"/>
+          <w:color w:val="212529"/>
+          <w:lang w:val="en-US" w:eastAsia="ru-RU"/>
+        </w:rPr>
+        <w:t xml:space="preserve"> x</w:t>
+      </w:r>
+      <w:r>
+        <w:rPr>
+          <w:rFonts w:ascii="Courier New" w:eastAsia="Times New Roman" w:hAnsi="Courier New" w:cs="Courier New"/>
+          <w:color w:val="008000"/>
+          <w:lang w:val="en-US" w:eastAsia="ru-RU"/>
+        </w:rPr>
+        <w:t>[</w:t>
+      </w:r>
+      <w:r>
+        <w:rPr>
+          <w:rFonts w:ascii="Courier New" w:eastAsia="Times New Roman" w:hAnsi="Courier New" w:cs="Courier New"/>
+          <w:color w:val="212529"/>
+          <w:lang w:val="en-US" w:eastAsia="ru-RU"/>
+        </w:rPr>
+        <w:t>j</w:t>
+      </w:r>
+      <w:r>
+        <w:rPr>
+          <w:rFonts w:ascii="Courier New" w:eastAsia="Times New Roman" w:hAnsi="Courier New" w:cs="Courier New"/>
+          <w:color w:val="008000"/>
+          <w:lang w:val="en-US" w:eastAsia="ru-RU"/>
+        </w:rPr>
+        <w:t>]</w:t>
       </w:r>
       <w:r>
         <w:rPr>
@@ -21849,145 +21899,15 @@
           <w:color w:val="212529"/>
           <w:lang w:val="en-US" w:eastAsia="ru-RU"/>
         </w:rPr>
-        <w:t xml:space="preserve">            </w:t>
-      </w:r>
-      <w:r>
-        <w:rPr>
-          <w:rFonts w:ascii="Courier New" w:eastAsia="Times New Roman" w:hAnsi="Courier New" w:cs="Courier New"/>
-          <w:color w:val="0000FF"/>
-          <w:lang w:val="en-US" w:eastAsia="ru-RU"/>
-        </w:rPr>
-        <w:t>for</w:t>
-      </w:r>
-      <w:r>
-        <w:rPr>
-          <w:rFonts w:ascii="Courier New" w:eastAsia="Times New Roman" w:hAnsi="Courier New" w:cs="Courier New"/>
-          <w:color w:val="212529"/>
-          <w:lang w:val="en-US" w:eastAsia="ru-RU"/>
-        </w:rPr>
-        <w:t xml:space="preserve"> </w:t>
-      </w:r>
-      <w:r>
-        <w:rPr>
-          <w:rFonts w:ascii="Courier New" w:eastAsia="Times New Roman" w:hAnsi="Courier New" w:cs="Courier New"/>
-          <w:color w:val="008000"/>
-          <w:lang w:val="en-US" w:eastAsia="ru-RU"/>
-        </w:rPr>
-        <w:t>(</w:t>
-      </w:r>
-      <w:r>
-        <w:rPr>
-          <w:rFonts w:ascii="Courier New" w:eastAsia="Times New Roman" w:hAnsi="Courier New" w:cs="Courier New"/>
-          <w:color w:val="0000FF"/>
-          <w:lang w:val="en-US" w:eastAsia="ru-RU"/>
-        </w:rPr>
-        <w:t>int</w:t>
-      </w:r>
-      <w:r>
-        <w:rPr>
-          <w:rFonts w:ascii="Courier New" w:eastAsia="Times New Roman" w:hAnsi="Courier New" w:cs="Courier New"/>
-          <w:color w:val="212529"/>
-          <w:lang w:val="en-US" w:eastAsia="ru-RU"/>
-        </w:rPr>
-        <w:t xml:space="preserve"> j </w:t>
-      </w:r>
-      <w:r>
-        <w:rPr>
-          <w:rFonts w:ascii="Courier New" w:eastAsia="Times New Roman" w:hAnsi="Courier New" w:cs="Courier New"/>
-          <w:color w:val="000080"/>
-          <w:lang w:val="en-US" w:eastAsia="ru-RU"/>
-        </w:rPr>
-        <w:t>=</w:t>
-      </w:r>
-      <w:r>
-        <w:rPr>
-          <w:rFonts w:ascii="Courier New" w:eastAsia="Times New Roman" w:hAnsi="Courier New" w:cs="Courier New"/>
-          <w:color w:val="212529"/>
-          <w:lang w:val="en-US" w:eastAsia="ru-RU"/>
-        </w:rPr>
-        <w:t xml:space="preserve"> </w:t>
-      </w:r>
-      <w:r>
-        <w:rPr>
-          <w:rFonts w:ascii="Courier New" w:eastAsia="Times New Roman" w:hAnsi="Courier New" w:cs="Courier New"/>
-          <w:color w:val="0000DD"/>
-          <w:lang w:val="en-US" w:eastAsia="ru-RU"/>
-        </w:rPr>
-        <w:t>0</w:t>
-      </w:r>
-      <w:r>
-        <w:rPr>
-          <w:rFonts w:ascii="Courier New" w:eastAsia="Times New Roman" w:hAnsi="Courier New" w:cs="Courier New"/>
-          <w:color w:val="008080"/>
-          <w:lang w:val="en-US" w:eastAsia="ru-RU"/>
-        </w:rPr>
-        <w:t>;</w:t>
-      </w:r>
-      <w:r>
-        <w:rPr>
-          <w:rFonts w:ascii="Courier New" w:eastAsia="Times New Roman" w:hAnsi="Courier New" w:cs="Courier New"/>
-          <w:color w:val="212529"/>
-          <w:lang w:val="en-US" w:eastAsia="ru-RU"/>
-        </w:rPr>
-        <w:t xml:space="preserve"> j </w:t>
-      </w:r>
-      <w:r>
-        <w:rPr>
-          <w:rFonts w:ascii="Courier New" w:eastAsia="Times New Roman" w:hAnsi="Courier New" w:cs="Courier New"/>
-          <w:color w:val="000080"/>
-          <w:lang w:val="en-US" w:eastAsia="ru-RU"/>
-        </w:rPr>
-        <w:t>&lt;</w:t>
-      </w:r>
-      <w:r>
-        <w:rPr>
-          <w:rFonts w:ascii="Courier New" w:eastAsia="Times New Roman" w:hAnsi="Courier New" w:cs="Courier New"/>
-          <w:color w:val="212529"/>
-          <w:lang w:val="en-US" w:eastAsia="ru-RU"/>
-        </w:rPr>
-        <w:t xml:space="preserve"> N</w:t>
-      </w:r>
-      <w:r>
-        <w:rPr>
-          <w:rFonts w:ascii="Courier New" w:eastAsia="Times New Roman" w:hAnsi="Courier New" w:cs="Courier New"/>
-          <w:color w:val="008080"/>
-          <w:lang w:val="en-US" w:eastAsia="ru-RU"/>
-        </w:rPr>
-        <w:t>;</w:t>
-      </w:r>
-      <w:r>
-        <w:rPr>
-          <w:rFonts w:ascii="Courier New" w:eastAsia="Times New Roman" w:hAnsi="Courier New" w:cs="Courier New"/>
-          <w:color w:val="212529"/>
-          <w:lang w:val="en-US" w:eastAsia="ru-RU"/>
-        </w:rPr>
-        <w:t xml:space="preserve"> </w:t>
-      </w:r>
-      <w:proofErr w:type="spellStart"/>
-      <w:r>
-        <w:rPr>
-          <w:rFonts w:ascii="Courier New" w:eastAsia="Times New Roman" w:hAnsi="Courier New" w:cs="Courier New"/>
-          <w:color w:val="212529"/>
-          <w:lang w:val="en-US" w:eastAsia="ru-RU"/>
-        </w:rPr>
-        <w:t>j</w:t>
-      </w:r>
-      <w:r>
-        <w:rPr>
-          <w:rFonts w:ascii="Courier New" w:eastAsia="Times New Roman" w:hAnsi="Courier New" w:cs="Courier New"/>
-          <w:color w:val="000040"/>
-          <w:lang w:val="en-US" w:eastAsia="ru-RU"/>
-        </w:rPr>
-        <w:t>++</w:t>
-      </w:r>
-      <w:proofErr w:type="spellEnd"/>
-      <w:r>
-        <w:rPr>
-          <w:rFonts w:ascii="Courier New" w:eastAsia="Times New Roman" w:hAnsi="Courier New" w:cs="Courier New"/>
-          <w:color w:val="008000"/>
-          <w:lang w:val="en-US" w:eastAsia="ru-RU"/>
-        </w:rPr>
-        <w:t>)</w:t>
+        <w:t xml:space="preserve">        </w:t>
+      </w:r>
+      <w:r>
+        <w:rPr>
+          <w:rFonts w:ascii="Courier New" w:eastAsia="Times New Roman" w:hAnsi="Courier New" w:cs="Courier New"/>
+          <w:color w:val="008000"/>
+          <w:lang w:val="en-US" w:eastAsia="ru-RU"/>
+        </w:rPr>
+        <w:t>}</w:t>
       </w:r>
     </w:p>
     <w:p>
@@ -22025,217 +21945,7 @@
           <w:color w:val="212529"/>
           <w:lang w:val="en-US" w:eastAsia="ru-RU"/>
         </w:rPr>
-        <w:t xml:space="preserve">                </w:t>
-      </w:r>
-      <w:proofErr w:type="spellStart"/>
-      <w:r>
-        <w:rPr>
-          <w:rFonts w:ascii="Courier New" w:eastAsia="Times New Roman" w:hAnsi="Courier New" w:cs="Courier New"/>
-          <w:color w:val="212529"/>
-          <w:lang w:val="en-US" w:eastAsia="ru-RU"/>
-        </w:rPr>
-        <w:t>x_new</w:t>
-      </w:r>
-      <w:proofErr w:type="spellEnd"/>
-      <w:r>
-        <w:rPr>
-          <w:rFonts w:ascii="Courier New" w:eastAsia="Times New Roman" w:hAnsi="Courier New" w:cs="Courier New"/>
-          <w:color w:val="008000"/>
-          <w:lang w:val="en-US" w:eastAsia="ru-RU"/>
-        </w:rPr>
-        <w:t>[</w:t>
-      </w:r>
-      <w:proofErr w:type="spellStart"/>
-      <w:r>
-        <w:rPr>
-          <w:rFonts w:ascii="Courier New" w:eastAsia="Times New Roman" w:hAnsi="Courier New" w:cs="Courier New"/>
-          <w:color w:val="212529"/>
-          <w:lang w:val="en-US" w:eastAsia="ru-RU"/>
-        </w:rPr>
-        <w:t>i</w:t>
-      </w:r>
-      <w:proofErr w:type="spellEnd"/>
-      <w:r>
-        <w:rPr>
-          <w:rFonts w:ascii="Courier New" w:eastAsia="Times New Roman" w:hAnsi="Courier New" w:cs="Courier New"/>
-          <w:color w:val="008000"/>
-          <w:lang w:val="en-US" w:eastAsia="ru-RU"/>
-        </w:rPr>
-        <w:t>]</w:t>
-      </w:r>
-      <w:r>
-        <w:rPr>
-          <w:rFonts w:ascii="Courier New" w:eastAsia="Times New Roman" w:hAnsi="Courier New" w:cs="Courier New"/>
-          <w:color w:val="212529"/>
-          <w:lang w:val="en-US" w:eastAsia="ru-RU"/>
-        </w:rPr>
-        <w:t xml:space="preserve"> </w:t>
-      </w:r>
-      <w:r>
-        <w:rPr>
-          <w:rFonts w:ascii="Courier New" w:eastAsia="Times New Roman" w:hAnsi="Courier New" w:cs="Courier New"/>
-          <w:color w:val="000040"/>
-          <w:lang w:val="en-US" w:eastAsia="ru-RU"/>
-        </w:rPr>
-        <w:t>+</w:t>
-      </w:r>
-      <w:r>
-        <w:rPr>
-          <w:rFonts w:ascii="Courier New" w:eastAsia="Times New Roman" w:hAnsi="Courier New" w:cs="Courier New"/>
-          <w:color w:val="000080"/>
-          <w:lang w:val="en-US" w:eastAsia="ru-RU"/>
-        </w:rPr>
-        <w:t>=</w:t>
-      </w:r>
-      <w:r>
-        <w:rPr>
-          <w:rFonts w:ascii="Courier New" w:eastAsia="Times New Roman" w:hAnsi="Courier New" w:cs="Courier New"/>
-          <w:color w:val="212529"/>
-          <w:lang w:val="en-US" w:eastAsia="ru-RU"/>
-        </w:rPr>
-        <w:t xml:space="preserve"> </w:t>
-      </w:r>
-      <w:proofErr w:type="spellStart"/>
-      <w:r>
-        <w:rPr>
-          <w:rFonts w:ascii="Courier New" w:eastAsia="Times New Roman" w:hAnsi="Courier New" w:cs="Courier New"/>
-          <w:color w:val="212529"/>
-          <w:lang w:val="en-US" w:eastAsia="ru-RU"/>
-        </w:rPr>
-        <w:t>A_</w:t>
-      </w:r>
-      <w:proofErr w:type="gramStart"/>
-      <w:r>
-        <w:rPr>
-          <w:rFonts w:ascii="Courier New" w:eastAsia="Times New Roman" w:hAnsi="Courier New" w:cs="Courier New"/>
-          <w:color w:val="212529"/>
-          <w:lang w:val="en-US" w:eastAsia="ru-RU"/>
-        </w:rPr>
-        <w:t>part</w:t>
-      </w:r>
-      <w:proofErr w:type="spellEnd"/>
-      <w:r>
-        <w:rPr>
-          <w:rFonts w:ascii="Courier New" w:eastAsia="Times New Roman" w:hAnsi="Courier New" w:cs="Courier New"/>
-          <w:color w:val="008000"/>
-          <w:lang w:val="en-US" w:eastAsia="ru-RU"/>
-        </w:rPr>
-        <w:t>[</w:t>
-      </w:r>
-      <w:proofErr w:type="spellStart"/>
-      <w:proofErr w:type="gramEnd"/>
-      <w:r>
-        <w:rPr>
-          <w:rFonts w:ascii="Courier New" w:eastAsia="Times New Roman" w:hAnsi="Courier New" w:cs="Courier New"/>
-          <w:color w:val="212529"/>
-          <w:lang w:val="en-US" w:eastAsia="ru-RU"/>
-        </w:rPr>
-        <w:t>i</w:t>
-      </w:r>
-      <w:proofErr w:type="spellEnd"/>
-      <w:r>
-        <w:rPr>
-          <w:rFonts w:ascii="Courier New" w:eastAsia="Times New Roman" w:hAnsi="Courier New" w:cs="Courier New"/>
-          <w:color w:val="212529"/>
-          <w:lang w:val="en-US" w:eastAsia="ru-RU"/>
-        </w:rPr>
-        <w:t xml:space="preserve"> </w:t>
-      </w:r>
-      <w:r>
-        <w:rPr>
-          <w:rFonts w:ascii="Courier New" w:eastAsia="Times New Roman" w:hAnsi="Courier New" w:cs="Courier New"/>
-          <w:color w:val="000040"/>
-          <w:lang w:val="en-US" w:eastAsia="ru-RU"/>
-        </w:rPr>
-        <w:t>*</w:t>
-      </w:r>
-      <w:r>
-        <w:rPr>
-          <w:rFonts w:ascii="Courier New" w:eastAsia="Times New Roman" w:hAnsi="Courier New" w:cs="Courier New"/>
-          <w:color w:val="212529"/>
-          <w:lang w:val="en-US" w:eastAsia="ru-RU"/>
-        </w:rPr>
-        <w:t xml:space="preserve"> N </w:t>
-      </w:r>
-      <w:r>
-        <w:rPr>
-          <w:rFonts w:ascii="Courier New" w:eastAsia="Times New Roman" w:hAnsi="Courier New" w:cs="Courier New"/>
-          <w:color w:val="000040"/>
-          <w:lang w:val="en-US" w:eastAsia="ru-RU"/>
-        </w:rPr>
-        <w:t>+</w:t>
-      </w:r>
-      <w:r>
-        <w:rPr>
-          <w:rFonts w:ascii="Courier New" w:eastAsia="Times New Roman" w:hAnsi="Courier New" w:cs="Courier New"/>
-          <w:color w:val="212529"/>
-          <w:lang w:val="en-US" w:eastAsia="ru-RU"/>
-        </w:rPr>
-        <w:t xml:space="preserve"> j</w:t>
-      </w:r>
-      <w:r>
-        <w:rPr>
-          <w:rFonts w:ascii="Courier New" w:eastAsia="Times New Roman" w:hAnsi="Courier New" w:cs="Courier New"/>
-          <w:color w:val="008000"/>
-          <w:lang w:val="en-US" w:eastAsia="ru-RU"/>
-        </w:rPr>
-        <w:t>]</w:t>
-      </w:r>
-      <w:r>
-        <w:rPr>
-          <w:rFonts w:ascii="Courier New" w:eastAsia="Times New Roman" w:hAnsi="Courier New" w:cs="Courier New"/>
-          <w:color w:val="212529"/>
-          <w:lang w:val="en-US" w:eastAsia="ru-RU"/>
-        </w:rPr>
-        <w:t xml:space="preserve"> </w:t>
-      </w:r>
-      <w:r>
-        <w:rPr>
-          <w:rFonts w:ascii="Courier New" w:eastAsia="Times New Roman" w:hAnsi="Courier New" w:cs="Courier New"/>
-          <w:color w:val="000040"/>
-          <w:lang w:val="en-US" w:eastAsia="ru-RU"/>
-        </w:rPr>
-        <w:t>*</w:t>
-      </w:r>
-      <w:r>
-        <w:rPr>
-          <w:rFonts w:ascii="Courier New" w:eastAsia="Times New Roman" w:hAnsi="Courier New" w:cs="Courier New"/>
-          <w:color w:val="212529"/>
-          <w:lang w:val="en-US" w:eastAsia="ru-RU"/>
-        </w:rPr>
-        <w:t xml:space="preserve"> x</w:t>
-      </w:r>
-      <w:r>
-        <w:rPr>
-          <w:rFonts w:ascii="Courier New" w:eastAsia="Times New Roman" w:hAnsi="Courier New" w:cs="Courier New"/>
-          <w:color w:val="008000"/>
-          <w:lang w:val="en-US" w:eastAsia="ru-RU"/>
-        </w:rPr>
-        <w:t>[</w:t>
-      </w:r>
-      <w:r>
-        <w:rPr>
-          <w:rFonts w:ascii="Courier New" w:eastAsia="Times New Roman" w:hAnsi="Courier New" w:cs="Courier New"/>
-          <w:color w:val="212529"/>
-          <w:lang w:val="en-US" w:eastAsia="ru-RU"/>
-        </w:rPr>
-        <w:t>j</w:t>
-      </w:r>
-      <w:r>
-        <w:rPr>
-          <w:rFonts w:ascii="Courier New" w:eastAsia="Times New Roman" w:hAnsi="Courier New" w:cs="Courier New"/>
-          <w:color w:val="008000"/>
-          <w:lang w:val="en-US" w:eastAsia="ru-RU"/>
-        </w:rPr>
-        <w:t>]</w:t>
-      </w:r>
-      <w:r>
-        <w:rPr>
-          <w:rFonts w:ascii="Courier New" w:eastAsia="Times New Roman" w:hAnsi="Courier New" w:cs="Courier New"/>
-          <w:color w:val="008080"/>
-          <w:lang w:val="en-US" w:eastAsia="ru-RU"/>
-        </w:rPr>
-        <w:t>;</w:t>
+        <w:t> </w:t>
       </w:r>
     </w:p>
     <w:p>
@@ -22278,10 +21988,210 @@
       <w:r>
         <w:rPr>
           <w:rFonts w:ascii="Courier New" w:eastAsia="Times New Roman" w:hAnsi="Courier New" w:cs="Courier New"/>
-          <w:color w:val="008000"/>
-          <w:lang w:val="en-US" w:eastAsia="ru-RU"/>
-        </w:rPr>
-        <w:t>}</w:t>
+          <w:color w:val="0000FF"/>
+          <w:lang w:val="en-US" w:eastAsia="ru-RU"/>
+        </w:rPr>
+        <w:t>for</w:t>
+      </w:r>
+      <w:r>
+        <w:rPr>
+          <w:rFonts w:ascii="Courier New" w:eastAsia="Times New Roman" w:hAnsi="Courier New" w:cs="Courier New"/>
+          <w:color w:val="212529"/>
+          <w:lang w:val="en-US" w:eastAsia="ru-RU"/>
+        </w:rPr>
+        <w:t xml:space="preserve"> </w:t>
+      </w:r>
+      <w:r>
+        <w:rPr>
+          <w:rFonts w:ascii="Courier New" w:eastAsia="Times New Roman" w:hAnsi="Courier New" w:cs="Courier New"/>
+          <w:color w:val="008000"/>
+          <w:lang w:val="en-US" w:eastAsia="ru-RU"/>
+        </w:rPr>
+        <w:t>(</w:t>
+      </w:r>
+      <w:r>
+        <w:rPr>
+          <w:rFonts w:ascii="Courier New" w:eastAsia="Times New Roman" w:hAnsi="Courier New" w:cs="Courier New"/>
+          <w:color w:val="0000FF"/>
+          <w:lang w:val="en-US" w:eastAsia="ru-RU"/>
+        </w:rPr>
+        <w:t>int</w:t>
+      </w:r>
+      <w:r>
+        <w:rPr>
+          <w:rFonts w:ascii="Courier New" w:eastAsia="Times New Roman" w:hAnsi="Courier New" w:cs="Courier New"/>
+          <w:color w:val="212529"/>
+          <w:lang w:val="en-US" w:eastAsia="ru-RU"/>
+        </w:rPr>
+        <w:t xml:space="preserve"> </w:t>
+      </w:r>
+      <w:proofErr w:type="spellStart"/>
+      <w:r>
+        <w:rPr>
+          <w:rFonts w:ascii="Courier New" w:eastAsia="Times New Roman" w:hAnsi="Courier New" w:cs="Courier New"/>
+          <w:color w:val="212529"/>
+          <w:lang w:val="en-US" w:eastAsia="ru-RU"/>
+        </w:rPr>
+        <w:t>i</w:t>
+      </w:r>
+      <w:proofErr w:type="spellEnd"/>
+      <w:r>
+        <w:rPr>
+          <w:rFonts w:ascii="Courier New" w:eastAsia="Times New Roman" w:hAnsi="Courier New" w:cs="Courier New"/>
+          <w:color w:val="212529"/>
+          <w:lang w:val="en-US" w:eastAsia="ru-RU"/>
+        </w:rPr>
+        <w:t xml:space="preserve"> </w:t>
+      </w:r>
+      <w:r>
+        <w:rPr>
+          <w:rFonts w:ascii="Courier New" w:eastAsia="Times New Roman" w:hAnsi="Courier New" w:cs="Courier New"/>
+          <w:color w:val="000080"/>
+          <w:lang w:val="en-US" w:eastAsia="ru-RU"/>
+        </w:rPr>
+        <w:t>=</w:t>
+      </w:r>
+      <w:r>
+        <w:rPr>
+          <w:rFonts w:ascii="Courier New" w:eastAsia="Times New Roman" w:hAnsi="Courier New" w:cs="Courier New"/>
+          <w:color w:val="212529"/>
+          <w:lang w:val="en-US" w:eastAsia="ru-RU"/>
+        </w:rPr>
+        <w:t xml:space="preserve"> </w:t>
+      </w:r>
+      <w:r>
+        <w:rPr>
+          <w:rFonts w:ascii="Courier New" w:eastAsia="Times New Roman" w:hAnsi="Courier New" w:cs="Courier New"/>
+          <w:color w:val="0000DD"/>
+          <w:lang w:val="en-US" w:eastAsia="ru-RU"/>
+        </w:rPr>
+        <w:t>0</w:t>
+      </w:r>
+      <w:r>
+        <w:rPr>
+          <w:rFonts w:ascii="Courier New" w:eastAsia="Times New Roman" w:hAnsi="Courier New" w:cs="Courier New"/>
+          <w:color w:val="008080"/>
+          <w:lang w:val="en-US" w:eastAsia="ru-RU"/>
+        </w:rPr>
+        <w:t>;</w:t>
+      </w:r>
+      <w:r>
+        <w:rPr>
+          <w:rFonts w:ascii="Courier New" w:eastAsia="Times New Roman" w:hAnsi="Courier New" w:cs="Courier New"/>
+          <w:color w:val="212529"/>
+          <w:lang w:val="en-US" w:eastAsia="ru-RU"/>
+        </w:rPr>
+        <w:t xml:space="preserve"> </w:t>
+      </w:r>
+      <w:proofErr w:type="spellStart"/>
+      <w:r>
+        <w:rPr>
+          <w:rFonts w:ascii="Courier New" w:eastAsia="Times New Roman" w:hAnsi="Courier New" w:cs="Courier New"/>
+          <w:color w:val="212529"/>
+          <w:lang w:val="en-US" w:eastAsia="ru-RU"/>
+        </w:rPr>
+        <w:t>i</w:t>
+      </w:r>
+      <w:proofErr w:type="spellEnd"/>
+      <w:r>
+        <w:rPr>
+          <w:rFonts w:ascii="Courier New" w:eastAsia="Times New Roman" w:hAnsi="Courier New" w:cs="Courier New"/>
+          <w:color w:val="212529"/>
+          <w:lang w:val="en-US" w:eastAsia="ru-RU"/>
+        </w:rPr>
+        <w:t xml:space="preserve"> </w:t>
+      </w:r>
+      <w:r>
+        <w:rPr>
+          <w:rFonts w:ascii="Courier New" w:eastAsia="Times New Roman" w:hAnsi="Courier New" w:cs="Courier New"/>
+          <w:color w:val="000080"/>
+          <w:lang w:val="en-US" w:eastAsia="ru-RU"/>
+        </w:rPr>
+        <w:t>&lt;</w:t>
+      </w:r>
+      <w:r>
+        <w:rPr>
+          <w:rFonts w:ascii="Courier New" w:eastAsia="Times New Roman" w:hAnsi="Courier New" w:cs="Courier New"/>
+          <w:color w:val="212529"/>
+          <w:lang w:val="en-US" w:eastAsia="ru-RU"/>
+        </w:rPr>
+        <w:t xml:space="preserve"> </w:t>
+      </w:r>
+      <w:proofErr w:type="spellStart"/>
+      <w:r>
+        <w:rPr>
+          <w:rFonts w:ascii="Courier New" w:eastAsia="Times New Roman" w:hAnsi="Courier New" w:cs="Courier New"/>
+          <w:color w:val="212529"/>
+          <w:lang w:val="en-US" w:eastAsia="ru-RU"/>
+        </w:rPr>
+        <w:t>linesPerProc</w:t>
+      </w:r>
+      <w:proofErr w:type="spellEnd"/>
+      <w:r>
+        <w:rPr>
+          <w:rFonts w:ascii="Courier New" w:eastAsia="Times New Roman" w:hAnsi="Courier New" w:cs="Courier New"/>
+          <w:color w:val="008000"/>
+          <w:lang w:val="en-US" w:eastAsia="ru-RU"/>
+        </w:rPr>
+        <w:t>[</w:t>
+      </w:r>
+      <w:r>
+        <w:rPr>
+          <w:rFonts w:ascii="Courier New" w:eastAsia="Times New Roman" w:hAnsi="Courier New" w:cs="Courier New"/>
+          <w:color w:val="212529"/>
+          <w:lang w:val="en-US" w:eastAsia="ru-RU"/>
+        </w:rPr>
+        <w:t>rank</w:t>
+      </w:r>
+      <w:r>
+        <w:rPr>
+          <w:rFonts w:ascii="Courier New" w:eastAsia="Times New Roman" w:hAnsi="Courier New" w:cs="Courier New"/>
+          <w:color w:val="008000"/>
+          <w:lang w:val="en-US" w:eastAsia="ru-RU"/>
+        </w:rPr>
+        <w:t>]</w:t>
+      </w:r>
+      <w:r>
+        <w:rPr>
+          <w:rFonts w:ascii="Courier New" w:eastAsia="Times New Roman" w:hAnsi="Courier New" w:cs="Courier New"/>
+          <w:color w:val="008080"/>
+          <w:lang w:val="en-US" w:eastAsia="ru-RU"/>
+        </w:rPr>
+        <w:t>;</w:t>
+      </w:r>
+      <w:r>
+        <w:rPr>
+          <w:rFonts w:ascii="Courier New" w:eastAsia="Times New Roman" w:hAnsi="Courier New" w:cs="Courier New"/>
+          <w:color w:val="212529"/>
+          <w:lang w:val="en-US" w:eastAsia="ru-RU"/>
+        </w:rPr>
+        <w:t xml:space="preserve"> </w:t>
+      </w:r>
+      <w:proofErr w:type="spellStart"/>
+      <w:r>
+        <w:rPr>
+          <w:rFonts w:ascii="Courier New" w:eastAsia="Times New Roman" w:hAnsi="Courier New" w:cs="Courier New"/>
+          <w:color w:val="212529"/>
+          <w:lang w:val="en-US" w:eastAsia="ru-RU"/>
+        </w:rPr>
+        <w:t>i</w:t>
+      </w:r>
+      <w:proofErr w:type="spellEnd"/>
+      <w:r>
+        <w:rPr>
+          <w:rFonts w:ascii="Courier New" w:eastAsia="Times New Roman" w:hAnsi="Courier New" w:cs="Courier New"/>
+          <w:color w:val="000040"/>
+          <w:lang w:val="en-US" w:eastAsia="ru-RU"/>
+        </w:rPr>
+        <w:t>++</w:t>
+      </w:r>
+      <w:r>
+        <w:rPr>
+          <w:rFonts w:ascii="Courier New" w:eastAsia="Times New Roman" w:hAnsi="Courier New" w:cs="Courier New"/>
+          <w:color w:val="008000"/>
+          <w:lang w:val="en-US" w:eastAsia="ru-RU"/>
+        </w:rPr>
+        <w:t>)</w:t>
       </w:r>
     </w:p>
     <w:p>
@@ -22319,7 +22229,217 @@
           <w:color w:val="212529"/>
           <w:lang w:val="en-US" w:eastAsia="ru-RU"/>
         </w:rPr>
-        <w:t> </w:t>
+        <w:t xml:space="preserve">            </w:t>
+      </w:r>
+      <w:proofErr w:type="spellStart"/>
+      <w:r>
+        <w:rPr>
+          <w:rFonts w:ascii="Courier New" w:eastAsia="Times New Roman" w:hAnsi="Courier New" w:cs="Courier New"/>
+          <w:color w:val="212529"/>
+          <w:lang w:val="en-US" w:eastAsia="ru-RU"/>
+        </w:rPr>
+        <w:t>x_new</w:t>
+      </w:r>
+      <w:proofErr w:type="spellEnd"/>
+      <w:r>
+        <w:rPr>
+          <w:rFonts w:ascii="Courier New" w:eastAsia="Times New Roman" w:hAnsi="Courier New" w:cs="Courier New"/>
+          <w:color w:val="008000"/>
+          <w:lang w:val="en-US" w:eastAsia="ru-RU"/>
+        </w:rPr>
+        <w:t>[</w:t>
+      </w:r>
+      <w:proofErr w:type="spellStart"/>
+      <w:r>
+        <w:rPr>
+          <w:rFonts w:ascii="Courier New" w:eastAsia="Times New Roman" w:hAnsi="Courier New" w:cs="Courier New"/>
+          <w:color w:val="212529"/>
+          <w:lang w:val="en-US" w:eastAsia="ru-RU"/>
+        </w:rPr>
+        <w:t>i</w:t>
+      </w:r>
+      <w:proofErr w:type="spellEnd"/>
+      <w:r>
+        <w:rPr>
+          <w:rFonts w:ascii="Courier New" w:eastAsia="Times New Roman" w:hAnsi="Courier New" w:cs="Courier New"/>
+          <w:color w:val="008000"/>
+          <w:lang w:val="en-US" w:eastAsia="ru-RU"/>
+        </w:rPr>
+        <w:t>]</w:t>
+      </w:r>
+      <w:r>
+        <w:rPr>
+          <w:rFonts w:ascii="Courier New" w:eastAsia="Times New Roman" w:hAnsi="Courier New" w:cs="Courier New"/>
+          <w:color w:val="212529"/>
+          <w:lang w:val="en-US" w:eastAsia="ru-RU"/>
+        </w:rPr>
+        <w:t xml:space="preserve"> </w:t>
+      </w:r>
+      <w:r>
+        <w:rPr>
+          <w:rFonts w:ascii="Courier New" w:eastAsia="Times New Roman" w:hAnsi="Courier New" w:cs="Courier New"/>
+          <w:color w:val="000080"/>
+          <w:lang w:val="en-US" w:eastAsia="ru-RU"/>
+        </w:rPr>
+        <w:t>=</w:t>
+      </w:r>
+      <w:r>
+        <w:rPr>
+          <w:rFonts w:ascii="Courier New" w:eastAsia="Times New Roman" w:hAnsi="Courier New" w:cs="Courier New"/>
+          <w:color w:val="212529"/>
+          <w:lang w:val="en-US" w:eastAsia="ru-RU"/>
+        </w:rPr>
+        <w:t xml:space="preserve"> </w:t>
+      </w:r>
+      <w:proofErr w:type="spellStart"/>
+      <w:r>
+        <w:rPr>
+          <w:rFonts w:ascii="Courier New" w:eastAsia="Times New Roman" w:hAnsi="Courier New" w:cs="Courier New"/>
+          <w:color w:val="212529"/>
+          <w:lang w:val="en-US" w:eastAsia="ru-RU"/>
+        </w:rPr>
+        <w:t>x_new</w:t>
+      </w:r>
+      <w:proofErr w:type="spellEnd"/>
+      <w:r>
+        <w:rPr>
+          <w:rFonts w:ascii="Courier New" w:eastAsia="Times New Roman" w:hAnsi="Courier New" w:cs="Courier New"/>
+          <w:color w:val="008000"/>
+          <w:lang w:val="en-US" w:eastAsia="ru-RU"/>
+        </w:rPr>
+        <w:t>[</w:t>
+      </w:r>
+      <w:proofErr w:type="spellStart"/>
+      <w:r>
+        <w:rPr>
+          <w:rFonts w:ascii="Courier New" w:eastAsia="Times New Roman" w:hAnsi="Courier New" w:cs="Courier New"/>
+          <w:color w:val="212529"/>
+          <w:lang w:val="en-US" w:eastAsia="ru-RU"/>
+        </w:rPr>
+        <w:t>i</w:t>
+      </w:r>
+      <w:proofErr w:type="spellEnd"/>
+      <w:r>
+        <w:rPr>
+          <w:rFonts w:ascii="Courier New" w:eastAsia="Times New Roman" w:hAnsi="Courier New" w:cs="Courier New"/>
+          <w:color w:val="008000"/>
+          <w:lang w:val="en-US" w:eastAsia="ru-RU"/>
+        </w:rPr>
+        <w:t>]</w:t>
+      </w:r>
+      <w:r>
+        <w:rPr>
+          <w:rFonts w:ascii="Courier New" w:eastAsia="Times New Roman" w:hAnsi="Courier New" w:cs="Courier New"/>
+          <w:color w:val="212529"/>
+          <w:lang w:val="en-US" w:eastAsia="ru-RU"/>
+        </w:rPr>
+        <w:t xml:space="preserve"> </w:t>
+      </w:r>
+      <w:r>
+        <w:rPr>
+          <w:rFonts w:ascii="Courier New" w:eastAsia="Times New Roman" w:hAnsi="Courier New" w:cs="Courier New"/>
+          <w:color w:val="000040"/>
+          <w:lang w:val="en-US" w:eastAsia="ru-RU"/>
+        </w:rPr>
+        <w:t>-</w:t>
+      </w:r>
+      <w:r>
+        <w:rPr>
+          <w:rFonts w:ascii="Courier New" w:eastAsia="Times New Roman" w:hAnsi="Courier New" w:cs="Courier New"/>
+          <w:color w:val="212529"/>
+          <w:lang w:val="en-US" w:eastAsia="ru-RU"/>
+        </w:rPr>
+        <w:t xml:space="preserve"> b</w:t>
+      </w:r>
+      <w:r>
+        <w:rPr>
+          <w:rFonts w:ascii="Courier New" w:eastAsia="Times New Roman" w:hAnsi="Courier New" w:cs="Courier New"/>
+          <w:color w:val="008000"/>
+          <w:lang w:val="en-US" w:eastAsia="ru-RU"/>
+        </w:rPr>
+        <w:t>[</w:t>
+      </w:r>
+      <w:r>
+        <w:rPr>
+          <w:rFonts w:ascii="Courier New" w:eastAsia="Times New Roman" w:hAnsi="Courier New" w:cs="Courier New"/>
+          <w:color w:val="212529"/>
+          <w:lang w:val="en-US" w:eastAsia="ru-RU"/>
+        </w:rPr>
+        <w:t>offsets</w:t>
+      </w:r>
+      <w:r>
+        <w:rPr>
+          <w:rFonts w:ascii="Courier New" w:eastAsia="Times New Roman" w:hAnsi="Courier New" w:cs="Courier New"/>
+          <w:color w:val="008000"/>
+          <w:lang w:val="en-US" w:eastAsia="ru-RU"/>
+        </w:rPr>
+        <w:t>[</w:t>
+      </w:r>
+      <w:r>
+        <w:rPr>
+          <w:rFonts w:ascii="Courier New" w:eastAsia="Times New Roman" w:hAnsi="Courier New" w:cs="Courier New"/>
+          <w:color w:val="212529"/>
+          <w:lang w:val="en-US" w:eastAsia="ru-RU"/>
+        </w:rPr>
+        <w:t>rank</w:t>
+      </w:r>
+      <w:r>
+        <w:rPr>
+          <w:rFonts w:ascii="Courier New" w:eastAsia="Times New Roman" w:hAnsi="Courier New" w:cs="Courier New"/>
+          <w:color w:val="008000"/>
+          <w:lang w:val="en-US" w:eastAsia="ru-RU"/>
+        </w:rPr>
+        <w:t>]</w:t>
+      </w:r>
+      <w:r>
+        <w:rPr>
+          <w:rFonts w:ascii="Courier New" w:eastAsia="Times New Roman" w:hAnsi="Courier New" w:cs="Courier New"/>
+          <w:color w:val="212529"/>
+          <w:lang w:val="en-US" w:eastAsia="ru-RU"/>
+        </w:rPr>
+        <w:t xml:space="preserve"> </w:t>
+      </w:r>
+      <w:r>
+        <w:rPr>
+          <w:rFonts w:ascii="Courier New" w:eastAsia="Times New Roman" w:hAnsi="Courier New" w:cs="Courier New"/>
+          <w:color w:val="000040"/>
+          <w:lang w:val="en-US" w:eastAsia="ru-RU"/>
+        </w:rPr>
+        <w:t>+</w:t>
+      </w:r>
+      <w:r>
+        <w:rPr>
+          <w:rFonts w:ascii="Courier New" w:eastAsia="Times New Roman" w:hAnsi="Courier New" w:cs="Courier New"/>
+          <w:color w:val="212529"/>
+          <w:lang w:val="en-US" w:eastAsia="ru-RU"/>
+        </w:rPr>
+        <w:t xml:space="preserve"> </w:t>
+      </w:r>
+      <w:proofErr w:type="spellStart"/>
+      <w:r>
+        <w:rPr>
+          <w:rFonts w:ascii="Courier New" w:eastAsia="Times New Roman" w:hAnsi="Courier New" w:cs="Courier New"/>
+          <w:color w:val="212529"/>
+          <w:lang w:val="en-US" w:eastAsia="ru-RU"/>
+        </w:rPr>
+        <w:t>i</w:t>
+      </w:r>
+      <w:proofErr w:type="spellEnd"/>
+      <w:r>
+        <w:rPr>
+          <w:rFonts w:ascii="Courier New" w:eastAsia="Times New Roman" w:hAnsi="Courier New" w:cs="Courier New"/>
+          <w:color w:val="008000"/>
+          <w:lang w:val="en-US" w:eastAsia="ru-RU"/>
+        </w:rPr>
+        <w:t>]</w:t>
+      </w:r>
+      <w:r>
+        <w:rPr>
+          <w:rFonts w:ascii="Courier New" w:eastAsia="Times New Roman" w:hAnsi="Courier New" w:cs="Courier New"/>
+          <w:color w:val="008080"/>
+          <w:lang w:val="en-US" w:eastAsia="ru-RU"/>
+        </w:rPr>
+        <w:t>;</w:t>
       </w:r>
     </w:p>
     <w:p>
@@ -22357,215 +22477,7 @@
           <w:color w:val="212529"/>
           <w:lang w:val="en-US" w:eastAsia="ru-RU"/>
         </w:rPr>
-        <w:t xml:space="preserve">        </w:t>
-      </w:r>
-      <w:r>
-        <w:rPr>
-          <w:rFonts w:ascii="Courier New" w:eastAsia="Times New Roman" w:hAnsi="Courier New" w:cs="Courier New"/>
-          <w:color w:val="0000FF"/>
-          <w:lang w:val="en-US" w:eastAsia="ru-RU"/>
-        </w:rPr>
-        <w:t>for</w:t>
-      </w:r>
-      <w:r>
-        <w:rPr>
-          <w:rFonts w:ascii="Courier New" w:eastAsia="Times New Roman" w:hAnsi="Courier New" w:cs="Courier New"/>
-          <w:color w:val="212529"/>
-          <w:lang w:val="en-US" w:eastAsia="ru-RU"/>
-        </w:rPr>
-        <w:t xml:space="preserve"> </w:t>
-      </w:r>
-      <w:r>
-        <w:rPr>
-          <w:rFonts w:ascii="Courier New" w:eastAsia="Times New Roman" w:hAnsi="Courier New" w:cs="Courier New"/>
-          <w:color w:val="008000"/>
-          <w:lang w:val="en-US" w:eastAsia="ru-RU"/>
-        </w:rPr>
-        <w:t>(</w:t>
-      </w:r>
-      <w:r>
-        <w:rPr>
-          <w:rFonts w:ascii="Courier New" w:eastAsia="Times New Roman" w:hAnsi="Courier New" w:cs="Courier New"/>
-          <w:color w:val="0000FF"/>
-          <w:lang w:val="en-US" w:eastAsia="ru-RU"/>
-        </w:rPr>
-        <w:t>int</w:t>
-      </w:r>
-      <w:r>
-        <w:rPr>
-          <w:rFonts w:ascii="Courier New" w:eastAsia="Times New Roman" w:hAnsi="Courier New" w:cs="Courier New"/>
-          <w:color w:val="212529"/>
-          <w:lang w:val="en-US" w:eastAsia="ru-RU"/>
-        </w:rPr>
-        <w:t xml:space="preserve"> </w:t>
-      </w:r>
-      <w:proofErr w:type="spellStart"/>
-      <w:r>
-        <w:rPr>
-          <w:rFonts w:ascii="Courier New" w:eastAsia="Times New Roman" w:hAnsi="Courier New" w:cs="Courier New"/>
-          <w:color w:val="212529"/>
-          <w:lang w:val="en-US" w:eastAsia="ru-RU"/>
-        </w:rPr>
-        <w:t>i</w:t>
-      </w:r>
-      <w:proofErr w:type="spellEnd"/>
-      <w:r>
-        <w:rPr>
-          <w:rFonts w:ascii="Courier New" w:eastAsia="Times New Roman" w:hAnsi="Courier New" w:cs="Courier New"/>
-          <w:color w:val="212529"/>
-          <w:lang w:val="en-US" w:eastAsia="ru-RU"/>
-        </w:rPr>
-        <w:t xml:space="preserve"> </w:t>
-      </w:r>
-      <w:r>
-        <w:rPr>
-          <w:rFonts w:ascii="Courier New" w:eastAsia="Times New Roman" w:hAnsi="Courier New" w:cs="Courier New"/>
-          <w:color w:val="000080"/>
-          <w:lang w:val="en-US" w:eastAsia="ru-RU"/>
-        </w:rPr>
-        <w:t>=</w:t>
-      </w:r>
-      <w:r>
-        <w:rPr>
-          <w:rFonts w:ascii="Courier New" w:eastAsia="Times New Roman" w:hAnsi="Courier New" w:cs="Courier New"/>
-          <w:color w:val="212529"/>
-          <w:lang w:val="en-US" w:eastAsia="ru-RU"/>
-        </w:rPr>
-        <w:t xml:space="preserve"> </w:t>
-      </w:r>
-      <w:r>
-        <w:rPr>
-          <w:rFonts w:ascii="Courier New" w:eastAsia="Times New Roman" w:hAnsi="Courier New" w:cs="Courier New"/>
-          <w:color w:val="0000DD"/>
-          <w:lang w:val="en-US" w:eastAsia="ru-RU"/>
-        </w:rPr>
-        <w:t>0</w:t>
-      </w:r>
-      <w:r>
-        <w:rPr>
-          <w:rFonts w:ascii="Courier New" w:eastAsia="Times New Roman" w:hAnsi="Courier New" w:cs="Courier New"/>
-          <w:color w:val="008080"/>
-          <w:lang w:val="en-US" w:eastAsia="ru-RU"/>
-        </w:rPr>
-        <w:t>;</w:t>
-      </w:r>
-      <w:r>
-        <w:rPr>
-          <w:rFonts w:ascii="Courier New" w:eastAsia="Times New Roman" w:hAnsi="Courier New" w:cs="Courier New"/>
-          <w:color w:val="212529"/>
-          <w:lang w:val="en-US" w:eastAsia="ru-RU"/>
-        </w:rPr>
-        <w:t xml:space="preserve"> </w:t>
-      </w:r>
-      <w:proofErr w:type="spellStart"/>
-      <w:r>
-        <w:rPr>
-          <w:rFonts w:ascii="Courier New" w:eastAsia="Times New Roman" w:hAnsi="Courier New" w:cs="Courier New"/>
-          <w:color w:val="212529"/>
-          <w:lang w:val="en-US" w:eastAsia="ru-RU"/>
-        </w:rPr>
-        <w:t>i</w:t>
-      </w:r>
-      <w:proofErr w:type="spellEnd"/>
-      <w:r>
-        <w:rPr>
-          <w:rFonts w:ascii="Courier New" w:eastAsia="Times New Roman" w:hAnsi="Courier New" w:cs="Courier New"/>
-          <w:color w:val="212529"/>
-          <w:lang w:val="en-US" w:eastAsia="ru-RU"/>
-        </w:rPr>
-        <w:t xml:space="preserve"> </w:t>
-      </w:r>
-      <w:r>
-        <w:rPr>
-          <w:rFonts w:ascii="Courier New" w:eastAsia="Times New Roman" w:hAnsi="Courier New" w:cs="Courier New"/>
-          <w:color w:val="000080"/>
-          <w:lang w:val="en-US" w:eastAsia="ru-RU"/>
-        </w:rPr>
-        <w:t>&lt;</w:t>
-      </w:r>
-      <w:r>
-        <w:rPr>
-          <w:rFonts w:ascii="Courier New" w:eastAsia="Times New Roman" w:hAnsi="Courier New" w:cs="Courier New"/>
-          <w:color w:val="212529"/>
-          <w:lang w:val="en-US" w:eastAsia="ru-RU"/>
-        </w:rPr>
-        <w:t xml:space="preserve"> </w:t>
-      </w:r>
-      <w:proofErr w:type="spellStart"/>
-      <w:r>
-        <w:rPr>
-          <w:rFonts w:ascii="Courier New" w:eastAsia="Times New Roman" w:hAnsi="Courier New" w:cs="Courier New"/>
-          <w:color w:val="212529"/>
-          <w:lang w:val="en-US" w:eastAsia="ru-RU"/>
-        </w:rPr>
-        <w:t>linesPerProc</w:t>
-      </w:r>
-      <w:proofErr w:type="spellEnd"/>
-      <w:r>
-        <w:rPr>
-          <w:rFonts w:ascii="Courier New" w:eastAsia="Times New Roman" w:hAnsi="Courier New" w:cs="Courier New"/>
-          <w:color w:val="008000"/>
-          <w:lang w:val="en-US" w:eastAsia="ru-RU"/>
-        </w:rPr>
-        <w:t>[</w:t>
-      </w:r>
-      <w:r>
-        <w:rPr>
-          <w:rFonts w:ascii="Courier New" w:eastAsia="Times New Roman" w:hAnsi="Courier New" w:cs="Courier New"/>
-          <w:color w:val="212529"/>
-          <w:lang w:val="en-US" w:eastAsia="ru-RU"/>
-        </w:rPr>
-        <w:t>rank</w:t>
-      </w:r>
-      <w:r>
-        <w:rPr>
-          <w:rFonts w:ascii="Courier New" w:eastAsia="Times New Roman" w:hAnsi="Courier New" w:cs="Courier New"/>
-          <w:color w:val="008000"/>
-          <w:lang w:val="en-US" w:eastAsia="ru-RU"/>
-        </w:rPr>
-        <w:t>]</w:t>
-      </w:r>
-      <w:r>
-        <w:rPr>
-          <w:rFonts w:ascii="Courier New" w:eastAsia="Times New Roman" w:hAnsi="Courier New" w:cs="Courier New"/>
-          <w:color w:val="008080"/>
-          <w:lang w:val="en-US" w:eastAsia="ru-RU"/>
-        </w:rPr>
-        <w:t>;</w:t>
-      </w:r>
-      <w:r>
-        <w:rPr>
-          <w:rFonts w:ascii="Courier New" w:eastAsia="Times New Roman" w:hAnsi="Courier New" w:cs="Courier New"/>
-          <w:color w:val="212529"/>
-          <w:lang w:val="en-US" w:eastAsia="ru-RU"/>
-        </w:rPr>
-        <w:t xml:space="preserve"> </w:t>
-      </w:r>
-      <w:proofErr w:type="spellStart"/>
-      <w:r>
-        <w:rPr>
-          <w:rFonts w:ascii="Courier New" w:eastAsia="Times New Roman" w:hAnsi="Courier New" w:cs="Courier New"/>
-          <w:color w:val="212529"/>
-          <w:lang w:val="en-US" w:eastAsia="ru-RU"/>
-        </w:rPr>
-        <w:t>i</w:t>
-      </w:r>
-      <w:proofErr w:type="spellEnd"/>
-      <w:r>
-        <w:rPr>
-          <w:rFonts w:ascii="Courier New" w:eastAsia="Times New Roman" w:hAnsi="Courier New" w:cs="Courier New"/>
-          <w:color w:val="000040"/>
-          <w:lang w:val="en-US" w:eastAsia="ru-RU"/>
-        </w:rPr>
-        <w:t>++</w:t>
-      </w:r>
-      <w:r>
-        <w:rPr>
-          <w:rFonts w:ascii="Courier New" w:eastAsia="Times New Roman" w:hAnsi="Courier New" w:cs="Courier New"/>
-          <w:color w:val="008000"/>
-          <w:lang w:val="en-US" w:eastAsia="ru-RU"/>
-        </w:rPr>
-        <w:t>)</w:t>
+        <w:t> </w:t>
       </w:r>
     </w:p>
     <w:p>
@@ -22603,7 +22515,7 @@
           <w:color w:val="212529"/>
           <w:lang w:val="en-US" w:eastAsia="ru-RU"/>
         </w:rPr>
-        <w:t xml:space="preserve">            </w:t>
+        <w:t xml:space="preserve">        </w:t>
       </w:r>
       <w:proofErr w:type="spellStart"/>
       <w:r>
@@ -22612,143 +22524,89 @@
           <w:color w:val="212529"/>
           <w:lang w:val="en-US" w:eastAsia="ru-RU"/>
         </w:rPr>
+        <w:t>part_accuracy</w:t>
+      </w:r>
+      <w:proofErr w:type="spellEnd"/>
+      <w:r>
+        <w:rPr>
+          <w:rFonts w:ascii="Courier New" w:eastAsia="Times New Roman" w:hAnsi="Courier New" w:cs="Courier New"/>
+          <w:color w:val="212529"/>
+          <w:lang w:val="en-US" w:eastAsia="ru-RU"/>
+        </w:rPr>
+        <w:t xml:space="preserve"> </w:t>
+      </w:r>
+      <w:r>
+        <w:rPr>
+          <w:rFonts w:ascii="Courier New" w:eastAsia="Times New Roman" w:hAnsi="Courier New" w:cs="Courier New"/>
+          <w:color w:val="000080"/>
+          <w:lang w:val="en-US" w:eastAsia="ru-RU"/>
+        </w:rPr>
+        <w:t>=</w:t>
+      </w:r>
+      <w:r>
+        <w:rPr>
+          <w:rFonts w:ascii="Courier New" w:eastAsia="Times New Roman" w:hAnsi="Courier New" w:cs="Courier New"/>
+          <w:color w:val="212529"/>
+          <w:lang w:val="en-US" w:eastAsia="ru-RU"/>
+        </w:rPr>
+        <w:t xml:space="preserve"> </w:t>
+      </w:r>
+      <w:proofErr w:type="spellStart"/>
+      <w:proofErr w:type="gramStart"/>
+      <w:r>
+        <w:rPr>
+          <w:rFonts w:ascii="Courier New" w:eastAsia="Times New Roman" w:hAnsi="Courier New" w:cs="Courier New"/>
+          <w:color w:val="212529"/>
+          <w:lang w:val="en-US" w:eastAsia="ru-RU"/>
+        </w:rPr>
+        <w:t>countPartAccuracy</w:t>
+      </w:r>
+      <w:proofErr w:type="spellEnd"/>
+      <w:r>
+        <w:rPr>
+          <w:rFonts w:ascii="Courier New" w:eastAsia="Times New Roman" w:hAnsi="Courier New" w:cs="Courier New"/>
+          <w:color w:val="008000"/>
+          <w:lang w:val="en-US" w:eastAsia="ru-RU"/>
+        </w:rPr>
+        <w:t>(</w:t>
+      </w:r>
+      <w:proofErr w:type="spellStart"/>
+      <w:proofErr w:type="gramEnd"/>
+      <w:r>
+        <w:rPr>
+          <w:rFonts w:ascii="Courier New" w:eastAsia="Times New Roman" w:hAnsi="Courier New" w:cs="Courier New"/>
+          <w:color w:val="212529"/>
+          <w:lang w:val="en-US" w:eastAsia="ru-RU"/>
+        </w:rPr>
         <w:t>x_new</w:t>
       </w:r>
       <w:proofErr w:type="spellEnd"/>
       <w:r>
         <w:rPr>
           <w:rFonts w:ascii="Courier New" w:eastAsia="Times New Roman" w:hAnsi="Courier New" w:cs="Courier New"/>
+          <w:color w:val="212529"/>
+          <w:lang w:val="en-US" w:eastAsia="ru-RU"/>
+        </w:rPr>
+        <w:t xml:space="preserve">, </w:t>
+      </w:r>
+      <w:proofErr w:type="spellStart"/>
+      <w:r>
+        <w:rPr>
+          <w:rFonts w:ascii="Courier New" w:eastAsia="Times New Roman" w:hAnsi="Courier New" w:cs="Courier New"/>
+          <w:color w:val="212529"/>
+          <w:lang w:val="en-US" w:eastAsia="ru-RU"/>
+        </w:rPr>
+        <w:t>linesPerProc</w:t>
+      </w:r>
+      <w:proofErr w:type="spellEnd"/>
+      <w:r>
+        <w:rPr>
+          <w:rFonts w:ascii="Courier New" w:eastAsia="Times New Roman" w:hAnsi="Courier New" w:cs="Courier New"/>
           <w:color w:val="008000"/>
           <w:lang w:val="en-US" w:eastAsia="ru-RU"/>
         </w:rPr>
         <w:t>[</w:t>
       </w:r>
-      <w:proofErr w:type="spellStart"/>
-      <w:r>
-        <w:rPr>
-          <w:rFonts w:ascii="Courier New" w:eastAsia="Times New Roman" w:hAnsi="Courier New" w:cs="Courier New"/>
-          <w:color w:val="212529"/>
-          <w:lang w:val="en-US" w:eastAsia="ru-RU"/>
-        </w:rPr>
-        <w:t>i</w:t>
-      </w:r>
-      <w:proofErr w:type="spellEnd"/>
-      <w:r>
-        <w:rPr>
-          <w:rFonts w:ascii="Courier New" w:eastAsia="Times New Roman" w:hAnsi="Courier New" w:cs="Courier New"/>
-          <w:color w:val="008000"/>
-          <w:lang w:val="en-US" w:eastAsia="ru-RU"/>
-        </w:rPr>
-        <w:t>]</w:t>
-      </w:r>
-      <w:r>
-        <w:rPr>
-          <w:rFonts w:ascii="Courier New" w:eastAsia="Times New Roman" w:hAnsi="Courier New" w:cs="Courier New"/>
-          <w:color w:val="212529"/>
-          <w:lang w:val="en-US" w:eastAsia="ru-RU"/>
-        </w:rPr>
-        <w:t xml:space="preserve"> </w:t>
-      </w:r>
-      <w:r>
-        <w:rPr>
-          <w:rFonts w:ascii="Courier New" w:eastAsia="Times New Roman" w:hAnsi="Courier New" w:cs="Courier New"/>
-          <w:color w:val="000080"/>
-          <w:lang w:val="en-US" w:eastAsia="ru-RU"/>
-        </w:rPr>
-        <w:t>=</w:t>
-      </w:r>
-      <w:r>
-        <w:rPr>
-          <w:rFonts w:ascii="Courier New" w:eastAsia="Times New Roman" w:hAnsi="Courier New" w:cs="Courier New"/>
-          <w:color w:val="212529"/>
-          <w:lang w:val="en-US" w:eastAsia="ru-RU"/>
-        </w:rPr>
-        <w:t xml:space="preserve"> </w:t>
-      </w:r>
-      <w:proofErr w:type="spellStart"/>
-      <w:r>
-        <w:rPr>
-          <w:rFonts w:ascii="Courier New" w:eastAsia="Times New Roman" w:hAnsi="Courier New" w:cs="Courier New"/>
-          <w:color w:val="212529"/>
-          <w:lang w:val="en-US" w:eastAsia="ru-RU"/>
-        </w:rPr>
-        <w:t>x_new</w:t>
-      </w:r>
-      <w:proofErr w:type="spellEnd"/>
-      <w:r>
-        <w:rPr>
-          <w:rFonts w:ascii="Courier New" w:eastAsia="Times New Roman" w:hAnsi="Courier New" w:cs="Courier New"/>
-          <w:color w:val="008000"/>
-          <w:lang w:val="en-US" w:eastAsia="ru-RU"/>
-        </w:rPr>
-        <w:t>[</w:t>
-      </w:r>
-      <w:proofErr w:type="spellStart"/>
-      <w:r>
-        <w:rPr>
-          <w:rFonts w:ascii="Courier New" w:eastAsia="Times New Roman" w:hAnsi="Courier New" w:cs="Courier New"/>
-          <w:color w:val="212529"/>
-          <w:lang w:val="en-US" w:eastAsia="ru-RU"/>
-        </w:rPr>
-        <w:t>i</w:t>
-      </w:r>
-      <w:proofErr w:type="spellEnd"/>
-      <w:r>
-        <w:rPr>
-          <w:rFonts w:ascii="Courier New" w:eastAsia="Times New Roman" w:hAnsi="Courier New" w:cs="Courier New"/>
-          <w:color w:val="008000"/>
-          <w:lang w:val="en-US" w:eastAsia="ru-RU"/>
-        </w:rPr>
-        <w:t>]</w:t>
-      </w:r>
-      <w:r>
-        <w:rPr>
-          <w:rFonts w:ascii="Courier New" w:eastAsia="Times New Roman" w:hAnsi="Courier New" w:cs="Courier New"/>
-          <w:color w:val="212529"/>
-          <w:lang w:val="en-US" w:eastAsia="ru-RU"/>
-        </w:rPr>
-        <w:t xml:space="preserve"> </w:t>
-      </w:r>
-      <w:r>
-        <w:rPr>
-          <w:rFonts w:ascii="Courier New" w:eastAsia="Times New Roman" w:hAnsi="Courier New" w:cs="Courier New"/>
-          <w:color w:val="000040"/>
-          <w:lang w:val="en-US" w:eastAsia="ru-RU"/>
-        </w:rPr>
-        <w:t>-</w:t>
-      </w:r>
-      <w:r>
-        <w:rPr>
-          <w:rFonts w:ascii="Courier New" w:eastAsia="Times New Roman" w:hAnsi="Courier New" w:cs="Courier New"/>
-          <w:color w:val="212529"/>
-          <w:lang w:val="en-US" w:eastAsia="ru-RU"/>
-        </w:rPr>
-        <w:t xml:space="preserve"> b</w:t>
-      </w:r>
-      <w:r>
-        <w:rPr>
-          <w:rFonts w:ascii="Courier New" w:eastAsia="Times New Roman" w:hAnsi="Courier New" w:cs="Courier New"/>
-          <w:color w:val="008000"/>
-          <w:lang w:val="en-US" w:eastAsia="ru-RU"/>
-        </w:rPr>
-        <w:t>[</w:t>
-      </w:r>
-      <w:r>
-        <w:rPr>
-          <w:rFonts w:ascii="Courier New" w:eastAsia="Times New Roman" w:hAnsi="Courier New" w:cs="Courier New"/>
-          <w:color w:val="212529"/>
-          <w:lang w:val="en-US" w:eastAsia="ru-RU"/>
-        </w:rPr>
-        <w:t>offsets</w:t>
-      </w:r>
-      <w:r>
-        <w:rPr>
-          <w:rFonts w:ascii="Courier New" w:eastAsia="Times New Roman" w:hAnsi="Courier New" w:cs="Courier New"/>
-          <w:color w:val="008000"/>
-          <w:lang w:val="en-US" w:eastAsia="ru-RU"/>
-        </w:rPr>
-        <w:t>[</w:t>
-      </w:r>
       <w:r>
         <w:rPr>
           <w:rFonts w:ascii="Courier New" w:eastAsia="Times New Roman" w:hAnsi="Courier New" w:cs="Courier New"/>
@@ -22763,49 +22621,7 @@
           <w:color w:val="008000"/>
           <w:lang w:val="en-US" w:eastAsia="ru-RU"/>
         </w:rPr>
-        <w:t>]</w:t>
-      </w:r>
-      <w:r>
-        <w:rPr>
-          <w:rFonts w:ascii="Courier New" w:eastAsia="Times New Roman" w:hAnsi="Courier New" w:cs="Courier New"/>
-          <w:color w:val="212529"/>
-          <w:lang w:val="en-US" w:eastAsia="ru-RU"/>
-        </w:rPr>
-        <w:t xml:space="preserve"> </w:t>
-      </w:r>
-      <w:r>
-        <w:rPr>
-          <w:rFonts w:ascii="Courier New" w:eastAsia="Times New Roman" w:hAnsi="Courier New" w:cs="Courier New"/>
-          <w:color w:val="000040"/>
-          <w:lang w:val="en-US" w:eastAsia="ru-RU"/>
-        </w:rPr>
-        <w:t>+</w:t>
-      </w:r>
-      <w:r>
-        <w:rPr>
-          <w:rFonts w:ascii="Courier New" w:eastAsia="Times New Roman" w:hAnsi="Courier New" w:cs="Courier New"/>
-          <w:color w:val="212529"/>
-          <w:lang w:val="en-US" w:eastAsia="ru-RU"/>
-        </w:rPr>
-        <w:t xml:space="preserve"> </w:t>
-      </w:r>
-      <w:proofErr w:type="spellStart"/>
-      <w:r>
-        <w:rPr>
-          <w:rFonts w:ascii="Courier New" w:eastAsia="Times New Roman" w:hAnsi="Courier New" w:cs="Courier New"/>
-          <w:color w:val="212529"/>
-          <w:lang w:val="en-US" w:eastAsia="ru-RU"/>
-        </w:rPr>
-        <w:t>i</w:t>
-      </w:r>
-      <w:proofErr w:type="spellEnd"/>
-      <w:r>
-        <w:rPr>
-          <w:rFonts w:ascii="Courier New" w:eastAsia="Times New Roman" w:hAnsi="Courier New" w:cs="Courier New"/>
-          <w:color w:val="008000"/>
-          <w:lang w:val="en-US" w:eastAsia="ru-RU"/>
-        </w:rPr>
-        <w:t>]</w:t>
+        <w:t>])</w:t>
       </w:r>
       <w:r>
         <w:rPr>
@@ -22891,6 +22707,46 @@
         </w:rPr>
         <w:t xml:space="preserve">        </w:t>
       </w:r>
+      <w:r>
+        <w:rPr>
+          <w:rFonts w:ascii="Courier New" w:eastAsia="Times New Roman" w:hAnsi="Courier New" w:cs="Courier New"/>
+          <w:color w:val="0000FF"/>
+          <w:lang w:val="en-US" w:eastAsia="ru-RU"/>
+        </w:rPr>
+        <w:t>for</w:t>
+      </w:r>
+      <w:r>
+        <w:rPr>
+          <w:rFonts w:ascii="Courier New" w:eastAsia="Times New Roman" w:hAnsi="Courier New" w:cs="Courier New"/>
+          <w:color w:val="212529"/>
+          <w:lang w:val="en-US" w:eastAsia="ru-RU"/>
+        </w:rPr>
+        <w:t xml:space="preserve"> </w:t>
+      </w:r>
+      <w:r>
+        <w:rPr>
+          <w:rFonts w:ascii="Courier New" w:eastAsia="Times New Roman" w:hAnsi="Courier New" w:cs="Courier New"/>
+          <w:color w:val="008000"/>
+          <w:lang w:val="en-US" w:eastAsia="ru-RU"/>
+        </w:rPr>
+        <w:t>(</w:t>
+      </w:r>
+      <w:r>
+        <w:rPr>
+          <w:rFonts w:ascii="Courier New" w:eastAsia="Times New Roman" w:hAnsi="Courier New" w:cs="Courier New"/>
+          <w:color w:val="0000FF"/>
+          <w:lang w:val="en-US" w:eastAsia="ru-RU"/>
+        </w:rPr>
+        <w:t>int</w:t>
+      </w:r>
+      <w:r>
+        <w:rPr>
+          <w:rFonts w:ascii="Courier New" w:eastAsia="Times New Roman" w:hAnsi="Courier New" w:cs="Courier New"/>
+          <w:color w:val="212529"/>
+          <w:lang w:val="en-US" w:eastAsia="ru-RU"/>
+        </w:rPr>
+        <w:t xml:space="preserve"> </w:t>
+      </w:r>
       <w:proofErr w:type="spellStart"/>
       <w:r>
         <w:rPr>
@@ -22898,7 +22754,7 @@
           <w:color w:val="212529"/>
           <w:lang w:val="en-US" w:eastAsia="ru-RU"/>
         </w:rPr>
-        <w:t>part_accuracy</w:t>
+        <w:t>i</w:t>
       </w:r>
       <w:proofErr w:type="spellEnd"/>
       <w:r>
@@ -22925,43 +22781,113 @@
         </w:rPr>
         <w:t xml:space="preserve"> </w:t>
       </w:r>
+      <w:r>
+        <w:rPr>
+          <w:rFonts w:ascii="Courier New" w:eastAsia="Times New Roman" w:hAnsi="Courier New" w:cs="Courier New"/>
+          <w:color w:val="0000DD"/>
+          <w:lang w:val="en-US" w:eastAsia="ru-RU"/>
+        </w:rPr>
+        <w:t>0</w:t>
+      </w:r>
+      <w:r>
+        <w:rPr>
+          <w:rFonts w:ascii="Courier New" w:eastAsia="Times New Roman" w:hAnsi="Courier New" w:cs="Courier New"/>
+          <w:color w:val="008080"/>
+          <w:lang w:val="en-US" w:eastAsia="ru-RU"/>
+        </w:rPr>
+        <w:t>;</w:t>
+      </w:r>
+      <w:r>
+        <w:rPr>
+          <w:rFonts w:ascii="Courier New" w:eastAsia="Times New Roman" w:hAnsi="Courier New" w:cs="Courier New"/>
+          <w:color w:val="212529"/>
+          <w:lang w:val="en-US" w:eastAsia="ru-RU"/>
+        </w:rPr>
+        <w:t xml:space="preserve"> </w:t>
+      </w:r>
       <w:proofErr w:type="spellStart"/>
-      <w:proofErr w:type="gramStart"/>
-      <w:r>
-        <w:rPr>
-          <w:rFonts w:ascii="Courier New" w:eastAsia="Times New Roman" w:hAnsi="Courier New" w:cs="Courier New"/>
-          <w:color w:val="212529"/>
-          <w:lang w:val="en-US" w:eastAsia="ru-RU"/>
-        </w:rPr>
-        <w:t>countPartAccuracy</w:t>
+      <w:r>
+        <w:rPr>
+          <w:rFonts w:ascii="Courier New" w:eastAsia="Times New Roman" w:hAnsi="Courier New" w:cs="Courier New"/>
+          <w:color w:val="212529"/>
+          <w:lang w:val="en-US" w:eastAsia="ru-RU"/>
+        </w:rPr>
+        <w:t>i</w:t>
       </w:r>
       <w:proofErr w:type="spellEnd"/>
       <w:r>
         <w:rPr>
           <w:rFonts w:ascii="Courier New" w:eastAsia="Times New Roman" w:hAnsi="Courier New" w:cs="Courier New"/>
-          <w:color w:val="008000"/>
-          <w:lang w:val="en-US" w:eastAsia="ru-RU"/>
-        </w:rPr>
-        <w:t>(</w:t>
+          <w:color w:val="212529"/>
+          <w:lang w:val="en-US" w:eastAsia="ru-RU"/>
+        </w:rPr>
+        <w:t xml:space="preserve"> </w:t>
+      </w:r>
+      <w:r>
+        <w:rPr>
+          <w:rFonts w:ascii="Courier New" w:eastAsia="Times New Roman" w:hAnsi="Courier New" w:cs="Courier New"/>
+          <w:color w:val="000080"/>
+          <w:lang w:val="en-US" w:eastAsia="ru-RU"/>
+        </w:rPr>
+        <w:t>&lt;</w:t>
+      </w:r>
+      <w:r>
+        <w:rPr>
+          <w:rFonts w:ascii="Courier New" w:eastAsia="Times New Roman" w:hAnsi="Courier New" w:cs="Courier New"/>
+          <w:color w:val="212529"/>
+          <w:lang w:val="en-US" w:eastAsia="ru-RU"/>
+        </w:rPr>
+        <w:t xml:space="preserve"> </w:t>
       </w:r>
       <w:proofErr w:type="spellStart"/>
-      <w:proofErr w:type="gramEnd"/>
-      <w:r>
-        <w:rPr>
-          <w:rFonts w:ascii="Courier New" w:eastAsia="Times New Roman" w:hAnsi="Courier New" w:cs="Courier New"/>
-          <w:color w:val="212529"/>
-          <w:lang w:val="en-US" w:eastAsia="ru-RU"/>
-        </w:rPr>
-        <w:t>x_new</w:t>
+      <w:r>
+        <w:rPr>
+          <w:rFonts w:ascii="Courier New" w:eastAsia="Times New Roman" w:hAnsi="Courier New" w:cs="Courier New"/>
+          <w:color w:val="212529"/>
+          <w:lang w:val="en-US" w:eastAsia="ru-RU"/>
+        </w:rPr>
+        <w:t>linesPerProc</w:t>
       </w:r>
       <w:proofErr w:type="spellEnd"/>
       <w:r>
         <w:rPr>
           <w:rFonts w:ascii="Courier New" w:eastAsia="Times New Roman" w:hAnsi="Courier New" w:cs="Courier New"/>
-          <w:color w:val="212529"/>
-          <w:lang w:val="en-US" w:eastAsia="ru-RU"/>
-        </w:rPr>
-        <w:t xml:space="preserve">, </w:t>
+          <w:color w:val="008000"/>
+          <w:lang w:val="en-US" w:eastAsia="ru-RU"/>
+        </w:rPr>
+        <w:t>[</w:t>
+      </w:r>
+      <w:r>
+        <w:rPr>
+          <w:rFonts w:ascii="Courier New" w:eastAsia="Times New Roman" w:hAnsi="Courier New" w:cs="Courier New"/>
+          <w:color w:val="212529"/>
+          <w:lang w:val="en-US" w:eastAsia="ru-RU"/>
+        </w:rPr>
+        <w:t>rank</w:t>
+      </w:r>
+      <w:r>
+        <w:rPr>
+          <w:rFonts w:ascii="Courier New" w:eastAsia="Times New Roman" w:hAnsi="Courier New" w:cs="Courier New"/>
+          <w:color w:val="008000"/>
+          <w:lang w:val="en-US" w:eastAsia="ru-RU"/>
+        </w:rPr>
+        <w:t>]</w:t>
+      </w:r>
+      <w:r>
+        <w:rPr>
+          <w:rFonts w:ascii="Courier New" w:eastAsia="Times New Roman" w:hAnsi="Courier New" w:cs="Courier New"/>
+          <w:color w:val="008080"/>
+          <w:lang w:val="en-US" w:eastAsia="ru-RU"/>
+        </w:rPr>
+        <w:t>;</w:t>
+      </w:r>
+      <w:r>
+        <w:rPr>
+          <w:rFonts w:ascii="Courier New" w:eastAsia="Times New Roman" w:hAnsi="Courier New" w:cs="Courier New"/>
+          <w:color w:val="212529"/>
+          <w:lang w:val="en-US" w:eastAsia="ru-RU"/>
+        </w:rPr>
+        <w:t xml:space="preserve"> </w:t>
       </w:r>
       <w:proofErr w:type="spellStart"/>
       <w:r>
@@ -22970,40 +22896,24 @@
           <w:color w:val="212529"/>
           <w:lang w:val="en-US" w:eastAsia="ru-RU"/>
         </w:rPr>
-        <w:t>linesPerProc</w:t>
+        <w:t>i</w:t>
       </w:r>
       <w:proofErr w:type="spellEnd"/>
       <w:r>
         <w:rPr>
           <w:rFonts w:ascii="Courier New" w:eastAsia="Times New Roman" w:hAnsi="Courier New" w:cs="Courier New"/>
-          <w:color w:val="008000"/>
-          <w:lang w:val="en-US" w:eastAsia="ru-RU"/>
-        </w:rPr>
-        <w:t>[</w:t>
-      </w:r>
-      <w:r>
-        <w:rPr>
-          <w:rFonts w:ascii="Courier New" w:eastAsia="Times New Roman" w:hAnsi="Courier New" w:cs="Courier New"/>
-          <w:color w:val="212529"/>
-          <w:lang w:val="en-US" w:eastAsia="ru-RU"/>
-        </w:rPr>
-        <w:t>rank</w:t>
-      </w:r>
-      <w:r>
-        <w:rPr>
-          <w:rFonts w:ascii="Courier New" w:eastAsia="Times New Roman" w:hAnsi="Courier New" w:cs="Courier New"/>
-          <w:color w:val="008000"/>
-          <w:lang w:val="en-US" w:eastAsia="ru-RU"/>
-        </w:rPr>
-        <w:t>])</w:t>
-      </w:r>
-      <w:r>
-        <w:rPr>
-          <w:rFonts w:ascii="Courier New" w:eastAsia="Times New Roman" w:hAnsi="Courier New" w:cs="Courier New"/>
-          <w:color w:val="008080"/>
-          <w:lang w:val="en-US" w:eastAsia="ru-RU"/>
-        </w:rPr>
-        <w:t>;</w:t>
+          <w:color w:val="000040"/>
+          <w:lang w:val="en-US" w:eastAsia="ru-RU"/>
+        </w:rPr>
+        <w:t>++</w:t>
+      </w:r>
+      <w:r>
+        <w:rPr>
+          <w:rFonts w:ascii="Courier New" w:eastAsia="Times New Roman" w:hAnsi="Courier New" w:cs="Courier New"/>
+          <w:color w:val="008000"/>
+          <w:lang w:val="en-US" w:eastAsia="ru-RU"/>
+        </w:rPr>
+        <w:t>)</w:t>
       </w:r>
     </w:p>
     <w:p>
@@ -23041,7 +22951,233 @@
           <w:color w:val="212529"/>
           <w:lang w:val="en-US" w:eastAsia="ru-RU"/>
         </w:rPr>
-        <w:t> </w:t>
+        <w:t xml:space="preserve">            </w:t>
+      </w:r>
+      <w:proofErr w:type="spellStart"/>
+      <w:r>
+        <w:rPr>
+          <w:rFonts w:ascii="Courier New" w:eastAsia="Times New Roman" w:hAnsi="Courier New" w:cs="Courier New"/>
+          <w:color w:val="212529"/>
+          <w:lang w:val="en-US" w:eastAsia="ru-RU"/>
+        </w:rPr>
+        <w:t>x_new</w:t>
+      </w:r>
+      <w:proofErr w:type="spellEnd"/>
+      <w:r>
+        <w:rPr>
+          <w:rFonts w:ascii="Courier New" w:eastAsia="Times New Roman" w:hAnsi="Courier New" w:cs="Courier New"/>
+          <w:color w:val="008000"/>
+          <w:lang w:val="en-US" w:eastAsia="ru-RU"/>
+        </w:rPr>
+        <w:t>[</w:t>
+      </w:r>
+      <w:proofErr w:type="spellStart"/>
+      <w:r>
+        <w:rPr>
+          <w:rFonts w:ascii="Courier New" w:eastAsia="Times New Roman" w:hAnsi="Courier New" w:cs="Courier New"/>
+          <w:color w:val="212529"/>
+          <w:lang w:val="en-US" w:eastAsia="ru-RU"/>
+        </w:rPr>
+        <w:t>i</w:t>
+      </w:r>
+      <w:proofErr w:type="spellEnd"/>
+      <w:r>
+        <w:rPr>
+          <w:rFonts w:ascii="Courier New" w:eastAsia="Times New Roman" w:hAnsi="Courier New" w:cs="Courier New"/>
+          <w:color w:val="008000"/>
+          <w:lang w:val="en-US" w:eastAsia="ru-RU"/>
+        </w:rPr>
+        <w:t>]</w:t>
+      </w:r>
+      <w:r>
+        <w:rPr>
+          <w:rFonts w:ascii="Courier New" w:eastAsia="Times New Roman" w:hAnsi="Courier New" w:cs="Courier New"/>
+          <w:color w:val="212529"/>
+          <w:lang w:val="en-US" w:eastAsia="ru-RU"/>
+        </w:rPr>
+        <w:t xml:space="preserve"> </w:t>
+      </w:r>
+      <w:r>
+        <w:rPr>
+          <w:rFonts w:ascii="Courier New" w:eastAsia="Times New Roman" w:hAnsi="Courier New" w:cs="Courier New"/>
+          <w:color w:val="000080"/>
+          <w:lang w:val="en-US" w:eastAsia="ru-RU"/>
+        </w:rPr>
+        <w:t>=</w:t>
+      </w:r>
+      <w:r>
+        <w:rPr>
+          <w:rFonts w:ascii="Courier New" w:eastAsia="Times New Roman" w:hAnsi="Courier New" w:cs="Courier New"/>
+          <w:color w:val="212529"/>
+          <w:lang w:val="en-US" w:eastAsia="ru-RU"/>
+        </w:rPr>
+        <w:t xml:space="preserve"> x</w:t>
+      </w:r>
+      <w:r>
+        <w:rPr>
+          <w:rFonts w:ascii="Courier New" w:eastAsia="Times New Roman" w:hAnsi="Courier New" w:cs="Courier New"/>
+          <w:color w:val="008000"/>
+          <w:lang w:val="en-US" w:eastAsia="ru-RU"/>
+        </w:rPr>
+        <w:t>[</w:t>
+      </w:r>
+      <w:r>
+        <w:rPr>
+          <w:rFonts w:ascii="Courier New" w:eastAsia="Times New Roman" w:hAnsi="Courier New" w:cs="Courier New"/>
+          <w:color w:val="212529"/>
+          <w:lang w:val="en-US" w:eastAsia="ru-RU"/>
+        </w:rPr>
+        <w:t>offsets</w:t>
+      </w:r>
+      <w:r>
+        <w:rPr>
+          <w:rFonts w:ascii="Courier New" w:eastAsia="Times New Roman" w:hAnsi="Courier New" w:cs="Courier New"/>
+          <w:color w:val="008000"/>
+          <w:lang w:val="en-US" w:eastAsia="ru-RU"/>
+        </w:rPr>
+        <w:t>[</w:t>
+      </w:r>
+      <w:r>
+        <w:rPr>
+          <w:rFonts w:ascii="Courier New" w:eastAsia="Times New Roman" w:hAnsi="Courier New" w:cs="Courier New"/>
+          <w:color w:val="212529"/>
+          <w:lang w:val="en-US" w:eastAsia="ru-RU"/>
+        </w:rPr>
+        <w:t>rank</w:t>
+      </w:r>
+      <w:r>
+        <w:rPr>
+          <w:rFonts w:ascii="Courier New" w:eastAsia="Times New Roman" w:hAnsi="Courier New" w:cs="Courier New"/>
+          <w:color w:val="008000"/>
+          <w:lang w:val="en-US" w:eastAsia="ru-RU"/>
+        </w:rPr>
+        <w:t>]</w:t>
+      </w:r>
+      <w:r>
+        <w:rPr>
+          <w:rFonts w:ascii="Courier New" w:eastAsia="Times New Roman" w:hAnsi="Courier New" w:cs="Courier New"/>
+          <w:color w:val="212529"/>
+          <w:lang w:val="en-US" w:eastAsia="ru-RU"/>
+        </w:rPr>
+        <w:t xml:space="preserve"> </w:t>
+      </w:r>
+      <w:r>
+        <w:rPr>
+          <w:rFonts w:ascii="Courier New" w:eastAsia="Times New Roman" w:hAnsi="Courier New" w:cs="Courier New"/>
+          <w:color w:val="000040"/>
+          <w:lang w:val="en-US" w:eastAsia="ru-RU"/>
+        </w:rPr>
+        <w:t>+</w:t>
+      </w:r>
+      <w:r>
+        <w:rPr>
+          <w:rFonts w:ascii="Courier New" w:eastAsia="Times New Roman" w:hAnsi="Courier New" w:cs="Courier New"/>
+          <w:color w:val="212529"/>
+          <w:lang w:val="en-US" w:eastAsia="ru-RU"/>
+        </w:rPr>
+        <w:t xml:space="preserve"> </w:t>
+      </w:r>
+      <w:proofErr w:type="spellStart"/>
+      <w:r>
+        <w:rPr>
+          <w:rFonts w:ascii="Courier New" w:eastAsia="Times New Roman" w:hAnsi="Courier New" w:cs="Courier New"/>
+          <w:color w:val="212529"/>
+          <w:lang w:val="en-US" w:eastAsia="ru-RU"/>
+        </w:rPr>
+        <w:t>i</w:t>
+      </w:r>
+      <w:proofErr w:type="spellEnd"/>
+      <w:r>
+        <w:rPr>
+          <w:rFonts w:ascii="Courier New" w:eastAsia="Times New Roman" w:hAnsi="Courier New" w:cs="Courier New"/>
+          <w:color w:val="008000"/>
+          <w:lang w:val="en-US" w:eastAsia="ru-RU"/>
+        </w:rPr>
+        <w:t>]</w:t>
+      </w:r>
+      <w:r>
+        <w:rPr>
+          <w:rFonts w:ascii="Courier New" w:eastAsia="Times New Roman" w:hAnsi="Courier New" w:cs="Courier New"/>
+          <w:color w:val="212529"/>
+          <w:lang w:val="en-US" w:eastAsia="ru-RU"/>
+        </w:rPr>
+        <w:t xml:space="preserve"> </w:t>
+      </w:r>
+      <w:r>
+        <w:rPr>
+          <w:rFonts w:ascii="Courier New" w:eastAsia="Times New Roman" w:hAnsi="Courier New" w:cs="Courier New"/>
+          <w:color w:val="000040"/>
+          <w:lang w:val="en-US" w:eastAsia="ru-RU"/>
+        </w:rPr>
+        <w:t>-</w:t>
+      </w:r>
+      <w:r>
+        <w:rPr>
+          <w:rFonts w:ascii="Courier New" w:eastAsia="Times New Roman" w:hAnsi="Courier New" w:cs="Courier New"/>
+          <w:color w:val="212529"/>
+          <w:lang w:val="en-US" w:eastAsia="ru-RU"/>
+        </w:rPr>
+        <w:t xml:space="preserve"> TAU </w:t>
+      </w:r>
+      <w:r>
+        <w:rPr>
+          <w:rFonts w:ascii="Courier New" w:eastAsia="Times New Roman" w:hAnsi="Courier New" w:cs="Courier New"/>
+          <w:color w:val="000040"/>
+          <w:lang w:val="en-US" w:eastAsia="ru-RU"/>
+        </w:rPr>
+        <w:t>*</w:t>
+      </w:r>
+      <w:r>
+        <w:rPr>
+          <w:rFonts w:ascii="Courier New" w:eastAsia="Times New Roman" w:hAnsi="Courier New" w:cs="Courier New"/>
+          <w:color w:val="212529"/>
+          <w:lang w:val="en-US" w:eastAsia="ru-RU"/>
+        </w:rPr>
+        <w:t xml:space="preserve"> </w:t>
+      </w:r>
+      <w:proofErr w:type="spellStart"/>
+      <w:r>
+        <w:rPr>
+          <w:rFonts w:ascii="Courier New" w:eastAsia="Times New Roman" w:hAnsi="Courier New" w:cs="Courier New"/>
+          <w:color w:val="212529"/>
+          <w:lang w:val="en-US" w:eastAsia="ru-RU"/>
+        </w:rPr>
+        <w:t>x_new</w:t>
+      </w:r>
+      <w:proofErr w:type="spellEnd"/>
+      <w:r>
+        <w:rPr>
+          <w:rFonts w:ascii="Courier New" w:eastAsia="Times New Roman" w:hAnsi="Courier New" w:cs="Courier New"/>
+          <w:color w:val="008000"/>
+          <w:lang w:val="en-US" w:eastAsia="ru-RU"/>
+        </w:rPr>
+        <w:t>[</w:t>
+      </w:r>
+      <w:proofErr w:type="spellStart"/>
+      <w:r>
+        <w:rPr>
+          <w:rFonts w:ascii="Courier New" w:eastAsia="Times New Roman" w:hAnsi="Courier New" w:cs="Courier New"/>
+          <w:color w:val="212529"/>
+          <w:lang w:val="en-US" w:eastAsia="ru-RU"/>
+        </w:rPr>
+        <w:t>i</w:t>
+      </w:r>
+      <w:proofErr w:type="spellEnd"/>
+      <w:r>
+        <w:rPr>
+          <w:rFonts w:ascii="Courier New" w:eastAsia="Times New Roman" w:hAnsi="Courier New" w:cs="Courier New"/>
+          <w:color w:val="008000"/>
+          <w:lang w:val="en-US" w:eastAsia="ru-RU"/>
+        </w:rPr>
+        <w:t>]</w:t>
+      </w:r>
+      <w:r>
+        <w:rPr>
+          <w:rFonts w:ascii="Courier New" w:eastAsia="Times New Roman" w:hAnsi="Courier New" w:cs="Courier New"/>
+          <w:color w:val="008080"/>
+          <w:lang w:val="en-US" w:eastAsia="ru-RU"/>
+        </w:rPr>
+        <w:t>;</w:t>
       </w:r>
     </w:p>
     <w:p>
@@ -23079,215 +23215,7 @@
           <w:color w:val="212529"/>
           <w:lang w:val="en-US" w:eastAsia="ru-RU"/>
         </w:rPr>
-        <w:t xml:space="preserve">        </w:t>
-      </w:r>
-      <w:r>
-        <w:rPr>
-          <w:rFonts w:ascii="Courier New" w:eastAsia="Times New Roman" w:hAnsi="Courier New" w:cs="Courier New"/>
-          <w:color w:val="0000FF"/>
-          <w:lang w:val="en-US" w:eastAsia="ru-RU"/>
-        </w:rPr>
-        <w:t>for</w:t>
-      </w:r>
-      <w:r>
-        <w:rPr>
-          <w:rFonts w:ascii="Courier New" w:eastAsia="Times New Roman" w:hAnsi="Courier New" w:cs="Courier New"/>
-          <w:color w:val="212529"/>
-          <w:lang w:val="en-US" w:eastAsia="ru-RU"/>
-        </w:rPr>
-        <w:t xml:space="preserve"> </w:t>
-      </w:r>
-      <w:r>
-        <w:rPr>
-          <w:rFonts w:ascii="Courier New" w:eastAsia="Times New Roman" w:hAnsi="Courier New" w:cs="Courier New"/>
-          <w:color w:val="008000"/>
-          <w:lang w:val="en-US" w:eastAsia="ru-RU"/>
-        </w:rPr>
-        <w:t>(</w:t>
-      </w:r>
-      <w:r>
-        <w:rPr>
-          <w:rFonts w:ascii="Courier New" w:eastAsia="Times New Roman" w:hAnsi="Courier New" w:cs="Courier New"/>
-          <w:color w:val="0000FF"/>
-          <w:lang w:val="en-US" w:eastAsia="ru-RU"/>
-        </w:rPr>
-        <w:t>int</w:t>
-      </w:r>
-      <w:r>
-        <w:rPr>
-          <w:rFonts w:ascii="Courier New" w:eastAsia="Times New Roman" w:hAnsi="Courier New" w:cs="Courier New"/>
-          <w:color w:val="212529"/>
-          <w:lang w:val="en-US" w:eastAsia="ru-RU"/>
-        </w:rPr>
-        <w:t xml:space="preserve"> </w:t>
-      </w:r>
-      <w:proofErr w:type="spellStart"/>
-      <w:r>
-        <w:rPr>
-          <w:rFonts w:ascii="Courier New" w:eastAsia="Times New Roman" w:hAnsi="Courier New" w:cs="Courier New"/>
-          <w:color w:val="212529"/>
-          <w:lang w:val="en-US" w:eastAsia="ru-RU"/>
-        </w:rPr>
-        <w:t>i</w:t>
-      </w:r>
-      <w:proofErr w:type="spellEnd"/>
-      <w:r>
-        <w:rPr>
-          <w:rFonts w:ascii="Courier New" w:eastAsia="Times New Roman" w:hAnsi="Courier New" w:cs="Courier New"/>
-          <w:color w:val="212529"/>
-          <w:lang w:val="en-US" w:eastAsia="ru-RU"/>
-        </w:rPr>
-        <w:t xml:space="preserve"> </w:t>
-      </w:r>
-      <w:r>
-        <w:rPr>
-          <w:rFonts w:ascii="Courier New" w:eastAsia="Times New Roman" w:hAnsi="Courier New" w:cs="Courier New"/>
-          <w:color w:val="000080"/>
-          <w:lang w:val="en-US" w:eastAsia="ru-RU"/>
-        </w:rPr>
-        <w:t>=</w:t>
-      </w:r>
-      <w:r>
-        <w:rPr>
-          <w:rFonts w:ascii="Courier New" w:eastAsia="Times New Roman" w:hAnsi="Courier New" w:cs="Courier New"/>
-          <w:color w:val="212529"/>
-          <w:lang w:val="en-US" w:eastAsia="ru-RU"/>
-        </w:rPr>
-        <w:t xml:space="preserve"> </w:t>
-      </w:r>
-      <w:r>
-        <w:rPr>
-          <w:rFonts w:ascii="Courier New" w:eastAsia="Times New Roman" w:hAnsi="Courier New" w:cs="Courier New"/>
-          <w:color w:val="0000DD"/>
-          <w:lang w:val="en-US" w:eastAsia="ru-RU"/>
-        </w:rPr>
-        <w:t>0</w:t>
-      </w:r>
-      <w:r>
-        <w:rPr>
-          <w:rFonts w:ascii="Courier New" w:eastAsia="Times New Roman" w:hAnsi="Courier New" w:cs="Courier New"/>
-          <w:color w:val="008080"/>
-          <w:lang w:val="en-US" w:eastAsia="ru-RU"/>
-        </w:rPr>
-        <w:t>;</w:t>
-      </w:r>
-      <w:r>
-        <w:rPr>
-          <w:rFonts w:ascii="Courier New" w:eastAsia="Times New Roman" w:hAnsi="Courier New" w:cs="Courier New"/>
-          <w:color w:val="212529"/>
-          <w:lang w:val="en-US" w:eastAsia="ru-RU"/>
-        </w:rPr>
-        <w:t xml:space="preserve"> </w:t>
-      </w:r>
-      <w:proofErr w:type="spellStart"/>
-      <w:r>
-        <w:rPr>
-          <w:rFonts w:ascii="Courier New" w:eastAsia="Times New Roman" w:hAnsi="Courier New" w:cs="Courier New"/>
-          <w:color w:val="212529"/>
-          <w:lang w:val="en-US" w:eastAsia="ru-RU"/>
-        </w:rPr>
-        <w:t>i</w:t>
-      </w:r>
-      <w:proofErr w:type="spellEnd"/>
-      <w:r>
-        <w:rPr>
-          <w:rFonts w:ascii="Courier New" w:eastAsia="Times New Roman" w:hAnsi="Courier New" w:cs="Courier New"/>
-          <w:color w:val="212529"/>
-          <w:lang w:val="en-US" w:eastAsia="ru-RU"/>
-        </w:rPr>
-        <w:t xml:space="preserve"> </w:t>
-      </w:r>
-      <w:r>
-        <w:rPr>
-          <w:rFonts w:ascii="Courier New" w:eastAsia="Times New Roman" w:hAnsi="Courier New" w:cs="Courier New"/>
-          <w:color w:val="000080"/>
-          <w:lang w:val="en-US" w:eastAsia="ru-RU"/>
-        </w:rPr>
-        <w:t>&lt;</w:t>
-      </w:r>
-      <w:r>
-        <w:rPr>
-          <w:rFonts w:ascii="Courier New" w:eastAsia="Times New Roman" w:hAnsi="Courier New" w:cs="Courier New"/>
-          <w:color w:val="212529"/>
-          <w:lang w:val="en-US" w:eastAsia="ru-RU"/>
-        </w:rPr>
-        <w:t xml:space="preserve"> </w:t>
-      </w:r>
-      <w:proofErr w:type="spellStart"/>
-      <w:r>
-        <w:rPr>
-          <w:rFonts w:ascii="Courier New" w:eastAsia="Times New Roman" w:hAnsi="Courier New" w:cs="Courier New"/>
-          <w:color w:val="212529"/>
-          <w:lang w:val="en-US" w:eastAsia="ru-RU"/>
-        </w:rPr>
-        <w:t>linesPerProc</w:t>
-      </w:r>
-      <w:proofErr w:type="spellEnd"/>
-      <w:r>
-        <w:rPr>
-          <w:rFonts w:ascii="Courier New" w:eastAsia="Times New Roman" w:hAnsi="Courier New" w:cs="Courier New"/>
-          <w:color w:val="008000"/>
-          <w:lang w:val="en-US" w:eastAsia="ru-RU"/>
-        </w:rPr>
-        <w:t>[</w:t>
-      </w:r>
-      <w:r>
-        <w:rPr>
-          <w:rFonts w:ascii="Courier New" w:eastAsia="Times New Roman" w:hAnsi="Courier New" w:cs="Courier New"/>
-          <w:color w:val="212529"/>
-          <w:lang w:val="en-US" w:eastAsia="ru-RU"/>
-        </w:rPr>
-        <w:t>rank</w:t>
-      </w:r>
-      <w:r>
-        <w:rPr>
-          <w:rFonts w:ascii="Courier New" w:eastAsia="Times New Roman" w:hAnsi="Courier New" w:cs="Courier New"/>
-          <w:color w:val="008000"/>
-          <w:lang w:val="en-US" w:eastAsia="ru-RU"/>
-        </w:rPr>
-        <w:t>]</w:t>
-      </w:r>
-      <w:r>
-        <w:rPr>
-          <w:rFonts w:ascii="Courier New" w:eastAsia="Times New Roman" w:hAnsi="Courier New" w:cs="Courier New"/>
-          <w:color w:val="008080"/>
-          <w:lang w:val="en-US" w:eastAsia="ru-RU"/>
-        </w:rPr>
-        <w:t>;</w:t>
-      </w:r>
-      <w:r>
-        <w:rPr>
-          <w:rFonts w:ascii="Courier New" w:eastAsia="Times New Roman" w:hAnsi="Courier New" w:cs="Courier New"/>
-          <w:color w:val="212529"/>
-          <w:lang w:val="en-US" w:eastAsia="ru-RU"/>
-        </w:rPr>
-        <w:t xml:space="preserve"> </w:t>
-      </w:r>
-      <w:proofErr w:type="spellStart"/>
-      <w:r>
-        <w:rPr>
-          <w:rFonts w:ascii="Courier New" w:eastAsia="Times New Roman" w:hAnsi="Courier New" w:cs="Courier New"/>
-          <w:color w:val="212529"/>
-          <w:lang w:val="en-US" w:eastAsia="ru-RU"/>
-        </w:rPr>
-        <w:t>i</w:t>
-      </w:r>
-      <w:proofErr w:type="spellEnd"/>
-      <w:r>
-        <w:rPr>
-          <w:rFonts w:ascii="Courier New" w:eastAsia="Times New Roman" w:hAnsi="Courier New" w:cs="Courier New"/>
-          <w:color w:val="000040"/>
-          <w:lang w:val="en-US" w:eastAsia="ru-RU"/>
-        </w:rPr>
-        <w:t>++</w:t>
-      </w:r>
-      <w:r>
-        <w:rPr>
-          <w:rFonts w:ascii="Courier New" w:eastAsia="Times New Roman" w:hAnsi="Courier New" w:cs="Courier New"/>
-          <w:color w:val="008000"/>
-          <w:lang w:val="en-US" w:eastAsia="ru-RU"/>
-        </w:rPr>
-        <w:t>)</w:t>
+        <w:t> </w:t>
       </w:r>
     </w:p>
     <w:p>
@@ -23325,7 +23253,7 @@
           <w:color w:val="212529"/>
           <w:lang w:val="en-US" w:eastAsia="ru-RU"/>
         </w:rPr>
-        <w:t xml:space="preserve">            </w:t>
+        <w:t xml:space="preserve">        </w:t>
       </w:r>
       <w:proofErr w:type="spellStart"/>
       <w:r>
@@ -23334,27 +23262,71 @@
           <w:color w:val="212529"/>
           <w:lang w:val="en-US" w:eastAsia="ru-RU"/>
         </w:rPr>
+        <w:t>MPI_</w:t>
+      </w:r>
+      <w:proofErr w:type="gramStart"/>
+      <w:r>
+        <w:rPr>
+          <w:rFonts w:ascii="Courier New" w:eastAsia="Times New Roman" w:hAnsi="Courier New" w:cs="Courier New"/>
+          <w:color w:val="212529"/>
+          <w:lang w:val="en-US" w:eastAsia="ru-RU"/>
+        </w:rPr>
+        <w:t>Allgatherv</w:t>
+      </w:r>
+      <w:proofErr w:type="spellEnd"/>
+      <w:r>
+        <w:rPr>
+          <w:rFonts w:ascii="Courier New" w:eastAsia="Times New Roman" w:hAnsi="Courier New" w:cs="Courier New"/>
+          <w:color w:val="008000"/>
+          <w:lang w:val="en-US" w:eastAsia="ru-RU"/>
+        </w:rPr>
+        <w:t>(</w:t>
+      </w:r>
+      <w:proofErr w:type="spellStart"/>
+      <w:proofErr w:type="gramEnd"/>
+      <w:r>
+        <w:rPr>
+          <w:rFonts w:ascii="Courier New" w:eastAsia="Times New Roman" w:hAnsi="Courier New" w:cs="Courier New"/>
+          <w:color w:val="212529"/>
+          <w:lang w:val="en-US" w:eastAsia="ru-RU"/>
+        </w:rPr>
         <w:t>x_new</w:t>
       </w:r>
       <w:proofErr w:type="spellEnd"/>
       <w:r>
         <w:rPr>
           <w:rFonts w:ascii="Courier New" w:eastAsia="Times New Roman" w:hAnsi="Courier New" w:cs="Courier New"/>
+          <w:color w:val="212529"/>
+          <w:lang w:val="en-US" w:eastAsia="ru-RU"/>
+        </w:rPr>
+        <w:t xml:space="preserve">, </w:t>
+      </w:r>
+      <w:proofErr w:type="spellStart"/>
+      <w:r>
+        <w:rPr>
+          <w:rFonts w:ascii="Courier New" w:eastAsia="Times New Roman" w:hAnsi="Courier New" w:cs="Courier New"/>
+          <w:color w:val="212529"/>
+          <w:lang w:val="en-US" w:eastAsia="ru-RU"/>
+        </w:rPr>
+        <w:t>linesPerProc</w:t>
+      </w:r>
+      <w:proofErr w:type="spellEnd"/>
+      <w:r>
+        <w:rPr>
+          <w:rFonts w:ascii="Courier New" w:eastAsia="Times New Roman" w:hAnsi="Courier New" w:cs="Courier New"/>
           <w:color w:val="008000"/>
           <w:lang w:val="en-US" w:eastAsia="ru-RU"/>
         </w:rPr>
         <w:t>[</w:t>
       </w:r>
-      <w:proofErr w:type="spellStart"/>
-      <w:r>
-        <w:rPr>
-          <w:rFonts w:ascii="Courier New" w:eastAsia="Times New Roman" w:hAnsi="Courier New" w:cs="Courier New"/>
-          <w:color w:val="212529"/>
-          <w:lang w:val="en-US" w:eastAsia="ru-RU"/>
-        </w:rPr>
-        <w:t>i</w:t>
-      </w:r>
-      <w:proofErr w:type="spellEnd"/>
+      <w:r>
+        <w:rPr>
+          <w:rFonts w:ascii="Courier New" w:eastAsia="Times New Roman" w:hAnsi="Courier New" w:cs="Courier New"/>
+          <w:color w:val="212529"/>
+          <w:lang w:val="en-US" w:eastAsia="ru-RU"/>
+        </w:rPr>
+        <w:t>rank</w:t>
+      </w:r>
       <w:r>
         <w:rPr>
           <w:rFonts w:ascii="Courier New" w:eastAsia="Times New Roman" w:hAnsi="Courier New" w:cs="Courier New"/>
@@ -23369,189 +23341,7 @@
           <w:color w:val="212529"/>
           <w:lang w:val="en-US" w:eastAsia="ru-RU"/>
         </w:rPr>
-        <w:t xml:space="preserve"> </w:t>
-      </w:r>
-      <w:r>
-        <w:rPr>
-          <w:rFonts w:ascii="Courier New" w:eastAsia="Times New Roman" w:hAnsi="Courier New" w:cs="Courier New"/>
-          <w:color w:val="000080"/>
-          <w:lang w:val="en-US" w:eastAsia="ru-RU"/>
-        </w:rPr>
-        <w:t>=</w:t>
-      </w:r>
-      <w:r>
-        <w:rPr>
-          <w:rFonts w:ascii="Courier New" w:eastAsia="Times New Roman" w:hAnsi="Courier New" w:cs="Courier New"/>
-          <w:color w:val="212529"/>
-          <w:lang w:val="en-US" w:eastAsia="ru-RU"/>
-        </w:rPr>
-        <w:t xml:space="preserve"> x</w:t>
-      </w:r>
-      <w:r>
-        <w:rPr>
-          <w:rFonts w:ascii="Courier New" w:eastAsia="Times New Roman" w:hAnsi="Courier New" w:cs="Courier New"/>
-          <w:color w:val="008000"/>
-          <w:lang w:val="en-US" w:eastAsia="ru-RU"/>
-        </w:rPr>
-        <w:t>[</w:t>
-      </w:r>
-      <w:r>
-        <w:rPr>
-          <w:rFonts w:ascii="Courier New" w:eastAsia="Times New Roman" w:hAnsi="Courier New" w:cs="Courier New"/>
-          <w:color w:val="212529"/>
-          <w:lang w:val="en-US" w:eastAsia="ru-RU"/>
-        </w:rPr>
-        <w:t>offsets</w:t>
-      </w:r>
-      <w:r>
-        <w:rPr>
-          <w:rFonts w:ascii="Courier New" w:eastAsia="Times New Roman" w:hAnsi="Courier New" w:cs="Courier New"/>
-          <w:color w:val="008000"/>
-          <w:lang w:val="en-US" w:eastAsia="ru-RU"/>
-        </w:rPr>
-        <w:t>[</w:t>
-      </w:r>
-      <w:r>
-        <w:rPr>
-          <w:rFonts w:ascii="Courier New" w:eastAsia="Times New Roman" w:hAnsi="Courier New" w:cs="Courier New"/>
-          <w:color w:val="212529"/>
-          <w:lang w:val="en-US" w:eastAsia="ru-RU"/>
-        </w:rPr>
-        <w:t>rank</w:t>
-      </w:r>
-      <w:r>
-        <w:rPr>
-          <w:rFonts w:ascii="Courier New" w:eastAsia="Times New Roman" w:hAnsi="Courier New" w:cs="Courier New"/>
-          <w:color w:val="008000"/>
-          <w:lang w:val="en-US" w:eastAsia="ru-RU"/>
-        </w:rPr>
-        <w:t>]</w:t>
-      </w:r>
-      <w:r>
-        <w:rPr>
-          <w:rFonts w:ascii="Courier New" w:eastAsia="Times New Roman" w:hAnsi="Courier New" w:cs="Courier New"/>
-          <w:color w:val="212529"/>
-          <w:lang w:val="en-US" w:eastAsia="ru-RU"/>
-        </w:rPr>
-        <w:t xml:space="preserve"> </w:t>
-      </w:r>
-      <w:r>
-        <w:rPr>
-          <w:rFonts w:ascii="Courier New" w:eastAsia="Times New Roman" w:hAnsi="Courier New" w:cs="Courier New"/>
-          <w:color w:val="000040"/>
-          <w:lang w:val="en-US" w:eastAsia="ru-RU"/>
-        </w:rPr>
-        <w:t>+</w:t>
-      </w:r>
-      <w:r>
-        <w:rPr>
-          <w:rFonts w:ascii="Courier New" w:eastAsia="Times New Roman" w:hAnsi="Courier New" w:cs="Courier New"/>
-          <w:color w:val="212529"/>
-          <w:lang w:val="en-US" w:eastAsia="ru-RU"/>
-        </w:rPr>
-        <w:t xml:space="preserve"> </w:t>
-      </w:r>
-      <w:proofErr w:type="spellStart"/>
-      <w:r>
-        <w:rPr>
-          <w:rFonts w:ascii="Courier New" w:eastAsia="Times New Roman" w:hAnsi="Courier New" w:cs="Courier New"/>
-          <w:color w:val="212529"/>
-          <w:lang w:val="en-US" w:eastAsia="ru-RU"/>
-        </w:rPr>
-        <w:t>i</w:t>
-      </w:r>
-      <w:proofErr w:type="spellEnd"/>
-      <w:r>
-        <w:rPr>
-          <w:rFonts w:ascii="Courier New" w:eastAsia="Times New Roman" w:hAnsi="Courier New" w:cs="Courier New"/>
-          <w:color w:val="008000"/>
-          <w:lang w:val="en-US" w:eastAsia="ru-RU"/>
-        </w:rPr>
-        <w:t>]</w:t>
-      </w:r>
-      <w:r>
-        <w:rPr>
-          <w:rFonts w:ascii="Courier New" w:eastAsia="Times New Roman" w:hAnsi="Courier New" w:cs="Courier New"/>
-          <w:color w:val="212529"/>
-          <w:lang w:val="en-US" w:eastAsia="ru-RU"/>
-        </w:rPr>
-        <w:t xml:space="preserve"> </w:t>
-      </w:r>
-      <w:r>
-        <w:rPr>
-          <w:rFonts w:ascii="Courier New" w:eastAsia="Times New Roman" w:hAnsi="Courier New" w:cs="Courier New"/>
-          <w:color w:val="000040"/>
-          <w:lang w:val="en-US" w:eastAsia="ru-RU"/>
-        </w:rPr>
-        <w:t>-</w:t>
-      </w:r>
-      <w:r>
-        <w:rPr>
-          <w:rFonts w:ascii="Courier New" w:eastAsia="Times New Roman" w:hAnsi="Courier New" w:cs="Courier New"/>
-          <w:color w:val="212529"/>
-          <w:lang w:val="en-US" w:eastAsia="ru-RU"/>
-        </w:rPr>
-        <w:t xml:space="preserve"> TAU </w:t>
-      </w:r>
-      <w:r>
-        <w:rPr>
-          <w:rFonts w:ascii="Courier New" w:eastAsia="Times New Roman" w:hAnsi="Courier New" w:cs="Courier New"/>
-          <w:color w:val="000040"/>
-          <w:lang w:val="en-US" w:eastAsia="ru-RU"/>
-        </w:rPr>
-        <w:t>*</w:t>
-      </w:r>
-      <w:r>
-        <w:rPr>
-          <w:rFonts w:ascii="Courier New" w:eastAsia="Times New Roman" w:hAnsi="Courier New" w:cs="Courier New"/>
-          <w:color w:val="212529"/>
-          <w:lang w:val="en-US" w:eastAsia="ru-RU"/>
-        </w:rPr>
-        <w:t xml:space="preserve"> </w:t>
-      </w:r>
-      <w:proofErr w:type="spellStart"/>
-      <w:r>
-        <w:rPr>
-          <w:rFonts w:ascii="Courier New" w:eastAsia="Times New Roman" w:hAnsi="Courier New" w:cs="Courier New"/>
-          <w:color w:val="212529"/>
-          <w:lang w:val="en-US" w:eastAsia="ru-RU"/>
-        </w:rPr>
-        <w:t>x_new</w:t>
-      </w:r>
-      <w:proofErr w:type="spellEnd"/>
-      <w:r>
-        <w:rPr>
-          <w:rFonts w:ascii="Courier New" w:eastAsia="Times New Roman" w:hAnsi="Courier New" w:cs="Courier New"/>
-          <w:color w:val="008000"/>
-          <w:lang w:val="en-US" w:eastAsia="ru-RU"/>
-        </w:rPr>
-        <w:t>[</w:t>
-      </w:r>
-      <w:proofErr w:type="spellStart"/>
-      <w:r>
-        <w:rPr>
-          <w:rFonts w:ascii="Courier New" w:eastAsia="Times New Roman" w:hAnsi="Courier New" w:cs="Courier New"/>
-          <w:color w:val="212529"/>
-          <w:lang w:val="en-US" w:eastAsia="ru-RU"/>
-        </w:rPr>
-        <w:t>i</w:t>
-      </w:r>
-      <w:proofErr w:type="spellEnd"/>
-      <w:r>
-        <w:rPr>
-          <w:rFonts w:ascii="Courier New" w:eastAsia="Times New Roman" w:hAnsi="Courier New" w:cs="Courier New"/>
-          <w:color w:val="008000"/>
-          <w:lang w:val="en-US" w:eastAsia="ru-RU"/>
-        </w:rPr>
-        <w:t>]</w:t>
-      </w:r>
-      <w:r>
-        <w:rPr>
-          <w:rFonts w:ascii="Courier New" w:eastAsia="Times New Roman" w:hAnsi="Courier New" w:cs="Courier New"/>
-          <w:color w:val="008080"/>
-          <w:lang w:val="en-US" w:eastAsia="ru-RU"/>
-        </w:rPr>
-        <w:t>;</w:t>
+        <w:t>, MPI_DOUBLE,</w:t>
       </w:r>
     </w:p>
     <w:p>
@@ -23589,7 +23379,41 @@
           <w:color w:val="212529"/>
           <w:lang w:val="en-US" w:eastAsia="ru-RU"/>
         </w:rPr>
-        <w:t> </w:t>
+        <w:t xml:space="preserve">                       x, </w:t>
+      </w:r>
+      <w:proofErr w:type="spellStart"/>
+      <w:r>
+        <w:rPr>
+          <w:rFonts w:ascii="Courier New" w:eastAsia="Times New Roman" w:hAnsi="Courier New" w:cs="Courier New"/>
+          <w:color w:val="212529"/>
+          <w:lang w:val="en-US" w:eastAsia="ru-RU"/>
+        </w:rPr>
+        <w:t>linesPerProc</w:t>
+      </w:r>
+      <w:proofErr w:type="spellEnd"/>
+      <w:r>
+        <w:rPr>
+          <w:rFonts w:ascii="Courier New" w:eastAsia="Times New Roman" w:hAnsi="Courier New" w:cs="Courier New"/>
+          <w:color w:val="212529"/>
+          <w:lang w:val="en-US" w:eastAsia="ru-RU"/>
+        </w:rPr>
+        <w:t>, offsets, MPI_DOUBLE, MPI_COMM_WORLD</w:t>
+      </w:r>
+      <w:r>
+        <w:rPr>
+          <w:rFonts w:ascii="Courier New" w:eastAsia="Times New Roman" w:hAnsi="Courier New" w:cs="Courier New"/>
+          <w:color w:val="008000"/>
+          <w:lang w:val="en-US" w:eastAsia="ru-RU"/>
+        </w:rPr>
+        <w:t>)</w:t>
+      </w:r>
+      <w:r>
+        <w:rPr>
+          <w:rFonts w:ascii="Courier New" w:eastAsia="Times New Roman" w:hAnsi="Courier New" w:cs="Courier New"/>
+          <w:color w:val="008080"/>
+          <w:lang w:val="en-US" w:eastAsia="ru-RU"/>
+        </w:rPr>
+        <w:t>;</w:t>
       </w:r>
     </w:p>
     <w:p>
@@ -23627,95 +23451,7 @@
           <w:color w:val="212529"/>
           <w:lang w:val="en-US" w:eastAsia="ru-RU"/>
         </w:rPr>
-        <w:t xml:space="preserve">        </w:t>
-      </w:r>
-      <w:proofErr w:type="spellStart"/>
-      <w:r>
-        <w:rPr>
-          <w:rFonts w:ascii="Courier New" w:eastAsia="Times New Roman" w:hAnsi="Courier New" w:cs="Courier New"/>
-          <w:color w:val="212529"/>
-          <w:lang w:val="en-US" w:eastAsia="ru-RU"/>
-        </w:rPr>
-        <w:t>MPI_</w:t>
-      </w:r>
-      <w:proofErr w:type="gramStart"/>
-      <w:r>
-        <w:rPr>
-          <w:rFonts w:ascii="Courier New" w:eastAsia="Times New Roman" w:hAnsi="Courier New" w:cs="Courier New"/>
-          <w:color w:val="212529"/>
-          <w:lang w:val="en-US" w:eastAsia="ru-RU"/>
-        </w:rPr>
-        <w:t>Allgatherv</w:t>
-      </w:r>
-      <w:proofErr w:type="spellEnd"/>
-      <w:r>
-        <w:rPr>
-          <w:rFonts w:ascii="Courier New" w:eastAsia="Times New Roman" w:hAnsi="Courier New" w:cs="Courier New"/>
-          <w:color w:val="008000"/>
-          <w:lang w:val="en-US" w:eastAsia="ru-RU"/>
-        </w:rPr>
-        <w:t>(</w:t>
-      </w:r>
-      <w:proofErr w:type="spellStart"/>
-      <w:proofErr w:type="gramEnd"/>
-      <w:r>
-        <w:rPr>
-          <w:rFonts w:ascii="Courier New" w:eastAsia="Times New Roman" w:hAnsi="Courier New" w:cs="Courier New"/>
-          <w:color w:val="212529"/>
-          <w:lang w:val="en-US" w:eastAsia="ru-RU"/>
-        </w:rPr>
-        <w:t>x_new</w:t>
-      </w:r>
-      <w:proofErr w:type="spellEnd"/>
-      <w:r>
-        <w:rPr>
-          <w:rFonts w:ascii="Courier New" w:eastAsia="Times New Roman" w:hAnsi="Courier New" w:cs="Courier New"/>
-          <w:color w:val="212529"/>
-          <w:lang w:val="en-US" w:eastAsia="ru-RU"/>
-        </w:rPr>
-        <w:t xml:space="preserve">, </w:t>
-      </w:r>
-      <w:proofErr w:type="spellStart"/>
-      <w:r>
-        <w:rPr>
-          <w:rFonts w:ascii="Courier New" w:eastAsia="Times New Roman" w:hAnsi="Courier New" w:cs="Courier New"/>
-          <w:color w:val="212529"/>
-          <w:lang w:val="en-US" w:eastAsia="ru-RU"/>
-        </w:rPr>
-        <w:t>linesPerProc</w:t>
-      </w:r>
-      <w:proofErr w:type="spellEnd"/>
-      <w:r>
-        <w:rPr>
-          <w:rFonts w:ascii="Courier New" w:eastAsia="Times New Roman" w:hAnsi="Courier New" w:cs="Courier New"/>
-          <w:color w:val="008000"/>
-          <w:lang w:val="en-US" w:eastAsia="ru-RU"/>
-        </w:rPr>
-        <w:t>[</w:t>
-      </w:r>
-      <w:r>
-        <w:rPr>
-          <w:rFonts w:ascii="Courier New" w:eastAsia="Times New Roman" w:hAnsi="Courier New" w:cs="Courier New"/>
-          <w:color w:val="212529"/>
-          <w:lang w:val="en-US" w:eastAsia="ru-RU"/>
-        </w:rPr>
-        <w:t>rank</w:t>
-      </w:r>
-      <w:r>
-        <w:rPr>
-          <w:rFonts w:ascii="Courier New" w:eastAsia="Times New Roman" w:hAnsi="Courier New" w:cs="Courier New"/>
-          <w:color w:val="008000"/>
-          <w:lang w:val="en-US" w:eastAsia="ru-RU"/>
-        </w:rPr>
-        <w:t>]</w:t>
-      </w:r>
-      <w:r>
-        <w:rPr>
-          <w:rFonts w:ascii="Courier New" w:eastAsia="Times New Roman" w:hAnsi="Courier New" w:cs="Courier New"/>
-          <w:color w:val="212529"/>
-          <w:lang w:val="en-US" w:eastAsia="ru-RU"/>
-        </w:rPr>
-        <w:t>, MPI_DOUBLE,</w:t>
+        <w:t> </w:t>
       </w:r>
     </w:p>
     <w:p>
@@ -23753,33 +23489,31 @@
           <w:color w:val="212529"/>
           <w:lang w:val="en-US" w:eastAsia="ru-RU"/>
         </w:rPr>
-        <w:t xml:space="preserve">                       x, </w:t>
-      </w:r>
-      <w:proofErr w:type="spellStart"/>
-      <w:r>
-        <w:rPr>
-          <w:rFonts w:ascii="Courier New" w:eastAsia="Times New Roman" w:hAnsi="Courier New" w:cs="Courier New"/>
-          <w:color w:val="212529"/>
-          <w:lang w:val="en-US" w:eastAsia="ru-RU"/>
-        </w:rPr>
-        <w:t>linesPerProc</w:t>
-      </w:r>
-      <w:proofErr w:type="spellEnd"/>
-      <w:r>
-        <w:rPr>
-          <w:rFonts w:ascii="Courier New" w:eastAsia="Times New Roman" w:hAnsi="Courier New" w:cs="Courier New"/>
-          <w:color w:val="212529"/>
-          <w:lang w:val="en-US" w:eastAsia="ru-RU"/>
-        </w:rPr>
-        <w:t>, offsets, MPI_DOUBLE, MPI_COMM_WORLD</w:t>
-      </w:r>
-      <w:r>
-        <w:rPr>
-          <w:rFonts w:ascii="Courier New" w:eastAsia="Times New Roman" w:hAnsi="Courier New" w:cs="Courier New"/>
-          <w:color w:val="008000"/>
-          <w:lang w:val="en-US" w:eastAsia="ru-RU"/>
-        </w:rPr>
-        <w:t>)</w:t>
+        <w:t xml:space="preserve">        accuracy </w:t>
+      </w:r>
+      <w:r>
+        <w:rPr>
+          <w:rFonts w:ascii="Courier New" w:eastAsia="Times New Roman" w:hAnsi="Courier New" w:cs="Courier New"/>
+          <w:color w:val="000080"/>
+          <w:lang w:val="en-US" w:eastAsia="ru-RU"/>
+        </w:rPr>
+        <w:t>=</w:t>
+      </w:r>
+      <w:r>
+        <w:rPr>
+          <w:rFonts w:ascii="Courier New" w:eastAsia="Times New Roman" w:hAnsi="Courier New" w:cs="Courier New"/>
+          <w:color w:val="212529"/>
+          <w:lang w:val="en-US" w:eastAsia="ru-RU"/>
+        </w:rPr>
+        <w:t xml:space="preserve"> </w:t>
+      </w:r>
+      <w:r>
+        <w:rPr>
+          <w:rFonts w:ascii="Courier New" w:eastAsia="Times New Roman" w:hAnsi="Courier New" w:cs="Courier New"/>
+          <w:color w:val="0000DD"/>
+          <w:lang w:val="en-US" w:eastAsia="ru-RU"/>
+        </w:rPr>
+        <w:t>0</w:t>
       </w:r>
       <w:r>
         <w:rPr>
@@ -23865,48 +23599,116 @@
         </w:rPr>
         <w:t xml:space="preserve">        </w:t>
       </w:r>
-      <w:r>
-        <w:rPr>
-          <w:rFonts w:ascii="Courier New" w:eastAsia="Times New Roman" w:hAnsi="Courier New" w:cs="Courier New"/>
-          <w:color w:val="0000FF"/>
-          <w:lang w:val="en-US" w:eastAsia="ru-RU"/>
-        </w:rPr>
-        <w:t>if</w:t>
-      </w:r>
-      <w:r>
-        <w:rPr>
-          <w:rFonts w:ascii="Courier New" w:eastAsia="Times New Roman" w:hAnsi="Courier New" w:cs="Courier New"/>
-          <w:color w:val="212529"/>
-          <w:lang w:val="en-US" w:eastAsia="ru-RU"/>
-        </w:rPr>
-        <w:t xml:space="preserve"> </w:t>
+      <w:proofErr w:type="spellStart"/>
+      <w:r>
+        <w:rPr>
+          <w:rFonts w:ascii="Courier New" w:eastAsia="Times New Roman" w:hAnsi="Courier New" w:cs="Courier New"/>
+          <w:color w:val="212529"/>
+          <w:lang w:val="en-US" w:eastAsia="ru-RU"/>
+        </w:rPr>
+        <w:t>MPI_</w:t>
       </w:r>
       <w:proofErr w:type="gramStart"/>
       <w:r>
         <w:rPr>
           <w:rFonts w:ascii="Courier New" w:eastAsia="Times New Roman" w:hAnsi="Courier New" w:cs="Courier New"/>
+          <w:color w:val="212529"/>
+          <w:lang w:val="en-US" w:eastAsia="ru-RU"/>
+        </w:rPr>
+        <w:t>Allr</w:t>
+      </w:r>
+      <w:r>
+        <w:rPr>
+          <w:rFonts w:ascii="Courier New" w:eastAsia="Times New Roman" w:hAnsi="Courier New" w:cs="Courier New"/>
+          <w:color w:val="212529"/>
+          <w:lang w:val="en-US" w:eastAsia="ru-RU"/>
+        </w:rPr>
+        <w:t>educe</w:t>
+      </w:r>
+      <w:proofErr w:type="spellEnd"/>
+      <w:r>
+        <w:rPr>
+          <w:rFonts w:ascii="Courier New" w:eastAsia="Times New Roman" w:hAnsi="Courier New" w:cs="Courier New"/>
           <w:color w:val="008000"/>
           <w:lang w:val="en-US" w:eastAsia="ru-RU"/>
         </w:rPr>
         <w:t>(</w:t>
       </w:r>
+      <w:proofErr w:type="gramEnd"/>
       <w:r>
         <w:rPr>
           <w:rFonts w:ascii="Courier New" w:eastAsia="Times New Roman" w:hAnsi="Courier New" w:cs="Courier New"/>
           <w:color w:val="000040"/>
           <w:lang w:val="en-US" w:eastAsia="ru-RU"/>
         </w:rPr>
-        <w:t>!</w:t>
-      </w:r>
-      <w:r>
-        <w:rPr>
-          <w:rFonts w:ascii="Courier New" w:eastAsia="Times New Roman" w:hAnsi="Courier New" w:cs="Courier New"/>
-          <w:color w:val="212529"/>
-          <w:lang w:val="en-US" w:eastAsia="ru-RU"/>
-        </w:rPr>
-        <w:t>rank</w:t>
-      </w:r>
-      <w:proofErr w:type="gramEnd"/>
+        <w:t>&amp;</w:t>
+      </w:r>
+      <w:proofErr w:type="spellStart"/>
+      <w:r>
+        <w:rPr>
+          <w:rFonts w:ascii="Courier New" w:eastAsia="Times New Roman" w:hAnsi="Courier New" w:cs="Courier New"/>
+          <w:color w:val="212529"/>
+          <w:lang w:val="en-US" w:eastAsia="ru-RU"/>
+        </w:rPr>
+        <w:t>part_accuracy</w:t>
+      </w:r>
+      <w:proofErr w:type="spellEnd"/>
+      <w:r>
+        <w:rPr>
+          <w:rFonts w:ascii="Courier New" w:eastAsia="Times New Roman" w:hAnsi="Courier New" w:cs="Courier New"/>
+          <w:color w:val="212529"/>
+          <w:lang w:val="en-US" w:eastAsia="ru-RU"/>
+        </w:rPr>
+        <w:t xml:space="preserve">, </w:t>
+      </w:r>
+      <w:r>
+        <w:rPr>
+          <w:rFonts w:ascii="Courier New" w:eastAsia="Times New Roman" w:hAnsi="Courier New" w:cs="Courier New"/>
+          <w:color w:val="000040"/>
+          <w:lang w:val="en-US" w:eastAsia="ru-RU"/>
+        </w:rPr>
+        <w:t>&amp;</w:t>
+      </w:r>
+      <w:r>
+        <w:rPr>
+          <w:rFonts w:ascii="Courier New" w:eastAsia="Times New Roman" w:hAnsi="Courier New" w:cs="Courier New"/>
+          <w:color w:val="212529"/>
+          <w:lang w:val="en-US" w:eastAsia="ru-RU"/>
+        </w:rPr>
+        <w:t xml:space="preserve">accuracy, </w:t>
+      </w:r>
+      <w:r>
+        <w:rPr>
+          <w:rFonts w:ascii="Courier New" w:eastAsia="Times New Roman" w:hAnsi="Courier New" w:cs="Courier New"/>
+          <w:color w:val="0000DD"/>
+          <w:lang w:val="en-US" w:eastAsia="ru-RU"/>
+        </w:rPr>
+        <w:t>1</w:t>
+      </w:r>
+      <w:r>
+        <w:rPr>
+          <w:rFonts w:ascii="Courier New" w:eastAsia="Times New Roman" w:hAnsi="Courier New" w:cs="Courier New"/>
+          <w:color w:val="212529"/>
+          <w:lang w:val="en-US" w:eastAsia="ru-RU"/>
+        </w:rPr>
+        <w:t>,</w:t>
+      </w:r>
+      <w:r>
+        <w:rPr>
+          <w:rFonts w:ascii="Courier New" w:eastAsia="Times New Roman" w:hAnsi="Courier New" w:cs="Courier New"/>
+          <w:color w:val="212529"/>
+          <w:lang w:val="en-US" w:eastAsia="ru-RU"/>
+        </w:rPr>
+        <w:t xml:space="preserve"> </w:t>
+      </w:r>
+      <w:r>
+        <w:rPr>
+          <w:rFonts w:ascii="Courier New" w:eastAsia="Times New Roman" w:hAnsi="Courier New" w:cs="Courier New"/>
+          <w:color w:val="212529"/>
+          <w:lang w:val="en-US" w:eastAsia="ru-RU"/>
+        </w:rPr>
+        <w:t>MPI_DOUBLE, MPI_SUM, MPI_COMM_WORLD</w:t>
+      </w:r>
       <w:r>
         <w:rPr>
           <w:rFonts w:ascii="Courier New" w:eastAsia="Times New Roman" w:hAnsi="Courier New" w:cs="Courier New"/>
@@ -23914,38 +23716,6 @@
           <w:lang w:val="en-US" w:eastAsia="ru-RU"/>
         </w:rPr>
         <w:t>)</w:t>
-      </w:r>
-      <w:r>
-        <w:rPr>
-          <w:rFonts w:ascii="Courier New" w:eastAsia="Times New Roman" w:hAnsi="Courier New" w:cs="Courier New"/>
-          <w:color w:val="212529"/>
-          <w:lang w:val="en-US" w:eastAsia="ru-RU"/>
-        </w:rPr>
-        <w:t xml:space="preserve"> accuracy </w:t>
-      </w:r>
-      <w:r>
-        <w:rPr>
-          <w:rFonts w:ascii="Courier New" w:eastAsia="Times New Roman" w:hAnsi="Courier New" w:cs="Courier New"/>
-          <w:color w:val="000080"/>
-          <w:lang w:val="en-US" w:eastAsia="ru-RU"/>
-        </w:rPr>
-        <w:t>=</w:t>
-      </w:r>
-      <w:r>
-        <w:rPr>
-          <w:rFonts w:ascii="Courier New" w:eastAsia="Times New Roman" w:hAnsi="Courier New" w:cs="Courier New"/>
-          <w:color w:val="212529"/>
-          <w:lang w:val="en-US" w:eastAsia="ru-RU"/>
-        </w:rPr>
-        <w:t xml:space="preserve"> </w:t>
-      </w:r>
-      <w:r>
-        <w:rPr>
-          <w:rFonts w:ascii="Courier New" w:eastAsia="Times New Roman" w:hAnsi="Courier New" w:cs="Courier New"/>
-          <w:color w:val="0000DD"/>
-          <w:lang w:val="en-US" w:eastAsia="ru-RU"/>
-        </w:rPr>
-        <w:t>0</w:t>
       </w:r>
       <w:r>
         <w:rPr>
@@ -24031,6 +23801,88 @@
         </w:rPr>
         <w:t xml:space="preserve">        </w:t>
       </w:r>
+      <w:proofErr w:type="gramStart"/>
+      <w:r>
+        <w:rPr>
+          <w:rFonts w:ascii="Courier New" w:eastAsia="Times New Roman" w:hAnsi="Courier New" w:cs="Courier New"/>
+          <w:color w:val="212529"/>
+          <w:lang w:val="en-US" w:eastAsia="ru-RU"/>
+        </w:rPr>
+        <w:t xml:space="preserve">accuracy  </w:t>
+      </w:r>
+      <w:r>
+        <w:rPr>
+          <w:rFonts w:ascii="Courier New" w:eastAsia="Times New Roman" w:hAnsi="Courier New" w:cs="Courier New"/>
+          <w:color w:val="000080"/>
+          <w:lang w:val="en-US" w:eastAsia="ru-RU"/>
+        </w:rPr>
+        <w:t>=</w:t>
+      </w:r>
+      <w:proofErr w:type="gramEnd"/>
+      <w:r>
+        <w:rPr>
+          <w:rFonts w:ascii="Courier New" w:eastAsia="Times New Roman" w:hAnsi="Courier New" w:cs="Courier New"/>
+          <w:color w:val="212529"/>
+          <w:lang w:val="en-US" w:eastAsia="ru-RU"/>
+        </w:rPr>
+        <w:t xml:space="preserve"> </w:t>
+      </w:r>
+      <w:r>
+        <w:rPr>
+          <w:rFonts w:ascii="Courier New" w:eastAsia="Times New Roman" w:hAnsi="Courier New" w:cs="Courier New"/>
+          <w:color w:val="0000DD"/>
+          <w:lang w:val="en-US" w:eastAsia="ru-RU"/>
+        </w:rPr>
+        <w:t>sqrt</w:t>
+      </w:r>
+      <w:r>
+        <w:rPr>
+          <w:rFonts w:ascii="Courier New" w:eastAsia="Times New Roman" w:hAnsi="Courier New" w:cs="Courier New"/>
+          <w:color w:val="008000"/>
+          <w:lang w:val="en-US" w:eastAsia="ru-RU"/>
+        </w:rPr>
+        <w:t>(</w:t>
+      </w:r>
+      <w:r>
+        <w:rPr>
+          <w:rFonts w:ascii="Courier New" w:eastAsia="Times New Roman" w:hAnsi="Courier New" w:cs="Courier New"/>
+          <w:color w:val="212529"/>
+          <w:lang w:val="en-US" w:eastAsia="ru-RU"/>
+        </w:rPr>
+        <w:t>accuracy</w:t>
+      </w:r>
+      <w:r>
+        <w:rPr>
+          <w:rFonts w:ascii="Courier New" w:eastAsia="Times New Roman" w:hAnsi="Courier New" w:cs="Courier New"/>
+          <w:color w:val="008000"/>
+          <w:lang w:val="en-US" w:eastAsia="ru-RU"/>
+        </w:rPr>
+        <w:t>)</w:t>
+      </w:r>
+      <w:r>
+        <w:rPr>
+          <w:rFonts w:ascii="Courier New" w:eastAsia="Times New Roman" w:hAnsi="Courier New" w:cs="Courier New"/>
+          <w:color w:val="212529"/>
+          <w:lang w:val="en-US" w:eastAsia="ru-RU"/>
+        </w:rPr>
+        <w:t xml:space="preserve"> </w:t>
+      </w:r>
+      <w:r>
+        <w:rPr>
+          <w:rFonts w:ascii="Courier New" w:eastAsia="Times New Roman" w:hAnsi="Courier New" w:cs="Courier New"/>
+          <w:color w:val="000040"/>
+          <w:lang w:val="en-US" w:eastAsia="ru-RU"/>
+        </w:rPr>
+        <w:t>/</w:t>
+      </w:r>
+      <w:r>
+        <w:rPr>
+          <w:rFonts w:ascii="Courier New" w:eastAsia="Times New Roman" w:hAnsi="Courier New" w:cs="Courier New"/>
+          <w:color w:val="212529"/>
+          <w:lang w:val="en-US" w:eastAsia="ru-RU"/>
+        </w:rPr>
+        <w:t xml:space="preserve"> </w:t>
+      </w:r>
       <w:proofErr w:type="spellStart"/>
       <w:r>
         <w:rPr>
@@ -24038,109 +23890,9 @@
           <w:color w:val="212529"/>
           <w:lang w:val="en-US" w:eastAsia="ru-RU"/>
         </w:rPr>
-        <w:t>MPI_</w:t>
-      </w:r>
-      <w:proofErr w:type="gramStart"/>
-      <w:r>
-        <w:rPr>
-          <w:rFonts w:ascii="Courier New" w:eastAsia="Times New Roman" w:hAnsi="Courier New" w:cs="Courier New"/>
-          <w:color w:val="212529"/>
-          <w:lang w:val="en-US" w:eastAsia="ru-RU"/>
-        </w:rPr>
-        <w:t>Reduce</w:t>
+        <w:t>B_accuracy</w:t>
       </w:r>
       <w:proofErr w:type="spellEnd"/>
-      <w:r>
-        <w:rPr>
-          <w:rFonts w:ascii="Courier New" w:eastAsia="Times New Roman" w:hAnsi="Courier New" w:cs="Courier New"/>
-          <w:color w:val="008000"/>
-          <w:lang w:val="en-US" w:eastAsia="ru-RU"/>
-        </w:rPr>
-        <w:t>(</w:t>
-      </w:r>
-      <w:proofErr w:type="gramEnd"/>
-      <w:r>
-        <w:rPr>
-          <w:rFonts w:ascii="Courier New" w:eastAsia="Times New Roman" w:hAnsi="Courier New" w:cs="Courier New"/>
-          <w:color w:val="000040"/>
-          <w:lang w:val="en-US" w:eastAsia="ru-RU"/>
-        </w:rPr>
-        <w:t>&amp;</w:t>
-      </w:r>
-      <w:proofErr w:type="spellStart"/>
-      <w:r>
-        <w:rPr>
-          <w:rFonts w:ascii="Courier New" w:eastAsia="Times New Roman" w:hAnsi="Courier New" w:cs="Courier New"/>
-          <w:color w:val="212529"/>
-          <w:lang w:val="en-US" w:eastAsia="ru-RU"/>
-        </w:rPr>
-        <w:t>part_accuracy</w:t>
-      </w:r>
-      <w:proofErr w:type="spellEnd"/>
-      <w:r>
-        <w:rPr>
-          <w:rFonts w:ascii="Courier New" w:eastAsia="Times New Roman" w:hAnsi="Courier New" w:cs="Courier New"/>
-          <w:color w:val="212529"/>
-          <w:lang w:val="en-US" w:eastAsia="ru-RU"/>
-        </w:rPr>
-        <w:t xml:space="preserve">, </w:t>
-      </w:r>
-      <w:r>
-        <w:rPr>
-          <w:rFonts w:ascii="Courier New" w:eastAsia="Times New Roman" w:hAnsi="Courier New" w:cs="Courier New"/>
-          <w:color w:val="000040"/>
-          <w:lang w:val="en-US" w:eastAsia="ru-RU"/>
-        </w:rPr>
-        <w:t>&amp;</w:t>
-      </w:r>
-      <w:r>
-        <w:rPr>
-          <w:rFonts w:ascii="Courier New" w:eastAsia="Times New Roman" w:hAnsi="Courier New" w:cs="Courier New"/>
-          <w:color w:val="212529"/>
-          <w:lang w:val="en-US" w:eastAsia="ru-RU"/>
-        </w:rPr>
-        <w:t xml:space="preserve">accuracy, </w:t>
-      </w:r>
-      <w:r>
-        <w:rPr>
-          <w:rFonts w:ascii="Courier New" w:eastAsia="Times New Roman" w:hAnsi="Courier New" w:cs="Courier New"/>
-          <w:color w:val="0000DD"/>
-          <w:lang w:val="en-US" w:eastAsia="ru-RU"/>
-        </w:rPr>
-        <w:t>1</w:t>
-      </w:r>
-      <w:r>
-        <w:rPr>
-          <w:rFonts w:ascii="Courier New" w:eastAsia="Times New Roman" w:hAnsi="Courier New" w:cs="Courier New"/>
-          <w:color w:val="212529"/>
-          <w:lang w:val="en-US" w:eastAsia="ru-RU"/>
-        </w:rPr>
-        <w:t xml:space="preserve">,MPI_DOUBLE, MPI_SUM, </w:t>
-      </w:r>
-      <w:r>
-        <w:rPr>
-          <w:rFonts w:ascii="Courier New" w:eastAsia="Times New Roman" w:hAnsi="Courier New" w:cs="Courier New"/>
-          <w:color w:val="0000DD"/>
-          <w:lang w:val="en-US" w:eastAsia="ru-RU"/>
-        </w:rPr>
-        <w:t>0</w:t>
-      </w:r>
-      <w:r>
-        <w:rPr>
-          <w:rFonts w:ascii="Courier New" w:eastAsia="Times New Roman" w:hAnsi="Courier New" w:cs="Courier New"/>
-          <w:color w:val="212529"/>
-          <w:lang w:val="en-US" w:eastAsia="ru-RU"/>
-        </w:rPr>
-        <w:t>, MPI_COMM_WORLD</w:t>
-      </w:r>
-      <w:r>
-        <w:rPr>
-          <w:rFonts w:ascii="Courier New" w:eastAsia="Times New Roman" w:hAnsi="Courier New" w:cs="Courier New"/>
-          <w:color w:val="008000"/>
-          <w:lang w:val="en-US" w:eastAsia="ru-RU"/>
-        </w:rPr>
-        <w:t>)</w:t>
-      </w:r>
       <w:r>
         <w:rPr>
           <w:rFonts w:ascii="Courier New" w:eastAsia="Times New Roman" w:hAnsi="Courier New" w:cs="Courier New"/>
@@ -24185,7 +23937,33 @@
           <w:color w:val="212529"/>
           <w:lang w:val="en-US" w:eastAsia="ru-RU"/>
         </w:rPr>
-        <w:t> </w:t>
+        <w:t xml:space="preserve">        </w:t>
+      </w:r>
+      <w:proofErr w:type="spellStart"/>
+      <w:r>
+        <w:rPr>
+          <w:rFonts w:ascii="Courier New" w:eastAsia="Times New Roman" w:hAnsi="Courier New" w:cs="Courier New"/>
+          <w:color w:val="212529"/>
+          <w:lang w:val="en-US" w:eastAsia="ru-RU"/>
+        </w:rPr>
+        <w:t>iter_count</w:t>
+      </w:r>
+      <w:proofErr w:type="spellEnd"/>
+      <w:r>
+        <w:rPr>
+          <w:rFonts w:ascii="Courier New" w:eastAsia="Times New Roman" w:hAnsi="Courier New" w:cs="Courier New"/>
+          <w:color w:val="000040"/>
+          <w:lang w:val="en-US" w:eastAsia="ru-RU"/>
+        </w:rPr>
+        <w:t>++</w:t>
+      </w:r>
+      <w:r>
+        <w:rPr>
+          <w:rFonts w:ascii="Courier New" w:eastAsia="Times New Roman" w:hAnsi="Courier New" w:cs="Courier New"/>
+          <w:color w:val="008080"/>
+          <w:lang w:val="en-US" w:eastAsia="ru-RU"/>
+        </w:rPr>
+        <w:t>;</w:t>
       </w:r>
     </w:p>
     <w:p>
@@ -24223,73 +24001,15 @@
           <w:color w:val="212529"/>
           <w:lang w:val="en-US" w:eastAsia="ru-RU"/>
         </w:rPr>
-        <w:t xml:space="preserve">        </w:t>
-      </w:r>
-      <w:r>
-        <w:rPr>
-          <w:rFonts w:ascii="Courier New" w:eastAsia="Times New Roman" w:hAnsi="Courier New" w:cs="Courier New"/>
-          <w:color w:val="0000FF"/>
-          <w:lang w:val="en-US" w:eastAsia="ru-RU"/>
-        </w:rPr>
-        <w:t>if</w:t>
-      </w:r>
-      <w:r>
-        <w:rPr>
-          <w:rFonts w:ascii="Courier New" w:eastAsia="Times New Roman" w:hAnsi="Courier New" w:cs="Courier New"/>
-          <w:color w:val="212529"/>
-          <w:lang w:val="en-US" w:eastAsia="ru-RU"/>
-        </w:rPr>
-        <w:t xml:space="preserve"> </w:t>
-      </w:r>
-      <w:proofErr w:type="gramStart"/>
-      <w:r>
-        <w:rPr>
-          <w:rFonts w:ascii="Courier New" w:eastAsia="Times New Roman" w:hAnsi="Courier New" w:cs="Courier New"/>
-          <w:color w:val="008000"/>
-          <w:lang w:val="en-US" w:eastAsia="ru-RU"/>
-        </w:rPr>
-        <w:t>(</w:t>
-      </w:r>
-      <w:r>
-        <w:rPr>
-          <w:rFonts w:ascii="Courier New" w:eastAsia="Times New Roman" w:hAnsi="Courier New" w:cs="Courier New"/>
-          <w:color w:val="000040"/>
-          <w:lang w:val="en-US" w:eastAsia="ru-RU"/>
-        </w:rPr>
-        <w:t>!</w:t>
-      </w:r>
-      <w:r>
-        <w:rPr>
-          <w:rFonts w:ascii="Courier New" w:eastAsia="Times New Roman" w:hAnsi="Courier New" w:cs="Courier New"/>
-          <w:color w:val="212529"/>
-          <w:lang w:val="en-US" w:eastAsia="ru-RU"/>
-        </w:rPr>
-        <w:t>rank</w:t>
-      </w:r>
-      <w:proofErr w:type="gramEnd"/>
-      <w:r>
-        <w:rPr>
-          <w:rFonts w:ascii="Courier New" w:eastAsia="Times New Roman" w:hAnsi="Courier New" w:cs="Courier New"/>
-          <w:color w:val="008000"/>
-          <w:lang w:val="en-US" w:eastAsia="ru-RU"/>
-        </w:rPr>
-        <w:t>)</w:t>
-      </w:r>
-      <w:r>
-        <w:rPr>
-          <w:rFonts w:ascii="Courier New" w:eastAsia="Times New Roman" w:hAnsi="Courier New" w:cs="Courier New"/>
-          <w:color w:val="212529"/>
-          <w:lang w:val="en-US" w:eastAsia="ru-RU"/>
-        </w:rPr>
-        <w:t xml:space="preserve"> </w:t>
-      </w:r>
-      <w:r>
-        <w:rPr>
-          <w:rFonts w:ascii="Courier New" w:eastAsia="Times New Roman" w:hAnsi="Courier New" w:cs="Courier New"/>
-          <w:color w:val="008000"/>
-          <w:lang w:val="en-US" w:eastAsia="ru-RU"/>
-        </w:rPr>
-        <w:t>{</w:t>
+        <w:t xml:space="preserve">    </w:t>
+      </w:r>
+      <w:r>
+        <w:rPr>
+          <w:rFonts w:ascii="Courier New" w:eastAsia="Times New Roman" w:hAnsi="Courier New" w:cs="Courier New"/>
+          <w:color w:val="008000"/>
+          <w:lang w:val="en-US" w:eastAsia="ru-RU"/>
+        </w:rPr>
+        <w:t>}</w:t>
       </w:r>
     </w:p>
     <w:p>
@@ -24327,107 +24047,7 @@
           <w:color w:val="212529"/>
           <w:lang w:val="en-US" w:eastAsia="ru-RU"/>
         </w:rPr>
-        <w:t xml:space="preserve">            </w:t>
-      </w:r>
-      <w:proofErr w:type="gramStart"/>
-      <w:r>
-        <w:rPr>
-          <w:rFonts w:ascii="Courier New" w:eastAsia="Times New Roman" w:hAnsi="Courier New" w:cs="Courier New"/>
-          <w:color w:val="212529"/>
-          <w:lang w:val="en-US" w:eastAsia="ru-RU"/>
-        </w:rPr>
-        <w:t xml:space="preserve">accuracy  </w:t>
-      </w:r>
-      <w:r>
-        <w:rPr>
-          <w:rFonts w:ascii="Courier New" w:eastAsia="Times New Roman" w:hAnsi="Courier New" w:cs="Courier New"/>
-          <w:color w:val="000080"/>
-          <w:lang w:val="en-US" w:eastAsia="ru-RU"/>
-        </w:rPr>
-        <w:t>=</w:t>
-      </w:r>
-      <w:proofErr w:type="gramEnd"/>
-      <w:r>
-        <w:rPr>
-          <w:rFonts w:ascii="Courier New" w:eastAsia="Times New Roman" w:hAnsi="Courier New" w:cs="Courier New"/>
-          <w:color w:val="212529"/>
-          <w:lang w:val="en-US" w:eastAsia="ru-RU"/>
-        </w:rPr>
-        <w:t xml:space="preserve"> </w:t>
-      </w:r>
-      <w:r>
-        <w:rPr>
-          <w:rFonts w:ascii="Courier New" w:eastAsia="Times New Roman" w:hAnsi="Courier New" w:cs="Courier New"/>
-          <w:color w:val="0000DD"/>
-          <w:lang w:val="en-US" w:eastAsia="ru-RU"/>
-        </w:rPr>
-        <w:t>sqrt</w:t>
-      </w:r>
-      <w:r>
-        <w:rPr>
-          <w:rFonts w:ascii="Courier New" w:eastAsia="Times New Roman" w:hAnsi="Courier New" w:cs="Courier New"/>
-          <w:color w:val="008000"/>
-          <w:lang w:val="en-US" w:eastAsia="ru-RU"/>
-        </w:rPr>
-        <w:t>(</w:t>
-      </w:r>
-      <w:r>
-        <w:rPr>
-          <w:rFonts w:ascii="Courier New" w:eastAsia="Times New Roman" w:hAnsi="Courier New" w:cs="Courier New"/>
-          <w:color w:val="212529"/>
-          <w:lang w:val="en-US" w:eastAsia="ru-RU"/>
-        </w:rPr>
-        <w:t>accuracy</w:t>
-      </w:r>
-      <w:r>
-        <w:rPr>
-          <w:rFonts w:ascii="Courier New" w:eastAsia="Times New Roman" w:hAnsi="Courier New" w:cs="Courier New"/>
-          <w:color w:val="008000"/>
-          <w:lang w:val="en-US" w:eastAsia="ru-RU"/>
-        </w:rPr>
-        <w:t>)</w:t>
-      </w:r>
-      <w:r>
-        <w:rPr>
-          <w:rFonts w:ascii="Courier New" w:eastAsia="Times New Roman" w:hAnsi="Courier New" w:cs="Courier New"/>
-          <w:color w:val="212529"/>
-          <w:lang w:val="en-US" w:eastAsia="ru-RU"/>
-        </w:rPr>
-        <w:t xml:space="preserve"> </w:t>
-      </w:r>
-      <w:r>
-        <w:rPr>
-          <w:rFonts w:ascii="Courier New" w:eastAsia="Times New Roman" w:hAnsi="Courier New" w:cs="Courier New"/>
-          <w:color w:val="000040"/>
-          <w:lang w:val="en-US" w:eastAsia="ru-RU"/>
-        </w:rPr>
-        <w:t>/</w:t>
-      </w:r>
-      <w:r>
-        <w:rPr>
-          <w:rFonts w:ascii="Courier New" w:eastAsia="Times New Roman" w:hAnsi="Courier New" w:cs="Courier New"/>
-          <w:color w:val="212529"/>
-          <w:lang w:val="en-US" w:eastAsia="ru-RU"/>
-        </w:rPr>
-        <w:t xml:space="preserve"> </w:t>
-      </w:r>
-      <w:proofErr w:type="spellStart"/>
-      <w:r>
-        <w:rPr>
-          <w:rFonts w:ascii="Courier New" w:eastAsia="Times New Roman" w:hAnsi="Courier New" w:cs="Courier New"/>
-          <w:color w:val="212529"/>
-          <w:lang w:val="en-US" w:eastAsia="ru-RU"/>
-        </w:rPr>
-        <w:t>B_accuracy</w:t>
-      </w:r>
-      <w:proofErr w:type="spellEnd"/>
-      <w:r>
-        <w:rPr>
-          <w:rFonts w:ascii="Courier New" w:eastAsia="Times New Roman" w:hAnsi="Courier New" w:cs="Courier New"/>
-          <w:color w:val="008080"/>
-          <w:lang w:val="en-US" w:eastAsia="ru-RU"/>
-        </w:rPr>
-        <w:t>;</w:t>
+        <w:t> </w:t>
       </w:r>
     </w:p>
     <w:p>
@@ -24465,7 +24085,41 @@
           <w:color w:val="212529"/>
           <w:lang w:val="en-US" w:eastAsia="ru-RU"/>
         </w:rPr>
-        <w:t xml:space="preserve">            </w:t>
+        <w:t xml:space="preserve">    </w:t>
+      </w:r>
+      <w:proofErr w:type="gramStart"/>
+      <w:r>
+        <w:rPr>
+          <w:rFonts w:ascii="Courier New" w:eastAsia="Times New Roman" w:hAnsi="Courier New" w:cs="Courier New"/>
+          <w:color w:val="0000DD"/>
+          <w:lang w:val="en-US" w:eastAsia="ru-RU"/>
+        </w:rPr>
+        <w:t>delete</w:t>
+      </w:r>
+      <w:r>
+        <w:rPr>
+          <w:rFonts w:ascii="Courier New" w:eastAsia="Times New Roman" w:hAnsi="Courier New" w:cs="Courier New"/>
+          <w:color w:val="008000"/>
+          <w:lang w:val="en-US" w:eastAsia="ru-RU"/>
+        </w:rPr>
+        <w:t>[</w:t>
+      </w:r>
+      <w:proofErr w:type="gramEnd"/>
+      <w:r>
+        <w:rPr>
+          <w:rFonts w:ascii="Courier New" w:eastAsia="Times New Roman" w:hAnsi="Courier New" w:cs="Courier New"/>
+          <w:color w:val="008000"/>
+          <w:lang w:val="en-US" w:eastAsia="ru-RU"/>
+        </w:rPr>
+        <w:t>]</w:t>
+      </w:r>
+      <w:r>
+        <w:rPr>
+          <w:rFonts w:ascii="Courier New" w:eastAsia="Times New Roman" w:hAnsi="Courier New" w:cs="Courier New"/>
+          <w:color w:val="212529"/>
+          <w:lang w:val="en-US" w:eastAsia="ru-RU"/>
+        </w:rPr>
+        <w:t xml:space="preserve"> </w:t>
       </w:r>
       <w:proofErr w:type="spellStart"/>
       <w:r>
@@ -24474,17 +24128,9 @@
           <w:color w:val="212529"/>
           <w:lang w:val="en-US" w:eastAsia="ru-RU"/>
         </w:rPr>
-        <w:t>iter_count</w:t>
+        <w:t>x_new</w:t>
       </w:r>
       <w:proofErr w:type="spellEnd"/>
-      <w:r>
-        <w:rPr>
-          <w:rFonts w:ascii="Courier New" w:eastAsia="Times New Roman" w:hAnsi="Courier New" w:cs="Courier New"/>
-          <w:color w:val="000040"/>
-          <w:lang w:val="en-US" w:eastAsia="ru-RU"/>
-        </w:rPr>
-        <w:t>++</w:t>
-      </w:r>
       <w:r>
         <w:rPr>
           <w:rFonts w:ascii="Courier New" w:eastAsia="Times New Roman" w:hAnsi="Courier New" w:cs="Courier New"/>
@@ -24526,14 +24172,6 @@
       <w:r>
         <w:rPr>
           <w:rFonts w:ascii="Courier New" w:eastAsia="Times New Roman" w:hAnsi="Courier New" w:cs="Courier New"/>
-          <w:color w:val="212529"/>
-          <w:lang w:val="en-US" w:eastAsia="ru-RU"/>
-        </w:rPr>
-        <w:t xml:space="preserve">        </w:t>
-      </w:r>
-      <w:r>
-        <w:rPr>
-          <w:rFonts w:ascii="Courier New" w:eastAsia="Times New Roman" w:hAnsi="Courier New" w:cs="Courier New"/>
           <w:color w:val="008000"/>
           <w:lang w:val="en-US" w:eastAsia="ru-RU"/>
         </w:rPr>
@@ -24610,10 +24248,52 @@
       <w:r>
         <w:rPr>
           <w:rFonts w:ascii="Courier New" w:eastAsia="Times New Roman" w:hAnsi="Courier New" w:cs="Courier New"/>
-          <w:color w:val="212529"/>
-          <w:lang w:val="en-US" w:eastAsia="ru-RU"/>
-        </w:rPr>
-        <w:t xml:space="preserve">        </w:t>
+          <w:color w:val="0000FF"/>
+          <w:lang w:val="en-US" w:eastAsia="ru-RU"/>
+        </w:rPr>
+        <w:t>int</w:t>
+      </w:r>
+      <w:r>
+        <w:rPr>
+          <w:rFonts w:ascii="Courier New" w:eastAsia="Times New Roman" w:hAnsi="Courier New" w:cs="Courier New"/>
+          <w:color w:val="212529"/>
+          <w:lang w:val="en-US" w:eastAsia="ru-RU"/>
+        </w:rPr>
+        <w:t xml:space="preserve"> </w:t>
+      </w:r>
+      <w:proofErr w:type="gramStart"/>
+      <w:r>
+        <w:rPr>
+          <w:rFonts w:ascii="Courier New" w:eastAsia="Times New Roman" w:hAnsi="Courier New" w:cs="Courier New"/>
+          <w:color w:val="212529"/>
+          <w:lang w:val="en-US" w:eastAsia="ru-RU"/>
+        </w:rPr>
+        <w:t>main</w:t>
+      </w:r>
+      <w:r>
+        <w:rPr>
+          <w:rFonts w:ascii="Courier New" w:eastAsia="Times New Roman" w:hAnsi="Courier New" w:cs="Courier New"/>
+          <w:color w:val="008000"/>
+          <w:lang w:val="en-US" w:eastAsia="ru-RU"/>
+        </w:rPr>
+        <w:t>(</w:t>
+      </w:r>
+      <w:proofErr w:type="gramEnd"/>
+      <w:r>
+        <w:rPr>
+          <w:rFonts w:ascii="Courier New" w:eastAsia="Times New Roman" w:hAnsi="Courier New" w:cs="Courier New"/>
+          <w:color w:val="0000FF"/>
+          <w:lang w:val="en-US" w:eastAsia="ru-RU"/>
+        </w:rPr>
+        <w:t>int</w:t>
+      </w:r>
+      <w:r>
+        <w:rPr>
+          <w:rFonts w:ascii="Courier New" w:eastAsia="Times New Roman" w:hAnsi="Courier New" w:cs="Courier New"/>
+          <w:color w:val="212529"/>
+          <w:lang w:val="en-US" w:eastAsia="ru-RU"/>
+        </w:rPr>
+        <w:t xml:space="preserve"> </w:t>
       </w:r>
       <w:proofErr w:type="spellStart"/>
       <w:r>
@@ -24622,34 +24302,40 @@
           <w:color w:val="212529"/>
           <w:lang w:val="en-US" w:eastAsia="ru-RU"/>
         </w:rPr>
-        <w:t>MPI_</w:t>
-      </w:r>
-      <w:proofErr w:type="gramStart"/>
-      <w:r>
-        <w:rPr>
-          <w:rFonts w:ascii="Courier New" w:eastAsia="Times New Roman" w:hAnsi="Courier New" w:cs="Courier New"/>
-          <w:color w:val="212529"/>
-          <w:lang w:val="en-US" w:eastAsia="ru-RU"/>
-        </w:rPr>
-        <w:t>Bcast</w:t>
+        <w:t>argc</w:t>
       </w:r>
       <w:proofErr w:type="spellEnd"/>
       <w:r>
         <w:rPr>
           <w:rFonts w:ascii="Courier New" w:eastAsia="Times New Roman" w:hAnsi="Courier New" w:cs="Courier New"/>
-          <w:color w:val="008000"/>
-          <w:lang w:val="en-US" w:eastAsia="ru-RU"/>
-        </w:rPr>
-        <w:t>(</w:t>
-      </w:r>
-      <w:proofErr w:type="gramEnd"/>
+          <w:color w:val="212529"/>
+          <w:lang w:val="en-US" w:eastAsia="ru-RU"/>
+        </w:rPr>
+        <w:t xml:space="preserve">, </w:t>
+      </w:r>
+      <w:r>
+        <w:rPr>
+          <w:rFonts w:ascii="Courier New" w:eastAsia="Times New Roman" w:hAnsi="Courier New" w:cs="Courier New"/>
+          <w:color w:val="0000FF"/>
+          <w:lang w:val="en-US" w:eastAsia="ru-RU"/>
+        </w:rPr>
+        <w:t>char</w:t>
+      </w:r>
       <w:r>
         <w:rPr>
           <w:rFonts w:ascii="Courier New" w:eastAsia="Times New Roman" w:hAnsi="Courier New" w:cs="Courier New"/>
           <w:color w:val="000040"/>
           <w:lang w:val="en-US" w:eastAsia="ru-RU"/>
         </w:rPr>
-        <w:t>&amp;</w:t>
+        <w:t>**</w:t>
+      </w:r>
+      <w:r>
+        <w:rPr>
+          <w:rFonts w:ascii="Courier New" w:eastAsia="Times New Roman" w:hAnsi="Courier New" w:cs="Courier New"/>
+          <w:color w:val="212529"/>
+          <w:lang w:val="en-US" w:eastAsia="ru-RU"/>
+        </w:rPr>
+        <w:t xml:space="preserve"> </w:t>
       </w:r>
       <w:proofErr w:type="spellStart"/>
       <w:r>
@@ -24658,52 +24344,12 @@
           <w:color w:val="212529"/>
           <w:lang w:val="en-US" w:eastAsia="ru-RU"/>
         </w:rPr>
-        <w:t>iter_count</w:t>
+        <w:t>argv</w:t>
       </w:r>
       <w:proofErr w:type="spellEnd"/>
       <w:r>
         <w:rPr>
           <w:rFonts w:ascii="Courier New" w:eastAsia="Times New Roman" w:hAnsi="Courier New" w:cs="Courier New"/>
-          <w:color w:val="212529"/>
-          <w:lang w:val="en-US" w:eastAsia="ru-RU"/>
-        </w:rPr>
-        <w:t xml:space="preserve">, </w:t>
-      </w:r>
-      <w:r>
-        <w:rPr>
-          <w:rFonts w:ascii="Courier New" w:eastAsia="Times New Roman" w:hAnsi="Courier New" w:cs="Courier New"/>
-          <w:color w:val="0000DD"/>
-          <w:lang w:val="en-US" w:eastAsia="ru-RU"/>
-        </w:rPr>
-        <w:t>1</w:t>
-      </w:r>
-      <w:r>
-        <w:rPr>
-          <w:rFonts w:ascii="Courier New" w:eastAsia="Times New Roman" w:hAnsi="Courier New" w:cs="Courier New"/>
-          <w:color w:val="212529"/>
-          <w:lang w:val="en-US" w:eastAsia="ru-RU"/>
-        </w:rPr>
-        <w:t xml:space="preserve">, MPI_INT, </w:t>
-      </w:r>
-      <w:r>
-        <w:rPr>
-          <w:rFonts w:ascii="Courier New" w:eastAsia="Times New Roman" w:hAnsi="Courier New" w:cs="Courier New"/>
-          <w:color w:val="0000DD"/>
-          <w:lang w:val="en-US" w:eastAsia="ru-RU"/>
-        </w:rPr>
-        <w:t>0</w:t>
-      </w:r>
-      <w:r>
-        <w:rPr>
-          <w:rFonts w:ascii="Courier New" w:eastAsia="Times New Roman" w:hAnsi="Courier New" w:cs="Courier New"/>
-          <w:color w:val="212529"/>
-          <w:lang w:val="en-US" w:eastAsia="ru-RU"/>
-        </w:rPr>
-        <w:t>, MPI_COMM_WORLD</w:t>
-      </w:r>
-      <w:r>
-        <w:rPr>
-          <w:rFonts w:ascii="Courier New" w:eastAsia="Times New Roman" w:hAnsi="Courier New" w:cs="Courier New"/>
           <w:color w:val="008000"/>
           <w:lang w:val="en-US" w:eastAsia="ru-RU"/>
         </w:rPr>
@@ -24712,10 +24358,18 @@
       <w:r>
         <w:rPr>
           <w:rFonts w:ascii="Courier New" w:eastAsia="Times New Roman" w:hAnsi="Courier New" w:cs="Courier New"/>
-          <w:color w:val="008080"/>
-          <w:lang w:val="en-US" w:eastAsia="ru-RU"/>
-        </w:rPr>
-        <w:t>;</w:t>
+          <w:color w:val="212529"/>
+          <w:lang w:val="en-US" w:eastAsia="ru-RU"/>
+        </w:rPr>
+        <w:t xml:space="preserve"> </w:t>
+      </w:r>
+      <w:r>
+        <w:rPr>
+          <w:rFonts w:ascii="Courier New" w:eastAsia="Times New Roman" w:hAnsi="Courier New" w:cs="Courier New"/>
+          <w:color w:val="008000"/>
+          <w:lang w:val="en-US" w:eastAsia="ru-RU"/>
+        </w:rPr>
+        <w:t>{</w:t>
       </w:r>
     </w:p>
     <w:p>
@@ -24753,25 +24407,16 @@
           <w:color w:val="212529"/>
           <w:lang w:val="en-US" w:eastAsia="ru-RU"/>
         </w:rPr>
-        <w:t xml:space="preserve">        </w:t>
+        <w:t xml:space="preserve">    </w:t>
       </w:r>
       <w:proofErr w:type="spellStart"/>
       <w:r>
         <w:rPr>
           <w:rFonts w:ascii="Courier New" w:eastAsia="Times New Roman" w:hAnsi="Courier New" w:cs="Courier New"/>
-          <w:color w:val="212529"/>
-          <w:lang w:val="en-US" w:eastAsia="ru-RU"/>
-        </w:rPr>
-        <w:t>MPI_</w:t>
-      </w:r>
-      <w:proofErr w:type="gramStart"/>
-      <w:r>
-        <w:rPr>
-          <w:rFonts w:ascii="Courier New" w:eastAsia="Times New Roman" w:hAnsi="Courier New" w:cs="Courier New"/>
-          <w:color w:val="212529"/>
-          <w:lang w:val="en-US" w:eastAsia="ru-RU"/>
-        </w:rPr>
-        <w:t>Bcast</w:t>
+          <w:color w:val="0000DD"/>
+          <w:lang w:val="en-US" w:eastAsia="ru-RU"/>
+        </w:rPr>
+        <w:t>srand</w:t>
       </w:r>
       <w:proofErr w:type="spellEnd"/>
       <w:r>
@@ -24782,62 +24427,39 @@
         </w:rPr>
         <w:t>(</w:t>
       </w:r>
-      <w:proofErr w:type="gramEnd"/>
-      <w:r>
-        <w:rPr>
-          <w:rFonts w:ascii="Courier New" w:eastAsia="Times New Roman" w:hAnsi="Courier New" w:cs="Courier New"/>
-          <w:color w:val="000040"/>
-          <w:lang w:val="en-US" w:eastAsia="ru-RU"/>
-        </w:rPr>
-        <w:t>&amp;</w:t>
-      </w:r>
-      <w:r>
-        <w:rPr>
-          <w:rFonts w:ascii="Courier New" w:eastAsia="Times New Roman" w:hAnsi="Courier New" w:cs="Courier New"/>
-          <w:color w:val="212529"/>
-          <w:lang w:val="en-US" w:eastAsia="ru-RU"/>
-        </w:rPr>
-        <w:t xml:space="preserve">accuracy, </w:t>
-      </w:r>
       <w:r>
         <w:rPr>
           <w:rFonts w:ascii="Courier New" w:eastAsia="Times New Roman" w:hAnsi="Courier New" w:cs="Courier New"/>
           <w:color w:val="0000DD"/>
           <w:lang w:val="en-US" w:eastAsia="ru-RU"/>
         </w:rPr>
-        <w:t>1</w:t>
-      </w:r>
-      <w:r>
-        <w:rPr>
-          <w:rFonts w:ascii="Courier New" w:eastAsia="Times New Roman" w:hAnsi="Courier New" w:cs="Courier New"/>
-          <w:color w:val="212529"/>
-          <w:lang w:val="en-US" w:eastAsia="ru-RU"/>
-        </w:rPr>
-        <w:t xml:space="preserve">, MPI_DOUBLE, </w:t>
-      </w:r>
-      <w:r>
-        <w:rPr>
-          <w:rFonts w:ascii="Courier New" w:eastAsia="Times New Roman" w:hAnsi="Courier New" w:cs="Courier New"/>
-          <w:color w:val="0000DD"/>
-          <w:lang w:val="en-US" w:eastAsia="ru-RU"/>
-        </w:rPr>
-        <w:t>0</w:t>
-      </w:r>
-      <w:r>
-        <w:rPr>
-          <w:rFonts w:ascii="Courier New" w:eastAsia="Times New Roman" w:hAnsi="Courier New" w:cs="Courier New"/>
-          <w:color w:val="212529"/>
-          <w:lang w:val="en-US" w:eastAsia="ru-RU"/>
-        </w:rPr>
-        <w:t>, MPI_COMM_WORLD</w:t>
-      </w:r>
-      <w:r>
-        <w:rPr>
-          <w:rFonts w:ascii="Courier New" w:eastAsia="Times New Roman" w:hAnsi="Courier New" w:cs="Courier New"/>
-          <w:color w:val="008000"/>
-          <w:lang w:val="en-US" w:eastAsia="ru-RU"/>
-        </w:rPr>
-        <w:t>)</w:t>
+        <w:t>time</w:t>
+      </w:r>
+      <w:r>
+        <w:rPr>
+          <w:rFonts w:ascii="Courier New" w:eastAsia="Times New Roman" w:hAnsi="Courier New" w:cs="Courier New"/>
+          <w:color w:val="008000"/>
+          <w:lang w:val="en-US" w:eastAsia="ru-RU"/>
+        </w:rPr>
+        <w:t>(</w:t>
+      </w:r>
+      <w:proofErr w:type="spellStart"/>
+      <w:r>
+        <w:rPr>
+          <w:rFonts w:ascii="Courier New" w:eastAsia="Times New Roman" w:hAnsi="Courier New" w:cs="Courier New"/>
+          <w:color w:val="0000FF"/>
+          <w:lang w:val="en-US" w:eastAsia="ru-RU"/>
+        </w:rPr>
+        <w:t>nullptr</w:t>
+      </w:r>
+      <w:proofErr w:type="spellEnd"/>
+      <w:r>
+        <w:rPr>
+          <w:rFonts w:ascii="Courier New" w:eastAsia="Times New Roman" w:hAnsi="Courier New" w:cs="Courier New"/>
+          <w:color w:val="008000"/>
+          <w:lang w:val="en-US" w:eastAsia="ru-RU"/>
+        </w:rPr>
+        <w:t>))</w:t>
       </w:r>
       <w:r>
         <w:rPr>
@@ -24883,15 +24505,7 @@
           <w:color w:val="212529"/>
           <w:lang w:val="en-US" w:eastAsia="ru-RU"/>
         </w:rPr>
-        <w:t xml:space="preserve">    </w:t>
-      </w:r>
-      <w:r>
-        <w:rPr>
-          <w:rFonts w:ascii="Courier New" w:eastAsia="Times New Roman" w:hAnsi="Courier New" w:cs="Courier New"/>
-          <w:color w:val="008000"/>
-          <w:lang w:val="en-US" w:eastAsia="ru-RU"/>
-        </w:rPr>
-        <w:t>}</w:t>
+        <w:t> </w:t>
       </w:r>
     </w:p>
     <w:p>
@@ -24929,7 +24543,31 @@
           <w:color w:val="212529"/>
           <w:lang w:val="en-US" w:eastAsia="ru-RU"/>
         </w:rPr>
-        <w:t> </w:t>
+        <w:t xml:space="preserve">    </w:t>
+      </w:r>
+      <w:r>
+        <w:rPr>
+          <w:rFonts w:ascii="Courier New" w:eastAsia="Times New Roman" w:hAnsi="Courier New" w:cs="Courier New"/>
+          <w:color w:val="0000FF"/>
+          <w:lang w:val="en-US" w:eastAsia="ru-RU"/>
+        </w:rPr>
+        <w:t>int</w:t>
+      </w:r>
+      <w:r>
+        <w:rPr>
+          <w:rFonts w:ascii="Courier New" w:eastAsia="Times New Roman" w:hAnsi="Courier New" w:cs="Courier New"/>
+          <w:color w:val="212529"/>
+          <w:lang w:val="en-US" w:eastAsia="ru-RU"/>
+        </w:rPr>
+        <w:t xml:space="preserve"> rank, size</w:t>
+      </w:r>
+      <w:r>
+        <w:rPr>
+          <w:rFonts w:ascii="Courier New" w:eastAsia="Times New Roman" w:hAnsi="Courier New" w:cs="Courier New"/>
+          <w:color w:val="008080"/>
+          <w:lang w:val="en-US" w:eastAsia="ru-RU"/>
+        </w:rPr>
+        <w:t>;</w:t>
       </w:r>
     </w:p>
     <w:p>
@@ -24969,50 +24607,22 @@
         </w:rPr>
         <w:t xml:space="preserve">    </w:t>
       </w:r>
-      <w:proofErr w:type="gramStart"/>
-      <w:r>
-        <w:rPr>
-          <w:rFonts w:ascii="Courier New" w:eastAsia="Times New Roman" w:hAnsi="Courier New" w:cs="Courier New"/>
-          <w:color w:val="0000DD"/>
-          <w:lang w:val="en-US" w:eastAsia="ru-RU"/>
-        </w:rPr>
-        <w:t>delete</w:t>
-      </w:r>
-      <w:r>
-        <w:rPr>
-          <w:rFonts w:ascii="Courier New" w:eastAsia="Times New Roman" w:hAnsi="Courier New" w:cs="Courier New"/>
-          <w:color w:val="008000"/>
-          <w:lang w:val="en-US" w:eastAsia="ru-RU"/>
-        </w:rPr>
-        <w:t>[</w:t>
-      </w:r>
-      <w:proofErr w:type="gramEnd"/>
-      <w:r>
-        <w:rPr>
-          <w:rFonts w:ascii="Courier New" w:eastAsia="Times New Roman" w:hAnsi="Courier New" w:cs="Courier New"/>
-          <w:color w:val="008000"/>
-          <w:lang w:val="en-US" w:eastAsia="ru-RU"/>
-        </w:rPr>
-        <w:t>]</w:t>
-      </w:r>
-      <w:r>
-        <w:rPr>
-          <w:rFonts w:ascii="Courier New" w:eastAsia="Times New Roman" w:hAnsi="Courier New" w:cs="Courier New"/>
-          <w:color w:val="212529"/>
-          <w:lang w:val="en-US" w:eastAsia="ru-RU"/>
-        </w:rPr>
-        <w:t xml:space="preserve"> </w:t>
-      </w:r>
-      <w:proofErr w:type="spellStart"/>
-      <w:r>
-        <w:rPr>
-          <w:rFonts w:ascii="Courier New" w:eastAsia="Times New Roman" w:hAnsi="Courier New" w:cs="Courier New"/>
-          <w:color w:val="212529"/>
-          <w:lang w:val="en-US" w:eastAsia="ru-RU"/>
-        </w:rPr>
-        <w:t>x_new</w:t>
-      </w:r>
-      <w:proofErr w:type="spellEnd"/>
+      <w:r>
+        <w:rPr>
+          <w:rFonts w:ascii="Courier New" w:eastAsia="Times New Roman" w:hAnsi="Courier New" w:cs="Courier New"/>
+          <w:color w:val="0000FF"/>
+          <w:lang w:val="en-US" w:eastAsia="ru-RU"/>
+        </w:rPr>
+        <w:t>double</w:t>
+      </w:r>
+      <w:r>
+        <w:rPr>
+          <w:rFonts w:ascii="Courier New" w:eastAsia="Times New Roman" w:hAnsi="Courier New" w:cs="Courier New"/>
+          <w:color w:val="212529"/>
+          <w:lang w:val="en-US" w:eastAsia="ru-RU"/>
+        </w:rPr>
+        <w:t xml:space="preserve"> begin, end</w:t>
+      </w:r>
       <w:r>
         <w:rPr>
           <w:rFonts w:ascii="Courier New" w:eastAsia="Times New Roman" w:hAnsi="Courier New" w:cs="Courier New"/>
@@ -25054,10 +24664,10 @@
       <w:r>
         <w:rPr>
           <w:rFonts w:ascii="Courier New" w:eastAsia="Times New Roman" w:hAnsi="Courier New" w:cs="Courier New"/>
-          <w:color w:val="008000"/>
-          <w:lang w:val="en-US" w:eastAsia="ru-RU"/>
-        </w:rPr>
-        <w:t>}</w:t>
+          <w:color w:val="212529"/>
+          <w:lang w:val="en-US" w:eastAsia="ru-RU"/>
+        </w:rPr>
+        <w:t> </w:t>
       </w:r>
     </w:p>
     <w:p>
@@ -25095,7 +24705,95 @@
           <w:color w:val="212529"/>
           <w:lang w:val="en-US" w:eastAsia="ru-RU"/>
         </w:rPr>
-        <w:t> </w:t>
+        <w:t xml:space="preserve">    </w:t>
+      </w:r>
+      <w:proofErr w:type="spellStart"/>
+      <w:r>
+        <w:rPr>
+          <w:rFonts w:ascii="Courier New" w:eastAsia="Times New Roman" w:hAnsi="Courier New" w:cs="Courier New"/>
+          <w:color w:val="212529"/>
+          <w:lang w:val="en-US" w:eastAsia="ru-RU"/>
+        </w:rPr>
+        <w:t>MPI_</w:t>
+      </w:r>
+      <w:proofErr w:type="gramStart"/>
+      <w:r>
+        <w:rPr>
+          <w:rFonts w:ascii="Courier New" w:eastAsia="Times New Roman" w:hAnsi="Courier New" w:cs="Courier New"/>
+          <w:color w:val="212529"/>
+          <w:lang w:val="en-US" w:eastAsia="ru-RU"/>
+        </w:rPr>
+        <w:t>Init</w:t>
+      </w:r>
+      <w:proofErr w:type="spellEnd"/>
+      <w:r>
+        <w:rPr>
+          <w:rFonts w:ascii="Courier New" w:eastAsia="Times New Roman" w:hAnsi="Courier New" w:cs="Courier New"/>
+          <w:color w:val="008000"/>
+          <w:lang w:val="en-US" w:eastAsia="ru-RU"/>
+        </w:rPr>
+        <w:t>(</w:t>
+      </w:r>
+      <w:proofErr w:type="gramEnd"/>
+      <w:r>
+        <w:rPr>
+          <w:rFonts w:ascii="Courier New" w:eastAsia="Times New Roman" w:hAnsi="Courier New" w:cs="Courier New"/>
+          <w:color w:val="000040"/>
+          <w:lang w:val="en-US" w:eastAsia="ru-RU"/>
+        </w:rPr>
+        <w:t>&amp;</w:t>
+      </w:r>
+      <w:proofErr w:type="spellStart"/>
+      <w:r>
+        <w:rPr>
+          <w:rFonts w:ascii="Courier New" w:eastAsia="Times New Roman" w:hAnsi="Courier New" w:cs="Courier New"/>
+          <w:color w:val="212529"/>
+          <w:lang w:val="en-US" w:eastAsia="ru-RU"/>
+        </w:rPr>
+        <w:t>argc</w:t>
+      </w:r>
+      <w:proofErr w:type="spellEnd"/>
+      <w:r>
+        <w:rPr>
+          <w:rFonts w:ascii="Courier New" w:eastAsia="Times New Roman" w:hAnsi="Courier New" w:cs="Courier New"/>
+          <w:color w:val="212529"/>
+          <w:lang w:val="en-US" w:eastAsia="ru-RU"/>
+        </w:rPr>
+        <w:t xml:space="preserve">, </w:t>
+      </w:r>
+      <w:r>
+        <w:rPr>
+          <w:rFonts w:ascii="Courier New" w:eastAsia="Times New Roman" w:hAnsi="Courier New" w:cs="Courier New"/>
+          <w:color w:val="000040"/>
+          <w:lang w:val="en-US" w:eastAsia="ru-RU"/>
+        </w:rPr>
+        <w:t>&amp;</w:t>
+      </w:r>
+      <w:proofErr w:type="spellStart"/>
+      <w:r>
+        <w:rPr>
+          <w:rFonts w:ascii="Courier New" w:eastAsia="Times New Roman" w:hAnsi="Courier New" w:cs="Courier New"/>
+          <w:color w:val="212529"/>
+          <w:lang w:val="en-US" w:eastAsia="ru-RU"/>
+        </w:rPr>
+        <w:t>argv</w:t>
+      </w:r>
+      <w:proofErr w:type="spellEnd"/>
+      <w:r>
+        <w:rPr>
+          <w:rFonts w:ascii="Courier New" w:eastAsia="Times New Roman" w:hAnsi="Courier New" w:cs="Courier New"/>
+          <w:color w:val="008000"/>
+          <w:lang w:val="en-US" w:eastAsia="ru-RU"/>
+        </w:rPr>
+        <w:t>)</w:t>
+      </w:r>
+      <w:r>
+        <w:rPr>
+          <w:rFonts w:ascii="Courier New" w:eastAsia="Times New Roman" w:hAnsi="Courier New" w:cs="Courier New"/>
+          <w:color w:val="008080"/>
+          <w:lang w:val="en-US" w:eastAsia="ru-RU"/>
+        </w:rPr>
+        <w:t>;</w:t>
       </w:r>
     </w:p>
     <w:p>
@@ -25130,128 +24828,10 @@
       <w:r>
         <w:rPr>
           <w:rFonts w:ascii="Courier New" w:eastAsia="Times New Roman" w:hAnsi="Courier New" w:cs="Courier New"/>
-          <w:color w:val="0000FF"/>
-          <w:lang w:val="en-US" w:eastAsia="ru-RU"/>
-        </w:rPr>
-        <w:t>int</w:t>
-      </w:r>
-      <w:r>
-        <w:rPr>
-          <w:rFonts w:ascii="Courier New" w:eastAsia="Times New Roman" w:hAnsi="Courier New" w:cs="Courier New"/>
-          <w:color w:val="212529"/>
-          <w:lang w:val="en-US" w:eastAsia="ru-RU"/>
-        </w:rPr>
-        <w:t xml:space="preserve"> </w:t>
-      </w:r>
-      <w:proofErr w:type="gramStart"/>
-      <w:r>
-        <w:rPr>
-          <w:rFonts w:ascii="Courier New" w:eastAsia="Times New Roman" w:hAnsi="Courier New" w:cs="Courier New"/>
-          <w:color w:val="212529"/>
-          <w:lang w:val="en-US" w:eastAsia="ru-RU"/>
-        </w:rPr>
-        <w:t>main</w:t>
-      </w:r>
-      <w:r>
-        <w:rPr>
-          <w:rFonts w:ascii="Courier New" w:eastAsia="Times New Roman" w:hAnsi="Courier New" w:cs="Courier New"/>
-          <w:color w:val="008000"/>
-          <w:lang w:val="en-US" w:eastAsia="ru-RU"/>
-        </w:rPr>
-        <w:t>(</w:t>
-      </w:r>
-      <w:proofErr w:type="gramEnd"/>
-      <w:r>
-        <w:rPr>
-          <w:rFonts w:ascii="Courier New" w:eastAsia="Times New Roman" w:hAnsi="Courier New" w:cs="Courier New"/>
-          <w:color w:val="0000FF"/>
-          <w:lang w:val="en-US" w:eastAsia="ru-RU"/>
-        </w:rPr>
-        <w:t>int</w:t>
-      </w:r>
-      <w:r>
-        <w:rPr>
-          <w:rFonts w:ascii="Courier New" w:eastAsia="Times New Roman" w:hAnsi="Courier New" w:cs="Courier New"/>
-          <w:color w:val="212529"/>
-          <w:lang w:val="en-US" w:eastAsia="ru-RU"/>
-        </w:rPr>
-        <w:t xml:space="preserve"> </w:t>
-      </w:r>
-      <w:proofErr w:type="spellStart"/>
-      <w:r>
-        <w:rPr>
-          <w:rFonts w:ascii="Courier New" w:eastAsia="Times New Roman" w:hAnsi="Courier New" w:cs="Courier New"/>
-          <w:color w:val="212529"/>
-          <w:lang w:val="en-US" w:eastAsia="ru-RU"/>
-        </w:rPr>
-        <w:t>argc</w:t>
-      </w:r>
-      <w:proofErr w:type="spellEnd"/>
-      <w:r>
-        <w:rPr>
-          <w:rFonts w:ascii="Courier New" w:eastAsia="Times New Roman" w:hAnsi="Courier New" w:cs="Courier New"/>
-          <w:color w:val="212529"/>
-          <w:lang w:val="en-US" w:eastAsia="ru-RU"/>
-        </w:rPr>
-        <w:t xml:space="preserve">, </w:t>
-      </w:r>
-      <w:r>
-        <w:rPr>
-          <w:rFonts w:ascii="Courier New" w:eastAsia="Times New Roman" w:hAnsi="Courier New" w:cs="Courier New"/>
-          <w:color w:val="0000FF"/>
-          <w:lang w:val="en-US" w:eastAsia="ru-RU"/>
-        </w:rPr>
-        <w:t>char</w:t>
-      </w:r>
-      <w:r>
-        <w:rPr>
-          <w:rFonts w:ascii="Courier New" w:eastAsia="Times New Roman" w:hAnsi="Courier New" w:cs="Courier New"/>
-          <w:color w:val="000040"/>
-          <w:lang w:val="en-US" w:eastAsia="ru-RU"/>
-        </w:rPr>
-        <w:t>**</w:t>
-      </w:r>
-      <w:r>
-        <w:rPr>
-          <w:rFonts w:ascii="Courier New" w:eastAsia="Times New Roman" w:hAnsi="Courier New" w:cs="Courier New"/>
-          <w:color w:val="212529"/>
-          <w:lang w:val="en-US" w:eastAsia="ru-RU"/>
-        </w:rPr>
-        <w:t xml:space="preserve"> </w:t>
-      </w:r>
-      <w:proofErr w:type="spellStart"/>
-      <w:r>
-        <w:rPr>
-          <w:rFonts w:ascii="Courier New" w:eastAsia="Times New Roman" w:hAnsi="Courier New" w:cs="Courier New"/>
-          <w:color w:val="212529"/>
-          <w:lang w:val="en-US" w:eastAsia="ru-RU"/>
-        </w:rPr>
-        <w:t>argv</w:t>
-      </w:r>
-      <w:proofErr w:type="spellEnd"/>
-      <w:r>
-        <w:rPr>
-          <w:rFonts w:ascii="Courier New" w:eastAsia="Times New Roman" w:hAnsi="Courier New" w:cs="Courier New"/>
-          <w:color w:val="008000"/>
-          <w:lang w:val="en-US" w:eastAsia="ru-RU"/>
-        </w:rPr>
-        <w:t>)</w:t>
-      </w:r>
-      <w:r>
-        <w:rPr>
-          <w:rFonts w:ascii="Courier New" w:eastAsia="Times New Roman" w:hAnsi="Courier New" w:cs="Courier New"/>
-          <w:color w:val="212529"/>
-          <w:lang w:val="en-US" w:eastAsia="ru-RU"/>
-        </w:rPr>
-        <w:t xml:space="preserve"> </w:t>
-      </w:r>
-      <w:r>
-        <w:rPr>
-          <w:rFonts w:ascii="Courier New" w:eastAsia="Times New Roman" w:hAnsi="Courier New" w:cs="Courier New"/>
-          <w:color w:val="008000"/>
-          <w:lang w:val="en-US" w:eastAsia="ru-RU"/>
-        </w:rPr>
-        <w:t>{</w:t>
+          <w:color w:val="212529"/>
+          <w:lang w:val="en-US" w:eastAsia="ru-RU"/>
+        </w:rPr>
+        <w:t> </w:t>
       </w:r>
     </w:p>
     <w:p>
@@ -25295,10 +24875,19 @@
       <w:r>
         <w:rPr>
           <w:rFonts w:ascii="Courier New" w:eastAsia="Times New Roman" w:hAnsi="Courier New" w:cs="Courier New"/>
-          <w:color w:val="0000DD"/>
-          <w:lang w:val="en-US" w:eastAsia="ru-RU"/>
-        </w:rPr>
-        <w:t>srand</w:t>
+          <w:color w:val="212529"/>
+          <w:lang w:val="en-US" w:eastAsia="ru-RU"/>
+        </w:rPr>
+        <w:t>MPI_Comm_</w:t>
+      </w:r>
+      <w:proofErr w:type="gramStart"/>
+      <w:r>
+        <w:rPr>
+          <w:rFonts w:ascii="Courier New" w:eastAsia="Times New Roman" w:hAnsi="Courier New" w:cs="Courier New"/>
+          <w:color w:val="212529"/>
+          <w:lang w:val="en-US" w:eastAsia="ru-RU"/>
+        </w:rPr>
+        <w:t>rank</w:t>
       </w:r>
       <w:proofErr w:type="spellEnd"/>
       <w:r>
@@ -25309,39 +24898,38 @@
         </w:rPr>
         <w:t>(</w:t>
       </w:r>
-      <w:r>
-        <w:rPr>
-          <w:rFonts w:ascii="Courier New" w:eastAsia="Times New Roman" w:hAnsi="Courier New" w:cs="Courier New"/>
-          <w:color w:val="0000DD"/>
-          <w:lang w:val="en-US" w:eastAsia="ru-RU"/>
-        </w:rPr>
-        <w:t>time</w:t>
-      </w:r>
-      <w:r>
-        <w:rPr>
-          <w:rFonts w:ascii="Courier New" w:eastAsia="Times New Roman" w:hAnsi="Courier New" w:cs="Courier New"/>
-          <w:color w:val="008000"/>
-          <w:lang w:val="en-US" w:eastAsia="ru-RU"/>
-        </w:rPr>
-        <w:t>(</w:t>
-      </w:r>
-      <w:proofErr w:type="spellStart"/>
-      <w:r>
-        <w:rPr>
-          <w:rFonts w:ascii="Courier New" w:eastAsia="Times New Roman" w:hAnsi="Courier New" w:cs="Courier New"/>
-          <w:color w:val="0000FF"/>
-          <w:lang w:val="en-US" w:eastAsia="ru-RU"/>
-        </w:rPr>
-        <w:t>nullptr</w:t>
-      </w:r>
-      <w:proofErr w:type="spellEnd"/>
-      <w:r>
-        <w:rPr>
-          <w:rFonts w:ascii="Courier New" w:eastAsia="Times New Roman" w:hAnsi="Courier New" w:cs="Courier New"/>
-          <w:color w:val="008000"/>
-          <w:lang w:val="en-US" w:eastAsia="ru-RU"/>
-        </w:rPr>
-        <w:t>))</w:t>
+      <w:proofErr w:type="gramEnd"/>
+      <w:r>
+        <w:rPr>
+          <w:rFonts w:ascii="Courier New" w:eastAsia="Times New Roman" w:hAnsi="Courier New" w:cs="Courier New"/>
+          <w:color w:val="212529"/>
+          <w:lang w:val="en-US" w:eastAsia="ru-RU"/>
+        </w:rPr>
+        <w:t xml:space="preserve">MPI_COMM_WORLD, </w:t>
+      </w:r>
+      <w:r>
+        <w:rPr>
+          <w:rFonts w:ascii="Courier New" w:eastAsia="Times New Roman" w:hAnsi="Courier New" w:cs="Courier New"/>
+          <w:color w:val="000040"/>
+          <w:lang w:val="en-US" w:eastAsia="ru-RU"/>
+        </w:rPr>
+        <w:t>&amp;</w:t>
+      </w:r>
+      <w:r>
+        <w:rPr>
+          <w:rFonts w:ascii="Courier New" w:eastAsia="Times New Roman" w:hAnsi="Courier New" w:cs="Courier New"/>
+          <w:color w:val="212529"/>
+          <w:lang w:val="en-US" w:eastAsia="ru-RU"/>
+        </w:rPr>
+        <w:t>rank</w:t>
+      </w:r>
+      <w:r>
+        <w:rPr>
+          <w:rFonts w:ascii="Courier New" w:eastAsia="Times New Roman" w:hAnsi="Courier New" w:cs="Courier New"/>
+          <w:color w:val="008000"/>
+          <w:lang w:val="en-US" w:eastAsia="ru-RU"/>
+        </w:rPr>
+        <w:t>)</w:t>
       </w:r>
       <w:r>
         <w:rPr>
@@ -25387,7 +24975,75 @@
           <w:color w:val="212529"/>
           <w:lang w:val="en-US" w:eastAsia="ru-RU"/>
         </w:rPr>
-        <w:t> </w:t>
+        <w:t xml:space="preserve">    </w:t>
+      </w:r>
+      <w:proofErr w:type="spellStart"/>
+      <w:r>
+        <w:rPr>
+          <w:rFonts w:ascii="Courier New" w:eastAsia="Times New Roman" w:hAnsi="Courier New" w:cs="Courier New"/>
+          <w:color w:val="212529"/>
+          <w:lang w:val="en-US" w:eastAsia="ru-RU"/>
+        </w:rPr>
+        <w:t>MPI_Comm_</w:t>
+      </w:r>
+      <w:proofErr w:type="gramStart"/>
+      <w:r>
+        <w:rPr>
+          <w:rFonts w:ascii="Courier New" w:eastAsia="Times New Roman" w:hAnsi="Courier New" w:cs="Courier New"/>
+          <w:color w:val="212529"/>
+          <w:lang w:val="en-US" w:eastAsia="ru-RU"/>
+        </w:rPr>
+        <w:t>size</w:t>
+      </w:r>
+      <w:proofErr w:type="spellEnd"/>
+      <w:r>
+        <w:rPr>
+          <w:rFonts w:ascii="Courier New" w:eastAsia="Times New Roman" w:hAnsi="Courier New" w:cs="Courier New"/>
+          <w:color w:val="008000"/>
+          <w:lang w:val="en-US" w:eastAsia="ru-RU"/>
+        </w:rPr>
+        <w:t>(</w:t>
+      </w:r>
+      <w:proofErr w:type="gramEnd"/>
+      <w:r>
+        <w:rPr>
+          <w:rFonts w:ascii="Courier New" w:eastAsia="Times New Roman" w:hAnsi="Courier New" w:cs="Courier New"/>
+          <w:color w:val="212529"/>
+          <w:lang w:val="en-US" w:eastAsia="ru-RU"/>
+        </w:rPr>
+        <w:t xml:space="preserve">MPI_COMM_WORLD, </w:t>
+      </w:r>
+      <w:r>
+        <w:rPr>
+          <w:rFonts w:ascii="Courier New" w:eastAsia="Times New Roman" w:hAnsi="Courier New" w:cs="Courier New"/>
+          <w:color w:val="000040"/>
+          <w:lang w:val="en-US" w:eastAsia="ru-RU"/>
+        </w:rPr>
+        <w:t>&amp;</w:t>
+      </w:r>
+      <w:r>
+        <w:rPr>
+          <w:rFonts w:ascii="Courier New" w:eastAsia="Times New Roman" w:hAnsi="Courier New" w:cs="Courier New"/>
+          <w:color w:val="212529"/>
+          <w:lang w:val="en-US" w:eastAsia="ru-RU"/>
+        </w:rPr>
+        <w:t>size</w:t>
+      </w:r>
+      <w:r>
+        <w:rPr>
+          <w:rFonts w:ascii="Courier New" w:eastAsia="Times New Roman" w:hAnsi="Courier New" w:cs="Courier New"/>
+          <w:color w:val="008000"/>
+          <w:lang w:val="en-US" w:eastAsia="ru-RU"/>
+        </w:rPr>
+        <w:t>)</w:t>
+      </w:r>
+      <w:r>
+        <w:rPr>
+          <w:rFonts w:ascii="Courier New" w:eastAsia="Times New Roman" w:hAnsi="Courier New" w:cs="Courier New"/>
+          <w:color w:val="008080"/>
+          <w:lang w:val="en-US" w:eastAsia="ru-RU"/>
+        </w:rPr>
+        <w:t>;</w:t>
       </w:r>
     </w:p>
     <w:p>
@@ -25425,31 +25081,7 @@
           <w:color w:val="212529"/>
           <w:lang w:val="en-US" w:eastAsia="ru-RU"/>
         </w:rPr>
-        <w:t xml:space="preserve">    </w:t>
-      </w:r>
-      <w:r>
-        <w:rPr>
-          <w:rFonts w:ascii="Courier New" w:eastAsia="Times New Roman" w:hAnsi="Courier New" w:cs="Courier New"/>
-          <w:color w:val="0000FF"/>
-          <w:lang w:val="en-US" w:eastAsia="ru-RU"/>
-        </w:rPr>
-        <w:t>int</w:t>
-      </w:r>
-      <w:r>
-        <w:rPr>
-          <w:rFonts w:ascii="Courier New" w:eastAsia="Times New Roman" w:hAnsi="Courier New" w:cs="Courier New"/>
-          <w:color w:val="212529"/>
-          <w:lang w:val="en-US" w:eastAsia="ru-RU"/>
-        </w:rPr>
-        <w:t xml:space="preserve"> rank, size</w:t>
-      </w:r>
-      <w:r>
-        <w:rPr>
-          <w:rFonts w:ascii="Courier New" w:eastAsia="Times New Roman" w:hAnsi="Courier New" w:cs="Courier New"/>
-          <w:color w:val="008080"/>
-          <w:lang w:val="en-US" w:eastAsia="ru-RU"/>
-        </w:rPr>
-        <w:t>;</w:t>
+        <w:t> </w:t>
       </w:r>
     </w:p>
     <w:p>
@@ -25495,15 +25127,105 @@
           <w:color w:val="0000FF"/>
           <w:lang w:val="en-US" w:eastAsia="ru-RU"/>
         </w:rPr>
-        <w:t>double</w:t>
-      </w:r>
-      <w:r>
-        <w:rPr>
-          <w:rFonts w:ascii="Courier New" w:eastAsia="Times New Roman" w:hAnsi="Courier New" w:cs="Courier New"/>
-          <w:color w:val="212529"/>
-          <w:lang w:val="en-US" w:eastAsia="ru-RU"/>
-        </w:rPr>
-        <w:t xml:space="preserve"> begin, end</w:t>
+        <w:t>auto</w:t>
+      </w:r>
+      <w:r>
+        <w:rPr>
+          <w:rFonts w:ascii="Courier New" w:eastAsia="Times New Roman" w:hAnsi="Courier New" w:cs="Courier New"/>
+          <w:color w:val="000040"/>
+          <w:lang w:val="en-US" w:eastAsia="ru-RU"/>
+        </w:rPr>
+        <w:t>*</w:t>
+      </w:r>
+      <w:r>
+        <w:rPr>
+          <w:rFonts w:ascii="Courier New" w:eastAsia="Times New Roman" w:hAnsi="Courier New" w:cs="Courier New"/>
+          <w:color w:val="212529"/>
+          <w:lang w:val="en-US" w:eastAsia="ru-RU"/>
+        </w:rPr>
+        <w:t xml:space="preserve"> </w:t>
+      </w:r>
+      <w:proofErr w:type="spellStart"/>
+      <w:r>
+        <w:rPr>
+          <w:rFonts w:ascii="Courier New" w:eastAsia="Times New Roman" w:hAnsi="Courier New" w:cs="Courier New"/>
+          <w:color w:val="212529"/>
+          <w:lang w:val="en-US" w:eastAsia="ru-RU"/>
+        </w:rPr>
+        <w:t>linesPerProc</w:t>
+      </w:r>
+      <w:proofErr w:type="spellEnd"/>
+      <w:r>
+        <w:rPr>
+          <w:rFonts w:ascii="Courier New" w:eastAsia="Times New Roman" w:hAnsi="Courier New" w:cs="Courier New"/>
+          <w:color w:val="212529"/>
+          <w:lang w:val="en-US" w:eastAsia="ru-RU"/>
+        </w:rPr>
+        <w:t xml:space="preserve"> </w:t>
+      </w:r>
+      <w:r>
+        <w:rPr>
+          <w:rFonts w:ascii="Courier New" w:eastAsia="Times New Roman" w:hAnsi="Courier New" w:cs="Courier New"/>
+          <w:color w:val="000080"/>
+          <w:lang w:val="en-US" w:eastAsia="ru-RU"/>
+        </w:rPr>
+        <w:t>=</w:t>
+      </w:r>
+      <w:r>
+        <w:rPr>
+          <w:rFonts w:ascii="Courier New" w:eastAsia="Times New Roman" w:hAnsi="Courier New" w:cs="Courier New"/>
+          <w:color w:val="212529"/>
+          <w:lang w:val="en-US" w:eastAsia="ru-RU"/>
+        </w:rPr>
+        <w:t xml:space="preserve"> </w:t>
+      </w:r>
+      <w:r>
+        <w:rPr>
+          <w:rFonts w:ascii="Courier New" w:eastAsia="Times New Roman" w:hAnsi="Courier New" w:cs="Courier New"/>
+          <w:color w:val="0000DD"/>
+          <w:lang w:val="en-US" w:eastAsia="ru-RU"/>
+        </w:rPr>
+        <w:t>new</w:t>
+      </w:r>
+      <w:r>
+        <w:rPr>
+          <w:rFonts w:ascii="Courier New" w:eastAsia="Times New Roman" w:hAnsi="Courier New" w:cs="Courier New"/>
+          <w:color w:val="212529"/>
+          <w:lang w:val="en-US" w:eastAsia="ru-RU"/>
+        </w:rPr>
+        <w:t xml:space="preserve"> </w:t>
+      </w:r>
+      <w:r>
+        <w:rPr>
+          <w:rFonts w:ascii="Courier New" w:eastAsia="Times New Roman" w:hAnsi="Courier New" w:cs="Courier New"/>
+          <w:color w:val="0000FF"/>
+          <w:lang w:val="en-US" w:eastAsia="ru-RU"/>
+        </w:rPr>
+        <w:t>int</w:t>
+      </w:r>
+      <w:r>
+        <w:rPr>
+          <w:rFonts w:ascii="Courier New" w:eastAsia="Times New Roman" w:hAnsi="Courier New" w:cs="Courier New"/>
+          <w:color w:val="008000"/>
+          <w:lang w:val="en-US" w:eastAsia="ru-RU"/>
+        </w:rPr>
+        <w:t>[</w:t>
+      </w:r>
+      <w:r>
+        <w:rPr>
+          <w:rFonts w:ascii="Courier New" w:eastAsia="Times New Roman" w:hAnsi="Courier New" w:cs="Courier New"/>
+          <w:color w:val="212529"/>
+          <w:lang w:val="en-US" w:eastAsia="ru-RU"/>
+        </w:rPr>
+        <w:t>size</w:t>
+      </w:r>
+      <w:r>
+        <w:rPr>
+          <w:rFonts w:ascii="Courier New" w:eastAsia="Times New Roman" w:hAnsi="Courier New" w:cs="Courier New"/>
+          <w:color w:val="008000"/>
+          <w:lang w:val="en-US" w:eastAsia="ru-RU"/>
+        </w:rPr>
+        <w:t>]</w:t>
       </w:r>
       <w:r>
         <w:rPr>
@@ -25549,7 +25271,103 @@
           <w:color w:val="212529"/>
           <w:lang w:val="en-US" w:eastAsia="ru-RU"/>
         </w:rPr>
-        <w:t> </w:t>
+        <w:t xml:space="preserve">    </w:t>
+      </w:r>
+      <w:r>
+        <w:rPr>
+          <w:rFonts w:ascii="Courier New" w:eastAsia="Times New Roman" w:hAnsi="Courier New" w:cs="Courier New"/>
+          <w:color w:val="0000FF"/>
+          <w:lang w:val="en-US" w:eastAsia="ru-RU"/>
+        </w:rPr>
+        <w:t>auto</w:t>
+      </w:r>
+      <w:r>
+        <w:rPr>
+          <w:rFonts w:ascii="Courier New" w:eastAsia="Times New Roman" w:hAnsi="Courier New" w:cs="Courier New"/>
+          <w:color w:val="000040"/>
+          <w:lang w:val="en-US" w:eastAsia="ru-RU"/>
+        </w:rPr>
+        <w:t>*</w:t>
+      </w:r>
+      <w:r>
+        <w:rPr>
+          <w:rFonts w:ascii="Courier New" w:eastAsia="Times New Roman" w:hAnsi="Courier New" w:cs="Courier New"/>
+          <w:color w:val="212529"/>
+          <w:lang w:val="en-US" w:eastAsia="ru-RU"/>
+        </w:rPr>
+        <w:t xml:space="preserve"> offsets </w:t>
+      </w:r>
+      <w:r>
+        <w:rPr>
+          <w:rFonts w:ascii="Courier New" w:eastAsia="Times New Roman" w:hAnsi="Courier New" w:cs="Courier New"/>
+          <w:color w:val="000080"/>
+          <w:lang w:val="en-US" w:eastAsia="ru-RU"/>
+        </w:rPr>
+        <w:t>=</w:t>
+      </w:r>
+      <w:r>
+        <w:rPr>
+          <w:rFonts w:ascii="Courier New" w:eastAsia="Times New Roman" w:hAnsi="Courier New" w:cs="Courier New"/>
+          <w:color w:val="212529"/>
+          <w:lang w:val="en-US" w:eastAsia="ru-RU"/>
+        </w:rPr>
+        <w:t xml:space="preserve"> </w:t>
+      </w:r>
+      <w:r>
+        <w:rPr>
+          <w:rFonts w:ascii="Courier New" w:eastAsia="Times New Roman" w:hAnsi="Courier New" w:cs="Courier New"/>
+          <w:color w:val="0000DD"/>
+          <w:lang w:val="en-US" w:eastAsia="ru-RU"/>
+        </w:rPr>
+        <w:t>new</w:t>
+      </w:r>
+      <w:r>
+        <w:rPr>
+          <w:rFonts w:ascii="Courier New" w:eastAsia="Times New Roman" w:hAnsi="Courier New" w:cs="Courier New"/>
+          <w:color w:val="212529"/>
+          <w:lang w:val="en-US" w:eastAsia="ru-RU"/>
+        </w:rPr>
+        <w:t xml:space="preserve"> </w:t>
+      </w:r>
+      <w:r>
+        <w:rPr>
+          <w:rFonts w:ascii="Courier New" w:eastAsia="Times New Roman" w:hAnsi="Courier New" w:cs="Courier New"/>
+          <w:color w:val="0000FF"/>
+          <w:lang w:val="en-US" w:eastAsia="ru-RU"/>
+        </w:rPr>
+        <w:t>int</w:t>
+      </w:r>
+      <w:r>
+        <w:rPr>
+          <w:rFonts w:ascii="Courier New" w:eastAsia="Times New Roman" w:hAnsi="Courier New" w:cs="Courier New"/>
+          <w:color w:val="008000"/>
+          <w:lang w:val="en-US" w:eastAsia="ru-RU"/>
+        </w:rPr>
+        <w:t>[</w:t>
+      </w:r>
+      <w:r>
+        <w:rPr>
+          <w:rFonts w:ascii="Courier New" w:eastAsia="Times New Roman" w:hAnsi="Courier New" w:cs="Courier New"/>
+          <w:color w:val="212529"/>
+          <w:lang w:val="en-US" w:eastAsia="ru-RU"/>
+        </w:rPr>
+        <w:t>size</w:t>
+      </w:r>
+      <w:r>
+        <w:rPr>
+          <w:rFonts w:ascii="Courier New" w:eastAsia="Times New Roman" w:hAnsi="Courier New" w:cs="Courier New"/>
+          <w:color w:val="008000"/>
+          <w:lang w:val="en-US" w:eastAsia="ru-RU"/>
+        </w:rPr>
+        <w:t>]</w:t>
+      </w:r>
+      <w:r>
+        <w:rPr>
+          <w:rFonts w:ascii="Courier New" w:eastAsia="Times New Roman" w:hAnsi="Courier New" w:cs="Courier New"/>
+          <w:color w:val="008080"/>
+          <w:lang w:val="en-US" w:eastAsia="ru-RU"/>
+        </w:rPr>
+        <w:t>;</w:t>
       </w:r>
     </w:p>
     <w:p>
@@ -25589,6 +25407,30 @@
         </w:rPr>
         <w:t xml:space="preserve">    </w:t>
       </w:r>
+      <w:r>
+        <w:rPr>
+          <w:rFonts w:ascii="Courier New" w:eastAsia="Times New Roman" w:hAnsi="Courier New" w:cs="Courier New"/>
+          <w:color w:val="0000FF"/>
+          <w:lang w:val="en-US" w:eastAsia="ru-RU"/>
+        </w:rPr>
+        <w:t>auto</w:t>
+      </w:r>
+      <w:r>
+        <w:rPr>
+          <w:rFonts w:ascii="Courier New" w:eastAsia="Times New Roman" w:hAnsi="Courier New" w:cs="Courier New"/>
+          <w:color w:val="000040"/>
+          <w:lang w:val="en-US" w:eastAsia="ru-RU"/>
+        </w:rPr>
+        <w:t>*</w:t>
+      </w:r>
+      <w:r>
+        <w:rPr>
+          <w:rFonts w:ascii="Courier New" w:eastAsia="Times New Roman" w:hAnsi="Courier New" w:cs="Courier New"/>
+          <w:color w:val="212529"/>
+          <w:lang w:val="en-US" w:eastAsia="ru-RU"/>
+        </w:rPr>
+        <w:t xml:space="preserve"> </w:t>
+      </w:r>
       <w:proofErr w:type="spellStart"/>
       <w:r>
         <w:rPr>
@@ -25596,78 +25438,80 @@
           <w:color w:val="212529"/>
           <w:lang w:val="en-US" w:eastAsia="ru-RU"/>
         </w:rPr>
-        <w:t>MPI_</w:t>
-      </w:r>
-      <w:proofErr w:type="gramStart"/>
-      <w:r>
-        <w:rPr>
-          <w:rFonts w:ascii="Courier New" w:eastAsia="Times New Roman" w:hAnsi="Courier New" w:cs="Courier New"/>
-          <w:color w:val="212529"/>
-          <w:lang w:val="en-US" w:eastAsia="ru-RU"/>
-        </w:rPr>
-        <w:t>Init</w:t>
+        <w:t>sendCounts</w:t>
       </w:r>
       <w:proofErr w:type="spellEnd"/>
       <w:r>
         <w:rPr>
           <w:rFonts w:ascii="Courier New" w:eastAsia="Times New Roman" w:hAnsi="Courier New" w:cs="Courier New"/>
-          <w:color w:val="008000"/>
-          <w:lang w:val="en-US" w:eastAsia="ru-RU"/>
-        </w:rPr>
-        <w:t>(</w:t>
-      </w:r>
-      <w:proofErr w:type="gramEnd"/>
-      <w:r>
-        <w:rPr>
-          <w:rFonts w:ascii="Courier New" w:eastAsia="Times New Roman" w:hAnsi="Courier New" w:cs="Courier New"/>
-          <w:color w:val="000040"/>
-          <w:lang w:val="en-US" w:eastAsia="ru-RU"/>
-        </w:rPr>
-        <w:t>&amp;</w:t>
-      </w:r>
-      <w:proofErr w:type="spellStart"/>
-      <w:r>
-        <w:rPr>
-          <w:rFonts w:ascii="Courier New" w:eastAsia="Times New Roman" w:hAnsi="Courier New" w:cs="Courier New"/>
-          <w:color w:val="212529"/>
-          <w:lang w:val="en-US" w:eastAsia="ru-RU"/>
-        </w:rPr>
-        <w:t>argc</w:t>
-      </w:r>
-      <w:proofErr w:type="spellEnd"/>
-      <w:r>
-        <w:rPr>
-          <w:rFonts w:ascii="Courier New" w:eastAsia="Times New Roman" w:hAnsi="Courier New" w:cs="Courier New"/>
-          <w:color w:val="212529"/>
-          <w:lang w:val="en-US" w:eastAsia="ru-RU"/>
-        </w:rPr>
-        <w:t xml:space="preserve">, </w:t>
-      </w:r>
-      <w:r>
-        <w:rPr>
-          <w:rFonts w:ascii="Courier New" w:eastAsia="Times New Roman" w:hAnsi="Courier New" w:cs="Courier New"/>
-          <w:color w:val="000040"/>
-          <w:lang w:val="en-US" w:eastAsia="ru-RU"/>
-        </w:rPr>
-        <w:t>&amp;</w:t>
-      </w:r>
-      <w:proofErr w:type="spellStart"/>
-      <w:r>
-        <w:rPr>
-          <w:rFonts w:ascii="Courier New" w:eastAsia="Times New Roman" w:hAnsi="Courier New" w:cs="Courier New"/>
-          <w:color w:val="212529"/>
-          <w:lang w:val="en-US" w:eastAsia="ru-RU"/>
-        </w:rPr>
-        <w:t>argv</w:t>
-      </w:r>
-      <w:proofErr w:type="spellEnd"/>
-      <w:r>
-        <w:rPr>
-          <w:rFonts w:ascii="Courier New" w:eastAsia="Times New Roman" w:hAnsi="Courier New" w:cs="Courier New"/>
-          <w:color w:val="008000"/>
-          <w:lang w:val="en-US" w:eastAsia="ru-RU"/>
-        </w:rPr>
-        <w:t>)</w:t>
+          <w:color w:val="212529"/>
+          <w:lang w:val="en-US" w:eastAsia="ru-RU"/>
+        </w:rPr>
+        <w:t xml:space="preserve"> </w:t>
+      </w:r>
+      <w:r>
+        <w:rPr>
+          <w:rFonts w:ascii="Courier New" w:eastAsia="Times New Roman" w:hAnsi="Courier New" w:cs="Courier New"/>
+          <w:color w:val="000080"/>
+          <w:lang w:val="en-US" w:eastAsia="ru-RU"/>
+        </w:rPr>
+        <w:t>=</w:t>
+      </w:r>
+      <w:r>
+        <w:rPr>
+          <w:rFonts w:ascii="Courier New" w:eastAsia="Times New Roman" w:hAnsi="Courier New" w:cs="Courier New"/>
+          <w:color w:val="212529"/>
+          <w:lang w:val="en-US" w:eastAsia="ru-RU"/>
+        </w:rPr>
+        <w:t xml:space="preserve"> </w:t>
+      </w:r>
+      <w:r>
+        <w:rPr>
+          <w:rFonts w:ascii="Courier New" w:eastAsia="Times New Roman" w:hAnsi="Courier New" w:cs="Courier New"/>
+          <w:color w:val="0000DD"/>
+          <w:lang w:val="en-US" w:eastAsia="ru-RU"/>
+        </w:rPr>
+        <w:t>new</w:t>
+      </w:r>
+      <w:r>
+        <w:rPr>
+          <w:rFonts w:ascii="Courier New" w:eastAsia="Times New Roman" w:hAnsi="Courier New" w:cs="Courier New"/>
+          <w:color w:val="212529"/>
+          <w:lang w:val="en-US" w:eastAsia="ru-RU"/>
+        </w:rPr>
+        <w:t xml:space="preserve"> </w:t>
+      </w:r>
+      <w:r>
+        <w:rPr>
+          <w:rFonts w:ascii="Courier New" w:eastAsia="Times New Roman" w:hAnsi="Courier New" w:cs="Courier New"/>
+          <w:color w:val="0000FF"/>
+          <w:lang w:val="en-US" w:eastAsia="ru-RU"/>
+        </w:rPr>
+        <w:t>int</w:t>
+      </w:r>
+      <w:r>
+        <w:rPr>
+          <w:rFonts w:ascii="Courier New" w:eastAsia="Times New Roman" w:hAnsi="Courier New" w:cs="Courier New"/>
+          <w:color w:val="008000"/>
+          <w:lang w:val="en-US" w:eastAsia="ru-RU"/>
+        </w:rPr>
+        <w:t>[</w:t>
+      </w:r>
+      <w:r>
+        <w:rPr>
+          <w:rFonts w:ascii="Courier New" w:eastAsia="Times New Roman" w:hAnsi="Courier New" w:cs="Courier New"/>
+          <w:color w:val="212529"/>
+          <w:lang w:val="en-US" w:eastAsia="ru-RU"/>
+        </w:rPr>
+        <w:t>N</w:t>
+      </w:r>
+      <w:r>
+        <w:rPr>
+          <w:rFonts w:ascii="Courier New" w:eastAsia="Times New Roman" w:hAnsi="Courier New" w:cs="Courier New"/>
+          <w:color w:val="008000"/>
+          <w:lang w:val="en-US" w:eastAsia="ru-RU"/>
+        </w:rPr>
+        <w:t>]</w:t>
       </w:r>
       <w:r>
         <w:rPr>
@@ -25713,7 +25557,121 @@
           <w:color w:val="212529"/>
           <w:lang w:val="en-US" w:eastAsia="ru-RU"/>
         </w:rPr>
-        <w:t> </w:t>
+        <w:t xml:space="preserve">    </w:t>
+      </w:r>
+      <w:r>
+        <w:rPr>
+          <w:rFonts w:ascii="Courier New" w:eastAsia="Times New Roman" w:hAnsi="Courier New" w:cs="Courier New"/>
+          <w:color w:val="0000FF"/>
+          <w:lang w:val="en-US" w:eastAsia="ru-RU"/>
+        </w:rPr>
+        <w:t>auto</w:t>
+      </w:r>
+      <w:r>
+        <w:rPr>
+          <w:rFonts w:ascii="Courier New" w:eastAsia="Times New Roman" w:hAnsi="Courier New" w:cs="Courier New"/>
+          <w:color w:val="000040"/>
+          <w:lang w:val="en-US" w:eastAsia="ru-RU"/>
+        </w:rPr>
+        <w:t>*</w:t>
+      </w:r>
+      <w:r>
+        <w:rPr>
+          <w:rFonts w:ascii="Courier New" w:eastAsia="Times New Roman" w:hAnsi="Courier New" w:cs="Courier New"/>
+          <w:color w:val="212529"/>
+          <w:lang w:val="en-US" w:eastAsia="ru-RU"/>
+        </w:rPr>
+        <w:t xml:space="preserve"> </w:t>
+      </w:r>
+      <w:proofErr w:type="spellStart"/>
+      <w:r>
+        <w:rPr>
+          <w:rFonts w:ascii="Courier New" w:eastAsia="Times New Roman" w:hAnsi="Courier New" w:cs="Courier New"/>
+          <w:color w:val="212529"/>
+          <w:lang w:val="en-US" w:eastAsia="ru-RU"/>
+        </w:rPr>
+        <w:t>displs</w:t>
+      </w:r>
+      <w:proofErr w:type="spellEnd"/>
+      <w:r>
+        <w:rPr>
+          <w:rFonts w:ascii="Courier New" w:eastAsia="Times New Roman" w:hAnsi="Courier New" w:cs="Courier New"/>
+          <w:color w:val="212529"/>
+          <w:lang w:val="en-US" w:eastAsia="ru-RU"/>
+        </w:rPr>
+        <w:t xml:space="preserve"> </w:t>
+      </w:r>
+      <w:r>
+        <w:rPr>
+          <w:rFonts w:ascii="Courier New" w:eastAsia="Times New Roman" w:hAnsi="Courier New" w:cs="Courier New"/>
+          <w:color w:val="000080"/>
+          <w:lang w:val="en-US" w:eastAsia="ru-RU"/>
+        </w:rPr>
+        <w:t>=</w:t>
+      </w:r>
+      <w:r>
+        <w:rPr>
+          <w:rFonts w:ascii="Courier New" w:eastAsia="Times New Roman" w:hAnsi="Courier New" w:cs="Courier New"/>
+          <w:color w:val="212529"/>
+          <w:lang w:val="en-US" w:eastAsia="ru-RU"/>
+        </w:rPr>
+        <w:t xml:space="preserve"> </w:t>
+      </w:r>
+      <w:r>
+        <w:rPr>
+          <w:rFonts w:ascii="Courier New" w:eastAsia="Times New Roman" w:hAnsi="Courier New" w:cs="Courier New"/>
+          <w:color w:val="0000DD"/>
+          <w:lang w:val="en-US" w:eastAsia="ru-RU"/>
+        </w:rPr>
+        <w:t>new</w:t>
+      </w:r>
+      <w:r>
+        <w:rPr>
+          <w:rFonts w:ascii="Courier New" w:eastAsia="Times New Roman" w:hAnsi="Courier New" w:cs="Courier New"/>
+          <w:color w:val="212529"/>
+          <w:lang w:val="en-US" w:eastAsia="ru-RU"/>
+        </w:rPr>
+        <w:t xml:space="preserve"> </w:t>
+      </w:r>
+      <w:r>
+        <w:rPr>
+          <w:rFonts w:ascii="Courier New" w:eastAsia="Times New Roman" w:hAnsi="Courier New" w:cs="Courier New"/>
+          <w:color w:val="0000FF"/>
+          <w:lang w:val="en-US" w:eastAsia="ru-RU"/>
+        </w:rPr>
+        <w:t>int</w:t>
+      </w:r>
+      <w:r>
+        <w:rPr>
+          <w:rFonts w:ascii="Courier New" w:eastAsia="Times New Roman" w:hAnsi="Courier New" w:cs="Courier New"/>
+          <w:color w:val="008000"/>
+          <w:lang w:val="en-US" w:eastAsia="ru-RU"/>
+        </w:rPr>
+        <w:t>[</w:t>
+      </w:r>
+      <w:r>
+        <w:rPr>
+          <w:rFonts w:ascii="Courier New" w:eastAsia="Times New Roman" w:hAnsi="Courier New" w:cs="Courier New"/>
+          <w:color w:val="212529"/>
+          <w:lang w:val="en-US" w:eastAsia="ru-RU"/>
+        </w:rPr>
+        <w:t>N</w:t>
+      </w:r>
+      <w:r>
+        <w:rPr>
+          <w:rFonts w:ascii="Courier New" w:eastAsia="Times New Roman" w:hAnsi="Courier New" w:cs="Courier New"/>
+          <w:color w:val="008000"/>
+          <w:lang w:val="en-US" w:eastAsia="ru-RU"/>
+        </w:rPr>
+        <w:t>]</w:t>
+      </w:r>
+      <w:r>
+        <w:rPr>
+          <w:rFonts w:ascii="Courier New" w:eastAsia="Times New Roman" w:hAnsi="Courier New" w:cs="Courier New"/>
+          <w:color w:val="008080"/>
+          <w:lang w:val="en-US" w:eastAsia="ru-RU"/>
+        </w:rPr>
+        <w:t>;</w:t>
       </w:r>
     </w:p>
     <w:p>
@@ -25753,41 +25711,13 @@
         </w:rPr>
         <w:t xml:space="preserve">    </w:t>
       </w:r>
-      <w:proofErr w:type="spellStart"/>
-      <w:r>
-        <w:rPr>
-          <w:rFonts w:ascii="Courier New" w:eastAsia="Times New Roman" w:hAnsi="Courier New" w:cs="Courier New"/>
-          <w:color w:val="212529"/>
-          <w:lang w:val="en-US" w:eastAsia="ru-RU"/>
-        </w:rPr>
-        <w:t>MPI_Comm_</w:t>
-      </w:r>
-      <w:proofErr w:type="gramStart"/>
-      <w:r>
-        <w:rPr>
-          <w:rFonts w:ascii="Courier New" w:eastAsia="Times New Roman" w:hAnsi="Courier New" w:cs="Courier New"/>
-          <w:color w:val="212529"/>
-          <w:lang w:val="en-US" w:eastAsia="ru-RU"/>
-        </w:rPr>
-        <w:t>rank</w:t>
-      </w:r>
-      <w:proofErr w:type="spellEnd"/>
-      <w:r>
-        <w:rPr>
-          <w:rFonts w:ascii="Courier New" w:eastAsia="Times New Roman" w:hAnsi="Courier New" w:cs="Courier New"/>
-          <w:color w:val="008000"/>
-          <w:lang w:val="en-US" w:eastAsia="ru-RU"/>
-        </w:rPr>
-        <w:t>(</w:t>
-      </w:r>
-      <w:proofErr w:type="gramEnd"/>
-      <w:r>
-        <w:rPr>
-          <w:rFonts w:ascii="Courier New" w:eastAsia="Times New Roman" w:hAnsi="Courier New" w:cs="Courier New"/>
-          <w:color w:val="212529"/>
-          <w:lang w:val="en-US" w:eastAsia="ru-RU"/>
-        </w:rPr>
-        <w:t xml:space="preserve">MPI_COMM_WORLD, </w:t>
+      <w:r>
+        <w:rPr>
+          <w:rFonts w:ascii="Courier New" w:eastAsia="Times New Roman" w:hAnsi="Courier New" w:cs="Courier New"/>
+          <w:color w:val="0000FF"/>
+          <w:lang w:val="en-US" w:eastAsia="ru-RU"/>
+        </w:rPr>
+        <w:t>double</w:t>
       </w:r>
       <w:r>
         <w:rPr>
@@ -25795,23 +25725,15 @@
           <w:color w:val="000040"/>
           <w:lang w:val="en-US" w:eastAsia="ru-RU"/>
         </w:rPr>
-        <w:t>&amp;</w:t>
-      </w:r>
-      <w:r>
-        <w:rPr>
-          <w:rFonts w:ascii="Courier New" w:eastAsia="Times New Roman" w:hAnsi="Courier New" w:cs="Courier New"/>
-          <w:color w:val="212529"/>
-          <w:lang w:val="en-US" w:eastAsia="ru-RU"/>
-        </w:rPr>
-        <w:t>rank</w:t>
-      </w:r>
-      <w:r>
-        <w:rPr>
-          <w:rFonts w:ascii="Courier New" w:eastAsia="Times New Roman" w:hAnsi="Courier New" w:cs="Courier New"/>
-          <w:color w:val="008000"/>
-          <w:lang w:val="en-US" w:eastAsia="ru-RU"/>
-        </w:rPr>
-        <w:t>)</w:t>
+        <w:t>*</w:t>
+      </w:r>
+      <w:r>
+        <w:rPr>
+          <w:rFonts w:ascii="Courier New" w:eastAsia="Times New Roman" w:hAnsi="Courier New" w:cs="Courier New"/>
+          <w:color w:val="212529"/>
+          <w:lang w:val="en-US" w:eastAsia="ru-RU"/>
+        </w:rPr>
+        <w:t xml:space="preserve"> A</w:t>
       </w:r>
       <w:r>
         <w:rPr>
@@ -25857,75 +25779,7 @@
           <w:color w:val="212529"/>
           <w:lang w:val="en-US" w:eastAsia="ru-RU"/>
         </w:rPr>
-        <w:t xml:space="preserve">    </w:t>
-      </w:r>
-      <w:proofErr w:type="spellStart"/>
-      <w:r>
-        <w:rPr>
-          <w:rFonts w:ascii="Courier New" w:eastAsia="Times New Roman" w:hAnsi="Courier New" w:cs="Courier New"/>
-          <w:color w:val="212529"/>
-          <w:lang w:val="en-US" w:eastAsia="ru-RU"/>
-        </w:rPr>
-        <w:t>MPI_Comm_</w:t>
-      </w:r>
-      <w:proofErr w:type="gramStart"/>
-      <w:r>
-        <w:rPr>
-          <w:rFonts w:ascii="Courier New" w:eastAsia="Times New Roman" w:hAnsi="Courier New" w:cs="Courier New"/>
-          <w:color w:val="212529"/>
-          <w:lang w:val="en-US" w:eastAsia="ru-RU"/>
-        </w:rPr>
-        <w:t>size</w:t>
-      </w:r>
-      <w:proofErr w:type="spellEnd"/>
-      <w:r>
-        <w:rPr>
-          <w:rFonts w:ascii="Courier New" w:eastAsia="Times New Roman" w:hAnsi="Courier New" w:cs="Courier New"/>
-          <w:color w:val="008000"/>
-          <w:lang w:val="en-US" w:eastAsia="ru-RU"/>
-        </w:rPr>
-        <w:t>(</w:t>
-      </w:r>
-      <w:proofErr w:type="gramEnd"/>
-      <w:r>
-        <w:rPr>
-          <w:rFonts w:ascii="Courier New" w:eastAsia="Times New Roman" w:hAnsi="Courier New" w:cs="Courier New"/>
-          <w:color w:val="212529"/>
-          <w:lang w:val="en-US" w:eastAsia="ru-RU"/>
-        </w:rPr>
-        <w:t xml:space="preserve">MPI_COMM_WORLD, </w:t>
-      </w:r>
-      <w:r>
-        <w:rPr>
-          <w:rFonts w:ascii="Courier New" w:eastAsia="Times New Roman" w:hAnsi="Courier New" w:cs="Courier New"/>
-          <w:color w:val="000040"/>
-          <w:lang w:val="en-US" w:eastAsia="ru-RU"/>
-        </w:rPr>
-        <w:t>&amp;</w:t>
-      </w:r>
-      <w:r>
-        <w:rPr>
-          <w:rFonts w:ascii="Courier New" w:eastAsia="Times New Roman" w:hAnsi="Courier New" w:cs="Courier New"/>
-          <w:color w:val="212529"/>
-          <w:lang w:val="en-US" w:eastAsia="ru-RU"/>
-        </w:rPr>
-        <w:t>size</w:t>
-      </w:r>
-      <w:r>
-        <w:rPr>
-          <w:rFonts w:ascii="Courier New" w:eastAsia="Times New Roman" w:hAnsi="Courier New" w:cs="Courier New"/>
-          <w:color w:val="008000"/>
-          <w:lang w:val="en-US" w:eastAsia="ru-RU"/>
-        </w:rPr>
-        <w:t>)</w:t>
-      </w:r>
-      <w:r>
-        <w:rPr>
-          <w:rFonts w:ascii="Courier New" w:eastAsia="Times New Roman" w:hAnsi="Courier New" w:cs="Courier New"/>
-          <w:color w:val="008080"/>
-          <w:lang w:val="en-US" w:eastAsia="ru-RU"/>
-        </w:rPr>
-        <w:t>;</w:t>
+        <w:t> </w:t>
       </w:r>
     </w:p>
     <w:p>
@@ -25963,7 +25817,97 @@
           <w:color w:val="212529"/>
           <w:lang w:val="en-US" w:eastAsia="ru-RU"/>
         </w:rPr>
-        <w:t> </w:t>
+        <w:t xml:space="preserve">    </w:t>
+      </w:r>
+      <w:proofErr w:type="spellStart"/>
+      <w:proofErr w:type="gramStart"/>
+      <w:r>
+        <w:rPr>
+          <w:rFonts w:ascii="Courier New" w:eastAsia="Times New Roman" w:hAnsi="Courier New" w:cs="Courier New"/>
+          <w:color w:val="212529"/>
+          <w:lang w:val="en-US" w:eastAsia="ru-RU"/>
+        </w:rPr>
+        <w:t>setMatrixParts</w:t>
+      </w:r>
+      <w:proofErr w:type="spellEnd"/>
+      <w:r>
+        <w:rPr>
+          <w:rFonts w:ascii="Courier New" w:eastAsia="Times New Roman" w:hAnsi="Courier New" w:cs="Courier New"/>
+          <w:color w:val="008000"/>
+          <w:lang w:val="en-US" w:eastAsia="ru-RU"/>
+        </w:rPr>
+        <w:t>(</w:t>
+      </w:r>
+      <w:proofErr w:type="spellStart"/>
+      <w:proofErr w:type="gramEnd"/>
+      <w:r>
+        <w:rPr>
+          <w:rFonts w:ascii="Courier New" w:eastAsia="Times New Roman" w:hAnsi="Courier New" w:cs="Courier New"/>
+          <w:color w:val="212529"/>
+          <w:lang w:val="en-US" w:eastAsia="ru-RU"/>
+        </w:rPr>
+        <w:t>linesPerProc</w:t>
+      </w:r>
+      <w:proofErr w:type="spellEnd"/>
+      <w:r>
+        <w:rPr>
+          <w:rFonts w:ascii="Courier New" w:eastAsia="Times New Roman" w:hAnsi="Courier New" w:cs="Courier New"/>
+          <w:color w:val="212529"/>
+          <w:lang w:val="en-US" w:eastAsia="ru-RU"/>
+        </w:rPr>
+        <w:t xml:space="preserve">, </w:t>
+      </w:r>
+      <w:proofErr w:type="spellStart"/>
+      <w:r>
+        <w:rPr>
+          <w:rFonts w:ascii="Courier New" w:eastAsia="Times New Roman" w:hAnsi="Courier New" w:cs="Courier New"/>
+          <w:color w:val="212529"/>
+          <w:lang w:val="en-US" w:eastAsia="ru-RU"/>
+        </w:rPr>
+        <w:t>sendCounts</w:t>
+      </w:r>
+      <w:proofErr w:type="spellEnd"/>
+      <w:r>
+        <w:rPr>
+          <w:rFonts w:ascii="Courier New" w:eastAsia="Times New Roman" w:hAnsi="Courier New" w:cs="Courier New"/>
+          <w:color w:val="212529"/>
+          <w:lang w:val="en-US" w:eastAsia="ru-RU"/>
+        </w:rPr>
+        <w:t xml:space="preserve">, </w:t>
+      </w:r>
+      <w:proofErr w:type="spellStart"/>
+      <w:r>
+        <w:rPr>
+          <w:rFonts w:ascii="Courier New" w:eastAsia="Times New Roman" w:hAnsi="Courier New" w:cs="Courier New"/>
+          <w:color w:val="212529"/>
+          <w:lang w:val="en-US" w:eastAsia="ru-RU"/>
+        </w:rPr>
+        <w:t>displs</w:t>
+      </w:r>
+      <w:proofErr w:type="spellEnd"/>
+      <w:r>
+        <w:rPr>
+          <w:rFonts w:ascii="Courier New" w:eastAsia="Times New Roman" w:hAnsi="Courier New" w:cs="Courier New"/>
+          <w:color w:val="212529"/>
+          <w:lang w:val="en-US" w:eastAsia="ru-RU"/>
+        </w:rPr>
+        <w:t>, offsets, size</w:t>
+      </w:r>
+      <w:r>
+        <w:rPr>
+          <w:rFonts w:ascii="Courier New" w:eastAsia="Times New Roman" w:hAnsi="Courier New" w:cs="Courier New"/>
+          <w:color w:val="008000"/>
+          <w:lang w:val="en-US" w:eastAsia="ru-RU"/>
+        </w:rPr>
+        <w:t>)</w:t>
+      </w:r>
+      <w:r>
+        <w:rPr>
+          <w:rFonts w:ascii="Courier New" w:eastAsia="Times New Roman" w:hAnsi="Courier New" w:cs="Courier New"/>
+          <w:color w:val="008080"/>
+          <w:lang w:val="en-US" w:eastAsia="ru-RU"/>
+        </w:rPr>
+        <w:t>;</w:t>
       </w:r>
     </w:p>
     <w:p>
@@ -26001,121 +25945,7 @@
           <w:color w:val="212529"/>
           <w:lang w:val="en-US" w:eastAsia="ru-RU"/>
         </w:rPr>
-        <w:t xml:space="preserve">    </w:t>
-      </w:r>
-      <w:r>
-        <w:rPr>
-          <w:rFonts w:ascii="Courier New" w:eastAsia="Times New Roman" w:hAnsi="Courier New" w:cs="Courier New"/>
-          <w:color w:val="0000FF"/>
-          <w:lang w:val="en-US" w:eastAsia="ru-RU"/>
-        </w:rPr>
-        <w:t>auto</w:t>
-      </w:r>
-      <w:r>
-        <w:rPr>
-          <w:rFonts w:ascii="Courier New" w:eastAsia="Times New Roman" w:hAnsi="Courier New" w:cs="Courier New"/>
-          <w:color w:val="000040"/>
-          <w:lang w:val="en-US" w:eastAsia="ru-RU"/>
-        </w:rPr>
-        <w:t>*</w:t>
-      </w:r>
-      <w:r>
-        <w:rPr>
-          <w:rFonts w:ascii="Courier New" w:eastAsia="Times New Roman" w:hAnsi="Courier New" w:cs="Courier New"/>
-          <w:color w:val="212529"/>
-          <w:lang w:val="en-US" w:eastAsia="ru-RU"/>
-        </w:rPr>
-        <w:t xml:space="preserve"> </w:t>
-      </w:r>
-      <w:proofErr w:type="spellStart"/>
-      <w:r>
-        <w:rPr>
-          <w:rFonts w:ascii="Courier New" w:eastAsia="Times New Roman" w:hAnsi="Courier New" w:cs="Courier New"/>
-          <w:color w:val="212529"/>
-          <w:lang w:val="en-US" w:eastAsia="ru-RU"/>
-        </w:rPr>
-        <w:t>linesPerProc</w:t>
-      </w:r>
-      <w:proofErr w:type="spellEnd"/>
-      <w:r>
-        <w:rPr>
-          <w:rFonts w:ascii="Courier New" w:eastAsia="Times New Roman" w:hAnsi="Courier New" w:cs="Courier New"/>
-          <w:color w:val="212529"/>
-          <w:lang w:val="en-US" w:eastAsia="ru-RU"/>
-        </w:rPr>
-        <w:t xml:space="preserve"> </w:t>
-      </w:r>
-      <w:r>
-        <w:rPr>
-          <w:rFonts w:ascii="Courier New" w:eastAsia="Times New Roman" w:hAnsi="Courier New" w:cs="Courier New"/>
-          <w:color w:val="000080"/>
-          <w:lang w:val="en-US" w:eastAsia="ru-RU"/>
-        </w:rPr>
-        <w:t>=</w:t>
-      </w:r>
-      <w:r>
-        <w:rPr>
-          <w:rFonts w:ascii="Courier New" w:eastAsia="Times New Roman" w:hAnsi="Courier New" w:cs="Courier New"/>
-          <w:color w:val="212529"/>
-          <w:lang w:val="en-US" w:eastAsia="ru-RU"/>
-        </w:rPr>
-        <w:t xml:space="preserve"> </w:t>
-      </w:r>
-      <w:r>
-        <w:rPr>
-          <w:rFonts w:ascii="Courier New" w:eastAsia="Times New Roman" w:hAnsi="Courier New" w:cs="Courier New"/>
-          <w:color w:val="0000DD"/>
-          <w:lang w:val="en-US" w:eastAsia="ru-RU"/>
-        </w:rPr>
-        <w:t>new</w:t>
-      </w:r>
-      <w:r>
-        <w:rPr>
-          <w:rFonts w:ascii="Courier New" w:eastAsia="Times New Roman" w:hAnsi="Courier New" w:cs="Courier New"/>
-          <w:color w:val="212529"/>
-          <w:lang w:val="en-US" w:eastAsia="ru-RU"/>
-        </w:rPr>
-        <w:t xml:space="preserve"> </w:t>
-      </w:r>
-      <w:r>
-        <w:rPr>
-          <w:rFonts w:ascii="Courier New" w:eastAsia="Times New Roman" w:hAnsi="Courier New" w:cs="Courier New"/>
-          <w:color w:val="0000FF"/>
-          <w:lang w:val="en-US" w:eastAsia="ru-RU"/>
-        </w:rPr>
-        <w:t>int</w:t>
-      </w:r>
-      <w:r>
-        <w:rPr>
-          <w:rFonts w:ascii="Courier New" w:eastAsia="Times New Roman" w:hAnsi="Courier New" w:cs="Courier New"/>
-          <w:color w:val="008000"/>
-          <w:lang w:val="en-US" w:eastAsia="ru-RU"/>
-        </w:rPr>
-        <w:t>[</w:t>
-      </w:r>
-      <w:r>
-        <w:rPr>
-          <w:rFonts w:ascii="Courier New" w:eastAsia="Times New Roman" w:hAnsi="Courier New" w:cs="Courier New"/>
-          <w:color w:val="212529"/>
-          <w:lang w:val="en-US" w:eastAsia="ru-RU"/>
-        </w:rPr>
-        <w:t>size</w:t>
-      </w:r>
-      <w:r>
-        <w:rPr>
-          <w:rFonts w:ascii="Courier New" w:eastAsia="Times New Roman" w:hAnsi="Courier New" w:cs="Courier New"/>
-          <w:color w:val="008000"/>
-          <w:lang w:val="en-US" w:eastAsia="ru-RU"/>
-        </w:rPr>
-        <w:t>]</w:t>
-      </w:r>
-      <w:r>
-        <w:rPr>
-          <w:rFonts w:ascii="Courier New" w:eastAsia="Times New Roman" w:hAnsi="Courier New" w:cs="Courier New"/>
-          <w:color w:val="008080"/>
-          <w:lang w:val="en-US" w:eastAsia="ru-RU"/>
-        </w:rPr>
-        <w:t>;</w:t>
+        <w:t> </w:t>
       </w:r>
     </w:p>
     <w:p>
@@ -26177,7 +26007,7 @@
           <w:color w:val="212529"/>
           <w:lang w:val="en-US" w:eastAsia="ru-RU"/>
         </w:rPr>
-        <w:t xml:space="preserve"> offsets </w:t>
+        <w:t xml:space="preserve"> x </w:t>
       </w:r>
       <w:r>
         <w:rPr>
@@ -26217,7 +26047,7 @@
           <w:color w:val="0000FF"/>
           <w:lang w:val="en-US" w:eastAsia="ru-RU"/>
         </w:rPr>
-        <w:t>int</w:t>
+        <w:t>double</w:t>
       </w:r>
       <w:r>
         <w:rPr>
@@ -26233,7 +26063,7 @@
           <w:color w:val="212529"/>
           <w:lang w:val="en-US" w:eastAsia="ru-RU"/>
         </w:rPr>
-        <w:t>size</w:t>
+        <w:t>N</w:t>
       </w:r>
       <w:r>
         <w:rPr>
@@ -26311,25 +26141,7 @@
           <w:color w:val="212529"/>
           <w:lang w:val="en-US" w:eastAsia="ru-RU"/>
         </w:rPr>
-        <w:t xml:space="preserve"> </w:t>
-      </w:r>
-      <w:proofErr w:type="spellStart"/>
-      <w:r>
-        <w:rPr>
-          <w:rFonts w:ascii="Courier New" w:eastAsia="Times New Roman" w:hAnsi="Courier New" w:cs="Courier New"/>
-          <w:color w:val="212529"/>
-          <w:lang w:val="en-US" w:eastAsia="ru-RU"/>
-        </w:rPr>
-        <w:t>sendCounts</w:t>
-      </w:r>
-      <w:proofErr w:type="spellEnd"/>
-      <w:r>
-        <w:rPr>
-          <w:rFonts w:ascii="Courier New" w:eastAsia="Times New Roman" w:hAnsi="Courier New" w:cs="Courier New"/>
-          <w:color w:val="212529"/>
-          <w:lang w:val="en-US" w:eastAsia="ru-RU"/>
-        </w:rPr>
-        <w:t xml:space="preserve"> </w:t>
+        <w:t xml:space="preserve"> b </w:t>
       </w:r>
       <w:r>
         <w:rPr>
@@ -26369,7 +26181,7 @@
           <w:color w:val="0000FF"/>
           <w:lang w:val="en-US" w:eastAsia="ru-RU"/>
         </w:rPr>
-        <w:t>int</w:t>
+        <w:t>double</w:t>
       </w:r>
       <w:r>
         <w:rPr>
@@ -26439,121 +26251,7 @@
           <w:color w:val="212529"/>
           <w:lang w:val="en-US" w:eastAsia="ru-RU"/>
         </w:rPr>
-        <w:t xml:space="preserve">    </w:t>
-      </w:r>
-      <w:r>
-        <w:rPr>
-          <w:rFonts w:ascii="Courier New" w:eastAsia="Times New Roman" w:hAnsi="Courier New" w:cs="Courier New"/>
-          <w:color w:val="0000FF"/>
-          <w:lang w:val="en-US" w:eastAsia="ru-RU"/>
-        </w:rPr>
-        <w:t>auto</w:t>
-      </w:r>
-      <w:r>
-        <w:rPr>
-          <w:rFonts w:ascii="Courier New" w:eastAsia="Times New Roman" w:hAnsi="Courier New" w:cs="Courier New"/>
-          <w:color w:val="000040"/>
-          <w:lang w:val="en-US" w:eastAsia="ru-RU"/>
-        </w:rPr>
-        <w:t>*</w:t>
-      </w:r>
-      <w:r>
-        <w:rPr>
-          <w:rFonts w:ascii="Courier New" w:eastAsia="Times New Roman" w:hAnsi="Courier New" w:cs="Courier New"/>
-          <w:color w:val="212529"/>
-          <w:lang w:val="en-US" w:eastAsia="ru-RU"/>
-        </w:rPr>
-        <w:t xml:space="preserve"> </w:t>
-      </w:r>
-      <w:proofErr w:type="spellStart"/>
-      <w:r>
-        <w:rPr>
-          <w:rFonts w:ascii="Courier New" w:eastAsia="Times New Roman" w:hAnsi="Courier New" w:cs="Courier New"/>
-          <w:color w:val="212529"/>
-          <w:lang w:val="en-US" w:eastAsia="ru-RU"/>
-        </w:rPr>
-        <w:t>displs</w:t>
-      </w:r>
-      <w:proofErr w:type="spellEnd"/>
-      <w:r>
-        <w:rPr>
-          <w:rFonts w:ascii="Courier New" w:eastAsia="Times New Roman" w:hAnsi="Courier New" w:cs="Courier New"/>
-          <w:color w:val="212529"/>
-          <w:lang w:val="en-US" w:eastAsia="ru-RU"/>
-        </w:rPr>
-        <w:t xml:space="preserve"> </w:t>
-      </w:r>
-      <w:r>
-        <w:rPr>
-          <w:rFonts w:ascii="Courier New" w:eastAsia="Times New Roman" w:hAnsi="Courier New" w:cs="Courier New"/>
-          <w:color w:val="000080"/>
-          <w:lang w:val="en-US" w:eastAsia="ru-RU"/>
-        </w:rPr>
-        <w:t>=</w:t>
-      </w:r>
-      <w:r>
-        <w:rPr>
-          <w:rFonts w:ascii="Courier New" w:eastAsia="Times New Roman" w:hAnsi="Courier New" w:cs="Courier New"/>
-          <w:color w:val="212529"/>
-          <w:lang w:val="en-US" w:eastAsia="ru-RU"/>
-        </w:rPr>
-        <w:t xml:space="preserve"> </w:t>
-      </w:r>
-      <w:r>
-        <w:rPr>
-          <w:rFonts w:ascii="Courier New" w:eastAsia="Times New Roman" w:hAnsi="Courier New" w:cs="Courier New"/>
-          <w:color w:val="0000DD"/>
-          <w:lang w:val="en-US" w:eastAsia="ru-RU"/>
-        </w:rPr>
-        <w:t>new</w:t>
-      </w:r>
-      <w:r>
-        <w:rPr>
-          <w:rFonts w:ascii="Courier New" w:eastAsia="Times New Roman" w:hAnsi="Courier New" w:cs="Courier New"/>
-          <w:color w:val="212529"/>
-          <w:lang w:val="en-US" w:eastAsia="ru-RU"/>
-        </w:rPr>
-        <w:t xml:space="preserve"> </w:t>
-      </w:r>
-      <w:r>
-        <w:rPr>
-          <w:rFonts w:ascii="Courier New" w:eastAsia="Times New Roman" w:hAnsi="Courier New" w:cs="Courier New"/>
-          <w:color w:val="0000FF"/>
-          <w:lang w:val="en-US" w:eastAsia="ru-RU"/>
-        </w:rPr>
-        <w:t>int</w:t>
-      </w:r>
-      <w:r>
-        <w:rPr>
-          <w:rFonts w:ascii="Courier New" w:eastAsia="Times New Roman" w:hAnsi="Courier New" w:cs="Courier New"/>
-          <w:color w:val="008000"/>
-          <w:lang w:val="en-US" w:eastAsia="ru-RU"/>
-        </w:rPr>
-        <w:t>[</w:t>
-      </w:r>
-      <w:r>
-        <w:rPr>
-          <w:rFonts w:ascii="Courier New" w:eastAsia="Times New Roman" w:hAnsi="Courier New" w:cs="Courier New"/>
-          <w:color w:val="212529"/>
-          <w:lang w:val="en-US" w:eastAsia="ru-RU"/>
-        </w:rPr>
-        <w:t>N</w:t>
-      </w:r>
-      <w:r>
-        <w:rPr>
-          <w:rFonts w:ascii="Courier New" w:eastAsia="Times New Roman" w:hAnsi="Courier New" w:cs="Courier New"/>
-          <w:color w:val="008000"/>
-          <w:lang w:val="en-US" w:eastAsia="ru-RU"/>
-        </w:rPr>
-        <w:t>]</w:t>
-      </w:r>
-      <w:r>
-        <w:rPr>
-          <w:rFonts w:ascii="Courier New" w:eastAsia="Times New Roman" w:hAnsi="Courier New" w:cs="Courier New"/>
-          <w:color w:val="008080"/>
-          <w:lang w:val="en-US" w:eastAsia="ru-RU"/>
-        </w:rPr>
-        <w:t>;</w:t>
+        <w:t> </w:t>
       </w:r>
     </w:p>
     <w:p>
@@ -26599,7 +26297,24 @@
           <w:color w:val="0000FF"/>
           <w:lang w:val="en-US" w:eastAsia="ru-RU"/>
         </w:rPr>
-        <w:t>double</w:t>
+        <w:t>if</w:t>
+      </w:r>
+      <w:r>
+        <w:rPr>
+          <w:rFonts w:ascii="Courier New" w:eastAsia="Times New Roman" w:hAnsi="Courier New" w:cs="Courier New"/>
+          <w:color w:val="212529"/>
+          <w:lang w:val="en-US" w:eastAsia="ru-RU"/>
+        </w:rPr>
+        <w:t xml:space="preserve"> </w:t>
+      </w:r>
+      <w:proofErr w:type="gramStart"/>
+      <w:r>
+        <w:rPr>
+          <w:rFonts w:ascii="Courier New" w:eastAsia="Times New Roman" w:hAnsi="Courier New" w:cs="Courier New"/>
+          <w:color w:val="008000"/>
+          <w:lang w:val="en-US" w:eastAsia="ru-RU"/>
+        </w:rPr>
+        <w:t>(</w:t>
       </w:r>
       <w:r>
         <w:rPr>
@@ -26607,23 +26322,40 @@
           <w:color w:val="000040"/>
           <w:lang w:val="en-US" w:eastAsia="ru-RU"/>
         </w:rPr>
-        <w:t>*</w:t>
-      </w:r>
-      <w:r>
-        <w:rPr>
-          <w:rFonts w:ascii="Courier New" w:eastAsia="Times New Roman" w:hAnsi="Courier New" w:cs="Courier New"/>
-          <w:color w:val="212529"/>
-          <w:lang w:val="en-US" w:eastAsia="ru-RU"/>
-        </w:rPr>
-        <w:t xml:space="preserve"> A</w:t>
-      </w:r>
-      <w:r>
-        <w:rPr>
-          <w:rFonts w:ascii="Courier New" w:eastAsia="Times New Roman" w:hAnsi="Courier New" w:cs="Courier New"/>
-          <w:color w:val="008080"/>
-          <w:lang w:val="en-US" w:eastAsia="ru-RU"/>
-        </w:rPr>
-        <w:t>;</w:t>
+        <w:t>!</w:t>
+      </w:r>
+      <w:r>
+        <w:rPr>
+          <w:rFonts w:ascii="Courier New" w:eastAsia="Times New Roman" w:hAnsi="Courier New" w:cs="Courier New"/>
+          <w:color w:val="212529"/>
+          <w:lang w:val="en-US" w:eastAsia="ru-RU"/>
+        </w:rPr>
+        <w:t>rank</w:t>
+      </w:r>
+      <w:proofErr w:type="gramEnd"/>
+      <w:r>
+        <w:rPr>
+          <w:rFonts w:ascii="Courier New" w:eastAsia="Times New Roman" w:hAnsi="Courier New" w:cs="Courier New"/>
+          <w:color w:val="008000"/>
+          <w:lang w:val="en-US" w:eastAsia="ru-RU"/>
+        </w:rPr>
+        <w:t>)</w:t>
+      </w:r>
+      <w:r>
+        <w:rPr>
+          <w:rFonts w:ascii="Courier New" w:eastAsia="Times New Roman" w:hAnsi="Courier New" w:cs="Courier New"/>
+          <w:color w:val="212529"/>
+          <w:lang w:val="en-US" w:eastAsia="ru-RU"/>
+        </w:rPr>
+        <w:t xml:space="preserve"> </w:t>
+      </w:r>
+      <w:r>
+        <w:rPr>
+          <w:rFonts w:ascii="Courier New" w:eastAsia="Times New Roman" w:hAnsi="Courier New" w:cs="Courier New"/>
+          <w:color w:val="008000"/>
+          <w:lang w:val="en-US" w:eastAsia="ru-RU"/>
+        </w:rPr>
+        <w:t>{</w:t>
       </w:r>
     </w:p>
     <w:p>
@@ -26661,7 +26393,67 @@
           <w:color w:val="212529"/>
           <w:lang w:val="en-US" w:eastAsia="ru-RU"/>
         </w:rPr>
-        <w:t> </w:t>
+        <w:t xml:space="preserve">        begin </w:t>
+      </w:r>
+      <w:r>
+        <w:rPr>
+          <w:rFonts w:ascii="Courier New" w:eastAsia="Times New Roman" w:hAnsi="Courier New" w:cs="Courier New"/>
+          <w:color w:val="000080"/>
+          <w:lang w:val="en-US" w:eastAsia="ru-RU"/>
+        </w:rPr>
+        <w:t>=</w:t>
+      </w:r>
+      <w:r>
+        <w:rPr>
+          <w:rFonts w:ascii="Courier New" w:eastAsia="Times New Roman" w:hAnsi="Courier New" w:cs="Courier New"/>
+          <w:color w:val="212529"/>
+          <w:lang w:val="en-US" w:eastAsia="ru-RU"/>
+        </w:rPr>
+        <w:t xml:space="preserve"> </w:t>
+      </w:r>
+      <w:proofErr w:type="spellStart"/>
+      <w:r>
+        <w:rPr>
+          <w:rFonts w:ascii="Courier New" w:eastAsia="Times New Roman" w:hAnsi="Courier New" w:cs="Courier New"/>
+          <w:color w:val="212529"/>
+          <w:lang w:val="en-US" w:eastAsia="ru-RU"/>
+        </w:rPr>
+        <w:t>MPI_</w:t>
+      </w:r>
+      <w:proofErr w:type="gramStart"/>
+      <w:r>
+        <w:rPr>
+          <w:rFonts w:ascii="Courier New" w:eastAsia="Times New Roman" w:hAnsi="Courier New" w:cs="Courier New"/>
+          <w:color w:val="212529"/>
+          <w:lang w:val="en-US" w:eastAsia="ru-RU"/>
+        </w:rPr>
+        <w:t>Wtime</w:t>
+      </w:r>
+      <w:proofErr w:type="spellEnd"/>
+      <w:r>
+        <w:rPr>
+          <w:rFonts w:ascii="Courier New" w:eastAsia="Times New Roman" w:hAnsi="Courier New" w:cs="Courier New"/>
+          <w:color w:val="008000"/>
+          <w:lang w:val="en-US" w:eastAsia="ru-RU"/>
+        </w:rPr>
+        <w:t>(</w:t>
+      </w:r>
+      <w:proofErr w:type="gramEnd"/>
+      <w:r>
+        <w:rPr>
+          <w:rFonts w:ascii="Courier New" w:eastAsia="Times New Roman" w:hAnsi="Courier New" w:cs="Courier New"/>
+          <w:color w:val="008000"/>
+          <w:lang w:val="en-US" w:eastAsia="ru-RU"/>
+        </w:rPr>
+        <w:t>)</w:t>
+      </w:r>
+      <w:r>
+        <w:rPr>
+          <w:rFonts w:ascii="Courier New" w:eastAsia="Times New Roman" w:hAnsi="Courier New" w:cs="Courier New"/>
+          <w:color w:val="008080"/>
+          <w:lang w:val="en-US" w:eastAsia="ru-RU"/>
+        </w:rPr>
+        <w:t>;</w:t>
       </w:r>
     </w:p>
     <w:p>
@@ -26699,97 +26491,7 @@
           <w:color w:val="212529"/>
           <w:lang w:val="en-US" w:eastAsia="ru-RU"/>
         </w:rPr>
-        <w:t xml:space="preserve">    </w:t>
-      </w:r>
-      <w:proofErr w:type="spellStart"/>
-      <w:proofErr w:type="gramStart"/>
-      <w:r>
-        <w:rPr>
-          <w:rFonts w:ascii="Courier New" w:eastAsia="Times New Roman" w:hAnsi="Courier New" w:cs="Courier New"/>
-          <w:color w:val="212529"/>
-          <w:lang w:val="en-US" w:eastAsia="ru-RU"/>
-        </w:rPr>
-        <w:t>setMatrixParts</w:t>
-      </w:r>
-      <w:proofErr w:type="spellEnd"/>
-      <w:r>
-        <w:rPr>
-          <w:rFonts w:ascii="Courier New" w:eastAsia="Times New Roman" w:hAnsi="Courier New" w:cs="Courier New"/>
-          <w:color w:val="008000"/>
-          <w:lang w:val="en-US" w:eastAsia="ru-RU"/>
-        </w:rPr>
-        <w:t>(</w:t>
-      </w:r>
-      <w:proofErr w:type="spellStart"/>
-      <w:proofErr w:type="gramEnd"/>
-      <w:r>
-        <w:rPr>
-          <w:rFonts w:ascii="Courier New" w:eastAsia="Times New Roman" w:hAnsi="Courier New" w:cs="Courier New"/>
-          <w:color w:val="212529"/>
-          <w:lang w:val="en-US" w:eastAsia="ru-RU"/>
-        </w:rPr>
-        <w:t>linesPerProc</w:t>
-      </w:r>
-      <w:proofErr w:type="spellEnd"/>
-      <w:r>
-        <w:rPr>
-          <w:rFonts w:ascii="Courier New" w:eastAsia="Times New Roman" w:hAnsi="Courier New" w:cs="Courier New"/>
-          <w:color w:val="212529"/>
-          <w:lang w:val="en-US" w:eastAsia="ru-RU"/>
-        </w:rPr>
-        <w:t xml:space="preserve">, </w:t>
-      </w:r>
-      <w:proofErr w:type="spellStart"/>
-      <w:r>
-        <w:rPr>
-          <w:rFonts w:ascii="Courier New" w:eastAsia="Times New Roman" w:hAnsi="Courier New" w:cs="Courier New"/>
-          <w:color w:val="212529"/>
-          <w:lang w:val="en-US" w:eastAsia="ru-RU"/>
-        </w:rPr>
-        <w:t>sendCounts</w:t>
-      </w:r>
-      <w:proofErr w:type="spellEnd"/>
-      <w:r>
-        <w:rPr>
-          <w:rFonts w:ascii="Courier New" w:eastAsia="Times New Roman" w:hAnsi="Courier New" w:cs="Courier New"/>
-          <w:color w:val="212529"/>
-          <w:lang w:val="en-US" w:eastAsia="ru-RU"/>
-        </w:rPr>
-        <w:t xml:space="preserve">, </w:t>
-      </w:r>
-      <w:proofErr w:type="spellStart"/>
-      <w:r>
-        <w:rPr>
-          <w:rFonts w:ascii="Courier New" w:eastAsia="Times New Roman" w:hAnsi="Courier New" w:cs="Courier New"/>
-          <w:color w:val="212529"/>
-          <w:lang w:val="en-US" w:eastAsia="ru-RU"/>
-        </w:rPr>
-        <w:t>displs</w:t>
-      </w:r>
-      <w:proofErr w:type="spellEnd"/>
-      <w:r>
-        <w:rPr>
-          <w:rFonts w:ascii="Courier New" w:eastAsia="Times New Roman" w:hAnsi="Courier New" w:cs="Courier New"/>
-          <w:color w:val="212529"/>
-          <w:lang w:val="en-US" w:eastAsia="ru-RU"/>
-        </w:rPr>
-        <w:t>, offsets, size</w:t>
-      </w:r>
-      <w:r>
-        <w:rPr>
-          <w:rFonts w:ascii="Courier New" w:eastAsia="Times New Roman" w:hAnsi="Courier New" w:cs="Courier New"/>
-          <w:color w:val="008000"/>
-          <w:lang w:val="en-US" w:eastAsia="ru-RU"/>
-        </w:rPr>
-        <w:t>)</w:t>
-      </w:r>
-      <w:r>
-        <w:rPr>
-          <w:rFonts w:ascii="Courier New" w:eastAsia="Times New Roman" w:hAnsi="Courier New" w:cs="Courier New"/>
-          <w:color w:val="008080"/>
-          <w:lang w:val="en-US" w:eastAsia="ru-RU"/>
-        </w:rPr>
-        <w:t>;</w:t>
+        <w:t> </w:t>
       </w:r>
     </w:p>
     <w:p>
@@ -26827,7 +26529,97 @@
           <w:color w:val="212529"/>
           <w:lang w:val="en-US" w:eastAsia="ru-RU"/>
         </w:rPr>
-        <w:t> </w:t>
+        <w:t xml:space="preserve">        A </w:t>
+      </w:r>
+      <w:r>
+        <w:rPr>
+          <w:rFonts w:ascii="Courier New" w:eastAsia="Times New Roman" w:hAnsi="Courier New" w:cs="Courier New"/>
+          <w:color w:val="000080"/>
+          <w:lang w:val="en-US" w:eastAsia="ru-RU"/>
+        </w:rPr>
+        <w:t>=</w:t>
+      </w:r>
+      <w:r>
+        <w:rPr>
+          <w:rFonts w:ascii="Courier New" w:eastAsia="Times New Roman" w:hAnsi="Courier New" w:cs="Courier New"/>
+          <w:color w:val="212529"/>
+          <w:lang w:val="en-US" w:eastAsia="ru-RU"/>
+        </w:rPr>
+        <w:t xml:space="preserve"> </w:t>
+      </w:r>
+      <w:r>
+        <w:rPr>
+          <w:rFonts w:ascii="Courier New" w:eastAsia="Times New Roman" w:hAnsi="Courier New" w:cs="Courier New"/>
+          <w:color w:val="0000DD"/>
+          <w:lang w:val="en-US" w:eastAsia="ru-RU"/>
+        </w:rPr>
+        <w:t>new</w:t>
+      </w:r>
+      <w:r>
+        <w:rPr>
+          <w:rFonts w:ascii="Courier New" w:eastAsia="Times New Roman" w:hAnsi="Courier New" w:cs="Courier New"/>
+          <w:color w:val="212529"/>
+          <w:lang w:val="en-US" w:eastAsia="ru-RU"/>
+        </w:rPr>
+        <w:t xml:space="preserve"> </w:t>
+      </w:r>
+      <w:proofErr w:type="gramStart"/>
+      <w:r>
+        <w:rPr>
+          <w:rFonts w:ascii="Courier New" w:eastAsia="Times New Roman" w:hAnsi="Courier New" w:cs="Courier New"/>
+          <w:color w:val="0000FF"/>
+          <w:lang w:val="en-US" w:eastAsia="ru-RU"/>
+        </w:rPr>
+        <w:t>double</w:t>
+      </w:r>
+      <w:r>
+        <w:rPr>
+          <w:rFonts w:ascii="Courier New" w:eastAsia="Times New Roman" w:hAnsi="Courier New" w:cs="Courier New"/>
+          <w:color w:val="008000"/>
+          <w:lang w:val="en-US" w:eastAsia="ru-RU"/>
+        </w:rPr>
+        <w:t>[</w:t>
+      </w:r>
+      <w:proofErr w:type="gramEnd"/>
+      <w:r>
+        <w:rPr>
+          <w:rFonts w:ascii="Courier New" w:eastAsia="Times New Roman" w:hAnsi="Courier New" w:cs="Courier New"/>
+          <w:color w:val="212529"/>
+          <w:lang w:val="en-US" w:eastAsia="ru-RU"/>
+        </w:rPr>
+        <w:t xml:space="preserve">N </w:t>
+      </w:r>
+      <w:r>
+        <w:rPr>
+          <w:rFonts w:ascii="Courier New" w:eastAsia="Times New Roman" w:hAnsi="Courier New" w:cs="Courier New"/>
+          <w:color w:val="000040"/>
+          <w:lang w:val="en-US" w:eastAsia="ru-RU"/>
+        </w:rPr>
+        <w:t>*</w:t>
+      </w:r>
+      <w:r>
+        <w:rPr>
+          <w:rFonts w:ascii="Courier New" w:eastAsia="Times New Roman" w:hAnsi="Courier New" w:cs="Courier New"/>
+          <w:color w:val="212529"/>
+          <w:lang w:val="en-US" w:eastAsia="ru-RU"/>
+        </w:rPr>
+        <w:t xml:space="preserve"> N</w:t>
+      </w:r>
+      <w:r>
+        <w:rPr>
+          <w:rFonts w:ascii="Courier New" w:eastAsia="Times New Roman" w:hAnsi="Courier New" w:cs="Courier New"/>
+          <w:color w:val="008000"/>
+          <w:lang w:val="en-US" w:eastAsia="ru-RU"/>
+        </w:rPr>
+        <w:t>]</w:t>
+      </w:r>
+      <w:r>
+        <w:rPr>
+          <w:rFonts w:ascii="Courier New" w:eastAsia="Times New Roman" w:hAnsi="Courier New" w:cs="Courier New"/>
+          <w:color w:val="008080"/>
+          <w:lang w:val="en-US" w:eastAsia="ru-RU"/>
+        </w:rPr>
+        <w:t>;</w:t>
       </w:r>
     </w:p>
     <w:p>
@@ -26865,95 +26657,41 @@
           <w:color w:val="212529"/>
           <w:lang w:val="en-US" w:eastAsia="ru-RU"/>
         </w:rPr>
-        <w:t xml:space="preserve">    </w:t>
-      </w:r>
-      <w:r>
-        <w:rPr>
-          <w:rFonts w:ascii="Courier New" w:eastAsia="Times New Roman" w:hAnsi="Courier New" w:cs="Courier New"/>
-          <w:color w:val="0000FF"/>
-          <w:lang w:val="en-US" w:eastAsia="ru-RU"/>
-        </w:rPr>
-        <w:t>auto</w:t>
-      </w:r>
-      <w:r>
-        <w:rPr>
-          <w:rFonts w:ascii="Courier New" w:eastAsia="Times New Roman" w:hAnsi="Courier New" w:cs="Courier New"/>
-          <w:color w:val="000040"/>
-          <w:lang w:val="en-US" w:eastAsia="ru-RU"/>
-        </w:rPr>
-        <w:t>*</w:t>
-      </w:r>
-      <w:r>
-        <w:rPr>
-          <w:rFonts w:ascii="Courier New" w:eastAsia="Times New Roman" w:hAnsi="Courier New" w:cs="Courier New"/>
-          <w:color w:val="212529"/>
-          <w:lang w:val="en-US" w:eastAsia="ru-RU"/>
-        </w:rPr>
-        <w:t xml:space="preserve"> x </w:t>
-      </w:r>
-      <w:r>
-        <w:rPr>
-          <w:rFonts w:ascii="Courier New" w:eastAsia="Times New Roman" w:hAnsi="Courier New" w:cs="Courier New"/>
-          <w:color w:val="000080"/>
-          <w:lang w:val="en-US" w:eastAsia="ru-RU"/>
-        </w:rPr>
-        <w:t>=</w:t>
-      </w:r>
-      <w:r>
-        <w:rPr>
-          <w:rFonts w:ascii="Courier New" w:eastAsia="Times New Roman" w:hAnsi="Courier New" w:cs="Courier New"/>
-          <w:color w:val="212529"/>
-          <w:lang w:val="en-US" w:eastAsia="ru-RU"/>
-        </w:rPr>
-        <w:t xml:space="preserve"> </w:t>
-      </w:r>
-      <w:r>
-        <w:rPr>
-          <w:rFonts w:ascii="Courier New" w:eastAsia="Times New Roman" w:hAnsi="Courier New" w:cs="Courier New"/>
-          <w:color w:val="0000DD"/>
-          <w:lang w:val="en-US" w:eastAsia="ru-RU"/>
-        </w:rPr>
-        <w:t>new</w:t>
-      </w:r>
-      <w:r>
-        <w:rPr>
-          <w:rFonts w:ascii="Courier New" w:eastAsia="Times New Roman" w:hAnsi="Courier New" w:cs="Courier New"/>
-          <w:color w:val="212529"/>
-          <w:lang w:val="en-US" w:eastAsia="ru-RU"/>
-        </w:rPr>
-        <w:t xml:space="preserve"> </w:t>
-      </w:r>
-      <w:r>
-        <w:rPr>
-          <w:rFonts w:ascii="Courier New" w:eastAsia="Times New Roman" w:hAnsi="Courier New" w:cs="Courier New"/>
-          <w:color w:val="0000FF"/>
-          <w:lang w:val="en-US" w:eastAsia="ru-RU"/>
-        </w:rPr>
-        <w:t>double</w:t>
-      </w:r>
-      <w:r>
-        <w:rPr>
-          <w:rFonts w:ascii="Courier New" w:eastAsia="Times New Roman" w:hAnsi="Courier New" w:cs="Courier New"/>
-          <w:color w:val="008000"/>
-          <w:lang w:val="en-US" w:eastAsia="ru-RU"/>
-        </w:rPr>
-        <w:t>[</w:t>
-      </w:r>
-      <w:r>
-        <w:rPr>
-          <w:rFonts w:ascii="Courier New" w:eastAsia="Times New Roman" w:hAnsi="Courier New" w:cs="Courier New"/>
-          <w:color w:val="212529"/>
-          <w:lang w:val="en-US" w:eastAsia="ru-RU"/>
-        </w:rPr>
-        <w:t>N</w:t>
-      </w:r>
-      <w:r>
-        <w:rPr>
-          <w:rFonts w:ascii="Courier New" w:eastAsia="Times New Roman" w:hAnsi="Courier New" w:cs="Courier New"/>
-          <w:color w:val="008000"/>
-          <w:lang w:val="en-US" w:eastAsia="ru-RU"/>
-        </w:rPr>
-        <w:t>]</w:t>
+        <w:t xml:space="preserve">        </w:t>
+      </w:r>
+      <w:proofErr w:type="spellStart"/>
+      <w:r>
+        <w:rPr>
+          <w:rFonts w:ascii="Courier New" w:eastAsia="Times New Roman" w:hAnsi="Courier New" w:cs="Courier New"/>
+          <w:color w:val="212529"/>
+          <w:lang w:val="en-US" w:eastAsia="ru-RU"/>
+        </w:rPr>
+        <w:t>createMatrix</w:t>
+      </w:r>
+      <w:proofErr w:type="spellEnd"/>
+      <w:r>
+        <w:rPr>
+          <w:rFonts w:ascii="Courier New" w:eastAsia="Times New Roman" w:hAnsi="Courier New" w:cs="Courier New"/>
+          <w:color w:val="008000"/>
+          <w:lang w:val="en-US" w:eastAsia="ru-RU"/>
+        </w:rPr>
+        <w:t>(</w:t>
+      </w:r>
+      <w:r>
+        <w:rPr>
+          <w:rFonts w:ascii="Courier New" w:eastAsia="Times New Roman" w:hAnsi="Courier New" w:cs="Courier New"/>
+          <w:color w:val="212529"/>
+          <w:lang w:val="en-US" w:eastAsia="ru-RU"/>
+        </w:rPr>
+        <w:t>A</w:t>
+      </w:r>
+      <w:r>
+        <w:rPr>
+          <w:rFonts w:ascii="Courier New" w:eastAsia="Times New Roman" w:hAnsi="Courier New" w:cs="Courier New"/>
+          <w:color w:val="008000"/>
+          <w:lang w:val="en-US" w:eastAsia="ru-RU"/>
+        </w:rPr>
+        <w:t>)</w:t>
       </w:r>
       <w:r>
         <w:rPr>
@@ -27000,626 +26738,6 @@
           <w:lang w:val="en-US" w:eastAsia="ru-RU"/>
         </w:rPr>
         <w:lastRenderedPageBreak/>
-        <w:t xml:space="preserve">    </w:t>
-      </w:r>
-      <w:r>
-        <w:rPr>
-          <w:rFonts w:ascii="Courier New" w:eastAsia="Times New Roman" w:hAnsi="Courier New" w:cs="Courier New"/>
-          <w:color w:val="0000FF"/>
-          <w:lang w:val="en-US" w:eastAsia="ru-RU"/>
-        </w:rPr>
-        <w:t>auto</w:t>
-      </w:r>
-      <w:r>
-        <w:rPr>
-          <w:rFonts w:ascii="Courier New" w:eastAsia="Times New Roman" w:hAnsi="Courier New" w:cs="Courier New"/>
-          <w:color w:val="000040"/>
-          <w:lang w:val="en-US" w:eastAsia="ru-RU"/>
-        </w:rPr>
-        <w:t>*</w:t>
-      </w:r>
-      <w:r>
-        <w:rPr>
-          <w:rFonts w:ascii="Courier New" w:eastAsia="Times New Roman" w:hAnsi="Courier New" w:cs="Courier New"/>
-          <w:color w:val="212529"/>
-          <w:lang w:val="en-US" w:eastAsia="ru-RU"/>
-        </w:rPr>
-        <w:t xml:space="preserve"> b </w:t>
-      </w:r>
-      <w:r>
-        <w:rPr>
-          <w:rFonts w:ascii="Courier New" w:eastAsia="Times New Roman" w:hAnsi="Courier New" w:cs="Courier New"/>
-          <w:color w:val="000080"/>
-          <w:lang w:val="en-US" w:eastAsia="ru-RU"/>
-        </w:rPr>
-        <w:t>=</w:t>
-      </w:r>
-      <w:r>
-        <w:rPr>
-          <w:rFonts w:ascii="Courier New" w:eastAsia="Times New Roman" w:hAnsi="Courier New" w:cs="Courier New"/>
-          <w:color w:val="212529"/>
-          <w:lang w:val="en-US" w:eastAsia="ru-RU"/>
-        </w:rPr>
-        <w:t xml:space="preserve"> </w:t>
-      </w:r>
-      <w:r>
-        <w:rPr>
-          <w:rFonts w:ascii="Courier New" w:eastAsia="Times New Roman" w:hAnsi="Courier New" w:cs="Courier New"/>
-          <w:color w:val="0000DD"/>
-          <w:lang w:val="en-US" w:eastAsia="ru-RU"/>
-        </w:rPr>
-        <w:t>new</w:t>
-      </w:r>
-      <w:r>
-        <w:rPr>
-          <w:rFonts w:ascii="Courier New" w:eastAsia="Times New Roman" w:hAnsi="Courier New" w:cs="Courier New"/>
-          <w:color w:val="212529"/>
-          <w:lang w:val="en-US" w:eastAsia="ru-RU"/>
-        </w:rPr>
-        <w:t xml:space="preserve"> </w:t>
-      </w:r>
-      <w:r>
-        <w:rPr>
-          <w:rFonts w:ascii="Courier New" w:eastAsia="Times New Roman" w:hAnsi="Courier New" w:cs="Courier New"/>
-          <w:color w:val="0000FF"/>
-          <w:lang w:val="en-US" w:eastAsia="ru-RU"/>
-        </w:rPr>
-        <w:t>double</w:t>
-      </w:r>
-      <w:r>
-        <w:rPr>
-          <w:rFonts w:ascii="Courier New" w:eastAsia="Times New Roman" w:hAnsi="Courier New" w:cs="Courier New"/>
-          <w:color w:val="008000"/>
-          <w:lang w:val="en-US" w:eastAsia="ru-RU"/>
-        </w:rPr>
-        <w:t>[</w:t>
-      </w:r>
-      <w:r>
-        <w:rPr>
-          <w:rFonts w:ascii="Courier New" w:eastAsia="Times New Roman" w:hAnsi="Courier New" w:cs="Courier New"/>
-          <w:color w:val="212529"/>
-          <w:lang w:val="en-US" w:eastAsia="ru-RU"/>
-        </w:rPr>
-        <w:t>N</w:t>
-      </w:r>
-      <w:r>
-        <w:rPr>
-          <w:rFonts w:ascii="Courier New" w:eastAsia="Times New Roman" w:hAnsi="Courier New" w:cs="Courier New"/>
-          <w:color w:val="008000"/>
-          <w:lang w:val="en-US" w:eastAsia="ru-RU"/>
-        </w:rPr>
-        <w:t>]</w:t>
-      </w:r>
-      <w:r>
-        <w:rPr>
-          <w:rFonts w:ascii="Courier New" w:eastAsia="Times New Roman" w:hAnsi="Courier New" w:cs="Courier New"/>
-          <w:color w:val="008080"/>
-          <w:lang w:val="en-US" w:eastAsia="ru-RU"/>
-        </w:rPr>
-        <w:t>;</w:t>
-      </w:r>
-    </w:p>
-    <w:p>
-      <w:pPr>
-        <w:shd w:val="clear" w:color="auto" w:fill="FFFFFF"/>
-        <w:tabs>
-          <w:tab w:val="left" w:pos="916"/>
-          <w:tab w:val="left" w:pos="1832"/>
-          <w:tab w:val="left" w:pos="2748"/>
-          <w:tab w:val="left" w:pos="3664"/>
-          <w:tab w:val="left" w:pos="4580"/>
-          <w:tab w:val="left" w:pos="5496"/>
-          <w:tab w:val="left" w:pos="6412"/>
-          <w:tab w:val="left" w:pos="7328"/>
-          <w:tab w:val="left" w:pos="8244"/>
-          <w:tab w:val="left" w:pos="9160"/>
-          <w:tab w:val="left" w:pos="10076"/>
-          <w:tab w:val="left" w:pos="10992"/>
-          <w:tab w:val="left" w:pos="11908"/>
-          <w:tab w:val="left" w:pos="12824"/>
-          <w:tab w:val="left" w:pos="13740"/>
-          <w:tab w:val="left" w:pos="14656"/>
-        </w:tabs>
-        <w:spacing w:after="0" w:line="240" w:lineRule="auto"/>
-        <w:ind w:left="-567"/>
-        <w:rPr>
-          <w:rFonts w:ascii="Courier New" w:eastAsia="Times New Roman" w:hAnsi="Courier New" w:cs="Courier New"/>
-          <w:color w:val="212529"/>
-          <w:lang w:val="en-US" w:eastAsia="ru-RU"/>
-        </w:rPr>
-      </w:pPr>
-      <w:r>
-        <w:rPr>
-          <w:rFonts w:ascii="Courier New" w:eastAsia="Times New Roman" w:hAnsi="Courier New" w:cs="Courier New"/>
-          <w:color w:val="212529"/>
-          <w:lang w:val="en-US" w:eastAsia="ru-RU"/>
-        </w:rPr>
-        <w:t> </w:t>
-      </w:r>
-    </w:p>
-    <w:p>
-      <w:pPr>
-        <w:shd w:val="clear" w:color="auto" w:fill="FFFFFF"/>
-        <w:tabs>
-          <w:tab w:val="left" w:pos="916"/>
-          <w:tab w:val="left" w:pos="1832"/>
-          <w:tab w:val="left" w:pos="2748"/>
-          <w:tab w:val="left" w:pos="3664"/>
-          <w:tab w:val="left" w:pos="4580"/>
-          <w:tab w:val="left" w:pos="5496"/>
-          <w:tab w:val="left" w:pos="6412"/>
-          <w:tab w:val="left" w:pos="7328"/>
-          <w:tab w:val="left" w:pos="8244"/>
-          <w:tab w:val="left" w:pos="9160"/>
-          <w:tab w:val="left" w:pos="10076"/>
-          <w:tab w:val="left" w:pos="10992"/>
-          <w:tab w:val="left" w:pos="11908"/>
-          <w:tab w:val="left" w:pos="12824"/>
-          <w:tab w:val="left" w:pos="13740"/>
-          <w:tab w:val="left" w:pos="14656"/>
-        </w:tabs>
-        <w:spacing w:after="0" w:line="240" w:lineRule="auto"/>
-        <w:ind w:left="-567"/>
-        <w:rPr>
-          <w:rFonts w:ascii="Courier New" w:eastAsia="Times New Roman" w:hAnsi="Courier New" w:cs="Courier New"/>
-          <w:color w:val="212529"/>
-          <w:lang w:val="en-US" w:eastAsia="ru-RU"/>
-        </w:rPr>
-      </w:pPr>
-      <w:r>
-        <w:rPr>
-          <w:rFonts w:ascii="Courier New" w:eastAsia="Times New Roman" w:hAnsi="Courier New" w:cs="Courier New"/>
-          <w:color w:val="212529"/>
-          <w:lang w:val="en-US" w:eastAsia="ru-RU"/>
-        </w:rPr>
-        <w:t xml:space="preserve">    </w:t>
-      </w:r>
-      <w:r>
-        <w:rPr>
-          <w:rFonts w:ascii="Courier New" w:eastAsia="Times New Roman" w:hAnsi="Courier New" w:cs="Courier New"/>
-          <w:color w:val="0000FF"/>
-          <w:lang w:val="en-US" w:eastAsia="ru-RU"/>
-        </w:rPr>
-        <w:t>if</w:t>
-      </w:r>
-      <w:r>
-        <w:rPr>
-          <w:rFonts w:ascii="Courier New" w:eastAsia="Times New Roman" w:hAnsi="Courier New" w:cs="Courier New"/>
-          <w:color w:val="212529"/>
-          <w:lang w:val="en-US" w:eastAsia="ru-RU"/>
-        </w:rPr>
-        <w:t xml:space="preserve"> </w:t>
-      </w:r>
-      <w:proofErr w:type="gramStart"/>
-      <w:r>
-        <w:rPr>
-          <w:rFonts w:ascii="Courier New" w:eastAsia="Times New Roman" w:hAnsi="Courier New" w:cs="Courier New"/>
-          <w:color w:val="008000"/>
-          <w:lang w:val="en-US" w:eastAsia="ru-RU"/>
-        </w:rPr>
-        <w:t>(</w:t>
-      </w:r>
-      <w:r>
-        <w:rPr>
-          <w:rFonts w:ascii="Courier New" w:eastAsia="Times New Roman" w:hAnsi="Courier New" w:cs="Courier New"/>
-          <w:color w:val="000040"/>
-          <w:lang w:val="en-US" w:eastAsia="ru-RU"/>
-        </w:rPr>
-        <w:t>!</w:t>
-      </w:r>
-      <w:r>
-        <w:rPr>
-          <w:rFonts w:ascii="Courier New" w:eastAsia="Times New Roman" w:hAnsi="Courier New" w:cs="Courier New"/>
-          <w:color w:val="212529"/>
-          <w:lang w:val="en-US" w:eastAsia="ru-RU"/>
-        </w:rPr>
-        <w:t>rank</w:t>
-      </w:r>
-      <w:proofErr w:type="gramEnd"/>
-      <w:r>
-        <w:rPr>
-          <w:rFonts w:ascii="Courier New" w:eastAsia="Times New Roman" w:hAnsi="Courier New" w:cs="Courier New"/>
-          <w:color w:val="008000"/>
-          <w:lang w:val="en-US" w:eastAsia="ru-RU"/>
-        </w:rPr>
-        <w:t>)</w:t>
-      </w:r>
-      <w:r>
-        <w:rPr>
-          <w:rFonts w:ascii="Courier New" w:eastAsia="Times New Roman" w:hAnsi="Courier New" w:cs="Courier New"/>
-          <w:color w:val="212529"/>
-          <w:lang w:val="en-US" w:eastAsia="ru-RU"/>
-        </w:rPr>
-        <w:t xml:space="preserve"> </w:t>
-      </w:r>
-      <w:r>
-        <w:rPr>
-          <w:rFonts w:ascii="Courier New" w:eastAsia="Times New Roman" w:hAnsi="Courier New" w:cs="Courier New"/>
-          <w:color w:val="008000"/>
-          <w:lang w:val="en-US" w:eastAsia="ru-RU"/>
-        </w:rPr>
-        <w:t>{</w:t>
-      </w:r>
-    </w:p>
-    <w:p>
-      <w:pPr>
-        <w:shd w:val="clear" w:color="auto" w:fill="FFFFFF"/>
-        <w:tabs>
-          <w:tab w:val="left" w:pos="916"/>
-          <w:tab w:val="left" w:pos="1832"/>
-          <w:tab w:val="left" w:pos="2748"/>
-          <w:tab w:val="left" w:pos="3664"/>
-          <w:tab w:val="left" w:pos="4580"/>
-          <w:tab w:val="left" w:pos="5496"/>
-          <w:tab w:val="left" w:pos="6412"/>
-          <w:tab w:val="left" w:pos="7328"/>
-          <w:tab w:val="left" w:pos="8244"/>
-          <w:tab w:val="left" w:pos="9160"/>
-          <w:tab w:val="left" w:pos="10076"/>
-          <w:tab w:val="left" w:pos="10992"/>
-          <w:tab w:val="left" w:pos="11908"/>
-          <w:tab w:val="left" w:pos="12824"/>
-          <w:tab w:val="left" w:pos="13740"/>
-          <w:tab w:val="left" w:pos="14656"/>
-        </w:tabs>
-        <w:spacing w:after="0" w:line="240" w:lineRule="auto"/>
-        <w:ind w:left="-567"/>
-        <w:rPr>
-          <w:rFonts w:ascii="Courier New" w:eastAsia="Times New Roman" w:hAnsi="Courier New" w:cs="Courier New"/>
-          <w:color w:val="212529"/>
-          <w:lang w:val="en-US" w:eastAsia="ru-RU"/>
-        </w:rPr>
-      </w:pPr>
-      <w:r>
-        <w:rPr>
-          <w:rFonts w:ascii="Courier New" w:eastAsia="Times New Roman" w:hAnsi="Courier New" w:cs="Courier New"/>
-          <w:color w:val="212529"/>
-          <w:lang w:val="en-US" w:eastAsia="ru-RU"/>
-        </w:rPr>
-        <w:t xml:space="preserve">        begin </w:t>
-      </w:r>
-      <w:r>
-        <w:rPr>
-          <w:rFonts w:ascii="Courier New" w:eastAsia="Times New Roman" w:hAnsi="Courier New" w:cs="Courier New"/>
-          <w:color w:val="000080"/>
-          <w:lang w:val="en-US" w:eastAsia="ru-RU"/>
-        </w:rPr>
-        <w:t>=</w:t>
-      </w:r>
-      <w:r>
-        <w:rPr>
-          <w:rFonts w:ascii="Courier New" w:eastAsia="Times New Roman" w:hAnsi="Courier New" w:cs="Courier New"/>
-          <w:color w:val="212529"/>
-          <w:lang w:val="en-US" w:eastAsia="ru-RU"/>
-        </w:rPr>
-        <w:t xml:space="preserve"> </w:t>
-      </w:r>
-      <w:proofErr w:type="spellStart"/>
-      <w:r>
-        <w:rPr>
-          <w:rFonts w:ascii="Courier New" w:eastAsia="Times New Roman" w:hAnsi="Courier New" w:cs="Courier New"/>
-          <w:color w:val="212529"/>
-          <w:lang w:val="en-US" w:eastAsia="ru-RU"/>
-        </w:rPr>
-        <w:t>MPI_</w:t>
-      </w:r>
-      <w:proofErr w:type="gramStart"/>
-      <w:r>
-        <w:rPr>
-          <w:rFonts w:ascii="Courier New" w:eastAsia="Times New Roman" w:hAnsi="Courier New" w:cs="Courier New"/>
-          <w:color w:val="212529"/>
-          <w:lang w:val="en-US" w:eastAsia="ru-RU"/>
-        </w:rPr>
-        <w:t>Wtime</w:t>
-      </w:r>
-      <w:proofErr w:type="spellEnd"/>
-      <w:r>
-        <w:rPr>
-          <w:rFonts w:ascii="Courier New" w:eastAsia="Times New Roman" w:hAnsi="Courier New" w:cs="Courier New"/>
-          <w:color w:val="008000"/>
-          <w:lang w:val="en-US" w:eastAsia="ru-RU"/>
-        </w:rPr>
-        <w:t>(</w:t>
-      </w:r>
-      <w:proofErr w:type="gramEnd"/>
-      <w:r>
-        <w:rPr>
-          <w:rFonts w:ascii="Courier New" w:eastAsia="Times New Roman" w:hAnsi="Courier New" w:cs="Courier New"/>
-          <w:color w:val="008000"/>
-          <w:lang w:val="en-US" w:eastAsia="ru-RU"/>
-        </w:rPr>
-        <w:t>)</w:t>
-      </w:r>
-      <w:r>
-        <w:rPr>
-          <w:rFonts w:ascii="Courier New" w:eastAsia="Times New Roman" w:hAnsi="Courier New" w:cs="Courier New"/>
-          <w:color w:val="008080"/>
-          <w:lang w:val="en-US" w:eastAsia="ru-RU"/>
-        </w:rPr>
-        <w:t>;</w:t>
-      </w:r>
-    </w:p>
-    <w:p>
-      <w:pPr>
-        <w:shd w:val="clear" w:color="auto" w:fill="FFFFFF"/>
-        <w:tabs>
-          <w:tab w:val="left" w:pos="916"/>
-          <w:tab w:val="left" w:pos="1832"/>
-          <w:tab w:val="left" w:pos="2748"/>
-          <w:tab w:val="left" w:pos="3664"/>
-          <w:tab w:val="left" w:pos="4580"/>
-          <w:tab w:val="left" w:pos="5496"/>
-          <w:tab w:val="left" w:pos="6412"/>
-          <w:tab w:val="left" w:pos="7328"/>
-          <w:tab w:val="left" w:pos="8244"/>
-          <w:tab w:val="left" w:pos="9160"/>
-          <w:tab w:val="left" w:pos="10076"/>
-          <w:tab w:val="left" w:pos="10992"/>
-          <w:tab w:val="left" w:pos="11908"/>
-          <w:tab w:val="left" w:pos="12824"/>
-          <w:tab w:val="left" w:pos="13740"/>
-          <w:tab w:val="left" w:pos="14656"/>
-        </w:tabs>
-        <w:spacing w:after="0" w:line="240" w:lineRule="auto"/>
-        <w:ind w:left="-567"/>
-        <w:rPr>
-          <w:rFonts w:ascii="Courier New" w:eastAsia="Times New Roman" w:hAnsi="Courier New" w:cs="Courier New"/>
-          <w:color w:val="212529"/>
-          <w:lang w:val="en-US" w:eastAsia="ru-RU"/>
-        </w:rPr>
-      </w:pPr>
-      <w:r>
-        <w:rPr>
-          <w:rFonts w:ascii="Courier New" w:eastAsia="Times New Roman" w:hAnsi="Courier New" w:cs="Courier New"/>
-          <w:color w:val="212529"/>
-          <w:lang w:val="en-US" w:eastAsia="ru-RU"/>
-        </w:rPr>
-        <w:t> </w:t>
-      </w:r>
-    </w:p>
-    <w:p>
-      <w:pPr>
-        <w:shd w:val="clear" w:color="auto" w:fill="FFFFFF"/>
-        <w:tabs>
-          <w:tab w:val="left" w:pos="916"/>
-          <w:tab w:val="left" w:pos="1832"/>
-          <w:tab w:val="left" w:pos="2748"/>
-          <w:tab w:val="left" w:pos="3664"/>
-          <w:tab w:val="left" w:pos="4580"/>
-          <w:tab w:val="left" w:pos="5496"/>
-          <w:tab w:val="left" w:pos="6412"/>
-          <w:tab w:val="left" w:pos="7328"/>
-          <w:tab w:val="left" w:pos="8244"/>
-          <w:tab w:val="left" w:pos="9160"/>
-          <w:tab w:val="left" w:pos="10076"/>
-          <w:tab w:val="left" w:pos="10992"/>
-          <w:tab w:val="left" w:pos="11908"/>
-          <w:tab w:val="left" w:pos="12824"/>
-          <w:tab w:val="left" w:pos="13740"/>
-          <w:tab w:val="left" w:pos="14656"/>
-        </w:tabs>
-        <w:spacing w:after="0" w:line="240" w:lineRule="auto"/>
-        <w:ind w:left="-567"/>
-        <w:rPr>
-          <w:rFonts w:ascii="Courier New" w:eastAsia="Times New Roman" w:hAnsi="Courier New" w:cs="Courier New"/>
-          <w:color w:val="212529"/>
-          <w:lang w:val="en-US" w:eastAsia="ru-RU"/>
-        </w:rPr>
-      </w:pPr>
-      <w:r>
-        <w:rPr>
-          <w:rFonts w:ascii="Courier New" w:eastAsia="Times New Roman" w:hAnsi="Courier New" w:cs="Courier New"/>
-          <w:color w:val="212529"/>
-          <w:lang w:val="en-US" w:eastAsia="ru-RU"/>
-        </w:rPr>
-        <w:t xml:space="preserve">        A </w:t>
-      </w:r>
-      <w:r>
-        <w:rPr>
-          <w:rFonts w:ascii="Courier New" w:eastAsia="Times New Roman" w:hAnsi="Courier New" w:cs="Courier New"/>
-          <w:color w:val="000080"/>
-          <w:lang w:val="en-US" w:eastAsia="ru-RU"/>
-        </w:rPr>
-        <w:t>=</w:t>
-      </w:r>
-      <w:r>
-        <w:rPr>
-          <w:rFonts w:ascii="Courier New" w:eastAsia="Times New Roman" w:hAnsi="Courier New" w:cs="Courier New"/>
-          <w:color w:val="212529"/>
-          <w:lang w:val="en-US" w:eastAsia="ru-RU"/>
-        </w:rPr>
-        <w:t xml:space="preserve"> </w:t>
-      </w:r>
-      <w:r>
-        <w:rPr>
-          <w:rFonts w:ascii="Courier New" w:eastAsia="Times New Roman" w:hAnsi="Courier New" w:cs="Courier New"/>
-          <w:color w:val="0000DD"/>
-          <w:lang w:val="en-US" w:eastAsia="ru-RU"/>
-        </w:rPr>
-        <w:t>new</w:t>
-      </w:r>
-      <w:r>
-        <w:rPr>
-          <w:rFonts w:ascii="Courier New" w:eastAsia="Times New Roman" w:hAnsi="Courier New" w:cs="Courier New"/>
-          <w:color w:val="212529"/>
-          <w:lang w:val="en-US" w:eastAsia="ru-RU"/>
-        </w:rPr>
-        <w:t xml:space="preserve"> </w:t>
-      </w:r>
-      <w:proofErr w:type="gramStart"/>
-      <w:r>
-        <w:rPr>
-          <w:rFonts w:ascii="Courier New" w:eastAsia="Times New Roman" w:hAnsi="Courier New" w:cs="Courier New"/>
-          <w:color w:val="0000FF"/>
-          <w:lang w:val="en-US" w:eastAsia="ru-RU"/>
-        </w:rPr>
-        <w:t>double</w:t>
-      </w:r>
-      <w:r>
-        <w:rPr>
-          <w:rFonts w:ascii="Courier New" w:eastAsia="Times New Roman" w:hAnsi="Courier New" w:cs="Courier New"/>
-          <w:color w:val="008000"/>
-          <w:lang w:val="en-US" w:eastAsia="ru-RU"/>
-        </w:rPr>
-        <w:t>[</w:t>
-      </w:r>
-      <w:proofErr w:type="gramEnd"/>
-      <w:r>
-        <w:rPr>
-          <w:rFonts w:ascii="Courier New" w:eastAsia="Times New Roman" w:hAnsi="Courier New" w:cs="Courier New"/>
-          <w:color w:val="212529"/>
-          <w:lang w:val="en-US" w:eastAsia="ru-RU"/>
-        </w:rPr>
-        <w:t xml:space="preserve">N </w:t>
-      </w:r>
-      <w:r>
-        <w:rPr>
-          <w:rFonts w:ascii="Courier New" w:eastAsia="Times New Roman" w:hAnsi="Courier New" w:cs="Courier New"/>
-          <w:color w:val="000040"/>
-          <w:lang w:val="en-US" w:eastAsia="ru-RU"/>
-        </w:rPr>
-        <w:t>*</w:t>
-      </w:r>
-      <w:r>
-        <w:rPr>
-          <w:rFonts w:ascii="Courier New" w:eastAsia="Times New Roman" w:hAnsi="Courier New" w:cs="Courier New"/>
-          <w:color w:val="212529"/>
-          <w:lang w:val="en-US" w:eastAsia="ru-RU"/>
-        </w:rPr>
-        <w:t xml:space="preserve"> N</w:t>
-      </w:r>
-      <w:r>
-        <w:rPr>
-          <w:rFonts w:ascii="Courier New" w:eastAsia="Times New Roman" w:hAnsi="Courier New" w:cs="Courier New"/>
-          <w:color w:val="008000"/>
-          <w:lang w:val="en-US" w:eastAsia="ru-RU"/>
-        </w:rPr>
-        <w:t>]</w:t>
-      </w:r>
-      <w:r>
-        <w:rPr>
-          <w:rFonts w:ascii="Courier New" w:eastAsia="Times New Roman" w:hAnsi="Courier New" w:cs="Courier New"/>
-          <w:color w:val="008080"/>
-          <w:lang w:val="en-US" w:eastAsia="ru-RU"/>
-        </w:rPr>
-        <w:t>;</w:t>
-      </w:r>
-    </w:p>
-    <w:p>
-      <w:pPr>
-        <w:shd w:val="clear" w:color="auto" w:fill="FFFFFF"/>
-        <w:tabs>
-          <w:tab w:val="left" w:pos="916"/>
-          <w:tab w:val="left" w:pos="1832"/>
-          <w:tab w:val="left" w:pos="2748"/>
-          <w:tab w:val="left" w:pos="3664"/>
-          <w:tab w:val="left" w:pos="4580"/>
-          <w:tab w:val="left" w:pos="5496"/>
-          <w:tab w:val="left" w:pos="6412"/>
-          <w:tab w:val="left" w:pos="7328"/>
-          <w:tab w:val="left" w:pos="8244"/>
-          <w:tab w:val="left" w:pos="9160"/>
-          <w:tab w:val="left" w:pos="10076"/>
-          <w:tab w:val="left" w:pos="10992"/>
-          <w:tab w:val="left" w:pos="11908"/>
-          <w:tab w:val="left" w:pos="12824"/>
-          <w:tab w:val="left" w:pos="13740"/>
-          <w:tab w:val="left" w:pos="14656"/>
-        </w:tabs>
-        <w:spacing w:after="0" w:line="240" w:lineRule="auto"/>
-        <w:ind w:left="-567"/>
-        <w:rPr>
-          <w:rFonts w:ascii="Courier New" w:eastAsia="Times New Roman" w:hAnsi="Courier New" w:cs="Courier New"/>
-          <w:color w:val="212529"/>
-          <w:lang w:val="en-US" w:eastAsia="ru-RU"/>
-        </w:rPr>
-      </w:pPr>
-      <w:r>
-        <w:rPr>
-          <w:rFonts w:ascii="Courier New" w:eastAsia="Times New Roman" w:hAnsi="Courier New" w:cs="Courier New"/>
-          <w:color w:val="212529"/>
-          <w:lang w:val="en-US" w:eastAsia="ru-RU"/>
-        </w:rPr>
-        <w:t xml:space="preserve">        </w:t>
-      </w:r>
-      <w:proofErr w:type="spellStart"/>
-      <w:r>
-        <w:rPr>
-          <w:rFonts w:ascii="Courier New" w:eastAsia="Times New Roman" w:hAnsi="Courier New" w:cs="Courier New"/>
-          <w:color w:val="212529"/>
-          <w:lang w:val="en-US" w:eastAsia="ru-RU"/>
-        </w:rPr>
-        <w:t>createMatrix</w:t>
-      </w:r>
-      <w:proofErr w:type="spellEnd"/>
-      <w:r>
-        <w:rPr>
-          <w:rFonts w:ascii="Courier New" w:eastAsia="Times New Roman" w:hAnsi="Courier New" w:cs="Courier New"/>
-          <w:color w:val="008000"/>
-          <w:lang w:val="en-US" w:eastAsia="ru-RU"/>
-        </w:rPr>
-        <w:t>(</w:t>
-      </w:r>
-      <w:r>
-        <w:rPr>
-          <w:rFonts w:ascii="Courier New" w:eastAsia="Times New Roman" w:hAnsi="Courier New" w:cs="Courier New"/>
-          <w:color w:val="212529"/>
-          <w:lang w:val="en-US" w:eastAsia="ru-RU"/>
-        </w:rPr>
-        <w:t>A</w:t>
-      </w:r>
-      <w:r>
-        <w:rPr>
-          <w:rFonts w:ascii="Courier New" w:eastAsia="Times New Roman" w:hAnsi="Courier New" w:cs="Courier New"/>
-          <w:color w:val="008000"/>
-          <w:lang w:val="en-US" w:eastAsia="ru-RU"/>
-        </w:rPr>
-        <w:t>)</w:t>
-      </w:r>
-      <w:r>
-        <w:rPr>
-          <w:rFonts w:ascii="Courier New" w:eastAsia="Times New Roman" w:hAnsi="Courier New" w:cs="Courier New"/>
-          <w:color w:val="008080"/>
-          <w:lang w:val="en-US" w:eastAsia="ru-RU"/>
-        </w:rPr>
-        <w:t>;</w:t>
-      </w:r>
-    </w:p>
-    <w:p>
-      <w:pPr>
-        <w:shd w:val="clear" w:color="auto" w:fill="FFFFFF"/>
-        <w:tabs>
-          <w:tab w:val="left" w:pos="916"/>
-          <w:tab w:val="left" w:pos="1832"/>
-          <w:tab w:val="left" w:pos="2748"/>
-          <w:tab w:val="left" w:pos="3664"/>
-          <w:tab w:val="left" w:pos="4580"/>
-          <w:tab w:val="left" w:pos="5496"/>
-          <w:tab w:val="left" w:pos="6412"/>
-          <w:tab w:val="left" w:pos="7328"/>
-          <w:tab w:val="left" w:pos="8244"/>
-          <w:tab w:val="left" w:pos="9160"/>
-          <w:tab w:val="left" w:pos="10076"/>
-          <w:tab w:val="left" w:pos="10992"/>
-          <w:tab w:val="left" w:pos="11908"/>
-          <w:tab w:val="left" w:pos="12824"/>
-          <w:tab w:val="left" w:pos="13740"/>
-          <w:tab w:val="left" w:pos="14656"/>
-        </w:tabs>
-        <w:spacing w:after="0" w:line="240" w:lineRule="auto"/>
-        <w:ind w:left="-567"/>
-        <w:rPr>
-          <w:rFonts w:ascii="Courier New" w:eastAsia="Times New Roman" w:hAnsi="Courier New" w:cs="Courier New"/>
-          <w:color w:val="212529"/>
-          <w:lang w:val="en-US" w:eastAsia="ru-RU"/>
-        </w:rPr>
-      </w:pPr>
-      <w:r>
-        <w:rPr>
-          <w:rFonts w:ascii="Courier New" w:eastAsia="Times New Roman" w:hAnsi="Courier New" w:cs="Courier New"/>
-          <w:color w:val="212529"/>
-          <w:lang w:val="en-US" w:eastAsia="ru-RU"/>
-        </w:rPr>
         <w:t xml:space="preserve">        </w:t>
       </w:r>
       <w:proofErr w:type="spellStart"/>

--- a/lab2/lab2.docx
+++ b/lab2/lab2.docx
@@ -3781,6 +3781,7 @@
       <w:r>
         <w:rPr>
           <w:rFonts w:ascii="Times New Roman" w:eastAsia="Times New Roman" w:hAnsi="Times New Roman" w:cs="Times New Roman"/>
+          <w:noProof/>
           <w:sz w:val="28"/>
           <w:szCs w:val="24"/>
           <w:lang w:eastAsia="zh-CN"/>
@@ -4366,6 +4367,7 @@
       <w:r>
         <w:rPr>
           <w:rFonts w:ascii="Times New Roman" w:eastAsia="Times New Roman" w:hAnsi="Times New Roman" w:cs="Times New Roman"/>
+          <w:noProof/>
           <w:sz w:val="28"/>
           <w:szCs w:val="24"/>
           <w:lang w:eastAsia="zh-CN"/>
@@ -4445,15 +4447,16 @@
       <w:r>
         <w:rPr>
           <w:rFonts w:ascii="Times New Roman" w:eastAsia="Times New Roman" w:hAnsi="Times New Roman" w:cs="Times New Roman"/>
+          <w:noProof/>
           <w:sz w:val="28"/>
           <w:szCs w:val="24"/>
           <w:lang w:val="en-US" w:eastAsia="zh-CN"/>
         </w:rPr>
         <w:lastRenderedPageBreak/>
         <w:drawing>
-          <wp:inline distT="0" distB="0" distL="0" distR="0" wp14:anchorId="7323624E" wp14:editId="313E4653">
-            <wp:extent cx="5940425" cy="2596515"/>
-            <wp:effectExtent l="0" t="0" r="3175" b="0"/>
+          <wp:inline distT="0" distB="0" distL="0" distR="0" wp14:anchorId="7323624E" wp14:editId="421330B0">
+            <wp:extent cx="5447030" cy="2380857"/>
+            <wp:effectExtent l="0" t="0" r="1270" b="635"/>
             <wp:docPr id="10" name="Рисунок 10"/>
             <wp:cNvGraphicFramePr>
               <a:graphicFrameLocks xmlns:a="http://schemas.openxmlformats.org/drawingml/2006/main" noChangeAspect="1"/>
@@ -4474,7 +4477,7 @@
                   <pic:spPr>
                     <a:xfrm>
                       <a:off x="0" y="0"/>
-                      <a:ext cx="5940425" cy="2596515"/>
+                      <a:ext cx="5463047" cy="2387858"/>
                     </a:xfrm>
                     <a:prstGeom prst="rect">
                       <a:avLst/>
@@ -4512,10 +4515,10 @@
           <w:lang w:val="en-US" w:eastAsia="zh-CN"/>
         </w:rPr>
         <w:drawing>
-          <wp:inline distT="0" distB="0" distL="0" distR="0" wp14:anchorId="66E66236" wp14:editId="6A1436EE">
-            <wp:extent cx="5940425" cy="3952240"/>
-            <wp:effectExtent l="0" t="0" r="3175" b="0"/>
-            <wp:docPr id="11" name="Рисунок 11"/>
+          <wp:inline distT="0" distB="0" distL="0" distR="0" wp14:anchorId="637C1E2A" wp14:editId="6EEEE6D1">
+            <wp:extent cx="5439410" cy="2976994"/>
+            <wp:effectExtent l="0" t="0" r="8890" b="0"/>
+            <wp:docPr id="7" name="Рисунок 7"/>
             <wp:cNvGraphicFramePr>
               <a:graphicFrameLocks xmlns:a="http://schemas.openxmlformats.org/drawingml/2006/main" noChangeAspect="1"/>
             </wp:cNvGraphicFramePr>
@@ -4535,7 +4538,7 @@
                   <pic:spPr>
                     <a:xfrm>
                       <a:off x="0" y="0"/>
-                      <a:ext cx="5940425" cy="3952240"/>
+                      <a:ext cx="5455937" cy="2986039"/>
                     </a:xfrm>
                     <a:prstGeom prst="rect">
                       <a:avLst/>
@@ -4556,14 +4559,58 @@
         </w:tabs>
         <w:suppressAutoHyphens/>
         <w:spacing w:after="0" w:line="240" w:lineRule="auto"/>
-        <w:ind w:left="-426"/>
+        <w:ind w:left="-567"/>
+        <w:jc w:val="center"/>
         <w:rPr>
           <w:rFonts w:ascii="Times New Roman" w:eastAsia="Times New Roman" w:hAnsi="Times New Roman" w:cs="Times New Roman"/>
           <w:sz w:val="28"/>
           <w:szCs w:val="24"/>
-          <w:lang w:eastAsia="zh-CN"/>
-        </w:rPr>
-      </w:pPr>
+          <w:lang w:val="en-US" w:eastAsia="zh-CN"/>
+        </w:rPr>
+      </w:pPr>
+      <w:r>
+        <w:rPr>
+          <w:rFonts w:ascii="Times New Roman" w:eastAsia="Times New Roman" w:hAnsi="Times New Roman" w:cs="Times New Roman"/>
+          <w:sz w:val="28"/>
+          <w:szCs w:val="24"/>
+          <w:lang w:val="en-US" w:eastAsia="zh-CN"/>
+        </w:rPr>
+        <w:drawing>
+          <wp:inline distT="0" distB="0" distL="0" distR="0" wp14:anchorId="7E4E3F5C" wp14:editId="056B779B">
+            <wp:extent cx="5940425" cy="2759710"/>
+            <wp:effectExtent l="0" t="0" r="3175" b="2540"/>
+            <wp:docPr id="8" name="Рисунок 8"/>
+            <wp:cNvGraphicFramePr>
+              <a:graphicFrameLocks xmlns:a="http://schemas.openxmlformats.org/drawingml/2006/main" noChangeAspect="1"/>
+            </wp:cNvGraphicFramePr>
+            <a:graphic xmlns:a="http://schemas.openxmlformats.org/drawingml/2006/main">
+              <a:graphicData uri="http://schemas.openxmlformats.org/drawingml/2006/picture">
+                <pic:pic xmlns:pic="http://schemas.openxmlformats.org/drawingml/2006/picture">
+                  <pic:nvPicPr>
+                    <pic:cNvPr id="1" name=""/>
+                    <pic:cNvPicPr/>
+                  </pic:nvPicPr>
+                  <pic:blipFill>
+                    <a:blip r:embed="rId15"/>
+                    <a:stretch>
+                      <a:fillRect/>
+                    </a:stretch>
+                  </pic:blipFill>
+                  <pic:spPr>
+                    <a:xfrm>
+                      <a:off x="0" y="0"/>
+                      <a:ext cx="5940425" cy="2759710"/>
+                    </a:xfrm>
+                    <a:prstGeom prst="rect">
+                      <a:avLst/>
+                    </a:prstGeom>
+                  </pic:spPr>
+                </pic:pic>
+              </a:graphicData>
+            </a:graphic>
+          </wp:inline>
+        </w:drawing>
+      </w:r>
     </w:p>
     <w:p>
       <w:pPr>
@@ -4573,12 +4620,13 @@
         </w:tabs>
         <w:suppressAutoHyphens/>
         <w:spacing w:after="0" w:line="240" w:lineRule="auto"/>
-        <w:ind w:left="-426"/>
+        <w:ind w:left="-567"/>
+        <w:jc w:val="center"/>
         <w:rPr>
           <w:rFonts w:ascii="Times New Roman" w:eastAsia="Times New Roman" w:hAnsi="Times New Roman" w:cs="Times New Roman"/>
           <w:sz w:val="28"/>
           <w:szCs w:val="24"/>
-          <w:lang w:eastAsia="zh-CN"/>
+          <w:lang w:val="en-US" w:eastAsia="zh-CN"/>
         </w:rPr>
       </w:pPr>
     </w:p>
@@ -4590,14 +4638,59 @@
         </w:tabs>
         <w:suppressAutoHyphens/>
         <w:spacing w:after="0" w:line="240" w:lineRule="auto"/>
-        <w:ind w:left="-426"/>
+        <w:ind w:left="-567"/>
+        <w:jc w:val="center"/>
         <w:rPr>
           <w:rFonts w:ascii="Times New Roman" w:eastAsia="Times New Roman" w:hAnsi="Times New Roman" w:cs="Times New Roman"/>
           <w:sz w:val="28"/>
           <w:szCs w:val="24"/>
-          <w:lang w:eastAsia="zh-CN"/>
-        </w:rPr>
-      </w:pPr>
+          <w:lang w:val="en-US" w:eastAsia="zh-CN"/>
+        </w:rPr>
+      </w:pPr>
+      <w:r>
+        <w:rPr>
+          <w:rFonts w:ascii="Times New Roman" w:eastAsia="Times New Roman" w:hAnsi="Times New Roman" w:cs="Times New Roman"/>
+          <w:sz w:val="28"/>
+          <w:szCs w:val="24"/>
+          <w:lang w:val="en-US" w:eastAsia="zh-CN"/>
+        </w:rPr>
+        <w:lastRenderedPageBreak/>
+        <w:drawing>
+          <wp:inline distT="0" distB="0" distL="0" distR="0" wp14:anchorId="2E346090" wp14:editId="20A53A0B">
+            <wp:extent cx="5940425" cy="2667635"/>
+            <wp:effectExtent l="0" t="0" r="3175" b="0"/>
+            <wp:docPr id="9" name="Рисунок 9"/>
+            <wp:cNvGraphicFramePr>
+              <a:graphicFrameLocks xmlns:a="http://schemas.openxmlformats.org/drawingml/2006/main" noChangeAspect="1"/>
+            </wp:cNvGraphicFramePr>
+            <a:graphic xmlns:a="http://schemas.openxmlformats.org/drawingml/2006/main">
+              <a:graphicData uri="http://schemas.openxmlformats.org/drawingml/2006/picture">
+                <pic:pic xmlns:pic="http://schemas.openxmlformats.org/drawingml/2006/picture">
+                  <pic:nvPicPr>
+                    <pic:cNvPr id="1" name=""/>
+                    <pic:cNvPicPr/>
+                  </pic:nvPicPr>
+                  <pic:blipFill>
+                    <a:blip r:embed="rId16"/>
+                    <a:stretch>
+                      <a:fillRect/>
+                    </a:stretch>
+                  </pic:blipFill>
+                  <pic:spPr>
+                    <a:xfrm>
+                      <a:off x="0" y="0"/>
+                      <a:ext cx="5940425" cy="2667635"/>
+                    </a:xfrm>
+                    <a:prstGeom prst="rect">
+                      <a:avLst/>
+                    </a:prstGeom>
+                  </pic:spPr>
+                </pic:pic>
+              </a:graphicData>
+            </a:graphic>
+          </wp:inline>
+        </w:drawing>
+      </w:r>
     </w:p>
     <w:p>
       <w:pPr>
@@ -4607,12 +4700,13 @@
         </w:tabs>
         <w:suppressAutoHyphens/>
         <w:spacing w:after="0" w:line="240" w:lineRule="auto"/>
-        <w:ind w:left="-426"/>
+        <w:ind w:left="-567"/>
+        <w:jc w:val="center"/>
         <w:rPr>
           <w:rFonts w:ascii="Times New Roman" w:eastAsia="Times New Roman" w:hAnsi="Times New Roman" w:cs="Times New Roman"/>
           <w:sz w:val="28"/>
           <w:szCs w:val="24"/>
-          <w:lang w:eastAsia="zh-CN"/>
+          <w:lang w:val="en-US" w:eastAsia="zh-CN"/>
         </w:rPr>
       </w:pPr>
     </w:p>
@@ -4624,12 +4718,13 @@
         </w:tabs>
         <w:suppressAutoHyphens/>
         <w:spacing w:after="0" w:line="240" w:lineRule="auto"/>
-        <w:ind w:left="-426"/>
+        <w:ind w:left="-567"/>
+        <w:jc w:val="center"/>
         <w:rPr>
           <w:rFonts w:ascii="Times New Roman" w:eastAsia="Times New Roman" w:hAnsi="Times New Roman" w:cs="Times New Roman"/>
           <w:sz w:val="28"/>
           <w:szCs w:val="24"/>
-          <w:lang w:eastAsia="zh-CN"/>
+          <w:lang w:val="en-US" w:eastAsia="zh-CN"/>
         </w:rPr>
       </w:pPr>
     </w:p>
@@ -4641,12 +4736,13 @@
         </w:tabs>
         <w:suppressAutoHyphens/>
         <w:spacing w:after="0" w:line="240" w:lineRule="auto"/>
-        <w:ind w:left="-426"/>
+        <w:ind w:left="-567"/>
+        <w:jc w:val="center"/>
         <w:rPr>
           <w:rFonts w:ascii="Times New Roman" w:eastAsia="Times New Roman" w:hAnsi="Times New Roman" w:cs="Times New Roman"/>
           <w:sz w:val="28"/>
           <w:szCs w:val="24"/>
-          <w:lang w:eastAsia="zh-CN"/>
+          <w:lang w:val="en-US" w:eastAsia="zh-CN"/>
         </w:rPr>
       </w:pPr>
     </w:p>
@@ -4658,12 +4754,13 @@
         </w:tabs>
         <w:suppressAutoHyphens/>
         <w:spacing w:after="0" w:line="240" w:lineRule="auto"/>
-        <w:ind w:left="-426"/>
+        <w:ind w:left="-567"/>
+        <w:jc w:val="center"/>
         <w:rPr>
           <w:rFonts w:ascii="Times New Roman" w:eastAsia="Times New Roman" w:hAnsi="Times New Roman" w:cs="Times New Roman"/>
           <w:sz w:val="28"/>
           <w:szCs w:val="24"/>
-          <w:lang w:eastAsia="zh-CN"/>
+          <w:lang w:val="en-US" w:eastAsia="zh-CN"/>
         </w:rPr>
       </w:pPr>
     </w:p>
@@ -4675,12 +4772,13 @@
         </w:tabs>
         <w:suppressAutoHyphens/>
         <w:spacing w:after="0" w:line="240" w:lineRule="auto"/>
-        <w:ind w:left="-426"/>
+        <w:ind w:left="-567"/>
+        <w:jc w:val="center"/>
         <w:rPr>
           <w:rFonts w:ascii="Times New Roman" w:eastAsia="Times New Roman" w:hAnsi="Times New Roman" w:cs="Times New Roman"/>
           <w:sz w:val="28"/>
           <w:szCs w:val="24"/>
-          <w:lang w:eastAsia="zh-CN"/>
+          <w:lang w:val="en-US" w:eastAsia="zh-CN"/>
         </w:rPr>
       </w:pPr>
     </w:p>
@@ -4692,12 +4790,13 @@
         </w:tabs>
         <w:suppressAutoHyphens/>
         <w:spacing w:after="0" w:line="240" w:lineRule="auto"/>
-        <w:ind w:left="-426"/>
+        <w:ind w:left="-567"/>
+        <w:jc w:val="center"/>
         <w:rPr>
           <w:rFonts w:ascii="Times New Roman" w:eastAsia="Times New Roman" w:hAnsi="Times New Roman" w:cs="Times New Roman"/>
           <w:sz w:val="28"/>
           <w:szCs w:val="24"/>
-          <w:lang w:eastAsia="zh-CN"/>
+          <w:lang w:val="en-US" w:eastAsia="zh-CN"/>
         </w:rPr>
       </w:pPr>
     </w:p>
@@ -4709,12 +4808,13 @@
         </w:tabs>
         <w:suppressAutoHyphens/>
         <w:spacing w:after="0" w:line="240" w:lineRule="auto"/>
-        <w:ind w:left="-426"/>
+        <w:ind w:left="-567"/>
+        <w:jc w:val="center"/>
         <w:rPr>
           <w:rFonts w:ascii="Times New Roman" w:eastAsia="Times New Roman" w:hAnsi="Times New Roman" w:cs="Times New Roman"/>
           <w:sz w:val="28"/>
           <w:szCs w:val="24"/>
-          <w:lang w:eastAsia="zh-CN"/>
+          <w:lang w:val="en-US" w:eastAsia="zh-CN"/>
         </w:rPr>
       </w:pPr>
     </w:p>
@@ -4726,12 +4826,373 @@
         </w:tabs>
         <w:suppressAutoHyphens/>
         <w:spacing w:after="0" w:line="240" w:lineRule="auto"/>
-        <w:ind w:left="-426"/>
+        <w:ind w:left="-567"/>
+        <w:jc w:val="center"/>
         <w:rPr>
           <w:rFonts w:ascii="Times New Roman" w:eastAsia="Times New Roman" w:hAnsi="Times New Roman" w:cs="Times New Roman"/>
           <w:sz w:val="28"/>
           <w:szCs w:val="24"/>
-          <w:lang w:eastAsia="zh-CN"/>
+          <w:lang w:val="en-US" w:eastAsia="zh-CN"/>
+        </w:rPr>
+      </w:pPr>
+    </w:p>
+    <w:p>
+      <w:pPr>
+        <w:pStyle w:val="a7"/>
+        <w:tabs>
+          <w:tab w:val="num" w:pos="-567"/>
+        </w:tabs>
+        <w:suppressAutoHyphens/>
+        <w:spacing w:after="0" w:line="240" w:lineRule="auto"/>
+        <w:ind w:left="-567"/>
+        <w:jc w:val="center"/>
+        <w:rPr>
+          <w:rFonts w:ascii="Times New Roman" w:eastAsia="Times New Roman" w:hAnsi="Times New Roman" w:cs="Times New Roman"/>
+          <w:sz w:val="28"/>
+          <w:szCs w:val="24"/>
+          <w:lang w:val="en-US" w:eastAsia="zh-CN"/>
+        </w:rPr>
+      </w:pPr>
+    </w:p>
+    <w:p>
+      <w:pPr>
+        <w:pStyle w:val="a7"/>
+        <w:tabs>
+          <w:tab w:val="num" w:pos="-567"/>
+        </w:tabs>
+        <w:suppressAutoHyphens/>
+        <w:spacing w:after="0" w:line="240" w:lineRule="auto"/>
+        <w:ind w:left="-567"/>
+        <w:jc w:val="center"/>
+        <w:rPr>
+          <w:rFonts w:ascii="Times New Roman" w:eastAsia="Times New Roman" w:hAnsi="Times New Roman" w:cs="Times New Roman"/>
+          <w:sz w:val="28"/>
+          <w:szCs w:val="24"/>
+          <w:lang w:val="en-US" w:eastAsia="zh-CN"/>
+        </w:rPr>
+      </w:pPr>
+    </w:p>
+    <w:p>
+      <w:pPr>
+        <w:pStyle w:val="a7"/>
+        <w:tabs>
+          <w:tab w:val="num" w:pos="-567"/>
+        </w:tabs>
+        <w:suppressAutoHyphens/>
+        <w:spacing w:after="0" w:line="240" w:lineRule="auto"/>
+        <w:ind w:left="-567"/>
+        <w:jc w:val="center"/>
+        <w:rPr>
+          <w:rFonts w:ascii="Times New Roman" w:eastAsia="Times New Roman" w:hAnsi="Times New Roman" w:cs="Times New Roman"/>
+          <w:sz w:val="28"/>
+          <w:szCs w:val="24"/>
+          <w:lang w:val="en-US" w:eastAsia="zh-CN"/>
+        </w:rPr>
+      </w:pPr>
+    </w:p>
+    <w:p>
+      <w:pPr>
+        <w:pStyle w:val="a7"/>
+        <w:tabs>
+          <w:tab w:val="num" w:pos="-567"/>
+        </w:tabs>
+        <w:suppressAutoHyphens/>
+        <w:spacing w:after="0" w:line="240" w:lineRule="auto"/>
+        <w:ind w:left="-567"/>
+        <w:jc w:val="center"/>
+        <w:rPr>
+          <w:rFonts w:ascii="Times New Roman" w:eastAsia="Times New Roman" w:hAnsi="Times New Roman" w:cs="Times New Roman"/>
+          <w:sz w:val="28"/>
+          <w:szCs w:val="24"/>
+          <w:lang w:val="en-US" w:eastAsia="zh-CN"/>
+        </w:rPr>
+      </w:pPr>
+    </w:p>
+    <w:p>
+      <w:pPr>
+        <w:pStyle w:val="a7"/>
+        <w:tabs>
+          <w:tab w:val="num" w:pos="-567"/>
+        </w:tabs>
+        <w:suppressAutoHyphens/>
+        <w:spacing w:after="0" w:line="240" w:lineRule="auto"/>
+        <w:ind w:left="-567"/>
+        <w:jc w:val="center"/>
+        <w:rPr>
+          <w:rFonts w:ascii="Times New Roman" w:eastAsia="Times New Roman" w:hAnsi="Times New Roman" w:cs="Times New Roman"/>
+          <w:sz w:val="28"/>
+          <w:szCs w:val="24"/>
+          <w:lang w:val="en-US" w:eastAsia="zh-CN"/>
+        </w:rPr>
+      </w:pPr>
+    </w:p>
+    <w:p>
+      <w:pPr>
+        <w:pStyle w:val="a7"/>
+        <w:tabs>
+          <w:tab w:val="num" w:pos="-567"/>
+        </w:tabs>
+        <w:suppressAutoHyphens/>
+        <w:spacing w:after="0" w:line="240" w:lineRule="auto"/>
+        <w:ind w:left="-567"/>
+        <w:jc w:val="center"/>
+        <w:rPr>
+          <w:rFonts w:ascii="Times New Roman" w:eastAsia="Times New Roman" w:hAnsi="Times New Roman" w:cs="Times New Roman"/>
+          <w:sz w:val="28"/>
+          <w:szCs w:val="24"/>
+          <w:lang w:val="en-US" w:eastAsia="zh-CN"/>
+        </w:rPr>
+      </w:pPr>
+    </w:p>
+    <w:p>
+      <w:pPr>
+        <w:pStyle w:val="a7"/>
+        <w:tabs>
+          <w:tab w:val="num" w:pos="-567"/>
+        </w:tabs>
+        <w:suppressAutoHyphens/>
+        <w:spacing w:after="0" w:line="240" w:lineRule="auto"/>
+        <w:ind w:left="-567"/>
+        <w:jc w:val="center"/>
+        <w:rPr>
+          <w:rFonts w:ascii="Times New Roman" w:eastAsia="Times New Roman" w:hAnsi="Times New Roman" w:cs="Times New Roman"/>
+          <w:sz w:val="28"/>
+          <w:szCs w:val="24"/>
+          <w:lang w:val="en-US" w:eastAsia="zh-CN"/>
+        </w:rPr>
+      </w:pPr>
+    </w:p>
+    <w:p>
+      <w:pPr>
+        <w:pStyle w:val="a7"/>
+        <w:tabs>
+          <w:tab w:val="num" w:pos="-567"/>
+        </w:tabs>
+        <w:suppressAutoHyphens/>
+        <w:spacing w:after="0" w:line="240" w:lineRule="auto"/>
+        <w:ind w:left="-567"/>
+        <w:jc w:val="center"/>
+        <w:rPr>
+          <w:rFonts w:ascii="Times New Roman" w:eastAsia="Times New Roman" w:hAnsi="Times New Roman" w:cs="Times New Roman"/>
+          <w:sz w:val="28"/>
+          <w:szCs w:val="24"/>
+          <w:lang w:val="en-US" w:eastAsia="zh-CN"/>
+        </w:rPr>
+      </w:pPr>
+    </w:p>
+    <w:p>
+      <w:pPr>
+        <w:pStyle w:val="a7"/>
+        <w:tabs>
+          <w:tab w:val="num" w:pos="-567"/>
+        </w:tabs>
+        <w:suppressAutoHyphens/>
+        <w:spacing w:after="0" w:line="240" w:lineRule="auto"/>
+        <w:ind w:left="-567"/>
+        <w:jc w:val="center"/>
+        <w:rPr>
+          <w:rFonts w:ascii="Times New Roman" w:eastAsia="Times New Roman" w:hAnsi="Times New Roman" w:cs="Times New Roman"/>
+          <w:sz w:val="28"/>
+          <w:szCs w:val="24"/>
+          <w:lang w:val="en-US" w:eastAsia="zh-CN"/>
+        </w:rPr>
+      </w:pPr>
+    </w:p>
+    <w:p>
+      <w:pPr>
+        <w:pStyle w:val="a7"/>
+        <w:tabs>
+          <w:tab w:val="num" w:pos="-567"/>
+        </w:tabs>
+        <w:suppressAutoHyphens/>
+        <w:spacing w:after="0" w:line="240" w:lineRule="auto"/>
+        <w:ind w:left="-567"/>
+        <w:jc w:val="center"/>
+        <w:rPr>
+          <w:rFonts w:ascii="Times New Roman" w:eastAsia="Times New Roman" w:hAnsi="Times New Roman" w:cs="Times New Roman"/>
+          <w:sz w:val="28"/>
+          <w:szCs w:val="24"/>
+          <w:lang w:val="en-US" w:eastAsia="zh-CN"/>
+        </w:rPr>
+      </w:pPr>
+    </w:p>
+    <w:p>
+      <w:pPr>
+        <w:pStyle w:val="a7"/>
+        <w:tabs>
+          <w:tab w:val="num" w:pos="-567"/>
+        </w:tabs>
+        <w:suppressAutoHyphens/>
+        <w:spacing w:after="0" w:line="240" w:lineRule="auto"/>
+        <w:ind w:left="-567"/>
+        <w:jc w:val="center"/>
+        <w:rPr>
+          <w:rFonts w:ascii="Times New Roman" w:eastAsia="Times New Roman" w:hAnsi="Times New Roman" w:cs="Times New Roman"/>
+          <w:sz w:val="28"/>
+          <w:szCs w:val="24"/>
+          <w:lang w:val="en-US" w:eastAsia="zh-CN"/>
+        </w:rPr>
+      </w:pPr>
+    </w:p>
+    <w:p>
+      <w:pPr>
+        <w:pStyle w:val="a7"/>
+        <w:tabs>
+          <w:tab w:val="num" w:pos="-567"/>
+        </w:tabs>
+        <w:suppressAutoHyphens/>
+        <w:spacing w:after="0" w:line="240" w:lineRule="auto"/>
+        <w:ind w:left="-567"/>
+        <w:jc w:val="center"/>
+        <w:rPr>
+          <w:rFonts w:ascii="Times New Roman" w:eastAsia="Times New Roman" w:hAnsi="Times New Roman" w:cs="Times New Roman"/>
+          <w:sz w:val="28"/>
+          <w:szCs w:val="24"/>
+          <w:lang w:val="en-US" w:eastAsia="zh-CN"/>
+        </w:rPr>
+      </w:pPr>
+    </w:p>
+    <w:p>
+      <w:pPr>
+        <w:pStyle w:val="a7"/>
+        <w:tabs>
+          <w:tab w:val="num" w:pos="-567"/>
+        </w:tabs>
+        <w:suppressAutoHyphens/>
+        <w:spacing w:after="0" w:line="240" w:lineRule="auto"/>
+        <w:ind w:left="-567"/>
+        <w:jc w:val="center"/>
+        <w:rPr>
+          <w:rFonts w:ascii="Times New Roman" w:eastAsia="Times New Roman" w:hAnsi="Times New Roman" w:cs="Times New Roman"/>
+          <w:sz w:val="28"/>
+          <w:szCs w:val="24"/>
+          <w:lang w:val="en-US" w:eastAsia="zh-CN"/>
+        </w:rPr>
+      </w:pPr>
+    </w:p>
+    <w:p>
+      <w:pPr>
+        <w:pStyle w:val="a7"/>
+        <w:tabs>
+          <w:tab w:val="num" w:pos="-567"/>
+        </w:tabs>
+        <w:suppressAutoHyphens/>
+        <w:spacing w:after="0" w:line="240" w:lineRule="auto"/>
+        <w:ind w:left="-567"/>
+        <w:jc w:val="center"/>
+        <w:rPr>
+          <w:rFonts w:ascii="Times New Roman" w:eastAsia="Times New Roman" w:hAnsi="Times New Roman" w:cs="Times New Roman"/>
+          <w:sz w:val="28"/>
+          <w:szCs w:val="24"/>
+          <w:lang w:val="en-US" w:eastAsia="zh-CN"/>
+        </w:rPr>
+      </w:pPr>
+    </w:p>
+    <w:p>
+      <w:pPr>
+        <w:pStyle w:val="a7"/>
+        <w:tabs>
+          <w:tab w:val="num" w:pos="-567"/>
+        </w:tabs>
+        <w:suppressAutoHyphens/>
+        <w:spacing w:after="0" w:line="240" w:lineRule="auto"/>
+        <w:ind w:left="-567"/>
+        <w:jc w:val="center"/>
+        <w:rPr>
+          <w:rFonts w:ascii="Times New Roman" w:eastAsia="Times New Roman" w:hAnsi="Times New Roman" w:cs="Times New Roman"/>
+          <w:sz w:val="28"/>
+          <w:szCs w:val="24"/>
+          <w:lang w:val="en-US" w:eastAsia="zh-CN"/>
+        </w:rPr>
+      </w:pPr>
+    </w:p>
+    <w:p>
+      <w:pPr>
+        <w:pStyle w:val="a7"/>
+        <w:tabs>
+          <w:tab w:val="num" w:pos="-567"/>
+        </w:tabs>
+        <w:suppressAutoHyphens/>
+        <w:spacing w:after="0" w:line="240" w:lineRule="auto"/>
+        <w:ind w:left="-567"/>
+        <w:jc w:val="center"/>
+        <w:rPr>
+          <w:rFonts w:ascii="Times New Roman" w:eastAsia="Times New Roman" w:hAnsi="Times New Roman" w:cs="Times New Roman"/>
+          <w:sz w:val="28"/>
+          <w:szCs w:val="24"/>
+          <w:lang w:val="en-US" w:eastAsia="zh-CN"/>
+        </w:rPr>
+      </w:pPr>
+    </w:p>
+    <w:p>
+      <w:pPr>
+        <w:pStyle w:val="a7"/>
+        <w:tabs>
+          <w:tab w:val="num" w:pos="-567"/>
+        </w:tabs>
+        <w:suppressAutoHyphens/>
+        <w:spacing w:after="0" w:line="240" w:lineRule="auto"/>
+        <w:ind w:left="-567"/>
+        <w:jc w:val="center"/>
+        <w:rPr>
+          <w:rFonts w:ascii="Times New Roman" w:eastAsia="Times New Roman" w:hAnsi="Times New Roman" w:cs="Times New Roman"/>
+          <w:sz w:val="28"/>
+          <w:szCs w:val="24"/>
+          <w:lang w:val="en-US" w:eastAsia="zh-CN"/>
+        </w:rPr>
+      </w:pPr>
+    </w:p>
+    <w:p>
+      <w:pPr>
+        <w:pStyle w:val="a7"/>
+        <w:tabs>
+          <w:tab w:val="num" w:pos="-567"/>
+        </w:tabs>
+        <w:suppressAutoHyphens/>
+        <w:spacing w:after="0" w:line="240" w:lineRule="auto"/>
+        <w:ind w:left="-567"/>
+        <w:jc w:val="center"/>
+        <w:rPr>
+          <w:rFonts w:ascii="Times New Roman" w:eastAsia="Times New Roman" w:hAnsi="Times New Roman" w:cs="Times New Roman"/>
+          <w:sz w:val="28"/>
+          <w:szCs w:val="24"/>
+          <w:lang w:val="en-US" w:eastAsia="zh-CN"/>
+        </w:rPr>
+      </w:pPr>
+    </w:p>
+    <w:p>
+      <w:pPr>
+        <w:pStyle w:val="a7"/>
+        <w:tabs>
+          <w:tab w:val="num" w:pos="-567"/>
+        </w:tabs>
+        <w:suppressAutoHyphens/>
+        <w:spacing w:after="0" w:line="240" w:lineRule="auto"/>
+        <w:ind w:left="-567"/>
+        <w:jc w:val="center"/>
+        <w:rPr>
+          <w:rFonts w:ascii="Times New Roman" w:eastAsia="Times New Roman" w:hAnsi="Times New Roman" w:cs="Times New Roman"/>
+          <w:sz w:val="28"/>
+          <w:szCs w:val="24"/>
+          <w:lang w:val="en-US" w:eastAsia="zh-CN"/>
+        </w:rPr>
+      </w:pPr>
+    </w:p>
+    <w:p>
+      <w:pPr>
+        <w:pStyle w:val="a7"/>
+        <w:tabs>
+          <w:tab w:val="num" w:pos="-567"/>
+        </w:tabs>
+        <w:suppressAutoHyphens/>
+        <w:spacing w:after="0" w:line="240" w:lineRule="auto"/>
+        <w:ind w:left="-567"/>
+        <w:jc w:val="center"/>
+        <w:rPr>
+          <w:rFonts w:ascii="Times New Roman" w:eastAsia="Times New Roman" w:hAnsi="Times New Roman" w:cs="Times New Roman"/>
+          <w:sz w:val="28"/>
+          <w:szCs w:val="24"/>
+          <w:lang w:val="en-US" w:eastAsia="zh-CN"/>
         </w:rPr>
       </w:pPr>
     </w:p>
@@ -23215,7 +23676,7 @@
           <w:color w:val="212529"/>
           <w:lang w:val="en-US" w:eastAsia="ru-RU"/>
         </w:rPr>
-        <w:t> </w:t>
+        <w:t>for</w:t>
       </w:r>
     </w:p>
     <w:p>
@@ -23253,7 +23714,7 @@
           <w:color w:val="212529"/>
           <w:lang w:val="en-US" w:eastAsia="ru-RU"/>
         </w:rPr>
-        <w:t xml:space="preserve">        </w:t>
+        <w:t>x[</w:t>
       </w:r>
       <w:proofErr w:type="spellStart"/>
       <w:r>
@@ -23262,28 +23723,18 @@
           <w:color w:val="212529"/>
           <w:lang w:val="en-US" w:eastAsia="ru-RU"/>
         </w:rPr>
-        <w:t>MPI_</w:t>
-      </w:r>
-      <w:proofErr w:type="gramStart"/>
-      <w:r>
-        <w:rPr>
-          <w:rFonts w:ascii="Courier New" w:eastAsia="Times New Roman" w:hAnsi="Courier New" w:cs="Courier New"/>
-          <w:color w:val="212529"/>
-          <w:lang w:val="en-US" w:eastAsia="ru-RU"/>
-        </w:rPr>
-        <w:t>Allgatherv</w:t>
+        <w:t>i</w:t>
       </w:r>
       <w:proofErr w:type="spellEnd"/>
       <w:r>
         <w:rPr>
           <w:rFonts w:ascii="Courier New" w:eastAsia="Times New Roman" w:hAnsi="Courier New" w:cs="Courier New"/>
-          <w:color w:val="008000"/>
-          <w:lang w:val="en-US" w:eastAsia="ru-RU"/>
-        </w:rPr>
-        <w:t>(</w:t>
+          <w:color w:val="212529"/>
+          <w:lang w:val="en-US" w:eastAsia="ru-RU"/>
+        </w:rPr>
+        <w:t xml:space="preserve">] = </w:t>
       </w:r>
       <w:proofErr w:type="spellStart"/>
-      <w:proofErr w:type="gramEnd"/>
       <w:r>
         <w:rPr>
           <w:rFonts w:ascii="Courier New" w:eastAsia="Times New Roman" w:hAnsi="Courier New" w:cs="Courier New"/>
@@ -23299,7 +23750,7 @@
           <w:color w:val="212529"/>
           <w:lang w:val="en-US" w:eastAsia="ru-RU"/>
         </w:rPr>
-        <w:t xml:space="preserve">, </w:t>
+        <w:t>[</w:t>
       </w:r>
       <w:proofErr w:type="spellStart"/>
       <w:r>
@@ -23308,40 +23759,24 @@
           <w:color w:val="212529"/>
           <w:lang w:val="en-US" w:eastAsia="ru-RU"/>
         </w:rPr>
-        <w:t>linesPerProc</w:t>
+        <w:t>i</w:t>
       </w:r>
       <w:proofErr w:type="spellEnd"/>
       <w:r>
         <w:rPr>
           <w:rFonts w:ascii="Courier New" w:eastAsia="Times New Roman" w:hAnsi="Courier New" w:cs="Courier New"/>
-          <w:color w:val="008000"/>
-          <w:lang w:val="en-US" w:eastAsia="ru-RU"/>
-        </w:rPr>
-        <w:t>[</w:t>
-      </w:r>
-      <w:r>
-        <w:rPr>
-          <w:rFonts w:ascii="Courier New" w:eastAsia="Times New Roman" w:hAnsi="Courier New" w:cs="Courier New"/>
-          <w:color w:val="212529"/>
-          <w:lang w:val="en-US" w:eastAsia="ru-RU"/>
-        </w:rPr>
-        <w:t>rank</w:t>
-      </w:r>
-      <w:r>
-        <w:rPr>
-          <w:rFonts w:ascii="Courier New" w:eastAsia="Times New Roman" w:hAnsi="Courier New" w:cs="Courier New"/>
-          <w:color w:val="008000"/>
-          <w:lang w:val="en-US" w:eastAsia="ru-RU"/>
-        </w:rPr>
-        <w:t>]</w:t>
-      </w:r>
-      <w:r>
-        <w:rPr>
-          <w:rFonts w:ascii="Courier New" w:eastAsia="Times New Roman" w:hAnsi="Courier New" w:cs="Courier New"/>
-          <w:color w:val="212529"/>
-          <w:lang w:val="en-US" w:eastAsia="ru-RU"/>
-        </w:rPr>
-        <w:t>, MPI_DOUBLE,</w:t>
+          <w:color w:val="212529"/>
+          <w:lang w:val="en-US" w:eastAsia="ru-RU"/>
+        </w:rPr>
+        <w:t>];</w:t>
+      </w:r>
+      <w:r>
+        <w:rPr>
+          <w:rFonts w:ascii="Courier New" w:eastAsia="Times New Roman" w:hAnsi="Courier New" w:cs="Courier New"/>
+          <w:color w:val="212529"/>
+          <w:lang w:val="en-US" w:eastAsia="ru-RU"/>
+        </w:rPr>
+        <w:t> </w:t>
       </w:r>
     </w:p>
     <w:p>
@@ -23373,48 +23808,6 @@
           <w:lang w:val="en-US" w:eastAsia="ru-RU"/>
         </w:rPr>
       </w:pPr>
-      <w:r>
-        <w:rPr>
-          <w:rFonts w:ascii="Courier New" w:eastAsia="Times New Roman" w:hAnsi="Courier New" w:cs="Courier New"/>
-          <w:color w:val="212529"/>
-          <w:lang w:val="en-US" w:eastAsia="ru-RU"/>
-        </w:rPr>
-        <w:t xml:space="preserve">                       x, </w:t>
-      </w:r>
-      <w:proofErr w:type="spellStart"/>
-      <w:r>
-        <w:rPr>
-          <w:rFonts w:ascii="Courier New" w:eastAsia="Times New Roman" w:hAnsi="Courier New" w:cs="Courier New"/>
-          <w:color w:val="212529"/>
-          <w:lang w:val="en-US" w:eastAsia="ru-RU"/>
-        </w:rPr>
-        <w:t>linesPerProc</w:t>
-      </w:r>
-      <w:proofErr w:type="spellEnd"/>
-      <w:r>
-        <w:rPr>
-          <w:rFonts w:ascii="Courier New" w:eastAsia="Times New Roman" w:hAnsi="Courier New" w:cs="Courier New"/>
-          <w:color w:val="212529"/>
-          <w:lang w:val="en-US" w:eastAsia="ru-RU"/>
-        </w:rPr>
-        <w:t>, offsets, MPI_DOUBLE, MPI_COMM_WORLD</w:t>
-      </w:r>
-      <w:r>
-        <w:rPr>
-          <w:rFonts w:ascii="Courier New" w:eastAsia="Times New Roman" w:hAnsi="Courier New" w:cs="Courier New"/>
-          <w:color w:val="008000"/>
-          <w:lang w:val="en-US" w:eastAsia="ru-RU"/>
-        </w:rPr>
-        <w:t>)</w:t>
-      </w:r>
-      <w:r>
-        <w:rPr>
-          <w:rFonts w:ascii="Courier New" w:eastAsia="Times New Roman" w:hAnsi="Courier New" w:cs="Courier New"/>
-          <w:color w:val="008080"/>
-          <w:lang w:val="en-US" w:eastAsia="ru-RU"/>
-        </w:rPr>
-        <w:t>;</w:t>
-      </w:r>
     </w:p>
     <w:p>
       <w:pPr>
@@ -23451,7 +23844,7 @@
           <w:color w:val="212529"/>
           <w:lang w:val="en-US" w:eastAsia="ru-RU"/>
         </w:rPr>
-        <w:t> </w:t>
+        <w:t xml:space="preserve">       </w:t>
       </w:r>
     </w:p>
     <w:p>
@@ -23489,39 +23882,95 @@
           <w:color w:val="212529"/>
           <w:lang w:val="en-US" w:eastAsia="ru-RU"/>
         </w:rPr>
-        <w:t xml:space="preserve">        accuracy </w:t>
-      </w:r>
-      <w:r>
-        <w:rPr>
-          <w:rFonts w:ascii="Courier New" w:eastAsia="Times New Roman" w:hAnsi="Courier New" w:cs="Courier New"/>
-          <w:color w:val="000080"/>
-          <w:lang w:val="en-US" w:eastAsia="ru-RU"/>
-        </w:rPr>
-        <w:t>=</w:t>
-      </w:r>
-      <w:r>
-        <w:rPr>
-          <w:rFonts w:ascii="Courier New" w:eastAsia="Times New Roman" w:hAnsi="Courier New" w:cs="Courier New"/>
-          <w:color w:val="212529"/>
-          <w:lang w:val="en-US" w:eastAsia="ru-RU"/>
-        </w:rPr>
-        <w:t xml:space="preserve"> </w:t>
-      </w:r>
-      <w:r>
-        <w:rPr>
-          <w:rFonts w:ascii="Courier New" w:eastAsia="Times New Roman" w:hAnsi="Courier New" w:cs="Courier New"/>
-          <w:color w:val="0000DD"/>
-          <w:lang w:val="en-US" w:eastAsia="ru-RU"/>
-        </w:rPr>
-        <w:t>0</w:t>
-      </w:r>
-      <w:r>
-        <w:rPr>
-          <w:rFonts w:ascii="Courier New" w:eastAsia="Times New Roman" w:hAnsi="Courier New" w:cs="Courier New"/>
-          <w:color w:val="008080"/>
-          <w:lang w:val="en-US" w:eastAsia="ru-RU"/>
-        </w:rPr>
-        <w:t>;</w:t>
+        <w:t xml:space="preserve">        </w:t>
+      </w:r>
+      <w:proofErr w:type="spellStart"/>
+      <w:r>
+        <w:rPr>
+          <w:rFonts w:ascii="Courier New" w:eastAsia="Times New Roman" w:hAnsi="Courier New" w:cs="Courier New"/>
+          <w:color w:val="212529"/>
+          <w:lang w:val="en-US" w:eastAsia="ru-RU"/>
+        </w:rPr>
+        <w:t>MPI_</w:t>
+      </w:r>
+      <w:proofErr w:type="gramStart"/>
+      <w:r>
+        <w:rPr>
+          <w:rFonts w:ascii="Courier New" w:eastAsia="Times New Roman" w:hAnsi="Courier New" w:cs="Courier New"/>
+          <w:color w:val="212529"/>
+          <w:lang w:val="en-US" w:eastAsia="ru-RU"/>
+        </w:rPr>
+        <w:t>Allgatherv</w:t>
+      </w:r>
+      <w:proofErr w:type="spellEnd"/>
+      <w:r>
+        <w:rPr>
+          <w:rFonts w:ascii="Courier New" w:eastAsia="Times New Roman" w:hAnsi="Courier New" w:cs="Courier New"/>
+          <w:color w:val="008000"/>
+          <w:lang w:val="en-US" w:eastAsia="ru-RU"/>
+        </w:rPr>
+        <w:t>(</w:t>
+      </w:r>
+      <w:proofErr w:type="spellStart"/>
+      <w:proofErr w:type="gramEnd"/>
+      <w:r>
+        <w:rPr>
+          <w:rFonts w:ascii="Courier New" w:eastAsia="Times New Roman" w:hAnsi="Courier New" w:cs="Courier New"/>
+          <w:color w:val="212529"/>
+          <w:lang w:val="en-US" w:eastAsia="ru-RU"/>
+        </w:rPr>
+        <w:t>x_new</w:t>
+      </w:r>
+      <w:proofErr w:type="spellEnd"/>
+      <w:r>
+        <w:rPr>
+          <w:rFonts w:ascii="Courier New" w:eastAsia="Times New Roman" w:hAnsi="Courier New" w:cs="Courier New"/>
+          <w:color w:val="212529"/>
+          <w:lang w:val="en-US" w:eastAsia="ru-RU"/>
+        </w:rPr>
+        <w:t xml:space="preserve">, </w:t>
+      </w:r>
+      <w:proofErr w:type="spellStart"/>
+      <w:r>
+        <w:rPr>
+          <w:rFonts w:ascii="Courier New" w:eastAsia="Times New Roman" w:hAnsi="Courier New" w:cs="Courier New"/>
+          <w:color w:val="212529"/>
+          <w:lang w:val="en-US" w:eastAsia="ru-RU"/>
+        </w:rPr>
+        <w:t>linesPerProc</w:t>
+      </w:r>
+      <w:proofErr w:type="spellEnd"/>
+      <w:r>
+        <w:rPr>
+          <w:rFonts w:ascii="Courier New" w:eastAsia="Times New Roman" w:hAnsi="Courier New" w:cs="Courier New"/>
+          <w:color w:val="008000"/>
+          <w:lang w:val="en-US" w:eastAsia="ru-RU"/>
+        </w:rPr>
+        <w:t>[</w:t>
+      </w:r>
+      <w:r>
+        <w:rPr>
+          <w:rFonts w:ascii="Courier New" w:eastAsia="Times New Roman" w:hAnsi="Courier New" w:cs="Courier New"/>
+          <w:color w:val="212529"/>
+          <w:lang w:val="en-US" w:eastAsia="ru-RU"/>
+        </w:rPr>
+        <w:t>rank</w:t>
+      </w:r>
+      <w:r>
+        <w:rPr>
+          <w:rFonts w:ascii="Courier New" w:eastAsia="Times New Roman" w:hAnsi="Courier New" w:cs="Courier New"/>
+          <w:color w:val="008000"/>
+          <w:lang w:val="en-US" w:eastAsia="ru-RU"/>
+        </w:rPr>
+        <w:t>]</w:t>
+      </w:r>
+      <w:r>
+        <w:rPr>
+          <w:rFonts w:ascii="Courier New" w:eastAsia="Times New Roman" w:hAnsi="Courier New" w:cs="Courier New"/>
+          <w:color w:val="212529"/>
+          <w:lang w:val="en-US" w:eastAsia="ru-RU"/>
+        </w:rPr>
+        <w:t>, MPI_DOUBLE,</w:t>
       </w:r>
     </w:p>
     <w:p>
@@ -23559,7 +24008,41 @@
           <w:color w:val="212529"/>
           <w:lang w:val="en-US" w:eastAsia="ru-RU"/>
         </w:rPr>
-        <w:t> </w:t>
+        <w:t xml:space="preserve">                       x, </w:t>
+      </w:r>
+      <w:proofErr w:type="spellStart"/>
+      <w:r>
+        <w:rPr>
+          <w:rFonts w:ascii="Courier New" w:eastAsia="Times New Roman" w:hAnsi="Courier New" w:cs="Courier New"/>
+          <w:color w:val="212529"/>
+          <w:lang w:val="en-US" w:eastAsia="ru-RU"/>
+        </w:rPr>
+        <w:t>linesPerProc</w:t>
+      </w:r>
+      <w:proofErr w:type="spellEnd"/>
+      <w:r>
+        <w:rPr>
+          <w:rFonts w:ascii="Courier New" w:eastAsia="Times New Roman" w:hAnsi="Courier New" w:cs="Courier New"/>
+          <w:color w:val="212529"/>
+          <w:lang w:val="en-US" w:eastAsia="ru-RU"/>
+        </w:rPr>
+        <w:t>, offsets, MPI_DOUBLE, MPI_COMM_WORLD</w:t>
+      </w:r>
+      <w:r>
+        <w:rPr>
+          <w:rFonts w:ascii="Courier New" w:eastAsia="Times New Roman" w:hAnsi="Courier New" w:cs="Courier New"/>
+          <w:color w:val="008000"/>
+          <w:lang w:val="en-US" w:eastAsia="ru-RU"/>
+        </w:rPr>
+        <w:t>)</w:t>
+      </w:r>
+      <w:r>
+        <w:rPr>
+          <w:rFonts w:ascii="Courier New" w:eastAsia="Times New Roman" w:hAnsi="Courier New" w:cs="Courier New"/>
+          <w:color w:val="008080"/>
+          <w:lang w:val="en-US" w:eastAsia="ru-RU"/>
+        </w:rPr>
+        <w:t>;</w:t>
       </w:r>
     </w:p>
     <w:p>
@@ -23597,133 +24080,7 @@
           <w:color w:val="212529"/>
           <w:lang w:val="en-US" w:eastAsia="ru-RU"/>
         </w:rPr>
-        <w:t xml:space="preserve">        </w:t>
-      </w:r>
-      <w:proofErr w:type="spellStart"/>
-      <w:r>
-        <w:rPr>
-          <w:rFonts w:ascii="Courier New" w:eastAsia="Times New Roman" w:hAnsi="Courier New" w:cs="Courier New"/>
-          <w:color w:val="212529"/>
-          <w:lang w:val="en-US" w:eastAsia="ru-RU"/>
-        </w:rPr>
-        <w:t>MPI_</w:t>
-      </w:r>
-      <w:proofErr w:type="gramStart"/>
-      <w:r>
-        <w:rPr>
-          <w:rFonts w:ascii="Courier New" w:eastAsia="Times New Roman" w:hAnsi="Courier New" w:cs="Courier New"/>
-          <w:color w:val="212529"/>
-          <w:lang w:val="en-US" w:eastAsia="ru-RU"/>
-        </w:rPr>
-        <w:t>Allr</w:t>
-      </w:r>
-      <w:r>
-        <w:rPr>
-          <w:rFonts w:ascii="Courier New" w:eastAsia="Times New Roman" w:hAnsi="Courier New" w:cs="Courier New"/>
-          <w:color w:val="212529"/>
-          <w:lang w:val="en-US" w:eastAsia="ru-RU"/>
-        </w:rPr>
-        <w:t>educe</w:t>
-      </w:r>
-      <w:proofErr w:type="spellEnd"/>
-      <w:r>
-        <w:rPr>
-          <w:rFonts w:ascii="Courier New" w:eastAsia="Times New Roman" w:hAnsi="Courier New" w:cs="Courier New"/>
-          <w:color w:val="008000"/>
-          <w:lang w:val="en-US" w:eastAsia="ru-RU"/>
-        </w:rPr>
-        <w:t>(</w:t>
-      </w:r>
-      <w:proofErr w:type="gramEnd"/>
-      <w:r>
-        <w:rPr>
-          <w:rFonts w:ascii="Courier New" w:eastAsia="Times New Roman" w:hAnsi="Courier New" w:cs="Courier New"/>
-          <w:color w:val="000040"/>
-          <w:lang w:val="en-US" w:eastAsia="ru-RU"/>
-        </w:rPr>
-        <w:t>&amp;</w:t>
-      </w:r>
-      <w:proofErr w:type="spellStart"/>
-      <w:r>
-        <w:rPr>
-          <w:rFonts w:ascii="Courier New" w:eastAsia="Times New Roman" w:hAnsi="Courier New" w:cs="Courier New"/>
-          <w:color w:val="212529"/>
-          <w:lang w:val="en-US" w:eastAsia="ru-RU"/>
-        </w:rPr>
-        <w:t>part_accuracy</w:t>
-      </w:r>
-      <w:proofErr w:type="spellEnd"/>
-      <w:r>
-        <w:rPr>
-          <w:rFonts w:ascii="Courier New" w:eastAsia="Times New Roman" w:hAnsi="Courier New" w:cs="Courier New"/>
-          <w:color w:val="212529"/>
-          <w:lang w:val="en-US" w:eastAsia="ru-RU"/>
-        </w:rPr>
-        <w:t xml:space="preserve">, </w:t>
-      </w:r>
-      <w:r>
-        <w:rPr>
-          <w:rFonts w:ascii="Courier New" w:eastAsia="Times New Roman" w:hAnsi="Courier New" w:cs="Courier New"/>
-          <w:color w:val="000040"/>
-          <w:lang w:val="en-US" w:eastAsia="ru-RU"/>
-        </w:rPr>
-        <w:t>&amp;</w:t>
-      </w:r>
-      <w:r>
-        <w:rPr>
-          <w:rFonts w:ascii="Courier New" w:eastAsia="Times New Roman" w:hAnsi="Courier New" w:cs="Courier New"/>
-          <w:color w:val="212529"/>
-          <w:lang w:val="en-US" w:eastAsia="ru-RU"/>
-        </w:rPr>
-        <w:t xml:space="preserve">accuracy, </w:t>
-      </w:r>
-      <w:r>
-        <w:rPr>
-          <w:rFonts w:ascii="Courier New" w:eastAsia="Times New Roman" w:hAnsi="Courier New" w:cs="Courier New"/>
-          <w:color w:val="0000DD"/>
-          <w:lang w:val="en-US" w:eastAsia="ru-RU"/>
-        </w:rPr>
-        <w:t>1</w:t>
-      </w:r>
-      <w:r>
-        <w:rPr>
-          <w:rFonts w:ascii="Courier New" w:eastAsia="Times New Roman" w:hAnsi="Courier New" w:cs="Courier New"/>
-          <w:color w:val="212529"/>
-          <w:lang w:val="en-US" w:eastAsia="ru-RU"/>
-        </w:rPr>
-        <w:t>,</w:t>
-      </w:r>
-      <w:r>
-        <w:rPr>
-          <w:rFonts w:ascii="Courier New" w:eastAsia="Times New Roman" w:hAnsi="Courier New" w:cs="Courier New"/>
-          <w:color w:val="212529"/>
-          <w:lang w:val="en-US" w:eastAsia="ru-RU"/>
-        </w:rPr>
-        <w:t xml:space="preserve"> </w:t>
-      </w:r>
-      <w:r>
-        <w:rPr>
-          <w:rFonts w:ascii="Courier New" w:eastAsia="Times New Roman" w:hAnsi="Courier New" w:cs="Courier New"/>
-          <w:color w:val="212529"/>
-          <w:lang w:val="en-US" w:eastAsia="ru-RU"/>
-        </w:rPr>
-        <w:t>MPI_DOUBLE, MPI_SUM, MPI_COMM_WORLD</w:t>
-      </w:r>
-      <w:r>
-        <w:rPr>
-          <w:rFonts w:ascii="Courier New" w:eastAsia="Times New Roman" w:hAnsi="Courier New" w:cs="Courier New"/>
-          <w:color w:val="008000"/>
-          <w:lang w:val="en-US" w:eastAsia="ru-RU"/>
-        </w:rPr>
-        <w:t>)</w:t>
-      </w:r>
-      <w:r>
-        <w:rPr>
-          <w:rFonts w:ascii="Courier New" w:eastAsia="Times New Roman" w:hAnsi="Courier New" w:cs="Courier New"/>
-          <w:color w:val="008080"/>
-          <w:lang w:val="en-US" w:eastAsia="ru-RU"/>
-        </w:rPr>
-        <w:t>;</w:t>
+        <w:t> </w:t>
       </w:r>
     </w:p>
     <w:p>
@@ -23761,7 +24118,39 @@
           <w:color w:val="212529"/>
           <w:lang w:val="en-US" w:eastAsia="ru-RU"/>
         </w:rPr>
-        <w:t> </w:t>
+        <w:t xml:space="preserve">        accuracy </w:t>
+      </w:r>
+      <w:r>
+        <w:rPr>
+          <w:rFonts w:ascii="Courier New" w:eastAsia="Times New Roman" w:hAnsi="Courier New" w:cs="Courier New"/>
+          <w:color w:val="000080"/>
+          <w:lang w:val="en-US" w:eastAsia="ru-RU"/>
+        </w:rPr>
+        <w:t>=</w:t>
+      </w:r>
+      <w:r>
+        <w:rPr>
+          <w:rFonts w:ascii="Courier New" w:eastAsia="Times New Roman" w:hAnsi="Courier New" w:cs="Courier New"/>
+          <w:color w:val="212529"/>
+          <w:lang w:val="en-US" w:eastAsia="ru-RU"/>
+        </w:rPr>
+        <w:t xml:space="preserve"> </w:t>
+      </w:r>
+      <w:r>
+        <w:rPr>
+          <w:rFonts w:ascii="Courier New" w:eastAsia="Times New Roman" w:hAnsi="Courier New" w:cs="Courier New"/>
+          <w:color w:val="0000DD"/>
+          <w:lang w:val="en-US" w:eastAsia="ru-RU"/>
+        </w:rPr>
+        <w:t>0</w:t>
+      </w:r>
+      <w:r>
+        <w:rPr>
+          <w:rFonts w:ascii="Courier New" w:eastAsia="Times New Roman" w:hAnsi="Courier New" w:cs="Courier New"/>
+          <w:color w:val="008080"/>
+          <w:lang w:val="en-US" w:eastAsia="ru-RU"/>
+        </w:rPr>
+        <w:t>;</w:t>
       </w:r>
     </w:p>
     <w:p>
@@ -23799,107 +24188,7 @@
           <w:color w:val="212529"/>
           <w:lang w:val="en-US" w:eastAsia="ru-RU"/>
         </w:rPr>
-        <w:t xml:space="preserve">        </w:t>
-      </w:r>
-      <w:proofErr w:type="gramStart"/>
-      <w:r>
-        <w:rPr>
-          <w:rFonts w:ascii="Courier New" w:eastAsia="Times New Roman" w:hAnsi="Courier New" w:cs="Courier New"/>
-          <w:color w:val="212529"/>
-          <w:lang w:val="en-US" w:eastAsia="ru-RU"/>
-        </w:rPr>
-        <w:t xml:space="preserve">accuracy  </w:t>
-      </w:r>
-      <w:r>
-        <w:rPr>
-          <w:rFonts w:ascii="Courier New" w:eastAsia="Times New Roman" w:hAnsi="Courier New" w:cs="Courier New"/>
-          <w:color w:val="000080"/>
-          <w:lang w:val="en-US" w:eastAsia="ru-RU"/>
-        </w:rPr>
-        <w:t>=</w:t>
-      </w:r>
-      <w:proofErr w:type="gramEnd"/>
-      <w:r>
-        <w:rPr>
-          <w:rFonts w:ascii="Courier New" w:eastAsia="Times New Roman" w:hAnsi="Courier New" w:cs="Courier New"/>
-          <w:color w:val="212529"/>
-          <w:lang w:val="en-US" w:eastAsia="ru-RU"/>
-        </w:rPr>
-        <w:t xml:space="preserve"> </w:t>
-      </w:r>
-      <w:r>
-        <w:rPr>
-          <w:rFonts w:ascii="Courier New" w:eastAsia="Times New Roman" w:hAnsi="Courier New" w:cs="Courier New"/>
-          <w:color w:val="0000DD"/>
-          <w:lang w:val="en-US" w:eastAsia="ru-RU"/>
-        </w:rPr>
-        <w:t>sqrt</w:t>
-      </w:r>
-      <w:r>
-        <w:rPr>
-          <w:rFonts w:ascii="Courier New" w:eastAsia="Times New Roman" w:hAnsi="Courier New" w:cs="Courier New"/>
-          <w:color w:val="008000"/>
-          <w:lang w:val="en-US" w:eastAsia="ru-RU"/>
-        </w:rPr>
-        <w:t>(</w:t>
-      </w:r>
-      <w:r>
-        <w:rPr>
-          <w:rFonts w:ascii="Courier New" w:eastAsia="Times New Roman" w:hAnsi="Courier New" w:cs="Courier New"/>
-          <w:color w:val="212529"/>
-          <w:lang w:val="en-US" w:eastAsia="ru-RU"/>
-        </w:rPr>
-        <w:t>accuracy</w:t>
-      </w:r>
-      <w:r>
-        <w:rPr>
-          <w:rFonts w:ascii="Courier New" w:eastAsia="Times New Roman" w:hAnsi="Courier New" w:cs="Courier New"/>
-          <w:color w:val="008000"/>
-          <w:lang w:val="en-US" w:eastAsia="ru-RU"/>
-        </w:rPr>
-        <w:t>)</w:t>
-      </w:r>
-      <w:r>
-        <w:rPr>
-          <w:rFonts w:ascii="Courier New" w:eastAsia="Times New Roman" w:hAnsi="Courier New" w:cs="Courier New"/>
-          <w:color w:val="212529"/>
-          <w:lang w:val="en-US" w:eastAsia="ru-RU"/>
-        </w:rPr>
-        <w:t xml:space="preserve"> </w:t>
-      </w:r>
-      <w:r>
-        <w:rPr>
-          <w:rFonts w:ascii="Courier New" w:eastAsia="Times New Roman" w:hAnsi="Courier New" w:cs="Courier New"/>
-          <w:color w:val="000040"/>
-          <w:lang w:val="en-US" w:eastAsia="ru-RU"/>
-        </w:rPr>
-        <w:t>/</w:t>
-      </w:r>
-      <w:r>
-        <w:rPr>
-          <w:rFonts w:ascii="Courier New" w:eastAsia="Times New Roman" w:hAnsi="Courier New" w:cs="Courier New"/>
-          <w:color w:val="212529"/>
-          <w:lang w:val="en-US" w:eastAsia="ru-RU"/>
-        </w:rPr>
-        <w:t xml:space="preserve"> </w:t>
-      </w:r>
-      <w:proofErr w:type="spellStart"/>
-      <w:r>
-        <w:rPr>
-          <w:rFonts w:ascii="Courier New" w:eastAsia="Times New Roman" w:hAnsi="Courier New" w:cs="Courier New"/>
-          <w:color w:val="212529"/>
-          <w:lang w:val="en-US" w:eastAsia="ru-RU"/>
-        </w:rPr>
-        <w:t>B_accuracy</w:t>
-      </w:r>
-      <w:proofErr w:type="spellEnd"/>
-      <w:r>
-        <w:rPr>
-          <w:rFonts w:ascii="Courier New" w:eastAsia="Times New Roman" w:hAnsi="Courier New" w:cs="Courier New"/>
-          <w:color w:val="008080"/>
-          <w:lang w:val="en-US" w:eastAsia="ru-RU"/>
-        </w:rPr>
-        <w:t>;</w:t>
+        <w:t> </w:t>
       </w:r>
     </w:p>
     <w:p>
@@ -23946,16 +24235,116 @@
           <w:color w:val="212529"/>
           <w:lang w:val="en-US" w:eastAsia="ru-RU"/>
         </w:rPr>
-        <w:t>iter_count</w:t>
+        <w:t>MPI_</w:t>
+      </w:r>
+      <w:proofErr w:type="gramStart"/>
+      <w:r>
+        <w:rPr>
+          <w:rFonts w:ascii="Courier New" w:eastAsia="Times New Roman" w:hAnsi="Courier New" w:cs="Courier New"/>
+          <w:color w:val="212529"/>
+          <w:lang w:val="en-US" w:eastAsia="ru-RU"/>
+        </w:rPr>
+        <w:t>Allr</w:t>
+      </w:r>
+      <w:r>
+        <w:rPr>
+          <w:rFonts w:ascii="Courier New" w:eastAsia="Times New Roman" w:hAnsi="Courier New" w:cs="Courier New"/>
+          <w:color w:val="212529"/>
+          <w:lang w:val="en-US" w:eastAsia="ru-RU"/>
+        </w:rPr>
+        <w:t>educe</w:t>
       </w:r>
       <w:proofErr w:type="spellEnd"/>
       <w:r>
         <w:rPr>
           <w:rFonts w:ascii="Courier New" w:eastAsia="Times New Roman" w:hAnsi="Courier New" w:cs="Courier New"/>
+          <w:color w:val="008000"/>
+          <w:lang w:val="en-US" w:eastAsia="ru-RU"/>
+        </w:rPr>
+        <w:t>(</w:t>
+      </w:r>
+      <w:proofErr w:type="gramEnd"/>
+      <w:r>
+        <w:rPr>
+          <w:rFonts w:ascii="Courier New" w:eastAsia="Times New Roman" w:hAnsi="Courier New" w:cs="Courier New"/>
           <w:color w:val="000040"/>
           <w:lang w:val="en-US" w:eastAsia="ru-RU"/>
         </w:rPr>
-        <w:t>++</w:t>
+        <w:t>&amp;</w:t>
+      </w:r>
+      <w:proofErr w:type="spellStart"/>
+      <w:r>
+        <w:rPr>
+          <w:rFonts w:ascii="Courier New" w:eastAsia="Times New Roman" w:hAnsi="Courier New" w:cs="Courier New"/>
+          <w:color w:val="212529"/>
+          <w:lang w:val="en-US" w:eastAsia="ru-RU"/>
+        </w:rPr>
+        <w:t>part_accuracy</w:t>
+      </w:r>
+      <w:proofErr w:type="spellEnd"/>
+      <w:r>
+        <w:rPr>
+          <w:rFonts w:ascii="Courier New" w:eastAsia="Times New Roman" w:hAnsi="Courier New" w:cs="Courier New"/>
+          <w:color w:val="212529"/>
+          <w:lang w:val="en-US" w:eastAsia="ru-RU"/>
+        </w:rPr>
+        <w:t xml:space="preserve">, </w:t>
+      </w:r>
+      <w:r>
+        <w:rPr>
+          <w:rFonts w:ascii="Courier New" w:eastAsia="Times New Roman" w:hAnsi="Courier New" w:cs="Courier New"/>
+          <w:color w:val="000040"/>
+          <w:lang w:val="en-US" w:eastAsia="ru-RU"/>
+        </w:rPr>
+        <w:t>&amp;</w:t>
+      </w:r>
+      <w:r>
+        <w:rPr>
+          <w:rFonts w:ascii="Courier New" w:eastAsia="Times New Roman" w:hAnsi="Courier New" w:cs="Courier New"/>
+          <w:color w:val="212529"/>
+          <w:lang w:val="en-US" w:eastAsia="ru-RU"/>
+        </w:rPr>
+        <w:t xml:space="preserve">accuracy, </w:t>
+      </w:r>
+      <w:r>
+        <w:rPr>
+          <w:rFonts w:ascii="Courier New" w:eastAsia="Times New Roman" w:hAnsi="Courier New" w:cs="Courier New"/>
+          <w:color w:val="0000DD"/>
+          <w:lang w:val="en-US" w:eastAsia="ru-RU"/>
+        </w:rPr>
+        <w:t>1</w:t>
+      </w:r>
+      <w:r>
+        <w:rPr>
+          <w:rFonts w:ascii="Courier New" w:eastAsia="Times New Roman" w:hAnsi="Courier New" w:cs="Courier New"/>
+          <w:color w:val="212529"/>
+          <w:lang w:val="en-US" w:eastAsia="ru-RU"/>
+        </w:rPr>
+        <w:t>,</w:t>
+      </w:r>
+      <w:r>
+        <w:rPr>
+          <w:rFonts w:ascii="Courier New" w:eastAsia="Times New Roman" w:hAnsi="Courier New" w:cs="Courier New"/>
+          <w:color w:val="212529"/>
+          <w:lang w:val="en-US" w:eastAsia="ru-RU"/>
+        </w:rPr>
+        <w:t xml:space="preserve"> </w:t>
+      </w:r>
+      <w:r>
+        <w:rPr>
+          <w:rFonts w:ascii="Courier New" w:eastAsia="Times New Roman" w:hAnsi="Courier New" w:cs="Courier New"/>
+          <w:color w:val="212529"/>
+          <w:lang w:val="en-US" w:eastAsia="ru-RU"/>
+        </w:rPr>
+        <w:t>MPI_DOUBLE, MPI_SUM, MPI_COMM_WORLD</w:t>
+      </w:r>
+      <w:r>
+        <w:rPr>
+          <w:rFonts w:ascii="Courier New" w:eastAsia="Times New Roman" w:hAnsi="Courier New" w:cs="Courier New"/>
+          <w:color w:val="008000"/>
+          <w:lang w:val="en-US" w:eastAsia="ru-RU"/>
+        </w:rPr>
+        <w:t>)</w:t>
       </w:r>
       <w:r>
         <w:rPr>
@@ -24001,15 +24390,7 @@
           <w:color w:val="212529"/>
           <w:lang w:val="en-US" w:eastAsia="ru-RU"/>
         </w:rPr>
-        <w:t xml:space="preserve">    </w:t>
-      </w:r>
-      <w:r>
-        <w:rPr>
-          <w:rFonts w:ascii="Courier New" w:eastAsia="Times New Roman" w:hAnsi="Courier New" w:cs="Courier New"/>
-          <w:color w:val="008000"/>
-          <w:lang w:val="en-US" w:eastAsia="ru-RU"/>
-        </w:rPr>
-        <w:t>}</w:t>
+        <w:t> </w:t>
       </w:r>
     </w:p>
     <w:p>
@@ -24047,7 +24428,107 @@
           <w:color w:val="212529"/>
           <w:lang w:val="en-US" w:eastAsia="ru-RU"/>
         </w:rPr>
-        <w:t> </w:t>
+        <w:t xml:space="preserve">        </w:t>
+      </w:r>
+      <w:proofErr w:type="gramStart"/>
+      <w:r>
+        <w:rPr>
+          <w:rFonts w:ascii="Courier New" w:eastAsia="Times New Roman" w:hAnsi="Courier New" w:cs="Courier New"/>
+          <w:color w:val="212529"/>
+          <w:lang w:val="en-US" w:eastAsia="ru-RU"/>
+        </w:rPr>
+        <w:t xml:space="preserve">accuracy  </w:t>
+      </w:r>
+      <w:r>
+        <w:rPr>
+          <w:rFonts w:ascii="Courier New" w:eastAsia="Times New Roman" w:hAnsi="Courier New" w:cs="Courier New"/>
+          <w:color w:val="000080"/>
+          <w:lang w:val="en-US" w:eastAsia="ru-RU"/>
+        </w:rPr>
+        <w:t>=</w:t>
+      </w:r>
+      <w:proofErr w:type="gramEnd"/>
+      <w:r>
+        <w:rPr>
+          <w:rFonts w:ascii="Courier New" w:eastAsia="Times New Roman" w:hAnsi="Courier New" w:cs="Courier New"/>
+          <w:color w:val="212529"/>
+          <w:lang w:val="en-US" w:eastAsia="ru-RU"/>
+        </w:rPr>
+        <w:t xml:space="preserve"> </w:t>
+      </w:r>
+      <w:r>
+        <w:rPr>
+          <w:rFonts w:ascii="Courier New" w:eastAsia="Times New Roman" w:hAnsi="Courier New" w:cs="Courier New"/>
+          <w:color w:val="0000DD"/>
+          <w:lang w:val="en-US" w:eastAsia="ru-RU"/>
+        </w:rPr>
+        <w:t>sqrt</w:t>
+      </w:r>
+      <w:r>
+        <w:rPr>
+          <w:rFonts w:ascii="Courier New" w:eastAsia="Times New Roman" w:hAnsi="Courier New" w:cs="Courier New"/>
+          <w:color w:val="008000"/>
+          <w:lang w:val="en-US" w:eastAsia="ru-RU"/>
+        </w:rPr>
+        <w:t>(</w:t>
+      </w:r>
+      <w:r>
+        <w:rPr>
+          <w:rFonts w:ascii="Courier New" w:eastAsia="Times New Roman" w:hAnsi="Courier New" w:cs="Courier New"/>
+          <w:color w:val="212529"/>
+          <w:lang w:val="en-US" w:eastAsia="ru-RU"/>
+        </w:rPr>
+        <w:t>accuracy</w:t>
+      </w:r>
+      <w:r>
+        <w:rPr>
+          <w:rFonts w:ascii="Courier New" w:eastAsia="Times New Roman" w:hAnsi="Courier New" w:cs="Courier New"/>
+          <w:color w:val="008000"/>
+          <w:lang w:val="en-US" w:eastAsia="ru-RU"/>
+        </w:rPr>
+        <w:t>)</w:t>
+      </w:r>
+      <w:r>
+        <w:rPr>
+          <w:rFonts w:ascii="Courier New" w:eastAsia="Times New Roman" w:hAnsi="Courier New" w:cs="Courier New"/>
+          <w:color w:val="212529"/>
+          <w:lang w:val="en-US" w:eastAsia="ru-RU"/>
+        </w:rPr>
+        <w:t xml:space="preserve"> </w:t>
+      </w:r>
+      <w:r>
+        <w:rPr>
+          <w:rFonts w:ascii="Courier New" w:eastAsia="Times New Roman" w:hAnsi="Courier New" w:cs="Courier New"/>
+          <w:color w:val="000040"/>
+          <w:lang w:val="en-US" w:eastAsia="ru-RU"/>
+        </w:rPr>
+        <w:t>/</w:t>
+      </w:r>
+      <w:r>
+        <w:rPr>
+          <w:rFonts w:ascii="Courier New" w:eastAsia="Times New Roman" w:hAnsi="Courier New" w:cs="Courier New"/>
+          <w:color w:val="212529"/>
+          <w:lang w:val="en-US" w:eastAsia="ru-RU"/>
+        </w:rPr>
+        <w:t xml:space="preserve"> </w:t>
+      </w:r>
+      <w:proofErr w:type="spellStart"/>
+      <w:r>
+        <w:rPr>
+          <w:rFonts w:ascii="Courier New" w:eastAsia="Times New Roman" w:hAnsi="Courier New" w:cs="Courier New"/>
+          <w:color w:val="212529"/>
+          <w:lang w:val="en-US" w:eastAsia="ru-RU"/>
+        </w:rPr>
+        <w:t>B_accuracy</w:t>
+      </w:r>
+      <w:proofErr w:type="spellEnd"/>
+      <w:r>
+        <w:rPr>
+          <w:rFonts w:ascii="Courier New" w:eastAsia="Times New Roman" w:hAnsi="Courier New" w:cs="Courier New"/>
+          <w:color w:val="008080"/>
+          <w:lang w:val="en-US" w:eastAsia="ru-RU"/>
+        </w:rPr>
+        <w:t>;</w:t>
       </w:r>
     </w:p>
     <w:p>
@@ -24085,41 +24566,7 @@
           <w:color w:val="212529"/>
           <w:lang w:val="en-US" w:eastAsia="ru-RU"/>
         </w:rPr>
-        <w:t xml:space="preserve">    </w:t>
-      </w:r>
-      <w:proofErr w:type="gramStart"/>
-      <w:r>
-        <w:rPr>
-          <w:rFonts w:ascii="Courier New" w:eastAsia="Times New Roman" w:hAnsi="Courier New" w:cs="Courier New"/>
-          <w:color w:val="0000DD"/>
-          <w:lang w:val="en-US" w:eastAsia="ru-RU"/>
-        </w:rPr>
-        <w:t>delete</w:t>
-      </w:r>
-      <w:r>
-        <w:rPr>
-          <w:rFonts w:ascii="Courier New" w:eastAsia="Times New Roman" w:hAnsi="Courier New" w:cs="Courier New"/>
-          <w:color w:val="008000"/>
-          <w:lang w:val="en-US" w:eastAsia="ru-RU"/>
-        </w:rPr>
-        <w:t>[</w:t>
-      </w:r>
-      <w:proofErr w:type="gramEnd"/>
-      <w:r>
-        <w:rPr>
-          <w:rFonts w:ascii="Courier New" w:eastAsia="Times New Roman" w:hAnsi="Courier New" w:cs="Courier New"/>
-          <w:color w:val="008000"/>
-          <w:lang w:val="en-US" w:eastAsia="ru-RU"/>
-        </w:rPr>
-        <w:t>]</w:t>
-      </w:r>
-      <w:r>
-        <w:rPr>
-          <w:rFonts w:ascii="Courier New" w:eastAsia="Times New Roman" w:hAnsi="Courier New" w:cs="Courier New"/>
-          <w:color w:val="212529"/>
-          <w:lang w:val="en-US" w:eastAsia="ru-RU"/>
-        </w:rPr>
-        <w:t xml:space="preserve"> </w:t>
+        <w:t xml:space="preserve">        </w:t>
       </w:r>
       <w:proofErr w:type="spellStart"/>
       <w:r>
@@ -24128,9 +24575,17 @@
           <w:color w:val="212529"/>
           <w:lang w:val="en-US" w:eastAsia="ru-RU"/>
         </w:rPr>
-        <w:t>x_new</w:t>
+        <w:t>iter_count</w:t>
       </w:r>
       <w:proofErr w:type="spellEnd"/>
+      <w:r>
+        <w:rPr>
+          <w:rFonts w:ascii="Courier New" w:eastAsia="Times New Roman" w:hAnsi="Courier New" w:cs="Courier New"/>
+          <w:color w:val="000040"/>
+          <w:lang w:val="en-US" w:eastAsia="ru-RU"/>
+        </w:rPr>
+        <w:t>++</w:t>
+      </w:r>
       <w:r>
         <w:rPr>
           <w:rFonts w:ascii="Courier New" w:eastAsia="Times New Roman" w:hAnsi="Courier New" w:cs="Courier New"/>
@@ -24172,6 +24627,14 @@
       <w:r>
         <w:rPr>
           <w:rFonts w:ascii="Courier New" w:eastAsia="Times New Roman" w:hAnsi="Courier New" w:cs="Courier New"/>
+          <w:color w:val="212529"/>
+          <w:lang w:val="en-US" w:eastAsia="ru-RU"/>
+        </w:rPr>
+        <w:t xml:space="preserve">    </w:t>
+      </w:r>
+      <w:r>
+        <w:rPr>
+          <w:rFonts w:ascii="Courier New" w:eastAsia="Times New Roman" w:hAnsi="Courier New" w:cs="Courier New"/>
           <w:color w:val="008000"/>
           <w:lang w:val="en-US" w:eastAsia="ru-RU"/>
         </w:rPr>
@@ -24248,44 +24711,36 @@
       <w:r>
         <w:rPr>
           <w:rFonts w:ascii="Courier New" w:eastAsia="Times New Roman" w:hAnsi="Courier New" w:cs="Courier New"/>
-          <w:color w:val="0000FF"/>
-          <w:lang w:val="en-US" w:eastAsia="ru-RU"/>
-        </w:rPr>
-        <w:t>int</w:t>
-      </w:r>
-      <w:r>
-        <w:rPr>
-          <w:rFonts w:ascii="Courier New" w:eastAsia="Times New Roman" w:hAnsi="Courier New" w:cs="Courier New"/>
-          <w:color w:val="212529"/>
-          <w:lang w:val="en-US" w:eastAsia="ru-RU"/>
-        </w:rPr>
-        <w:t xml:space="preserve"> </w:t>
+          <w:color w:val="212529"/>
+          <w:lang w:val="en-US" w:eastAsia="ru-RU"/>
+        </w:rPr>
+        <w:t xml:space="preserve">    </w:t>
       </w:r>
       <w:proofErr w:type="gramStart"/>
       <w:r>
         <w:rPr>
           <w:rFonts w:ascii="Courier New" w:eastAsia="Times New Roman" w:hAnsi="Courier New" w:cs="Courier New"/>
-          <w:color w:val="212529"/>
-          <w:lang w:val="en-US" w:eastAsia="ru-RU"/>
-        </w:rPr>
-        <w:t>main</w:t>
-      </w:r>
-      <w:r>
-        <w:rPr>
-          <w:rFonts w:ascii="Courier New" w:eastAsia="Times New Roman" w:hAnsi="Courier New" w:cs="Courier New"/>
-          <w:color w:val="008000"/>
-          <w:lang w:val="en-US" w:eastAsia="ru-RU"/>
-        </w:rPr>
-        <w:t>(</w:t>
+          <w:color w:val="0000DD"/>
+          <w:lang w:val="en-US" w:eastAsia="ru-RU"/>
+        </w:rPr>
+        <w:t>delete</w:t>
+      </w:r>
+      <w:r>
+        <w:rPr>
+          <w:rFonts w:ascii="Courier New" w:eastAsia="Times New Roman" w:hAnsi="Courier New" w:cs="Courier New"/>
+          <w:color w:val="008000"/>
+          <w:lang w:val="en-US" w:eastAsia="ru-RU"/>
+        </w:rPr>
+        <w:t>[</w:t>
       </w:r>
       <w:proofErr w:type="gramEnd"/>
       <w:r>
         <w:rPr>
           <w:rFonts w:ascii="Courier New" w:eastAsia="Times New Roman" w:hAnsi="Courier New" w:cs="Courier New"/>
-          <w:color w:val="0000FF"/>
-          <w:lang w:val="en-US" w:eastAsia="ru-RU"/>
-        </w:rPr>
-        <w:t>int</w:t>
+          <w:color w:val="008000"/>
+          <w:lang w:val="en-US" w:eastAsia="ru-RU"/>
+        </w:rPr>
+        <w:t>]</w:t>
       </w:r>
       <w:r>
         <w:rPr>
@@ -24302,74 +24757,16 @@
           <w:color w:val="212529"/>
           <w:lang w:val="en-US" w:eastAsia="ru-RU"/>
         </w:rPr>
-        <w:t>argc</w:t>
+        <w:t>x_new</w:t>
       </w:r>
       <w:proofErr w:type="spellEnd"/>
       <w:r>
         <w:rPr>
           <w:rFonts w:ascii="Courier New" w:eastAsia="Times New Roman" w:hAnsi="Courier New" w:cs="Courier New"/>
-          <w:color w:val="212529"/>
-          <w:lang w:val="en-US" w:eastAsia="ru-RU"/>
-        </w:rPr>
-        <w:t xml:space="preserve">, </w:t>
-      </w:r>
-      <w:r>
-        <w:rPr>
-          <w:rFonts w:ascii="Courier New" w:eastAsia="Times New Roman" w:hAnsi="Courier New" w:cs="Courier New"/>
-          <w:color w:val="0000FF"/>
-          <w:lang w:val="en-US" w:eastAsia="ru-RU"/>
-        </w:rPr>
-        <w:t>char</w:t>
-      </w:r>
-      <w:r>
-        <w:rPr>
-          <w:rFonts w:ascii="Courier New" w:eastAsia="Times New Roman" w:hAnsi="Courier New" w:cs="Courier New"/>
-          <w:color w:val="000040"/>
-          <w:lang w:val="en-US" w:eastAsia="ru-RU"/>
-        </w:rPr>
-        <w:t>**</w:t>
-      </w:r>
-      <w:r>
-        <w:rPr>
-          <w:rFonts w:ascii="Courier New" w:eastAsia="Times New Roman" w:hAnsi="Courier New" w:cs="Courier New"/>
-          <w:color w:val="212529"/>
-          <w:lang w:val="en-US" w:eastAsia="ru-RU"/>
-        </w:rPr>
-        <w:t xml:space="preserve"> </w:t>
-      </w:r>
-      <w:proofErr w:type="spellStart"/>
-      <w:r>
-        <w:rPr>
-          <w:rFonts w:ascii="Courier New" w:eastAsia="Times New Roman" w:hAnsi="Courier New" w:cs="Courier New"/>
-          <w:color w:val="212529"/>
-          <w:lang w:val="en-US" w:eastAsia="ru-RU"/>
-        </w:rPr>
-        <w:t>argv</w:t>
-      </w:r>
-      <w:proofErr w:type="spellEnd"/>
-      <w:r>
-        <w:rPr>
-          <w:rFonts w:ascii="Courier New" w:eastAsia="Times New Roman" w:hAnsi="Courier New" w:cs="Courier New"/>
-          <w:color w:val="008000"/>
-          <w:lang w:val="en-US" w:eastAsia="ru-RU"/>
-        </w:rPr>
-        <w:t>)</w:t>
-      </w:r>
-      <w:r>
-        <w:rPr>
-          <w:rFonts w:ascii="Courier New" w:eastAsia="Times New Roman" w:hAnsi="Courier New" w:cs="Courier New"/>
-          <w:color w:val="212529"/>
-          <w:lang w:val="en-US" w:eastAsia="ru-RU"/>
-        </w:rPr>
-        <w:t xml:space="preserve"> </w:t>
-      </w:r>
-      <w:r>
-        <w:rPr>
-          <w:rFonts w:ascii="Courier New" w:eastAsia="Times New Roman" w:hAnsi="Courier New" w:cs="Courier New"/>
-          <w:color w:val="008000"/>
-          <w:lang w:val="en-US" w:eastAsia="ru-RU"/>
-        </w:rPr>
-        <w:t>{</w:t>
+          <w:color w:val="008080"/>
+          <w:lang w:val="en-US" w:eastAsia="ru-RU"/>
+        </w:rPr>
+        <w:t>;</w:t>
       </w:r>
     </w:p>
     <w:p>
@@ -24404,70 +24801,10 @@
       <w:r>
         <w:rPr>
           <w:rFonts w:ascii="Courier New" w:eastAsia="Times New Roman" w:hAnsi="Courier New" w:cs="Courier New"/>
-          <w:color w:val="212529"/>
-          <w:lang w:val="en-US" w:eastAsia="ru-RU"/>
-        </w:rPr>
-        <w:t xml:space="preserve">    </w:t>
-      </w:r>
-      <w:proofErr w:type="spellStart"/>
-      <w:r>
-        <w:rPr>
-          <w:rFonts w:ascii="Courier New" w:eastAsia="Times New Roman" w:hAnsi="Courier New" w:cs="Courier New"/>
-          <w:color w:val="0000DD"/>
-          <w:lang w:val="en-US" w:eastAsia="ru-RU"/>
-        </w:rPr>
-        <w:t>srand</w:t>
-      </w:r>
-      <w:proofErr w:type="spellEnd"/>
-      <w:r>
-        <w:rPr>
-          <w:rFonts w:ascii="Courier New" w:eastAsia="Times New Roman" w:hAnsi="Courier New" w:cs="Courier New"/>
-          <w:color w:val="008000"/>
-          <w:lang w:val="en-US" w:eastAsia="ru-RU"/>
-        </w:rPr>
-        <w:t>(</w:t>
-      </w:r>
-      <w:r>
-        <w:rPr>
-          <w:rFonts w:ascii="Courier New" w:eastAsia="Times New Roman" w:hAnsi="Courier New" w:cs="Courier New"/>
-          <w:color w:val="0000DD"/>
-          <w:lang w:val="en-US" w:eastAsia="ru-RU"/>
-        </w:rPr>
-        <w:t>time</w:t>
-      </w:r>
-      <w:r>
-        <w:rPr>
-          <w:rFonts w:ascii="Courier New" w:eastAsia="Times New Roman" w:hAnsi="Courier New" w:cs="Courier New"/>
-          <w:color w:val="008000"/>
-          <w:lang w:val="en-US" w:eastAsia="ru-RU"/>
-        </w:rPr>
-        <w:t>(</w:t>
-      </w:r>
-      <w:proofErr w:type="spellStart"/>
-      <w:r>
-        <w:rPr>
-          <w:rFonts w:ascii="Courier New" w:eastAsia="Times New Roman" w:hAnsi="Courier New" w:cs="Courier New"/>
-          <w:color w:val="0000FF"/>
-          <w:lang w:val="en-US" w:eastAsia="ru-RU"/>
-        </w:rPr>
-        <w:t>nullptr</w:t>
-      </w:r>
-      <w:proofErr w:type="spellEnd"/>
-      <w:r>
-        <w:rPr>
-          <w:rFonts w:ascii="Courier New" w:eastAsia="Times New Roman" w:hAnsi="Courier New" w:cs="Courier New"/>
-          <w:color w:val="008000"/>
-          <w:lang w:val="en-US" w:eastAsia="ru-RU"/>
-        </w:rPr>
-        <w:t>))</w:t>
-      </w:r>
-      <w:r>
-        <w:rPr>
-          <w:rFonts w:ascii="Courier New" w:eastAsia="Times New Roman" w:hAnsi="Courier New" w:cs="Courier New"/>
-          <w:color w:val="008080"/>
-          <w:lang w:val="en-US" w:eastAsia="ru-RU"/>
-        </w:rPr>
-        <w:t>;</w:t>
+          <w:color w:val="008000"/>
+          <w:lang w:val="en-US" w:eastAsia="ru-RU"/>
+        </w:rPr>
+        <w:t>}</w:t>
       </w:r>
     </w:p>
     <w:p>
@@ -24540,14 +24877,6 @@
       <w:r>
         <w:rPr>
           <w:rFonts w:ascii="Courier New" w:eastAsia="Times New Roman" w:hAnsi="Courier New" w:cs="Courier New"/>
-          <w:color w:val="212529"/>
-          <w:lang w:val="en-US" w:eastAsia="ru-RU"/>
-        </w:rPr>
-        <w:t xml:space="preserve">    </w:t>
-      </w:r>
-      <w:r>
-        <w:rPr>
-          <w:rFonts w:ascii="Courier New" w:eastAsia="Times New Roman" w:hAnsi="Courier New" w:cs="Courier New"/>
           <w:color w:val="0000FF"/>
           <w:lang w:val="en-US" w:eastAsia="ru-RU"/>
         </w:rPr>
@@ -24559,15 +24888,117 @@
           <w:color w:val="212529"/>
           <w:lang w:val="en-US" w:eastAsia="ru-RU"/>
         </w:rPr>
-        <w:t xml:space="preserve"> rank, size</w:t>
-      </w:r>
-      <w:r>
-        <w:rPr>
-          <w:rFonts w:ascii="Courier New" w:eastAsia="Times New Roman" w:hAnsi="Courier New" w:cs="Courier New"/>
-          <w:color w:val="008080"/>
-          <w:lang w:val="en-US" w:eastAsia="ru-RU"/>
-        </w:rPr>
-        <w:t>;</w:t>
+        <w:t xml:space="preserve"> </w:t>
+      </w:r>
+      <w:proofErr w:type="gramStart"/>
+      <w:r>
+        <w:rPr>
+          <w:rFonts w:ascii="Courier New" w:eastAsia="Times New Roman" w:hAnsi="Courier New" w:cs="Courier New"/>
+          <w:color w:val="212529"/>
+          <w:lang w:val="en-US" w:eastAsia="ru-RU"/>
+        </w:rPr>
+        <w:t>main</w:t>
+      </w:r>
+      <w:r>
+        <w:rPr>
+          <w:rFonts w:ascii="Courier New" w:eastAsia="Times New Roman" w:hAnsi="Courier New" w:cs="Courier New"/>
+          <w:color w:val="008000"/>
+          <w:lang w:val="en-US" w:eastAsia="ru-RU"/>
+        </w:rPr>
+        <w:t>(</w:t>
+      </w:r>
+      <w:proofErr w:type="gramEnd"/>
+      <w:r>
+        <w:rPr>
+          <w:rFonts w:ascii="Courier New" w:eastAsia="Times New Roman" w:hAnsi="Courier New" w:cs="Courier New"/>
+          <w:color w:val="0000FF"/>
+          <w:lang w:val="en-US" w:eastAsia="ru-RU"/>
+        </w:rPr>
+        <w:t>int</w:t>
+      </w:r>
+      <w:r>
+        <w:rPr>
+          <w:rFonts w:ascii="Courier New" w:eastAsia="Times New Roman" w:hAnsi="Courier New" w:cs="Courier New"/>
+          <w:color w:val="212529"/>
+          <w:lang w:val="en-US" w:eastAsia="ru-RU"/>
+        </w:rPr>
+        <w:t xml:space="preserve"> </w:t>
+      </w:r>
+      <w:proofErr w:type="spellStart"/>
+      <w:r>
+        <w:rPr>
+          <w:rFonts w:ascii="Courier New" w:eastAsia="Times New Roman" w:hAnsi="Courier New" w:cs="Courier New"/>
+          <w:color w:val="212529"/>
+          <w:lang w:val="en-US" w:eastAsia="ru-RU"/>
+        </w:rPr>
+        <w:t>argc</w:t>
+      </w:r>
+      <w:proofErr w:type="spellEnd"/>
+      <w:r>
+        <w:rPr>
+          <w:rFonts w:ascii="Courier New" w:eastAsia="Times New Roman" w:hAnsi="Courier New" w:cs="Courier New"/>
+          <w:color w:val="212529"/>
+          <w:lang w:val="en-US" w:eastAsia="ru-RU"/>
+        </w:rPr>
+        <w:t xml:space="preserve">, </w:t>
+      </w:r>
+      <w:r>
+        <w:rPr>
+          <w:rFonts w:ascii="Courier New" w:eastAsia="Times New Roman" w:hAnsi="Courier New" w:cs="Courier New"/>
+          <w:color w:val="0000FF"/>
+          <w:lang w:val="en-US" w:eastAsia="ru-RU"/>
+        </w:rPr>
+        <w:t>char</w:t>
+      </w:r>
+      <w:r>
+        <w:rPr>
+          <w:rFonts w:ascii="Courier New" w:eastAsia="Times New Roman" w:hAnsi="Courier New" w:cs="Courier New"/>
+          <w:color w:val="000040"/>
+          <w:lang w:val="en-US" w:eastAsia="ru-RU"/>
+        </w:rPr>
+        <w:t>**</w:t>
+      </w:r>
+      <w:r>
+        <w:rPr>
+          <w:rFonts w:ascii="Courier New" w:eastAsia="Times New Roman" w:hAnsi="Courier New" w:cs="Courier New"/>
+          <w:color w:val="212529"/>
+          <w:lang w:val="en-US" w:eastAsia="ru-RU"/>
+        </w:rPr>
+        <w:t xml:space="preserve"> </w:t>
+      </w:r>
+      <w:proofErr w:type="spellStart"/>
+      <w:r>
+        <w:rPr>
+          <w:rFonts w:ascii="Courier New" w:eastAsia="Times New Roman" w:hAnsi="Courier New" w:cs="Courier New"/>
+          <w:color w:val="212529"/>
+          <w:lang w:val="en-US" w:eastAsia="ru-RU"/>
+        </w:rPr>
+        <w:t>argv</w:t>
+      </w:r>
+      <w:proofErr w:type="spellEnd"/>
+      <w:r>
+        <w:rPr>
+          <w:rFonts w:ascii="Courier New" w:eastAsia="Times New Roman" w:hAnsi="Courier New" w:cs="Courier New"/>
+          <w:color w:val="008000"/>
+          <w:lang w:val="en-US" w:eastAsia="ru-RU"/>
+        </w:rPr>
+        <w:t>)</w:t>
+      </w:r>
+      <w:r>
+        <w:rPr>
+          <w:rFonts w:ascii="Courier New" w:eastAsia="Times New Roman" w:hAnsi="Courier New" w:cs="Courier New"/>
+          <w:color w:val="212529"/>
+          <w:lang w:val="en-US" w:eastAsia="ru-RU"/>
+        </w:rPr>
+        <w:t xml:space="preserve"> </w:t>
+      </w:r>
+      <w:r>
+        <w:rPr>
+          <w:rFonts w:ascii="Courier New" w:eastAsia="Times New Roman" w:hAnsi="Courier New" w:cs="Courier New"/>
+          <w:color w:val="008000"/>
+          <w:lang w:val="en-US" w:eastAsia="ru-RU"/>
+        </w:rPr>
+        <w:t>{</w:t>
       </w:r>
     </w:p>
     <w:p>
@@ -24607,21 +25038,57 @@
         </w:rPr>
         <w:t xml:space="preserve">    </w:t>
       </w:r>
+      <w:proofErr w:type="spellStart"/>
+      <w:r>
+        <w:rPr>
+          <w:rFonts w:ascii="Courier New" w:eastAsia="Times New Roman" w:hAnsi="Courier New" w:cs="Courier New"/>
+          <w:color w:val="0000DD"/>
+          <w:lang w:val="en-US" w:eastAsia="ru-RU"/>
+        </w:rPr>
+        <w:t>srand</w:t>
+      </w:r>
+      <w:proofErr w:type="spellEnd"/>
+      <w:r>
+        <w:rPr>
+          <w:rFonts w:ascii="Courier New" w:eastAsia="Times New Roman" w:hAnsi="Courier New" w:cs="Courier New"/>
+          <w:color w:val="008000"/>
+          <w:lang w:val="en-US" w:eastAsia="ru-RU"/>
+        </w:rPr>
+        <w:t>(</w:t>
+      </w:r>
+      <w:r>
+        <w:rPr>
+          <w:rFonts w:ascii="Courier New" w:eastAsia="Times New Roman" w:hAnsi="Courier New" w:cs="Courier New"/>
+          <w:color w:val="0000DD"/>
+          <w:lang w:val="en-US" w:eastAsia="ru-RU"/>
+        </w:rPr>
+        <w:t>time</w:t>
+      </w:r>
+      <w:r>
+        <w:rPr>
+          <w:rFonts w:ascii="Courier New" w:eastAsia="Times New Roman" w:hAnsi="Courier New" w:cs="Courier New"/>
+          <w:color w:val="008000"/>
+          <w:lang w:val="en-US" w:eastAsia="ru-RU"/>
+        </w:rPr>
+        <w:t>(</w:t>
+      </w:r>
+      <w:proofErr w:type="spellStart"/>
       <w:r>
         <w:rPr>
           <w:rFonts w:ascii="Courier New" w:eastAsia="Times New Roman" w:hAnsi="Courier New" w:cs="Courier New"/>
           <w:color w:val="0000FF"/>
           <w:lang w:val="en-US" w:eastAsia="ru-RU"/>
         </w:rPr>
-        <w:t>double</w:t>
-      </w:r>
-      <w:r>
-        <w:rPr>
-          <w:rFonts w:ascii="Courier New" w:eastAsia="Times New Roman" w:hAnsi="Courier New" w:cs="Courier New"/>
-          <w:color w:val="212529"/>
-          <w:lang w:val="en-US" w:eastAsia="ru-RU"/>
-        </w:rPr>
-        <w:t xml:space="preserve"> begin, end</w:t>
+        <w:t>nullptr</w:t>
+      </w:r>
+      <w:proofErr w:type="spellEnd"/>
+      <w:r>
+        <w:rPr>
+          <w:rFonts w:ascii="Courier New" w:eastAsia="Times New Roman" w:hAnsi="Courier New" w:cs="Courier New"/>
+          <w:color w:val="008000"/>
+          <w:lang w:val="en-US" w:eastAsia="ru-RU"/>
+        </w:rPr>
+        <w:t>))</w:t>
       </w:r>
       <w:r>
         <w:rPr>
@@ -24707,85 +25174,21 @@
         </w:rPr>
         <w:t xml:space="preserve">    </w:t>
       </w:r>
-      <w:proofErr w:type="spellStart"/>
-      <w:r>
-        <w:rPr>
-          <w:rFonts w:ascii="Courier New" w:eastAsia="Times New Roman" w:hAnsi="Courier New" w:cs="Courier New"/>
-          <w:color w:val="212529"/>
-          <w:lang w:val="en-US" w:eastAsia="ru-RU"/>
-        </w:rPr>
-        <w:t>MPI_</w:t>
-      </w:r>
-      <w:proofErr w:type="gramStart"/>
-      <w:r>
-        <w:rPr>
-          <w:rFonts w:ascii="Courier New" w:eastAsia="Times New Roman" w:hAnsi="Courier New" w:cs="Courier New"/>
-          <w:color w:val="212529"/>
-          <w:lang w:val="en-US" w:eastAsia="ru-RU"/>
-        </w:rPr>
-        <w:t>Init</w:t>
-      </w:r>
-      <w:proofErr w:type="spellEnd"/>
-      <w:r>
-        <w:rPr>
-          <w:rFonts w:ascii="Courier New" w:eastAsia="Times New Roman" w:hAnsi="Courier New" w:cs="Courier New"/>
-          <w:color w:val="008000"/>
-          <w:lang w:val="en-US" w:eastAsia="ru-RU"/>
-        </w:rPr>
-        <w:t>(</w:t>
-      </w:r>
-      <w:proofErr w:type="gramEnd"/>
-      <w:r>
-        <w:rPr>
-          <w:rFonts w:ascii="Courier New" w:eastAsia="Times New Roman" w:hAnsi="Courier New" w:cs="Courier New"/>
-          <w:color w:val="000040"/>
-          <w:lang w:val="en-US" w:eastAsia="ru-RU"/>
-        </w:rPr>
-        <w:t>&amp;</w:t>
-      </w:r>
-      <w:proofErr w:type="spellStart"/>
-      <w:r>
-        <w:rPr>
-          <w:rFonts w:ascii="Courier New" w:eastAsia="Times New Roman" w:hAnsi="Courier New" w:cs="Courier New"/>
-          <w:color w:val="212529"/>
-          <w:lang w:val="en-US" w:eastAsia="ru-RU"/>
-        </w:rPr>
-        <w:t>argc</w:t>
-      </w:r>
-      <w:proofErr w:type="spellEnd"/>
-      <w:r>
-        <w:rPr>
-          <w:rFonts w:ascii="Courier New" w:eastAsia="Times New Roman" w:hAnsi="Courier New" w:cs="Courier New"/>
-          <w:color w:val="212529"/>
-          <w:lang w:val="en-US" w:eastAsia="ru-RU"/>
-        </w:rPr>
-        <w:t xml:space="preserve">, </w:t>
-      </w:r>
-      <w:r>
-        <w:rPr>
-          <w:rFonts w:ascii="Courier New" w:eastAsia="Times New Roman" w:hAnsi="Courier New" w:cs="Courier New"/>
-          <w:color w:val="000040"/>
-          <w:lang w:val="en-US" w:eastAsia="ru-RU"/>
-        </w:rPr>
-        <w:t>&amp;</w:t>
-      </w:r>
-      <w:proofErr w:type="spellStart"/>
-      <w:r>
-        <w:rPr>
-          <w:rFonts w:ascii="Courier New" w:eastAsia="Times New Roman" w:hAnsi="Courier New" w:cs="Courier New"/>
-          <w:color w:val="212529"/>
-          <w:lang w:val="en-US" w:eastAsia="ru-RU"/>
-        </w:rPr>
-        <w:t>argv</w:t>
-      </w:r>
-      <w:proofErr w:type="spellEnd"/>
-      <w:r>
-        <w:rPr>
-          <w:rFonts w:ascii="Courier New" w:eastAsia="Times New Roman" w:hAnsi="Courier New" w:cs="Courier New"/>
-          <w:color w:val="008000"/>
-          <w:lang w:val="en-US" w:eastAsia="ru-RU"/>
-        </w:rPr>
-        <w:t>)</w:t>
+      <w:r>
+        <w:rPr>
+          <w:rFonts w:ascii="Courier New" w:eastAsia="Times New Roman" w:hAnsi="Courier New" w:cs="Courier New"/>
+          <w:color w:val="0000FF"/>
+          <w:lang w:val="en-US" w:eastAsia="ru-RU"/>
+        </w:rPr>
+        <w:t>int</w:t>
+      </w:r>
+      <w:r>
+        <w:rPr>
+          <w:rFonts w:ascii="Courier New" w:eastAsia="Times New Roman" w:hAnsi="Courier New" w:cs="Courier New"/>
+          <w:color w:val="212529"/>
+          <w:lang w:val="en-US" w:eastAsia="ru-RU"/>
+        </w:rPr>
+        <w:t xml:space="preserve"> rank, size</w:t>
       </w:r>
       <w:r>
         <w:rPr>
@@ -24831,7 +25234,31 @@
           <w:color w:val="212529"/>
           <w:lang w:val="en-US" w:eastAsia="ru-RU"/>
         </w:rPr>
-        <w:t> </w:t>
+        <w:t xml:space="preserve">    </w:t>
+      </w:r>
+      <w:r>
+        <w:rPr>
+          <w:rFonts w:ascii="Courier New" w:eastAsia="Times New Roman" w:hAnsi="Courier New" w:cs="Courier New"/>
+          <w:color w:val="0000FF"/>
+          <w:lang w:val="en-US" w:eastAsia="ru-RU"/>
+        </w:rPr>
+        <w:t>double</w:t>
+      </w:r>
+      <w:r>
+        <w:rPr>
+          <w:rFonts w:ascii="Courier New" w:eastAsia="Times New Roman" w:hAnsi="Courier New" w:cs="Courier New"/>
+          <w:color w:val="212529"/>
+          <w:lang w:val="en-US" w:eastAsia="ru-RU"/>
+        </w:rPr>
+        <w:t xml:space="preserve"> begin, end</w:t>
+      </w:r>
+      <w:r>
+        <w:rPr>
+          <w:rFonts w:ascii="Courier New" w:eastAsia="Times New Roman" w:hAnsi="Courier New" w:cs="Courier New"/>
+          <w:color w:val="008080"/>
+          <w:lang w:val="en-US" w:eastAsia="ru-RU"/>
+        </w:rPr>
+        <w:t>;</w:t>
       </w:r>
     </w:p>
     <w:p>
@@ -24869,75 +25296,7 @@
           <w:color w:val="212529"/>
           <w:lang w:val="en-US" w:eastAsia="ru-RU"/>
         </w:rPr>
-        <w:t xml:space="preserve">    </w:t>
-      </w:r>
-      <w:proofErr w:type="spellStart"/>
-      <w:r>
-        <w:rPr>
-          <w:rFonts w:ascii="Courier New" w:eastAsia="Times New Roman" w:hAnsi="Courier New" w:cs="Courier New"/>
-          <w:color w:val="212529"/>
-          <w:lang w:val="en-US" w:eastAsia="ru-RU"/>
-        </w:rPr>
-        <w:t>MPI_Comm_</w:t>
-      </w:r>
-      <w:proofErr w:type="gramStart"/>
-      <w:r>
-        <w:rPr>
-          <w:rFonts w:ascii="Courier New" w:eastAsia="Times New Roman" w:hAnsi="Courier New" w:cs="Courier New"/>
-          <w:color w:val="212529"/>
-          <w:lang w:val="en-US" w:eastAsia="ru-RU"/>
-        </w:rPr>
-        <w:t>rank</w:t>
-      </w:r>
-      <w:proofErr w:type="spellEnd"/>
-      <w:r>
-        <w:rPr>
-          <w:rFonts w:ascii="Courier New" w:eastAsia="Times New Roman" w:hAnsi="Courier New" w:cs="Courier New"/>
-          <w:color w:val="008000"/>
-          <w:lang w:val="en-US" w:eastAsia="ru-RU"/>
-        </w:rPr>
-        <w:t>(</w:t>
-      </w:r>
-      <w:proofErr w:type="gramEnd"/>
-      <w:r>
-        <w:rPr>
-          <w:rFonts w:ascii="Courier New" w:eastAsia="Times New Roman" w:hAnsi="Courier New" w:cs="Courier New"/>
-          <w:color w:val="212529"/>
-          <w:lang w:val="en-US" w:eastAsia="ru-RU"/>
-        </w:rPr>
-        <w:t xml:space="preserve">MPI_COMM_WORLD, </w:t>
-      </w:r>
-      <w:r>
-        <w:rPr>
-          <w:rFonts w:ascii="Courier New" w:eastAsia="Times New Roman" w:hAnsi="Courier New" w:cs="Courier New"/>
-          <w:color w:val="000040"/>
-          <w:lang w:val="en-US" w:eastAsia="ru-RU"/>
-        </w:rPr>
-        <w:t>&amp;</w:t>
-      </w:r>
-      <w:r>
-        <w:rPr>
-          <w:rFonts w:ascii="Courier New" w:eastAsia="Times New Roman" w:hAnsi="Courier New" w:cs="Courier New"/>
-          <w:color w:val="212529"/>
-          <w:lang w:val="en-US" w:eastAsia="ru-RU"/>
-        </w:rPr>
-        <w:t>rank</w:t>
-      </w:r>
-      <w:r>
-        <w:rPr>
-          <w:rFonts w:ascii="Courier New" w:eastAsia="Times New Roman" w:hAnsi="Courier New" w:cs="Courier New"/>
-          <w:color w:val="008000"/>
-          <w:lang w:val="en-US" w:eastAsia="ru-RU"/>
-        </w:rPr>
-        <w:t>)</w:t>
-      </w:r>
-      <w:r>
-        <w:rPr>
-          <w:rFonts w:ascii="Courier New" w:eastAsia="Times New Roman" w:hAnsi="Courier New" w:cs="Courier New"/>
-          <w:color w:val="008080"/>
-          <w:lang w:val="en-US" w:eastAsia="ru-RU"/>
-        </w:rPr>
-        <w:t>;</w:t>
+        <w:t> </w:t>
       </w:r>
     </w:p>
     <w:p>
@@ -24984,7 +25343,7 @@
           <w:color w:val="212529"/>
           <w:lang w:val="en-US" w:eastAsia="ru-RU"/>
         </w:rPr>
-        <w:t>MPI_Comm_</w:t>
+        <w:t>MPI_</w:t>
       </w:r>
       <w:proofErr w:type="gramStart"/>
       <w:r>
@@ -24993,7 +25352,7 @@
           <w:color w:val="212529"/>
           <w:lang w:val="en-US" w:eastAsia="ru-RU"/>
         </w:rPr>
-        <w:t>size</w:t>
+        <w:t>Init</w:t>
       </w:r>
       <w:proofErr w:type="spellEnd"/>
       <w:r>
@@ -25008,27 +25367,47 @@
       <w:r>
         <w:rPr>
           <w:rFonts w:ascii="Courier New" w:eastAsia="Times New Roman" w:hAnsi="Courier New" w:cs="Courier New"/>
-          <w:color w:val="212529"/>
-          <w:lang w:val="en-US" w:eastAsia="ru-RU"/>
-        </w:rPr>
-        <w:t xml:space="preserve">MPI_COMM_WORLD, </w:t>
-      </w:r>
-      <w:r>
-        <w:rPr>
-          <w:rFonts w:ascii="Courier New" w:eastAsia="Times New Roman" w:hAnsi="Courier New" w:cs="Courier New"/>
           <w:color w:val="000040"/>
           <w:lang w:val="en-US" w:eastAsia="ru-RU"/>
         </w:rPr>
         <w:t>&amp;</w:t>
       </w:r>
-      <w:r>
-        <w:rPr>
-          <w:rFonts w:ascii="Courier New" w:eastAsia="Times New Roman" w:hAnsi="Courier New" w:cs="Courier New"/>
-          <w:color w:val="212529"/>
-          <w:lang w:val="en-US" w:eastAsia="ru-RU"/>
-        </w:rPr>
-        <w:t>size</w:t>
-      </w:r>
+      <w:proofErr w:type="spellStart"/>
+      <w:r>
+        <w:rPr>
+          <w:rFonts w:ascii="Courier New" w:eastAsia="Times New Roman" w:hAnsi="Courier New" w:cs="Courier New"/>
+          <w:color w:val="212529"/>
+          <w:lang w:val="en-US" w:eastAsia="ru-RU"/>
+        </w:rPr>
+        <w:t>argc</w:t>
+      </w:r>
+      <w:proofErr w:type="spellEnd"/>
+      <w:r>
+        <w:rPr>
+          <w:rFonts w:ascii="Courier New" w:eastAsia="Times New Roman" w:hAnsi="Courier New" w:cs="Courier New"/>
+          <w:color w:val="212529"/>
+          <w:lang w:val="en-US" w:eastAsia="ru-RU"/>
+        </w:rPr>
+        <w:t xml:space="preserve">, </w:t>
+      </w:r>
+      <w:r>
+        <w:rPr>
+          <w:rFonts w:ascii="Courier New" w:eastAsia="Times New Roman" w:hAnsi="Courier New" w:cs="Courier New"/>
+          <w:color w:val="000040"/>
+          <w:lang w:val="en-US" w:eastAsia="ru-RU"/>
+        </w:rPr>
+        <w:t>&amp;</w:t>
+      </w:r>
+      <w:proofErr w:type="spellStart"/>
+      <w:r>
+        <w:rPr>
+          <w:rFonts w:ascii="Courier New" w:eastAsia="Times New Roman" w:hAnsi="Courier New" w:cs="Courier New"/>
+          <w:color w:val="212529"/>
+          <w:lang w:val="en-US" w:eastAsia="ru-RU"/>
+        </w:rPr>
+        <w:t>argv</w:t>
+      </w:r>
+      <w:proofErr w:type="spellEnd"/>
       <w:r>
         <w:rPr>
           <w:rFonts w:ascii="Courier New" w:eastAsia="Times New Roman" w:hAnsi="Courier New" w:cs="Courier New"/>
@@ -25121,13 +25500,41 @@
         </w:rPr>
         <w:t xml:space="preserve">    </w:t>
       </w:r>
-      <w:r>
-        <w:rPr>
-          <w:rFonts w:ascii="Courier New" w:eastAsia="Times New Roman" w:hAnsi="Courier New" w:cs="Courier New"/>
-          <w:color w:val="0000FF"/>
-          <w:lang w:val="en-US" w:eastAsia="ru-RU"/>
-        </w:rPr>
-        <w:t>auto</w:t>
+      <w:proofErr w:type="spellStart"/>
+      <w:r>
+        <w:rPr>
+          <w:rFonts w:ascii="Courier New" w:eastAsia="Times New Roman" w:hAnsi="Courier New" w:cs="Courier New"/>
+          <w:color w:val="212529"/>
+          <w:lang w:val="en-US" w:eastAsia="ru-RU"/>
+        </w:rPr>
+        <w:t>MPI_Comm_</w:t>
+      </w:r>
+      <w:proofErr w:type="gramStart"/>
+      <w:r>
+        <w:rPr>
+          <w:rFonts w:ascii="Courier New" w:eastAsia="Times New Roman" w:hAnsi="Courier New" w:cs="Courier New"/>
+          <w:color w:val="212529"/>
+          <w:lang w:val="en-US" w:eastAsia="ru-RU"/>
+        </w:rPr>
+        <w:t>rank</w:t>
+      </w:r>
+      <w:proofErr w:type="spellEnd"/>
+      <w:r>
+        <w:rPr>
+          <w:rFonts w:ascii="Courier New" w:eastAsia="Times New Roman" w:hAnsi="Courier New" w:cs="Courier New"/>
+          <w:color w:val="008000"/>
+          <w:lang w:val="en-US" w:eastAsia="ru-RU"/>
+        </w:rPr>
+        <w:t>(</w:t>
+      </w:r>
+      <w:proofErr w:type="gramEnd"/>
+      <w:r>
+        <w:rPr>
+          <w:rFonts w:ascii="Courier New" w:eastAsia="Times New Roman" w:hAnsi="Courier New" w:cs="Courier New"/>
+          <w:color w:val="212529"/>
+          <w:lang w:val="en-US" w:eastAsia="ru-RU"/>
+        </w:rPr>
+        <w:t xml:space="preserve">MPI_COMM_WORLD, </w:t>
       </w:r>
       <w:r>
         <w:rPr>
@@ -25135,97 +25542,23 @@
           <w:color w:val="000040"/>
           <w:lang w:val="en-US" w:eastAsia="ru-RU"/>
         </w:rPr>
-        <w:t>*</w:t>
-      </w:r>
-      <w:r>
-        <w:rPr>
-          <w:rFonts w:ascii="Courier New" w:eastAsia="Times New Roman" w:hAnsi="Courier New" w:cs="Courier New"/>
-          <w:color w:val="212529"/>
-          <w:lang w:val="en-US" w:eastAsia="ru-RU"/>
-        </w:rPr>
-        <w:t xml:space="preserve"> </w:t>
-      </w:r>
-      <w:proofErr w:type="spellStart"/>
-      <w:r>
-        <w:rPr>
-          <w:rFonts w:ascii="Courier New" w:eastAsia="Times New Roman" w:hAnsi="Courier New" w:cs="Courier New"/>
-          <w:color w:val="212529"/>
-          <w:lang w:val="en-US" w:eastAsia="ru-RU"/>
-        </w:rPr>
-        <w:t>linesPerProc</w:t>
-      </w:r>
-      <w:proofErr w:type="spellEnd"/>
-      <w:r>
-        <w:rPr>
-          <w:rFonts w:ascii="Courier New" w:eastAsia="Times New Roman" w:hAnsi="Courier New" w:cs="Courier New"/>
-          <w:color w:val="212529"/>
-          <w:lang w:val="en-US" w:eastAsia="ru-RU"/>
-        </w:rPr>
-        <w:t xml:space="preserve"> </w:t>
-      </w:r>
-      <w:r>
-        <w:rPr>
-          <w:rFonts w:ascii="Courier New" w:eastAsia="Times New Roman" w:hAnsi="Courier New" w:cs="Courier New"/>
-          <w:color w:val="000080"/>
-          <w:lang w:val="en-US" w:eastAsia="ru-RU"/>
-        </w:rPr>
-        <w:t>=</w:t>
-      </w:r>
-      <w:r>
-        <w:rPr>
-          <w:rFonts w:ascii="Courier New" w:eastAsia="Times New Roman" w:hAnsi="Courier New" w:cs="Courier New"/>
-          <w:color w:val="212529"/>
-          <w:lang w:val="en-US" w:eastAsia="ru-RU"/>
-        </w:rPr>
-        <w:t xml:space="preserve"> </w:t>
-      </w:r>
-      <w:r>
-        <w:rPr>
-          <w:rFonts w:ascii="Courier New" w:eastAsia="Times New Roman" w:hAnsi="Courier New" w:cs="Courier New"/>
-          <w:color w:val="0000DD"/>
-          <w:lang w:val="en-US" w:eastAsia="ru-RU"/>
-        </w:rPr>
-        <w:t>new</w:t>
-      </w:r>
-      <w:r>
-        <w:rPr>
-          <w:rFonts w:ascii="Courier New" w:eastAsia="Times New Roman" w:hAnsi="Courier New" w:cs="Courier New"/>
-          <w:color w:val="212529"/>
-          <w:lang w:val="en-US" w:eastAsia="ru-RU"/>
-        </w:rPr>
-        <w:t xml:space="preserve"> </w:t>
-      </w:r>
-      <w:r>
-        <w:rPr>
-          <w:rFonts w:ascii="Courier New" w:eastAsia="Times New Roman" w:hAnsi="Courier New" w:cs="Courier New"/>
-          <w:color w:val="0000FF"/>
-          <w:lang w:val="en-US" w:eastAsia="ru-RU"/>
-        </w:rPr>
-        <w:t>int</w:t>
-      </w:r>
-      <w:r>
-        <w:rPr>
-          <w:rFonts w:ascii="Courier New" w:eastAsia="Times New Roman" w:hAnsi="Courier New" w:cs="Courier New"/>
-          <w:color w:val="008000"/>
-          <w:lang w:val="en-US" w:eastAsia="ru-RU"/>
-        </w:rPr>
-        <w:t>[</w:t>
-      </w:r>
-      <w:r>
-        <w:rPr>
-          <w:rFonts w:ascii="Courier New" w:eastAsia="Times New Roman" w:hAnsi="Courier New" w:cs="Courier New"/>
-          <w:color w:val="212529"/>
-          <w:lang w:val="en-US" w:eastAsia="ru-RU"/>
-        </w:rPr>
-        <w:t>size</w:t>
-      </w:r>
-      <w:r>
-        <w:rPr>
-          <w:rFonts w:ascii="Courier New" w:eastAsia="Times New Roman" w:hAnsi="Courier New" w:cs="Courier New"/>
-          <w:color w:val="008000"/>
-          <w:lang w:val="en-US" w:eastAsia="ru-RU"/>
-        </w:rPr>
-        <w:t>]</w:t>
+        <w:t>&amp;</w:t>
+      </w:r>
+      <w:r>
+        <w:rPr>
+          <w:rFonts w:ascii="Courier New" w:eastAsia="Times New Roman" w:hAnsi="Courier New" w:cs="Courier New"/>
+          <w:color w:val="212529"/>
+          <w:lang w:val="en-US" w:eastAsia="ru-RU"/>
+        </w:rPr>
+        <w:t>rank</w:t>
+      </w:r>
+      <w:r>
+        <w:rPr>
+          <w:rFonts w:ascii="Courier New" w:eastAsia="Times New Roman" w:hAnsi="Courier New" w:cs="Courier New"/>
+          <w:color w:val="008000"/>
+          <w:lang w:val="en-US" w:eastAsia="ru-RU"/>
+        </w:rPr>
+        <w:t>)</w:t>
       </w:r>
       <w:r>
         <w:rPr>
@@ -25273,13 +25606,41 @@
         </w:rPr>
         <w:t xml:space="preserve">    </w:t>
       </w:r>
-      <w:r>
-        <w:rPr>
-          <w:rFonts w:ascii="Courier New" w:eastAsia="Times New Roman" w:hAnsi="Courier New" w:cs="Courier New"/>
-          <w:color w:val="0000FF"/>
-          <w:lang w:val="en-US" w:eastAsia="ru-RU"/>
-        </w:rPr>
-        <w:t>auto</w:t>
+      <w:proofErr w:type="spellStart"/>
+      <w:r>
+        <w:rPr>
+          <w:rFonts w:ascii="Courier New" w:eastAsia="Times New Roman" w:hAnsi="Courier New" w:cs="Courier New"/>
+          <w:color w:val="212529"/>
+          <w:lang w:val="en-US" w:eastAsia="ru-RU"/>
+        </w:rPr>
+        <w:t>MPI_Comm_</w:t>
+      </w:r>
+      <w:proofErr w:type="gramStart"/>
+      <w:r>
+        <w:rPr>
+          <w:rFonts w:ascii="Courier New" w:eastAsia="Times New Roman" w:hAnsi="Courier New" w:cs="Courier New"/>
+          <w:color w:val="212529"/>
+          <w:lang w:val="en-US" w:eastAsia="ru-RU"/>
+        </w:rPr>
+        <w:t>size</w:t>
+      </w:r>
+      <w:proofErr w:type="spellEnd"/>
+      <w:r>
+        <w:rPr>
+          <w:rFonts w:ascii="Courier New" w:eastAsia="Times New Roman" w:hAnsi="Courier New" w:cs="Courier New"/>
+          <w:color w:val="008000"/>
+          <w:lang w:val="en-US" w:eastAsia="ru-RU"/>
+        </w:rPr>
+        <w:t>(</w:t>
+      </w:r>
+      <w:proofErr w:type="gramEnd"/>
+      <w:r>
+        <w:rPr>
+          <w:rFonts w:ascii="Courier New" w:eastAsia="Times New Roman" w:hAnsi="Courier New" w:cs="Courier New"/>
+          <w:color w:val="212529"/>
+          <w:lang w:val="en-US" w:eastAsia="ru-RU"/>
+        </w:rPr>
+        <w:t xml:space="preserve">MPI_COMM_WORLD, </w:t>
       </w:r>
       <w:r>
         <w:rPr>
@@ -25287,63 +25648,7 @@
           <w:color w:val="000040"/>
           <w:lang w:val="en-US" w:eastAsia="ru-RU"/>
         </w:rPr>
-        <w:t>*</w:t>
-      </w:r>
-      <w:r>
-        <w:rPr>
-          <w:rFonts w:ascii="Courier New" w:eastAsia="Times New Roman" w:hAnsi="Courier New" w:cs="Courier New"/>
-          <w:color w:val="212529"/>
-          <w:lang w:val="en-US" w:eastAsia="ru-RU"/>
-        </w:rPr>
-        <w:t xml:space="preserve"> offsets </w:t>
-      </w:r>
-      <w:r>
-        <w:rPr>
-          <w:rFonts w:ascii="Courier New" w:eastAsia="Times New Roman" w:hAnsi="Courier New" w:cs="Courier New"/>
-          <w:color w:val="000080"/>
-          <w:lang w:val="en-US" w:eastAsia="ru-RU"/>
-        </w:rPr>
-        <w:t>=</w:t>
-      </w:r>
-      <w:r>
-        <w:rPr>
-          <w:rFonts w:ascii="Courier New" w:eastAsia="Times New Roman" w:hAnsi="Courier New" w:cs="Courier New"/>
-          <w:color w:val="212529"/>
-          <w:lang w:val="en-US" w:eastAsia="ru-RU"/>
-        </w:rPr>
-        <w:t xml:space="preserve"> </w:t>
-      </w:r>
-      <w:r>
-        <w:rPr>
-          <w:rFonts w:ascii="Courier New" w:eastAsia="Times New Roman" w:hAnsi="Courier New" w:cs="Courier New"/>
-          <w:color w:val="0000DD"/>
-          <w:lang w:val="en-US" w:eastAsia="ru-RU"/>
-        </w:rPr>
-        <w:t>new</w:t>
-      </w:r>
-      <w:r>
-        <w:rPr>
-          <w:rFonts w:ascii="Courier New" w:eastAsia="Times New Roman" w:hAnsi="Courier New" w:cs="Courier New"/>
-          <w:color w:val="212529"/>
-          <w:lang w:val="en-US" w:eastAsia="ru-RU"/>
-        </w:rPr>
-        <w:t xml:space="preserve"> </w:t>
-      </w:r>
-      <w:r>
-        <w:rPr>
-          <w:rFonts w:ascii="Courier New" w:eastAsia="Times New Roman" w:hAnsi="Courier New" w:cs="Courier New"/>
-          <w:color w:val="0000FF"/>
-          <w:lang w:val="en-US" w:eastAsia="ru-RU"/>
-        </w:rPr>
-        <w:t>int</w:t>
-      </w:r>
-      <w:r>
-        <w:rPr>
-          <w:rFonts w:ascii="Courier New" w:eastAsia="Times New Roman" w:hAnsi="Courier New" w:cs="Courier New"/>
-          <w:color w:val="008000"/>
-          <w:lang w:val="en-US" w:eastAsia="ru-RU"/>
-        </w:rPr>
-        <w:t>[</w:t>
+        <w:t>&amp;</w:t>
       </w:r>
       <w:r>
         <w:rPr>
@@ -25359,7 +25664,7 @@
           <w:color w:val="008000"/>
           <w:lang w:val="en-US" w:eastAsia="ru-RU"/>
         </w:rPr>
-        <w:t>]</w:t>
+        <w:t>)</w:t>
       </w:r>
       <w:r>
         <w:rPr>
@@ -25405,121 +25710,7 @@
           <w:color w:val="212529"/>
           <w:lang w:val="en-US" w:eastAsia="ru-RU"/>
         </w:rPr>
-        <w:t xml:space="preserve">    </w:t>
-      </w:r>
-      <w:r>
-        <w:rPr>
-          <w:rFonts w:ascii="Courier New" w:eastAsia="Times New Roman" w:hAnsi="Courier New" w:cs="Courier New"/>
-          <w:color w:val="0000FF"/>
-          <w:lang w:val="en-US" w:eastAsia="ru-RU"/>
-        </w:rPr>
-        <w:t>auto</w:t>
-      </w:r>
-      <w:r>
-        <w:rPr>
-          <w:rFonts w:ascii="Courier New" w:eastAsia="Times New Roman" w:hAnsi="Courier New" w:cs="Courier New"/>
-          <w:color w:val="000040"/>
-          <w:lang w:val="en-US" w:eastAsia="ru-RU"/>
-        </w:rPr>
-        <w:t>*</w:t>
-      </w:r>
-      <w:r>
-        <w:rPr>
-          <w:rFonts w:ascii="Courier New" w:eastAsia="Times New Roman" w:hAnsi="Courier New" w:cs="Courier New"/>
-          <w:color w:val="212529"/>
-          <w:lang w:val="en-US" w:eastAsia="ru-RU"/>
-        </w:rPr>
-        <w:t xml:space="preserve"> </w:t>
-      </w:r>
-      <w:proofErr w:type="spellStart"/>
-      <w:r>
-        <w:rPr>
-          <w:rFonts w:ascii="Courier New" w:eastAsia="Times New Roman" w:hAnsi="Courier New" w:cs="Courier New"/>
-          <w:color w:val="212529"/>
-          <w:lang w:val="en-US" w:eastAsia="ru-RU"/>
-        </w:rPr>
-        <w:t>sendCounts</w:t>
-      </w:r>
-      <w:proofErr w:type="spellEnd"/>
-      <w:r>
-        <w:rPr>
-          <w:rFonts w:ascii="Courier New" w:eastAsia="Times New Roman" w:hAnsi="Courier New" w:cs="Courier New"/>
-          <w:color w:val="212529"/>
-          <w:lang w:val="en-US" w:eastAsia="ru-RU"/>
-        </w:rPr>
-        <w:t xml:space="preserve"> </w:t>
-      </w:r>
-      <w:r>
-        <w:rPr>
-          <w:rFonts w:ascii="Courier New" w:eastAsia="Times New Roman" w:hAnsi="Courier New" w:cs="Courier New"/>
-          <w:color w:val="000080"/>
-          <w:lang w:val="en-US" w:eastAsia="ru-RU"/>
-        </w:rPr>
-        <w:t>=</w:t>
-      </w:r>
-      <w:r>
-        <w:rPr>
-          <w:rFonts w:ascii="Courier New" w:eastAsia="Times New Roman" w:hAnsi="Courier New" w:cs="Courier New"/>
-          <w:color w:val="212529"/>
-          <w:lang w:val="en-US" w:eastAsia="ru-RU"/>
-        </w:rPr>
-        <w:t xml:space="preserve"> </w:t>
-      </w:r>
-      <w:r>
-        <w:rPr>
-          <w:rFonts w:ascii="Courier New" w:eastAsia="Times New Roman" w:hAnsi="Courier New" w:cs="Courier New"/>
-          <w:color w:val="0000DD"/>
-          <w:lang w:val="en-US" w:eastAsia="ru-RU"/>
-        </w:rPr>
-        <w:t>new</w:t>
-      </w:r>
-      <w:r>
-        <w:rPr>
-          <w:rFonts w:ascii="Courier New" w:eastAsia="Times New Roman" w:hAnsi="Courier New" w:cs="Courier New"/>
-          <w:color w:val="212529"/>
-          <w:lang w:val="en-US" w:eastAsia="ru-RU"/>
-        </w:rPr>
-        <w:t xml:space="preserve"> </w:t>
-      </w:r>
-      <w:r>
-        <w:rPr>
-          <w:rFonts w:ascii="Courier New" w:eastAsia="Times New Roman" w:hAnsi="Courier New" w:cs="Courier New"/>
-          <w:color w:val="0000FF"/>
-          <w:lang w:val="en-US" w:eastAsia="ru-RU"/>
-        </w:rPr>
-        <w:t>int</w:t>
-      </w:r>
-      <w:r>
-        <w:rPr>
-          <w:rFonts w:ascii="Courier New" w:eastAsia="Times New Roman" w:hAnsi="Courier New" w:cs="Courier New"/>
-          <w:color w:val="008000"/>
-          <w:lang w:val="en-US" w:eastAsia="ru-RU"/>
-        </w:rPr>
-        <w:t>[</w:t>
-      </w:r>
-      <w:r>
-        <w:rPr>
-          <w:rFonts w:ascii="Courier New" w:eastAsia="Times New Roman" w:hAnsi="Courier New" w:cs="Courier New"/>
-          <w:color w:val="212529"/>
-          <w:lang w:val="en-US" w:eastAsia="ru-RU"/>
-        </w:rPr>
-        <w:t>N</w:t>
-      </w:r>
-      <w:r>
-        <w:rPr>
-          <w:rFonts w:ascii="Courier New" w:eastAsia="Times New Roman" w:hAnsi="Courier New" w:cs="Courier New"/>
-          <w:color w:val="008000"/>
-          <w:lang w:val="en-US" w:eastAsia="ru-RU"/>
-        </w:rPr>
-        <w:t>]</w:t>
-      </w:r>
-      <w:r>
-        <w:rPr>
-          <w:rFonts w:ascii="Courier New" w:eastAsia="Times New Roman" w:hAnsi="Courier New" w:cs="Courier New"/>
-          <w:color w:val="008080"/>
-          <w:lang w:val="en-US" w:eastAsia="ru-RU"/>
-        </w:rPr>
-        <w:t>;</w:t>
+        <w:t> </w:t>
       </w:r>
     </w:p>
     <w:p>
@@ -25590,7 +25781,7 @@
           <w:color w:val="212529"/>
           <w:lang w:val="en-US" w:eastAsia="ru-RU"/>
         </w:rPr>
-        <w:t>displs</w:t>
+        <w:t>linesPerProc</w:t>
       </w:r>
       <w:proofErr w:type="spellEnd"/>
       <w:r>
@@ -25655,7 +25846,7 @@
           <w:color w:val="212529"/>
           <w:lang w:val="en-US" w:eastAsia="ru-RU"/>
         </w:rPr>
-        <w:t>N</w:t>
+        <w:t>size</w:t>
       </w:r>
       <w:r>
         <w:rPr>
@@ -25717,7 +25908,7 @@
           <w:color w:val="0000FF"/>
           <w:lang w:val="en-US" w:eastAsia="ru-RU"/>
         </w:rPr>
-        <w:t>double</w:t>
+        <w:t>auto</w:t>
       </w:r>
       <w:r>
         <w:rPr>
@@ -25733,7 +25924,71 @@
           <w:color w:val="212529"/>
           <w:lang w:val="en-US" w:eastAsia="ru-RU"/>
         </w:rPr>
-        <w:t xml:space="preserve"> A</w:t>
+        <w:t xml:space="preserve"> offsets </w:t>
+      </w:r>
+      <w:r>
+        <w:rPr>
+          <w:rFonts w:ascii="Courier New" w:eastAsia="Times New Roman" w:hAnsi="Courier New" w:cs="Courier New"/>
+          <w:color w:val="000080"/>
+          <w:lang w:val="en-US" w:eastAsia="ru-RU"/>
+        </w:rPr>
+        <w:t>=</w:t>
+      </w:r>
+      <w:r>
+        <w:rPr>
+          <w:rFonts w:ascii="Courier New" w:eastAsia="Times New Roman" w:hAnsi="Courier New" w:cs="Courier New"/>
+          <w:color w:val="212529"/>
+          <w:lang w:val="en-US" w:eastAsia="ru-RU"/>
+        </w:rPr>
+        <w:t xml:space="preserve"> </w:t>
+      </w:r>
+      <w:r>
+        <w:rPr>
+          <w:rFonts w:ascii="Courier New" w:eastAsia="Times New Roman" w:hAnsi="Courier New" w:cs="Courier New"/>
+          <w:color w:val="0000DD"/>
+          <w:lang w:val="en-US" w:eastAsia="ru-RU"/>
+        </w:rPr>
+        <w:t>new</w:t>
+      </w:r>
+      <w:r>
+        <w:rPr>
+          <w:rFonts w:ascii="Courier New" w:eastAsia="Times New Roman" w:hAnsi="Courier New" w:cs="Courier New"/>
+          <w:color w:val="212529"/>
+          <w:lang w:val="en-US" w:eastAsia="ru-RU"/>
+        </w:rPr>
+        <w:t xml:space="preserve"> </w:t>
+      </w:r>
+      <w:r>
+        <w:rPr>
+          <w:rFonts w:ascii="Courier New" w:eastAsia="Times New Roman" w:hAnsi="Courier New" w:cs="Courier New"/>
+          <w:color w:val="0000FF"/>
+          <w:lang w:val="en-US" w:eastAsia="ru-RU"/>
+        </w:rPr>
+        <w:t>int</w:t>
+      </w:r>
+      <w:r>
+        <w:rPr>
+          <w:rFonts w:ascii="Courier New" w:eastAsia="Times New Roman" w:hAnsi="Courier New" w:cs="Courier New"/>
+          <w:color w:val="008000"/>
+          <w:lang w:val="en-US" w:eastAsia="ru-RU"/>
+        </w:rPr>
+        <w:t>[</w:t>
+      </w:r>
+      <w:r>
+        <w:rPr>
+          <w:rFonts w:ascii="Courier New" w:eastAsia="Times New Roman" w:hAnsi="Courier New" w:cs="Courier New"/>
+          <w:color w:val="212529"/>
+          <w:lang w:val="en-US" w:eastAsia="ru-RU"/>
+        </w:rPr>
+        <w:t>size</w:t>
+      </w:r>
+      <w:r>
+        <w:rPr>
+          <w:rFonts w:ascii="Courier New" w:eastAsia="Times New Roman" w:hAnsi="Courier New" w:cs="Courier New"/>
+          <w:color w:val="008000"/>
+          <w:lang w:val="en-US" w:eastAsia="ru-RU"/>
+        </w:rPr>
+        <w:t>]</w:t>
       </w:r>
       <w:r>
         <w:rPr>
@@ -25779,7 +26034,121 @@
           <w:color w:val="212529"/>
           <w:lang w:val="en-US" w:eastAsia="ru-RU"/>
         </w:rPr>
-        <w:t> </w:t>
+        <w:t xml:space="preserve">    </w:t>
+      </w:r>
+      <w:r>
+        <w:rPr>
+          <w:rFonts w:ascii="Courier New" w:eastAsia="Times New Roman" w:hAnsi="Courier New" w:cs="Courier New"/>
+          <w:color w:val="0000FF"/>
+          <w:lang w:val="en-US" w:eastAsia="ru-RU"/>
+        </w:rPr>
+        <w:t>auto</w:t>
+      </w:r>
+      <w:r>
+        <w:rPr>
+          <w:rFonts w:ascii="Courier New" w:eastAsia="Times New Roman" w:hAnsi="Courier New" w:cs="Courier New"/>
+          <w:color w:val="000040"/>
+          <w:lang w:val="en-US" w:eastAsia="ru-RU"/>
+        </w:rPr>
+        <w:t>*</w:t>
+      </w:r>
+      <w:r>
+        <w:rPr>
+          <w:rFonts w:ascii="Courier New" w:eastAsia="Times New Roman" w:hAnsi="Courier New" w:cs="Courier New"/>
+          <w:color w:val="212529"/>
+          <w:lang w:val="en-US" w:eastAsia="ru-RU"/>
+        </w:rPr>
+        <w:t xml:space="preserve"> </w:t>
+      </w:r>
+      <w:proofErr w:type="spellStart"/>
+      <w:r>
+        <w:rPr>
+          <w:rFonts w:ascii="Courier New" w:eastAsia="Times New Roman" w:hAnsi="Courier New" w:cs="Courier New"/>
+          <w:color w:val="212529"/>
+          <w:lang w:val="en-US" w:eastAsia="ru-RU"/>
+        </w:rPr>
+        <w:t>sendCounts</w:t>
+      </w:r>
+      <w:proofErr w:type="spellEnd"/>
+      <w:r>
+        <w:rPr>
+          <w:rFonts w:ascii="Courier New" w:eastAsia="Times New Roman" w:hAnsi="Courier New" w:cs="Courier New"/>
+          <w:color w:val="212529"/>
+          <w:lang w:val="en-US" w:eastAsia="ru-RU"/>
+        </w:rPr>
+        <w:t xml:space="preserve"> </w:t>
+      </w:r>
+      <w:r>
+        <w:rPr>
+          <w:rFonts w:ascii="Courier New" w:eastAsia="Times New Roman" w:hAnsi="Courier New" w:cs="Courier New"/>
+          <w:color w:val="000080"/>
+          <w:lang w:val="en-US" w:eastAsia="ru-RU"/>
+        </w:rPr>
+        <w:t>=</w:t>
+      </w:r>
+      <w:r>
+        <w:rPr>
+          <w:rFonts w:ascii="Courier New" w:eastAsia="Times New Roman" w:hAnsi="Courier New" w:cs="Courier New"/>
+          <w:color w:val="212529"/>
+          <w:lang w:val="en-US" w:eastAsia="ru-RU"/>
+        </w:rPr>
+        <w:t xml:space="preserve"> </w:t>
+      </w:r>
+      <w:r>
+        <w:rPr>
+          <w:rFonts w:ascii="Courier New" w:eastAsia="Times New Roman" w:hAnsi="Courier New" w:cs="Courier New"/>
+          <w:color w:val="0000DD"/>
+          <w:lang w:val="en-US" w:eastAsia="ru-RU"/>
+        </w:rPr>
+        <w:t>new</w:t>
+      </w:r>
+      <w:r>
+        <w:rPr>
+          <w:rFonts w:ascii="Courier New" w:eastAsia="Times New Roman" w:hAnsi="Courier New" w:cs="Courier New"/>
+          <w:color w:val="212529"/>
+          <w:lang w:val="en-US" w:eastAsia="ru-RU"/>
+        </w:rPr>
+        <w:t xml:space="preserve"> </w:t>
+      </w:r>
+      <w:r>
+        <w:rPr>
+          <w:rFonts w:ascii="Courier New" w:eastAsia="Times New Roman" w:hAnsi="Courier New" w:cs="Courier New"/>
+          <w:color w:val="0000FF"/>
+          <w:lang w:val="en-US" w:eastAsia="ru-RU"/>
+        </w:rPr>
+        <w:t>int</w:t>
+      </w:r>
+      <w:r>
+        <w:rPr>
+          <w:rFonts w:ascii="Courier New" w:eastAsia="Times New Roman" w:hAnsi="Courier New" w:cs="Courier New"/>
+          <w:color w:val="008000"/>
+          <w:lang w:val="en-US" w:eastAsia="ru-RU"/>
+        </w:rPr>
+        <w:t>[</w:t>
+      </w:r>
+      <w:r>
+        <w:rPr>
+          <w:rFonts w:ascii="Courier New" w:eastAsia="Times New Roman" w:hAnsi="Courier New" w:cs="Courier New"/>
+          <w:color w:val="212529"/>
+          <w:lang w:val="en-US" w:eastAsia="ru-RU"/>
+        </w:rPr>
+        <w:t>N</w:t>
+      </w:r>
+      <w:r>
+        <w:rPr>
+          <w:rFonts w:ascii="Courier New" w:eastAsia="Times New Roman" w:hAnsi="Courier New" w:cs="Courier New"/>
+          <w:color w:val="008000"/>
+          <w:lang w:val="en-US" w:eastAsia="ru-RU"/>
+        </w:rPr>
+        <w:t>]</w:t>
+      </w:r>
+      <w:r>
+        <w:rPr>
+          <w:rFonts w:ascii="Courier New" w:eastAsia="Times New Roman" w:hAnsi="Courier New" w:cs="Courier New"/>
+          <w:color w:val="008080"/>
+          <w:lang w:val="en-US" w:eastAsia="ru-RU"/>
+        </w:rPr>
+        <w:t>;</w:t>
       </w:r>
     </w:p>
     <w:p>
@@ -25819,87 +26188,111 @@
         </w:rPr>
         <w:t xml:space="preserve">    </w:t>
       </w:r>
+      <w:r>
+        <w:rPr>
+          <w:rFonts w:ascii="Courier New" w:eastAsia="Times New Roman" w:hAnsi="Courier New" w:cs="Courier New"/>
+          <w:color w:val="0000FF"/>
+          <w:lang w:val="en-US" w:eastAsia="ru-RU"/>
+        </w:rPr>
+        <w:t>auto</w:t>
+      </w:r>
+      <w:r>
+        <w:rPr>
+          <w:rFonts w:ascii="Courier New" w:eastAsia="Times New Roman" w:hAnsi="Courier New" w:cs="Courier New"/>
+          <w:color w:val="000040"/>
+          <w:lang w:val="en-US" w:eastAsia="ru-RU"/>
+        </w:rPr>
+        <w:t>*</w:t>
+      </w:r>
+      <w:r>
+        <w:rPr>
+          <w:rFonts w:ascii="Courier New" w:eastAsia="Times New Roman" w:hAnsi="Courier New" w:cs="Courier New"/>
+          <w:color w:val="212529"/>
+          <w:lang w:val="en-US" w:eastAsia="ru-RU"/>
+        </w:rPr>
+        <w:t xml:space="preserve"> </w:t>
+      </w:r>
       <w:proofErr w:type="spellStart"/>
-      <w:proofErr w:type="gramStart"/>
-      <w:r>
-        <w:rPr>
-          <w:rFonts w:ascii="Courier New" w:eastAsia="Times New Roman" w:hAnsi="Courier New" w:cs="Courier New"/>
-          <w:color w:val="212529"/>
-          <w:lang w:val="en-US" w:eastAsia="ru-RU"/>
-        </w:rPr>
-        <w:t>setMatrixParts</w:t>
+      <w:r>
+        <w:rPr>
+          <w:rFonts w:ascii="Courier New" w:eastAsia="Times New Roman" w:hAnsi="Courier New" w:cs="Courier New"/>
+          <w:color w:val="212529"/>
+          <w:lang w:val="en-US" w:eastAsia="ru-RU"/>
+        </w:rPr>
+        <w:t>displs</w:t>
       </w:r>
       <w:proofErr w:type="spellEnd"/>
       <w:r>
         <w:rPr>
           <w:rFonts w:ascii="Courier New" w:eastAsia="Times New Roman" w:hAnsi="Courier New" w:cs="Courier New"/>
-          <w:color w:val="008000"/>
-          <w:lang w:val="en-US" w:eastAsia="ru-RU"/>
-        </w:rPr>
-        <w:t>(</w:t>
-      </w:r>
-      <w:proofErr w:type="spellStart"/>
-      <w:proofErr w:type="gramEnd"/>
-      <w:r>
-        <w:rPr>
-          <w:rFonts w:ascii="Courier New" w:eastAsia="Times New Roman" w:hAnsi="Courier New" w:cs="Courier New"/>
-          <w:color w:val="212529"/>
-          <w:lang w:val="en-US" w:eastAsia="ru-RU"/>
-        </w:rPr>
-        <w:t>linesPerProc</w:t>
-      </w:r>
-      <w:proofErr w:type="spellEnd"/>
-      <w:r>
-        <w:rPr>
-          <w:rFonts w:ascii="Courier New" w:eastAsia="Times New Roman" w:hAnsi="Courier New" w:cs="Courier New"/>
-          <w:color w:val="212529"/>
-          <w:lang w:val="en-US" w:eastAsia="ru-RU"/>
-        </w:rPr>
-        <w:t xml:space="preserve">, </w:t>
-      </w:r>
-      <w:proofErr w:type="spellStart"/>
-      <w:r>
-        <w:rPr>
-          <w:rFonts w:ascii="Courier New" w:eastAsia="Times New Roman" w:hAnsi="Courier New" w:cs="Courier New"/>
-          <w:color w:val="212529"/>
-          <w:lang w:val="en-US" w:eastAsia="ru-RU"/>
-        </w:rPr>
-        <w:t>sendCounts</w:t>
-      </w:r>
-      <w:proofErr w:type="spellEnd"/>
-      <w:r>
-        <w:rPr>
-          <w:rFonts w:ascii="Courier New" w:eastAsia="Times New Roman" w:hAnsi="Courier New" w:cs="Courier New"/>
-          <w:color w:val="212529"/>
-          <w:lang w:val="en-US" w:eastAsia="ru-RU"/>
-        </w:rPr>
-        <w:t xml:space="preserve">, </w:t>
-      </w:r>
-      <w:proofErr w:type="spellStart"/>
-      <w:r>
-        <w:rPr>
-          <w:rFonts w:ascii="Courier New" w:eastAsia="Times New Roman" w:hAnsi="Courier New" w:cs="Courier New"/>
-          <w:color w:val="212529"/>
-          <w:lang w:val="en-US" w:eastAsia="ru-RU"/>
-        </w:rPr>
-        <w:t>displs</w:t>
-      </w:r>
-      <w:proofErr w:type="spellEnd"/>
-      <w:r>
-        <w:rPr>
-          <w:rFonts w:ascii="Courier New" w:eastAsia="Times New Roman" w:hAnsi="Courier New" w:cs="Courier New"/>
-          <w:color w:val="212529"/>
-          <w:lang w:val="en-US" w:eastAsia="ru-RU"/>
-        </w:rPr>
-        <w:t>, offsets, size</w:t>
-      </w:r>
-      <w:r>
-        <w:rPr>
-          <w:rFonts w:ascii="Courier New" w:eastAsia="Times New Roman" w:hAnsi="Courier New" w:cs="Courier New"/>
-          <w:color w:val="008000"/>
-          <w:lang w:val="en-US" w:eastAsia="ru-RU"/>
-        </w:rPr>
-        <w:t>)</w:t>
+          <w:color w:val="212529"/>
+          <w:lang w:val="en-US" w:eastAsia="ru-RU"/>
+        </w:rPr>
+        <w:t xml:space="preserve"> </w:t>
+      </w:r>
+      <w:r>
+        <w:rPr>
+          <w:rFonts w:ascii="Courier New" w:eastAsia="Times New Roman" w:hAnsi="Courier New" w:cs="Courier New"/>
+          <w:color w:val="000080"/>
+          <w:lang w:val="en-US" w:eastAsia="ru-RU"/>
+        </w:rPr>
+        <w:t>=</w:t>
+      </w:r>
+      <w:r>
+        <w:rPr>
+          <w:rFonts w:ascii="Courier New" w:eastAsia="Times New Roman" w:hAnsi="Courier New" w:cs="Courier New"/>
+          <w:color w:val="212529"/>
+          <w:lang w:val="en-US" w:eastAsia="ru-RU"/>
+        </w:rPr>
+        <w:t xml:space="preserve"> </w:t>
+      </w:r>
+      <w:r>
+        <w:rPr>
+          <w:rFonts w:ascii="Courier New" w:eastAsia="Times New Roman" w:hAnsi="Courier New" w:cs="Courier New"/>
+          <w:color w:val="0000DD"/>
+          <w:lang w:val="en-US" w:eastAsia="ru-RU"/>
+        </w:rPr>
+        <w:t>new</w:t>
+      </w:r>
+      <w:r>
+        <w:rPr>
+          <w:rFonts w:ascii="Courier New" w:eastAsia="Times New Roman" w:hAnsi="Courier New" w:cs="Courier New"/>
+          <w:color w:val="212529"/>
+          <w:lang w:val="en-US" w:eastAsia="ru-RU"/>
+        </w:rPr>
+        <w:t xml:space="preserve"> </w:t>
+      </w:r>
+      <w:r>
+        <w:rPr>
+          <w:rFonts w:ascii="Courier New" w:eastAsia="Times New Roman" w:hAnsi="Courier New" w:cs="Courier New"/>
+          <w:color w:val="0000FF"/>
+          <w:lang w:val="en-US" w:eastAsia="ru-RU"/>
+        </w:rPr>
+        <w:t>int</w:t>
+      </w:r>
+      <w:r>
+        <w:rPr>
+          <w:rFonts w:ascii="Courier New" w:eastAsia="Times New Roman" w:hAnsi="Courier New" w:cs="Courier New"/>
+          <w:color w:val="008000"/>
+          <w:lang w:val="en-US" w:eastAsia="ru-RU"/>
+        </w:rPr>
+        <w:t>[</w:t>
+      </w:r>
+      <w:r>
+        <w:rPr>
+          <w:rFonts w:ascii="Courier New" w:eastAsia="Times New Roman" w:hAnsi="Courier New" w:cs="Courier New"/>
+          <w:color w:val="212529"/>
+          <w:lang w:val="en-US" w:eastAsia="ru-RU"/>
+        </w:rPr>
+        <w:t>N</w:t>
+      </w:r>
+      <w:r>
+        <w:rPr>
+          <w:rFonts w:ascii="Courier New" w:eastAsia="Times New Roman" w:hAnsi="Courier New" w:cs="Courier New"/>
+          <w:color w:val="008000"/>
+          <w:lang w:val="en-US" w:eastAsia="ru-RU"/>
+        </w:rPr>
+        <w:t>]</w:t>
       </w:r>
       <w:r>
         <w:rPr>
@@ -25945,7 +26338,39 @@
           <w:color w:val="212529"/>
           <w:lang w:val="en-US" w:eastAsia="ru-RU"/>
         </w:rPr>
-        <w:t> </w:t>
+        <w:t xml:space="preserve">    </w:t>
+      </w:r>
+      <w:r>
+        <w:rPr>
+          <w:rFonts w:ascii="Courier New" w:eastAsia="Times New Roman" w:hAnsi="Courier New" w:cs="Courier New"/>
+          <w:color w:val="0000FF"/>
+          <w:lang w:val="en-US" w:eastAsia="ru-RU"/>
+        </w:rPr>
+        <w:t>double</w:t>
+      </w:r>
+      <w:r>
+        <w:rPr>
+          <w:rFonts w:ascii="Courier New" w:eastAsia="Times New Roman" w:hAnsi="Courier New" w:cs="Courier New"/>
+          <w:color w:val="000040"/>
+          <w:lang w:val="en-US" w:eastAsia="ru-RU"/>
+        </w:rPr>
+        <w:t>*</w:t>
+      </w:r>
+      <w:r>
+        <w:rPr>
+          <w:rFonts w:ascii="Courier New" w:eastAsia="Times New Roman" w:hAnsi="Courier New" w:cs="Courier New"/>
+          <w:color w:val="212529"/>
+          <w:lang w:val="en-US" w:eastAsia="ru-RU"/>
+        </w:rPr>
+        <w:t xml:space="preserve"> A</w:t>
+      </w:r>
+      <w:r>
+        <w:rPr>
+          <w:rFonts w:ascii="Courier New" w:eastAsia="Times New Roman" w:hAnsi="Courier New" w:cs="Courier New"/>
+          <w:color w:val="008080"/>
+          <w:lang w:val="en-US" w:eastAsia="ru-RU"/>
+        </w:rPr>
+        <w:t>;</w:t>
       </w:r>
     </w:p>
     <w:p>
@@ -25983,103 +26408,7 @@
           <w:color w:val="212529"/>
           <w:lang w:val="en-US" w:eastAsia="ru-RU"/>
         </w:rPr>
-        <w:t xml:space="preserve">    </w:t>
-      </w:r>
-      <w:r>
-        <w:rPr>
-          <w:rFonts w:ascii="Courier New" w:eastAsia="Times New Roman" w:hAnsi="Courier New" w:cs="Courier New"/>
-          <w:color w:val="0000FF"/>
-          <w:lang w:val="en-US" w:eastAsia="ru-RU"/>
-        </w:rPr>
-        <w:t>auto</w:t>
-      </w:r>
-      <w:r>
-        <w:rPr>
-          <w:rFonts w:ascii="Courier New" w:eastAsia="Times New Roman" w:hAnsi="Courier New" w:cs="Courier New"/>
-          <w:color w:val="000040"/>
-          <w:lang w:val="en-US" w:eastAsia="ru-RU"/>
-        </w:rPr>
-        <w:t>*</w:t>
-      </w:r>
-      <w:r>
-        <w:rPr>
-          <w:rFonts w:ascii="Courier New" w:eastAsia="Times New Roman" w:hAnsi="Courier New" w:cs="Courier New"/>
-          <w:color w:val="212529"/>
-          <w:lang w:val="en-US" w:eastAsia="ru-RU"/>
-        </w:rPr>
-        <w:t xml:space="preserve"> x </w:t>
-      </w:r>
-      <w:r>
-        <w:rPr>
-          <w:rFonts w:ascii="Courier New" w:eastAsia="Times New Roman" w:hAnsi="Courier New" w:cs="Courier New"/>
-          <w:color w:val="000080"/>
-          <w:lang w:val="en-US" w:eastAsia="ru-RU"/>
-        </w:rPr>
-        <w:t>=</w:t>
-      </w:r>
-      <w:r>
-        <w:rPr>
-          <w:rFonts w:ascii="Courier New" w:eastAsia="Times New Roman" w:hAnsi="Courier New" w:cs="Courier New"/>
-          <w:color w:val="212529"/>
-          <w:lang w:val="en-US" w:eastAsia="ru-RU"/>
-        </w:rPr>
-        <w:t xml:space="preserve"> </w:t>
-      </w:r>
-      <w:r>
-        <w:rPr>
-          <w:rFonts w:ascii="Courier New" w:eastAsia="Times New Roman" w:hAnsi="Courier New" w:cs="Courier New"/>
-          <w:color w:val="0000DD"/>
-          <w:lang w:val="en-US" w:eastAsia="ru-RU"/>
-        </w:rPr>
-        <w:t>new</w:t>
-      </w:r>
-      <w:r>
-        <w:rPr>
-          <w:rFonts w:ascii="Courier New" w:eastAsia="Times New Roman" w:hAnsi="Courier New" w:cs="Courier New"/>
-          <w:color w:val="212529"/>
-          <w:lang w:val="en-US" w:eastAsia="ru-RU"/>
-        </w:rPr>
-        <w:t xml:space="preserve"> </w:t>
-      </w:r>
-      <w:r>
-        <w:rPr>
-          <w:rFonts w:ascii="Courier New" w:eastAsia="Times New Roman" w:hAnsi="Courier New" w:cs="Courier New"/>
-          <w:color w:val="0000FF"/>
-          <w:lang w:val="en-US" w:eastAsia="ru-RU"/>
-        </w:rPr>
-        <w:t>double</w:t>
-      </w:r>
-      <w:r>
-        <w:rPr>
-          <w:rFonts w:ascii="Courier New" w:eastAsia="Times New Roman" w:hAnsi="Courier New" w:cs="Courier New"/>
-          <w:color w:val="008000"/>
-          <w:lang w:val="en-US" w:eastAsia="ru-RU"/>
-        </w:rPr>
-        <w:t>[</w:t>
-      </w:r>
-      <w:r>
-        <w:rPr>
-          <w:rFonts w:ascii="Courier New" w:eastAsia="Times New Roman" w:hAnsi="Courier New" w:cs="Courier New"/>
-          <w:color w:val="212529"/>
-          <w:lang w:val="en-US" w:eastAsia="ru-RU"/>
-        </w:rPr>
-        <w:t>N</w:t>
-      </w:r>
-      <w:r>
-        <w:rPr>
-          <w:rFonts w:ascii="Courier New" w:eastAsia="Times New Roman" w:hAnsi="Courier New" w:cs="Courier New"/>
-          <w:color w:val="008000"/>
-          <w:lang w:val="en-US" w:eastAsia="ru-RU"/>
-        </w:rPr>
-        <w:t>]</w:t>
-      </w:r>
-      <w:r>
-        <w:rPr>
-          <w:rFonts w:ascii="Courier New" w:eastAsia="Times New Roman" w:hAnsi="Courier New" w:cs="Courier New"/>
-          <w:color w:val="008080"/>
-          <w:lang w:val="en-US" w:eastAsia="ru-RU"/>
-        </w:rPr>
-        <w:t>;</w:t>
+        <w:t> </w:t>
       </w:r>
     </w:p>
     <w:p>
@@ -26119,93 +26448,87 @@
         </w:rPr>
         <w:t xml:space="preserve">    </w:t>
       </w:r>
-      <w:r>
-        <w:rPr>
-          <w:rFonts w:ascii="Courier New" w:eastAsia="Times New Roman" w:hAnsi="Courier New" w:cs="Courier New"/>
-          <w:color w:val="0000FF"/>
-          <w:lang w:val="en-US" w:eastAsia="ru-RU"/>
-        </w:rPr>
-        <w:t>auto</w:t>
-      </w:r>
-      <w:r>
-        <w:rPr>
-          <w:rFonts w:ascii="Courier New" w:eastAsia="Times New Roman" w:hAnsi="Courier New" w:cs="Courier New"/>
-          <w:color w:val="000040"/>
-          <w:lang w:val="en-US" w:eastAsia="ru-RU"/>
-        </w:rPr>
-        <w:t>*</w:t>
-      </w:r>
-      <w:r>
-        <w:rPr>
-          <w:rFonts w:ascii="Courier New" w:eastAsia="Times New Roman" w:hAnsi="Courier New" w:cs="Courier New"/>
-          <w:color w:val="212529"/>
-          <w:lang w:val="en-US" w:eastAsia="ru-RU"/>
-        </w:rPr>
-        <w:t xml:space="preserve"> b </w:t>
-      </w:r>
-      <w:r>
-        <w:rPr>
-          <w:rFonts w:ascii="Courier New" w:eastAsia="Times New Roman" w:hAnsi="Courier New" w:cs="Courier New"/>
-          <w:color w:val="000080"/>
-          <w:lang w:val="en-US" w:eastAsia="ru-RU"/>
-        </w:rPr>
-        <w:t>=</w:t>
-      </w:r>
-      <w:r>
-        <w:rPr>
-          <w:rFonts w:ascii="Courier New" w:eastAsia="Times New Roman" w:hAnsi="Courier New" w:cs="Courier New"/>
-          <w:color w:val="212529"/>
-          <w:lang w:val="en-US" w:eastAsia="ru-RU"/>
-        </w:rPr>
-        <w:t xml:space="preserve"> </w:t>
-      </w:r>
-      <w:r>
-        <w:rPr>
-          <w:rFonts w:ascii="Courier New" w:eastAsia="Times New Roman" w:hAnsi="Courier New" w:cs="Courier New"/>
-          <w:color w:val="0000DD"/>
-          <w:lang w:val="en-US" w:eastAsia="ru-RU"/>
-        </w:rPr>
-        <w:t>new</w:t>
-      </w:r>
-      <w:r>
-        <w:rPr>
-          <w:rFonts w:ascii="Courier New" w:eastAsia="Times New Roman" w:hAnsi="Courier New" w:cs="Courier New"/>
-          <w:color w:val="212529"/>
-          <w:lang w:val="en-US" w:eastAsia="ru-RU"/>
-        </w:rPr>
-        <w:t xml:space="preserve"> </w:t>
-      </w:r>
-      <w:r>
-        <w:rPr>
-          <w:rFonts w:ascii="Courier New" w:eastAsia="Times New Roman" w:hAnsi="Courier New" w:cs="Courier New"/>
-          <w:color w:val="0000FF"/>
-          <w:lang w:val="en-US" w:eastAsia="ru-RU"/>
-        </w:rPr>
-        <w:t>double</w:t>
-      </w:r>
-      <w:r>
-        <w:rPr>
-          <w:rFonts w:ascii="Courier New" w:eastAsia="Times New Roman" w:hAnsi="Courier New" w:cs="Courier New"/>
-          <w:color w:val="008000"/>
-          <w:lang w:val="en-US" w:eastAsia="ru-RU"/>
-        </w:rPr>
-        <w:t>[</w:t>
-      </w:r>
-      <w:r>
-        <w:rPr>
-          <w:rFonts w:ascii="Courier New" w:eastAsia="Times New Roman" w:hAnsi="Courier New" w:cs="Courier New"/>
-          <w:color w:val="212529"/>
-          <w:lang w:val="en-US" w:eastAsia="ru-RU"/>
-        </w:rPr>
-        <w:t>N</w:t>
-      </w:r>
-      <w:r>
-        <w:rPr>
-          <w:rFonts w:ascii="Courier New" w:eastAsia="Times New Roman" w:hAnsi="Courier New" w:cs="Courier New"/>
-          <w:color w:val="008000"/>
-          <w:lang w:val="en-US" w:eastAsia="ru-RU"/>
-        </w:rPr>
-        <w:t>]</w:t>
+      <w:proofErr w:type="spellStart"/>
+      <w:proofErr w:type="gramStart"/>
+      <w:r>
+        <w:rPr>
+          <w:rFonts w:ascii="Courier New" w:eastAsia="Times New Roman" w:hAnsi="Courier New" w:cs="Courier New"/>
+          <w:color w:val="212529"/>
+          <w:lang w:val="en-US" w:eastAsia="ru-RU"/>
+        </w:rPr>
+        <w:t>setMatrixParts</w:t>
+      </w:r>
+      <w:proofErr w:type="spellEnd"/>
+      <w:r>
+        <w:rPr>
+          <w:rFonts w:ascii="Courier New" w:eastAsia="Times New Roman" w:hAnsi="Courier New" w:cs="Courier New"/>
+          <w:color w:val="008000"/>
+          <w:lang w:val="en-US" w:eastAsia="ru-RU"/>
+        </w:rPr>
+        <w:t>(</w:t>
+      </w:r>
+      <w:proofErr w:type="spellStart"/>
+      <w:proofErr w:type="gramEnd"/>
+      <w:r>
+        <w:rPr>
+          <w:rFonts w:ascii="Courier New" w:eastAsia="Times New Roman" w:hAnsi="Courier New" w:cs="Courier New"/>
+          <w:color w:val="212529"/>
+          <w:lang w:val="en-US" w:eastAsia="ru-RU"/>
+        </w:rPr>
+        <w:t>linesPerProc</w:t>
+      </w:r>
+      <w:proofErr w:type="spellEnd"/>
+      <w:r>
+        <w:rPr>
+          <w:rFonts w:ascii="Courier New" w:eastAsia="Times New Roman" w:hAnsi="Courier New" w:cs="Courier New"/>
+          <w:color w:val="212529"/>
+          <w:lang w:val="en-US" w:eastAsia="ru-RU"/>
+        </w:rPr>
+        <w:t xml:space="preserve">, </w:t>
+      </w:r>
+      <w:proofErr w:type="spellStart"/>
+      <w:r>
+        <w:rPr>
+          <w:rFonts w:ascii="Courier New" w:eastAsia="Times New Roman" w:hAnsi="Courier New" w:cs="Courier New"/>
+          <w:color w:val="212529"/>
+          <w:lang w:val="en-US" w:eastAsia="ru-RU"/>
+        </w:rPr>
+        <w:t>sendCounts</w:t>
+      </w:r>
+      <w:proofErr w:type="spellEnd"/>
+      <w:r>
+        <w:rPr>
+          <w:rFonts w:ascii="Courier New" w:eastAsia="Times New Roman" w:hAnsi="Courier New" w:cs="Courier New"/>
+          <w:color w:val="212529"/>
+          <w:lang w:val="en-US" w:eastAsia="ru-RU"/>
+        </w:rPr>
+        <w:t xml:space="preserve">, </w:t>
+      </w:r>
+      <w:proofErr w:type="spellStart"/>
+      <w:r>
+        <w:rPr>
+          <w:rFonts w:ascii="Courier New" w:eastAsia="Times New Roman" w:hAnsi="Courier New" w:cs="Courier New"/>
+          <w:color w:val="212529"/>
+          <w:lang w:val="en-US" w:eastAsia="ru-RU"/>
+        </w:rPr>
+        <w:t>displs</w:t>
+      </w:r>
+      <w:proofErr w:type="spellEnd"/>
+      <w:r>
+        <w:rPr>
+          <w:rFonts w:ascii="Courier New" w:eastAsia="Times New Roman" w:hAnsi="Courier New" w:cs="Courier New"/>
+          <w:color w:val="212529"/>
+          <w:lang w:val="en-US" w:eastAsia="ru-RU"/>
+        </w:rPr>
+        <w:t>, offsets, size</w:t>
+      </w:r>
+      <w:r>
+        <w:rPr>
+          <w:rFonts w:ascii="Courier New" w:eastAsia="Times New Roman" w:hAnsi="Courier New" w:cs="Courier New"/>
+          <w:color w:val="008000"/>
+          <w:lang w:val="en-US" w:eastAsia="ru-RU"/>
+        </w:rPr>
+        <w:t>)</w:t>
       </w:r>
       <w:r>
         <w:rPr>
@@ -26297,24 +26620,7 @@
           <w:color w:val="0000FF"/>
           <w:lang w:val="en-US" w:eastAsia="ru-RU"/>
         </w:rPr>
-        <w:t>if</w:t>
-      </w:r>
-      <w:r>
-        <w:rPr>
-          <w:rFonts w:ascii="Courier New" w:eastAsia="Times New Roman" w:hAnsi="Courier New" w:cs="Courier New"/>
-          <w:color w:val="212529"/>
-          <w:lang w:val="en-US" w:eastAsia="ru-RU"/>
-        </w:rPr>
-        <w:t xml:space="preserve"> </w:t>
-      </w:r>
-      <w:proofErr w:type="gramStart"/>
-      <w:r>
-        <w:rPr>
-          <w:rFonts w:ascii="Courier New" w:eastAsia="Times New Roman" w:hAnsi="Courier New" w:cs="Courier New"/>
-          <w:color w:val="008000"/>
-          <w:lang w:val="en-US" w:eastAsia="ru-RU"/>
-        </w:rPr>
-        <w:t>(</w:t>
+        <w:t>auto</w:t>
       </w:r>
       <w:r>
         <w:rPr>
@@ -26322,40 +26628,87 @@
           <w:color w:val="000040"/>
           <w:lang w:val="en-US" w:eastAsia="ru-RU"/>
         </w:rPr>
-        <w:t>!</w:t>
-      </w:r>
-      <w:r>
-        <w:rPr>
-          <w:rFonts w:ascii="Courier New" w:eastAsia="Times New Roman" w:hAnsi="Courier New" w:cs="Courier New"/>
-          <w:color w:val="212529"/>
-          <w:lang w:val="en-US" w:eastAsia="ru-RU"/>
-        </w:rPr>
-        <w:t>rank</w:t>
-      </w:r>
-      <w:proofErr w:type="gramEnd"/>
-      <w:r>
-        <w:rPr>
-          <w:rFonts w:ascii="Courier New" w:eastAsia="Times New Roman" w:hAnsi="Courier New" w:cs="Courier New"/>
-          <w:color w:val="008000"/>
-          <w:lang w:val="en-US" w:eastAsia="ru-RU"/>
-        </w:rPr>
-        <w:t>)</w:t>
-      </w:r>
-      <w:r>
-        <w:rPr>
-          <w:rFonts w:ascii="Courier New" w:eastAsia="Times New Roman" w:hAnsi="Courier New" w:cs="Courier New"/>
-          <w:color w:val="212529"/>
-          <w:lang w:val="en-US" w:eastAsia="ru-RU"/>
-        </w:rPr>
-        <w:t xml:space="preserve"> </w:t>
-      </w:r>
-      <w:r>
-        <w:rPr>
-          <w:rFonts w:ascii="Courier New" w:eastAsia="Times New Roman" w:hAnsi="Courier New" w:cs="Courier New"/>
-          <w:color w:val="008000"/>
-          <w:lang w:val="en-US" w:eastAsia="ru-RU"/>
-        </w:rPr>
-        <w:t>{</w:t>
+        <w:t>*</w:t>
+      </w:r>
+      <w:r>
+        <w:rPr>
+          <w:rFonts w:ascii="Courier New" w:eastAsia="Times New Roman" w:hAnsi="Courier New" w:cs="Courier New"/>
+          <w:color w:val="212529"/>
+          <w:lang w:val="en-US" w:eastAsia="ru-RU"/>
+        </w:rPr>
+        <w:t xml:space="preserve"> x </w:t>
+      </w:r>
+      <w:r>
+        <w:rPr>
+          <w:rFonts w:ascii="Courier New" w:eastAsia="Times New Roman" w:hAnsi="Courier New" w:cs="Courier New"/>
+          <w:color w:val="000080"/>
+          <w:lang w:val="en-US" w:eastAsia="ru-RU"/>
+        </w:rPr>
+        <w:t>=</w:t>
+      </w:r>
+      <w:r>
+        <w:rPr>
+          <w:rFonts w:ascii="Courier New" w:eastAsia="Times New Roman" w:hAnsi="Courier New" w:cs="Courier New"/>
+          <w:color w:val="212529"/>
+          <w:lang w:val="en-US" w:eastAsia="ru-RU"/>
+        </w:rPr>
+        <w:t xml:space="preserve"> </w:t>
+      </w:r>
+      <w:r>
+        <w:rPr>
+          <w:rFonts w:ascii="Courier New" w:eastAsia="Times New Roman" w:hAnsi="Courier New" w:cs="Courier New"/>
+          <w:color w:val="0000DD"/>
+          <w:lang w:val="en-US" w:eastAsia="ru-RU"/>
+        </w:rPr>
+        <w:t>new</w:t>
+      </w:r>
+      <w:r>
+        <w:rPr>
+          <w:rFonts w:ascii="Courier New" w:eastAsia="Times New Roman" w:hAnsi="Courier New" w:cs="Courier New"/>
+          <w:color w:val="212529"/>
+          <w:lang w:val="en-US" w:eastAsia="ru-RU"/>
+        </w:rPr>
+        <w:t xml:space="preserve"> </w:t>
+      </w:r>
+      <w:r>
+        <w:rPr>
+          <w:rFonts w:ascii="Courier New" w:eastAsia="Times New Roman" w:hAnsi="Courier New" w:cs="Courier New"/>
+          <w:color w:val="0000FF"/>
+          <w:lang w:val="en-US" w:eastAsia="ru-RU"/>
+        </w:rPr>
+        <w:t>double</w:t>
+      </w:r>
+      <w:r>
+        <w:rPr>
+          <w:rFonts w:ascii="Courier New" w:eastAsia="Times New Roman" w:hAnsi="Courier New" w:cs="Courier New"/>
+          <w:color w:val="008000"/>
+          <w:lang w:val="en-US" w:eastAsia="ru-RU"/>
+        </w:rPr>
+        <w:t>[</w:t>
+      </w:r>
+      <w:r>
+        <w:rPr>
+          <w:rFonts w:ascii="Courier New" w:eastAsia="Times New Roman" w:hAnsi="Courier New" w:cs="Courier New"/>
+          <w:color w:val="212529"/>
+          <w:lang w:val="en-US" w:eastAsia="ru-RU"/>
+        </w:rPr>
+        <w:t>N</w:t>
+      </w:r>
+      <w:r>
+        <w:rPr>
+          <w:rFonts w:ascii="Courier New" w:eastAsia="Times New Roman" w:hAnsi="Courier New" w:cs="Courier New"/>
+          <w:color w:val="008000"/>
+          <w:lang w:val="en-US" w:eastAsia="ru-RU"/>
+        </w:rPr>
+        <w:t>]</w:t>
+      </w:r>
+      <w:r>
+        <w:rPr>
+          <w:rFonts w:ascii="Courier New" w:eastAsia="Times New Roman" w:hAnsi="Courier New" w:cs="Courier New"/>
+          <w:color w:val="008080"/>
+          <w:lang w:val="en-US" w:eastAsia="ru-RU"/>
+        </w:rPr>
+        <w:t>;</w:t>
       </w:r>
     </w:p>
     <w:p>
@@ -26393,7 +26746,31 @@
           <w:color w:val="212529"/>
           <w:lang w:val="en-US" w:eastAsia="ru-RU"/>
         </w:rPr>
-        <w:t xml:space="preserve">        begin </w:t>
+        <w:t xml:space="preserve">    </w:t>
+      </w:r>
+      <w:r>
+        <w:rPr>
+          <w:rFonts w:ascii="Courier New" w:eastAsia="Times New Roman" w:hAnsi="Courier New" w:cs="Courier New"/>
+          <w:color w:val="0000FF"/>
+          <w:lang w:val="en-US" w:eastAsia="ru-RU"/>
+        </w:rPr>
+        <w:t>auto</w:t>
+      </w:r>
+      <w:r>
+        <w:rPr>
+          <w:rFonts w:ascii="Courier New" w:eastAsia="Times New Roman" w:hAnsi="Courier New" w:cs="Courier New"/>
+          <w:color w:val="000040"/>
+          <w:lang w:val="en-US" w:eastAsia="ru-RU"/>
+        </w:rPr>
+        <w:t>*</w:t>
+      </w:r>
+      <w:r>
+        <w:rPr>
+          <w:rFonts w:ascii="Courier New" w:eastAsia="Times New Roman" w:hAnsi="Courier New" w:cs="Courier New"/>
+          <w:color w:val="212529"/>
+          <w:lang w:val="en-US" w:eastAsia="ru-RU"/>
+        </w:rPr>
+        <w:t xml:space="preserve"> b </w:t>
       </w:r>
       <w:r>
         <w:rPr>
@@ -26411,41 +26788,53 @@
         </w:rPr>
         <w:t xml:space="preserve"> </w:t>
       </w:r>
-      <w:proofErr w:type="spellStart"/>
-      <w:r>
-        <w:rPr>
-          <w:rFonts w:ascii="Courier New" w:eastAsia="Times New Roman" w:hAnsi="Courier New" w:cs="Courier New"/>
-          <w:color w:val="212529"/>
-          <w:lang w:val="en-US" w:eastAsia="ru-RU"/>
-        </w:rPr>
-        <w:t>MPI_</w:t>
-      </w:r>
-      <w:proofErr w:type="gramStart"/>
-      <w:r>
-        <w:rPr>
-          <w:rFonts w:ascii="Courier New" w:eastAsia="Times New Roman" w:hAnsi="Courier New" w:cs="Courier New"/>
-          <w:color w:val="212529"/>
-          <w:lang w:val="en-US" w:eastAsia="ru-RU"/>
-        </w:rPr>
-        <w:t>Wtime</w:t>
-      </w:r>
-      <w:proofErr w:type="spellEnd"/>
-      <w:r>
-        <w:rPr>
-          <w:rFonts w:ascii="Courier New" w:eastAsia="Times New Roman" w:hAnsi="Courier New" w:cs="Courier New"/>
-          <w:color w:val="008000"/>
-          <w:lang w:val="en-US" w:eastAsia="ru-RU"/>
-        </w:rPr>
-        <w:t>(</w:t>
-      </w:r>
-      <w:proofErr w:type="gramEnd"/>
-      <w:r>
-        <w:rPr>
-          <w:rFonts w:ascii="Courier New" w:eastAsia="Times New Roman" w:hAnsi="Courier New" w:cs="Courier New"/>
-          <w:color w:val="008000"/>
-          <w:lang w:val="en-US" w:eastAsia="ru-RU"/>
-        </w:rPr>
-        <w:t>)</w:t>
+      <w:r>
+        <w:rPr>
+          <w:rFonts w:ascii="Courier New" w:eastAsia="Times New Roman" w:hAnsi="Courier New" w:cs="Courier New"/>
+          <w:color w:val="0000DD"/>
+          <w:lang w:val="en-US" w:eastAsia="ru-RU"/>
+        </w:rPr>
+        <w:t>new</w:t>
+      </w:r>
+      <w:r>
+        <w:rPr>
+          <w:rFonts w:ascii="Courier New" w:eastAsia="Times New Roman" w:hAnsi="Courier New" w:cs="Courier New"/>
+          <w:color w:val="212529"/>
+          <w:lang w:val="en-US" w:eastAsia="ru-RU"/>
+        </w:rPr>
+        <w:t xml:space="preserve"> </w:t>
+      </w:r>
+      <w:r>
+        <w:rPr>
+          <w:rFonts w:ascii="Courier New" w:eastAsia="Times New Roman" w:hAnsi="Courier New" w:cs="Courier New"/>
+          <w:color w:val="0000FF"/>
+          <w:lang w:val="en-US" w:eastAsia="ru-RU"/>
+        </w:rPr>
+        <w:t>double</w:t>
+      </w:r>
+      <w:r>
+        <w:rPr>
+          <w:rFonts w:ascii="Courier New" w:eastAsia="Times New Roman" w:hAnsi="Courier New" w:cs="Courier New"/>
+          <w:color w:val="008000"/>
+          <w:lang w:val="en-US" w:eastAsia="ru-RU"/>
+        </w:rPr>
+        <w:t>[</w:t>
+      </w:r>
+      <w:r>
+        <w:rPr>
+          <w:rFonts w:ascii="Courier New" w:eastAsia="Times New Roman" w:hAnsi="Courier New" w:cs="Courier New"/>
+          <w:color w:val="212529"/>
+          <w:lang w:val="en-US" w:eastAsia="ru-RU"/>
+        </w:rPr>
+        <w:t>N</w:t>
+      </w:r>
+      <w:r>
+        <w:rPr>
+          <w:rFonts w:ascii="Courier New" w:eastAsia="Times New Roman" w:hAnsi="Courier New" w:cs="Courier New"/>
+          <w:color w:val="008000"/>
+          <w:lang w:val="en-US" w:eastAsia="ru-RU"/>
+        </w:rPr>
+        <w:t>]</w:t>
       </w:r>
       <w:r>
         <w:rPr>
@@ -26529,31 +26918,15 @@
           <w:color w:val="212529"/>
           <w:lang w:val="en-US" w:eastAsia="ru-RU"/>
         </w:rPr>
-        <w:t xml:space="preserve">        A </w:t>
-      </w:r>
-      <w:r>
-        <w:rPr>
-          <w:rFonts w:ascii="Courier New" w:eastAsia="Times New Roman" w:hAnsi="Courier New" w:cs="Courier New"/>
-          <w:color w:val="000080"/>
-          <w:lang w:val="en-US" w:eastAsia="ru-RU"/>
-        </w:rPr>
-        <w:t>=</w:t>
-      </w:r>
-      <w:r>
-        <w:rPr>
-          <w:rFonts w:ascii="Courier New" w:eastAsia="Times New Roman" w:hAnsi="Courier New" w:cs="Courier New"/>
-          <w:color w:val="212529"/>
-          <w:lang w:val="en-US" w:eastAsia="ru-RU"/>
-        </w:rPr>
-        <w:t xml:space="preserve"> </w:t>
-      </w:r>
-      <w:r>
-        <w:rPr>
-          <w:rFonts w:ascii="Courier New" w:eastAsia="Times New Roman" w:hAnsi="Courier New" w:cs="Courier New"/>
-          <w:color w:val="0000DD"/>
-          <w:lang w:val="en-US" w:eastAsia="ru-RU"/>
-        </w:rPr>
-        <w:t>new</w:t>
+        <w:t xml:space="preserve">    </w:t>
+      </w:r>
+      <w:r>
+        <w:rPr>
+          <w:rFonts w:ascii="Courier New" w:eastAsia="Times New Roman" w:hAnsi="Courier New" w:cs="Courier New"/>
+          <w:color w:val="0000FF"/>
+          <w:lang w:val="en-US" w:eastAsia="ru-RU"/>
+        </w:rPr>
+        <w:t>if</w:t>
       </w:r>
       <w:r>
         <w:rPr>
@@ -26567,59 +26940,51 @@
       <w:r>
         <w:rPr>
           <w:rFonts w:ascii="Courier New" w:eastAsia="Times New Roman" w:hAnsi="Courier New" w:cs="Courier New"/>
-          <w:color w:val="0000FF"/>
-          <w:lang w:val="en-US" w:eastAsia="ru-RU"/>
-        </w:rPr>
-        <w:t>double</w:t>
-      </w:r>
-      <w:r>
-        <w:rPr>
-          <w:rFonts w:ascii="Courier New" w:eastAsia="Times New Roman" w:hAnsi="Courier New" w:cs="Courier New"/>
-          <w:color w:val="008000"/>
-          <w:lang w:val="en-US" w:eastAsia="ru-RU"/>
-        </w:rPr>
-        <w:t>[</w:t>
+          <w:color w:val="008000"/>
+          <w:lang w:val="en-US" w:eastAsia="ru-RU"/>
+        </w:rPr>
+        <w:t>(</w:t>
+      </w:r>
+      <w:r>
+        <w:rPr>
+          <w:rFonts w:ascii="Courier New" w:eastAsia="Times New Roman" w:hAnsi="Courier New" w:cs="Courier New"/>
+          <w:color w:val="000040"/>
+          <w:lang w:val="en-US" w:eastAsia="ru-RU"/>
+        </w:rPr>
+        <w:t>!</w:t>
+      </w:r>
+      <w:r>
+        <w:rPr>
+          <w:rFonts w:ascii="Courier New" w:eastAsia="Times New Roman" w:hAnsi="Courier New" w:cs="Courier New"/>
+          <w:color w:val="212529"/>
+          <w:lang w:val="en-US" w:eastAsia="ru-RU"/>
+        </w:rPr>
+        <w:t>rank</w:t>
       </w:r>
       <w:proofErr w:type="gramEnd"/>
       <w:r>
         <w:rPr>
           <w:rFonts w:ascii="Courier New" w:eastAsia="Times New Roman" w:hAnsi="Courier New" w:cs="Courier New"/>
-          <w:color w:val="212529"/>
-          <w:lang w:val="en-US" w:eastAsia="ru-RU"/>
-        </w:rPr>
-        <w:t xml:space="preserve">N </w:t>
-      </w:r>
-      <w:r>
-        <w:rPr>
-          <w:rFonts w:ascii="Courier New" w:eastAsia="Times New Roman" w:hAnsi="Courier New" w:cs="Courier New"/>
-          <w:color w:val="000040"/>
-          <w:lang w:val="en-US" w:eastAsia="ru-RU"/>
-        </w:rPr>
-        <w:t>*</w:t>
-      </w:r>
-      <w:r>
-        <w:rPr>
-          <w:rFonts w:ascii="Courier New" w:eastAsia="Times New Roman" w:hAnsi="Courier New" w:cs="Courier New"/>
-          <w:color w:val="212529"/>
-          <w:lang w:val="en-US" w:eastAsia="ru-RU"/>
-        </w:rPr>
-        <w:t xml:space="preserve"> N</w:t>
-      </w:r>
-      <w:r>
-        <w:rPr>
-          <w:rFonts w:ascii="Courier New" w:eastAsia="Times New Roman" w:hAnsi="Courier New" w:cs="Courier New"/>
-          <w:color w:val="008000"/>
-          <w:lang w:val="en-US" w:eastAsia="ru-RU"/>
-        </w:rPr>
-        <w:t>]</w:t>
-      </w:r>
-      <w:r>
-        <w:rPr>
-          <w:rFonts w:ascii="Courier New" w:eastAsia="Times New Roman" w:hAnsi="Courier New" w:cs="Courier New"/>
-          <w:color w:val="008080"/>
-          <w:lang w:val="en-US" w:eastAsia="ru-RU"/>
-        </w:rPr>
-        <w:t>;</w:t>
+          <w:color w:val="008000"/>
+          <w:lang w:val="en-US" w:eastAsia="ru-RU"/>
+        </w:rPr>
+        <w:t>)</w:t>
+      </w:r>
+      <w:r>
+        <w:rPr>
+          <w:rFonts w:ascii="Courier New" w:eastAsia="Times New Roman" w:hAnsi="Courier New" w:cs="Courier New"/>
+          <w:color w:val="212529"/>
+          <w:lang w:val="en-US" w:eastAsia="ru-RU"/>
+        </w:rPr>
+        <w:t xml:space="preserve"> </w:t>
+      </w:r>
+      <w:r>
+        <w:rPr>
+          <w:rFonts w:ascii="Courier New" w:eastAsia="Times New Roman" w:hAnsi="Courier New" w:cs="Courier New"/>
+          <w:color w:val="008000"/>
+          <w:lang w:val="en-US" w:eastAsia="ru-RU"/>
+        </w:rPr>
+        <w:t>{</w:t>
       </w:r>
     </w:p>
     <w:p>
@@ -26657,7 +27022,23 @@
           <w:color w:val="212529"/>
           <w:lang w:val="en-US" w:eastAsia="ru-RU"/>
         </w:rPr>
-        <w:t xml:space="preserve">        </w:t>
+        <w:t xml:space="preserve">        begin </w:t>
+      </w:r>
+      <w:r>
+        <w:rPr>
+          <w:rFonts w:ascii="Courier New" w:eastAsia="Times New Roman" w:hAnsi="Courier New" w:cs="Courier New"/>
+          <w:color w:val="000080"/>
+          <w:lang w:val="en-US" w:eastAsia="ru-RU"/>
+        </w:rPr>
+        <w:t>=</w:t>
+      </w:r>
+      <w:r>
+        <w:rPr>
+          <w:rFonts w:ascii="Courier New" w:eastAsia="Times New Roman" w:hAnsi="Courier New" w:cs="Courier New"/>
+          <w:color w:val="212529"/>
+          <w:lang w:val="en-US" w:eastAsia="ru-RU"/>
+        </w:rPr>
+        <w:t xml:space="preserve"> </w:t>
       </w:r>
       <w:proofErr w:type="spellStart"/>
       <w:r>
@@ -26666,7 +27047,16 @@
           <w:color w:val="212529"/>
           <w:lang w:val="en-US" w:eastAsia="ru-RU"/>
         </w:rPr>
-        <w:t>createMatrix</w:t>
+        <w:t>MPI_</w:t>
+      </w:r>
+      <w:proofErr w:type="gramStart"/>
+      <w:r>
+        <w:rPr>
+          <w:rFonts w:ascii="Courier New" w:eastAsia="Times New Roman" w:hAnsi="Courier New" w:cs="Courier New"/>
+          <w:color w:val="212529"/>
+          <w:lang w:val="en-US" w:eastAsia="ru-RU"/>
+        </w:rPr>
+        <w:t>Wtime</w:t>
       </w:r>
       <w:proofErr w:type="spellEnd"/>
       <w:r>
@@ -26677,14 +27067,7 @@
         </w:rPr>
         <w:t>(</w:t>
       </w:r>
-      <w:r>
-        <w:rPr>
-          <w:rFonts w:ascii="Courier New" w:eastAsia="Times New Roman" w:hAnsi="Courier New" w:cs="Courier New"/>
-          <w:color w:val="212529"/>
-          <w:lang w:val="en-US" w:eastAsia="ru-RU"/>
-        </w:rPr>
-        <w:t>A</w:t>
-      </w:r>
+      <w:proofErr w:type="gramEnd"/>
       <w:r>
         <w:rPr>
           <w:rFonts w:ascii="Courier New" w:eastAsia="Times New Roman" w:hAnsi="Courier New" w:cs="Courier New"/>
@@ -26738,49 +27121,7 @@
           <w:lang w:val="en-US" w:eastAsia="ru-RU"/>
         </w:rPr>
         <w:lastRenderedPageBreak/>
-        <w:t xml:space="preserve">        </w:t>
-      </w:r>
-      <w:proofErr w:type="spellStart"/>
-      <w:r>
-        <w:rPr>
-          <w:rFonts w:ascii="Courier New" w:eastAsia="Times New Roman" w:hAnsi="Courier New" w:cs="Courier New"/>
-          <w:color w:val="212529"/>
-          <w:lang w:val="en-US" w:eastAsia="ru-RU"/>
-        </w:rPr>
-        <w:t>createVector</w:t>
-      </w:r>
-      <w:proofErr w:type="spellEnd"/>
-      <w:r>
-        <w:rPr>
-          <w:rFonts w:ascii="Courier New" w:eastAsia="Times New Roman" w:hAnsi="Courier New" w:cs="Courier New"/>
-          <w:color w:val="008000"/>
-          <w:lang w:val="en-US" w:eastAsia="ru-RU"/>
-        </w:rPr>
-        <w:t>(</w:t>
-      </w:r>
-      <w:r>
-        <w:rPr>
-          <w:rFonts w:ascii="Courier New" w:eastAsia="Times New Roman" w:hAnsi="Courier New" w:cs="Courier New"/>
-          <w:color w:val="212529"/>
-          <w:lang w:val="en-US" w:eastAsia="ru-RU"/>
-        </w:rPr>
-        <w:t>x</w:t>
-      </w:r>
-      <w:r>
-        <w:rPr>
-          <w:rFonts w:ascii="Courier New" w:eastAsia="Times New Roman" w:hAnsi="Courier New" w:cs="Courier New"/>
-          <w:color w:val="008000"/>
-          <w:lang w:val="en-US" w:eastAsia="ru-RU"/>
-        </w:rPr>
-        <w:t>)</w:t>
-      </w:r>
-      <w:r>
-        <w:rPr>
-          <w:rFonts w:ascii="Courier New" w:eastAsia="Times New Roman" w:hAnsi="Courier New" w:cs="Courier New"/>
-          <w:color w:val="008080"/>
-          <w:lang w:val="en-US" w:eastAsia="ru-RU"/>
-        </w:rPr>
-        <w:t>;</w:t>
+        <w:t> </w:t>
       </w:r>
     </w:p>
     <w:p>
@@ -26818,41 +27159,89 @@
           <w:color w:val="212529"/>
           <w:lang w:val="en-US" w:eastAsia="ru-RU"/>
         </w:rPr>
-        <w:t xml:space="preserve">        </w:t>
-      </w:r>
-      <w:proofErr w:type="spellStart"/>
-      <w:r>
-        <w:rPr>
-          <w:rFonts w:ascii="Courier New" w:eastAsia="Times New Roman" w:hAnsi="Courier New" w:cs="Courier New"/>
-          <w:color w:val="212529"/>
-          <w:lang w:val="en-US" w:eastAsia="ru-RU"/>
-        </w:rPr>
-        <w:t>createVector</w:t>
-      </w:r>
-      <w:proofErr w:type="spellEnd"/>
-      <w:r>
-        <w:rPr>
-          <w:rFonts w:ascii="Courier New" w:eastAsia="Times New Roman" w:hAnsi="Courier New" w:cs="Courier New"/>
-          <w:color w:val="008000"/>
-          <w:lang w:val="en-US" w:eastAsia="ru-RU"/>
-        </w:rPr>
-        <w:t>(</w:t>
-      </w:r>
-      <w:r>
-        <w:rPr>
-          <w:rFonts w:ascii="Courier New" w:eastAsia="Times New Roman" w:hAnsi="Courier New" w:cs="Courier New"/>
-          <w:color w:val="212529"/>
-          <w:lang w:val="en-US" w:eastAsia="ru-RU"/>
-        </w:rPr>
-        <w:t>b</w:t>
-      </w:r>
-      <w:r>
-        <w:rPr>
-          <w:rFonts w:ascii="Courier New" w:eastAsia="Times New Roman" w:hAnsi="Courier New" w:cs="Courier New"/>
-          <w:color w:val="008000"/>
-          <w:lang w:val="en-US" w:eastAsia="ru-RU"/>
-        </w:rPr>
-        <w:t>)</w:t>
+        <w:t xml:space="preserve">        A </w:t>
+      </w:r>
+      <w:r>
+        <w:rPr>
+          <w:rFonts w:ascii="Courier New" w:eastAsia="Times New Roman" w:hAnsi="Courier New" w:cs="Courier New"/>
+          <w:color w:val="000080"/>
+          <w:lang w:val="en-US" w:eastAsia="ru-RU"/>
+        </w:rPr>
+        <w:t>=</w:t>
+      </w:r>
+      <w:r>
+        <w:rPr>
+          <w:rFonts w:ascii="Courier New" w:eastAsia="Times New Roman" w:hAnsi="Courier New" w:cs="Courier New"/>
+          <w:color w:val="212529"/>
+          <w:lang w:val="en-US" w:eastAsia="ru-RU"/>
+        </w:rPr>
+        <w:t xml:space="preserve"> </w:t>
+      </w:r>
+      <w:r>
+        <w:rPr>
+          <w:rFonts w:ascii="Courier New" w:eastAsia="Times New Roman" w:hAnsi="Courier New" w:cs="Courier New"/>
+          <w:color w:val="0000DD"/>
+          <w:lang w:val="en-US" w:eastAsia="ru-RU"/>
+        </w:rPr>
+        <w:t>new</w:t>
+      </w:r>
+      <w:r>
+        <w:rPr>
+          <w:rFonts w:ascii="Courier New" w:eastAsia="Times New Roman" w:hAnsi="Courier New" w:cs="Courier New"/>
+          <w:color w:val="212529"/>
+          <w:lang w:val="en-US" w:eastAsia="ru-RU"/>
+        </w:rPr>
+        <w:t xml:space="preserve"> </w:t>
+      </w:r>
+      <w:proofErr w:type="gramStart"/>
+      <w:r>
+        <w:rPr>
+          <w:rFonts w:ascii="Courier New" w:eastAsia="Times New Roman" w:hAnsi="Courier New" w:cs="Courier New"/>
+          <w:color w:val="0000FF"/>
+          <w:lang w:val="en-US" w:eastAsia="ru-RU"/>
+        </w:rPr>
+        <w:t>double</w:t>
+      </w:r>
+      <w:r>
+        <w:rPr>
+          <w:rFonts w:ascii="Courier New" w:eastAsia="Times New Roman" w:hAnsi="Courier New" w:cs="Courier New"/>
+          <w:color w:val="008000"/>
+          <w:lang w:val="en-US" w:eastAsia="ru-RU"/>
+        </w:rPr>
+        <w:t>[</w:t>
+      </w:r>
+      <w:proofErr w:type="gramEnd"/>
+      <w:r>
+        <w:rPr>
+          <w:rFonts w:ascii="Courier New" w:eastAsia="Times New Roman" w:hAnsi="Courier New" w:cs="Courier New"/>
+          <w:color w:val="212529"/>
+          <w:lang w:val="en-US" w:eastAsia="ru-RU"/>
+        </w:rPr>
+        <w:t xml:space="preserve">N </w:t>
+      </w:r>
+      <w:r>
+        <w:rPr>
+          <w:rFonts w:ascii="Courier New" w:eastAsia="Times New Roman" w:hAnsi="Courier New" w:cs="Courier New"/>
+          <w:color w:val="000040"/>
+          <w:lang w:val="en-US" w:eastAsia="ru-RU"/>
+        </w:rPr>
+        <w:t>*</w:t>
+      </w:r>
+      <w:r>
+        <w:rPr>
+          <w:rFonts w:ascii="Courier New" w:eastAsia="Times New Roman" w:hAnsi="Courier New" w:cs="Courier New"/>
+          <w:color w:val="212529"/>
+          <w:lang w:val="en-US" w:eastAsia="ru-RU"/>
+        </w:rPr>
+        <w:t xml:space="preserve"> N</w:t>
+      </w:r>
+      <w:r>
+        <w:rPr>
+          <w:rFonts w:ascii="Courier New" w:eastAsia="Times New Roman" w:hAnsi="Courier New" w:cs="Courier New"/>
+          <w:color w:val="008000"/>
+          <w:lang w:val="en-US" w:eastAsia="ru-RU"/>
+        </w:rPr>
+        <w:t>]</w:t>
       </w:r>
       <w:r>
         <w:rPr>
@@ -26898,15 +27287,49 @@
           <w:color w:val="212529"/>
           <w:lang w:val="en-US" w:eastAsia="ru-RU"/>
         </w:rPr>
-        <w:t xml:space="preserve">    </w:t>
-      </w:r>
-      <w:r>
-        <w:rPr>
-          <w:rFonts w:ascii="Courier New" w:eastAsia="Times New Roman" w:hAnsi="Courier New" w:cs="Courier New"/>
-          <w:color w:val="008000"/>
-          <w:lang w:val="en-US" w:eastAsia="ru-RU"/>
-        </w:rPr>
-        <w:t>}</w:t>
+        <w:t xml:space="preserve">        </w:t>
+      </w:r>
+      <w:proofErr w:type="spellStart"/>
+      <w:r>
+        <w:rPr>
+          <w:rFonts w:ascii="Courier New" w:eastAsia="Times New Roman" w:hAnsi="Courier New" w:cs="Courier New"/>
+          <w:color w:val="212529"/>
+          <w:lang w:val="en-US" w:eastAsia="ru-RU"/>
+        </w:rPr>
+        <w:t>createMatrix</w:t>
+      </w:r>
+      <w:proofErr w:type="spellEnd"/>
+      <w:r>
+        <w:rPr>
+          <w:rFonts w:ascii="Courier New" w:eastAsia="Times New Roman" w:hAnsi="Courier New" w:cs="Courier New"/>
+          <w:color w:val="008000"/>
+          <w:lang w:val="en-US" w:eastAsia="ru-RU"/>
+        </w:rPr>
+        <w:t>(</w:t>
+      </w:r>
+      <w:r>
+        <w:rPr>
+          <w:rFonts w:ascii="Courier New" w:eastAsia="Times New Roman" w:hAnsi="Courier New" w:cs="Courier New"/>
+          <w:color w:val="212529"/>
+          <w:lang w:val="en-US" w:eastAsia="ru-RU"/>
+        </w:rPr>
+        <w:t>A</w:t>
+      </w:r>
+      <w:r>
+        <w:rPr>
+          <w:rFonts w:ascii="Courier New" w:eastAsia="Times New Roman" w:hAnsi="Courier New" w:cs="Courier New"/>
+          <w:color w:val="008000"/>
+          <w:lang w:val="en-US" w:eastAsia="ru-RU"/>
+        </w:rPr>
+        <w:t>)</w:t>
+      </w:r>
+      <w:r>
+        <w:rPr>
+          <w:rFonts w:ascii="Courier New" w:eastAsia="Times New Roman" w:hAnsi="Courier New" w:cs="Courier New"/>
+          <w:color w:val="008080"/>
+          <w:lang w:val="en-US" w:eastAsia="ru-RU"/>
+        </w:rPr>
+        <w:t>;</w:t>
       </w:r>
     </w:p>
     <w:p>
@@ -26944,7 +27367,49 @@
           <w:color w:val="212529"/>
           <w:lang w:val="en-US" w:eastAsia="ru-RU"/>
         </w:rPr>
-        <w:t> </w:t>
+        <w:t xml:space="preserve">        </w:t>
+      </w:r>
+      <w:proofErr w:type="spellStart"/>
+      <w:r>
+        <w:rPr>
+          <w:rFonts w:ascii="Courier New" w:eastAsia="Times New Roman" w:hAnsi="Courier New" w:cs="Courier New"/>
+          <w:color w:val="212529"/>
+          <w:lang w:val="en-US" w:eastAsia="ru-RU"/>
+        </w:rPr>
+        <w:t>createVector</w:t>
+      </w:r>
+      <w:proofErr w:type="spellEnd"/>
+      <w:r>
+        <w:rPr>
+          <w:rFonts w:ascii="Courier New" w:eastAsia="Times New Roman" w:hAnsi="Courier New" w:cs="Courier New"/>
+          <w:color w:val="008000"/>
+          <w:lang w:val="en-US" w:eastAsia="ru-RU"/>
+        </w:rPr>
+        <w:t>(</w:t>
+      </w:r>
+      <w:r>
+        <w:rPr>
+          <w:rFonts w:ascii="Courier New" w:eastAsia="Times New Roman" w:hAnsi="Courier New" w:cs="Courier New"/>
+          <w:color w:val="212529"/>
+          <w:lang w:val="en-US" w:eastAsia="ru-RU"/>
+        </w:rPr>
+        <w:t>x</w:t>
+      </w:r>
+      <w:r>
+        <w:rPr>
+          <w:rFonts w:ascii="Courier New" w:eastAsia="Times New Roman" w:hAnsi="Courier New" w:cs="Courier New"/>
+          <w:color w:val="008000"/>
+          <w:lang w:val="en-US" w:eastAsia="ru-RU"/>
+        </w:rPr>
+        <w:t>)</w:t>
+      </w:r>
+      <w:r>
+        <w:rPr>
+          <w:rFonts w:ascii="Courier New" w:eastAsia="Times New Roman" w:hAnsi="Courier New" w:cs="Courier New"/>
+          <w:color w:val="008080"/>
+          <w:lang w:val="en-US" w:eastAsia="ru-RU"/>
+        </w:rPr>
+        <w:t>;</w:t>
       </w:r>
     </w:p>
     <w:p>
@@ -26982,31 +27447,7 @@
           <w:color w:val="212529"/>
           <w:lang w:val="en-US" w:eastAsia="ru-RU"/>
         </w:rPr>
-        <w:t xml:space="preserve">    </w:t>
-      </w:r>
-      <w:r>
-        <w:rPr>
-          <w:rFonts w:ascii="Courier New" w:eastAsia="Times New Roman" w:hAnsi="Courier New" w:cs="Courier New"/>
-          <w:color w:val="0000FF"/>
-          <w:lang w:val="en-US" w:eastAsia="ru-RU"/>
-        </w:rPr>
-        <w:t>auto</w:t>
-      </w:r>
-      <w:r>
-        <w:rPr>
-          <w:rFonts w:ascii="Courier New" w:eastAsia="Times New Roman" w:hAnsi="Courier New" w:cs="Courier New"/>
-          <w:color w:val="000040"/>
-          <w:lang w:val="en-US" w:eastAsia="ru-RU"/>
-        </w:rPr>
-        <w:t>*</w:t>
-      </w:r>
-      <w:r>
-        <w:rPr>
-          <w:rFonts w:ascii="Courier New" w:eastAsia="Times New Roman" w:hAnsi="Courier New" w:cs="Courier New"/>
-          <w:color w:val="212529"/>
-          <w:lang w:val="en-US" w:eastAsia="ru-RU"/>
-        </w:rPr>
-        <w:t xml:space="preserve"> </w:t>
+        <w:t xml:space="preserve">        </w:t>
       </w:r>
       <w:proofErr w:type="spellStart"/>
       <w:r>
@@ -27015,130 +27456,32 @@
           <w:color w:val="212529"/>
           <w:lang w:val="en-US" w:eastAsia="ru-RU"/>
         </w:rPr>
-        <w:t>A_part</w:t>
+        <w:t>createVector</w:t>
       </w:r>
       <w:proofErr w:type="spellEnd"/>
       <w:r>
         <w:rPr>
           <w:rFonts w:ascii="Courier New" w:eastAsia="Times New Roman" w:hAnsi="Courier New" w:cs="Courier New"/>
-          <w:color w:val="212529"/>
-          <w:lang w:val="en-US" w:eastAsia="ru-RU"/>
-        </w:rPr>
-        <w:t xml:space="preserve"> </w:t>
-      </w:r>
-      <w:r>
-        <w:rPr>
-          <w:rFonts w:ascii="Courier New" w:eastAsia="Times New Roman" w:hAnsi="Courier New" w:cs="Courier New"/>
-          <w:color w:val="000080"/>
-          <w:lang w:val="en-US" w:eastAsia="ru-RU"/>
-        </w:rPr>
-        <w:t>=</w:t>
-      </w:r>
-      <w:r>
-        <w:rPr>
-          <w:rFonts w:ascii="Courier New" w:eastAsia="Times New Roman" w:hAnsi="Courier New" w:cs="Courier New"/>
-          <w:color w:val="212529"/>
-          <w:lang w:val="en-US" w:eastAsia="ru-RU"/>
-        </w:rPr>
-        <w:t xml:space="preserve"> </w:t>
-      </w:r>
-      <w:r>
-        <w:rPr>
-          <w:rFonts w:ascii="Courier New" w:eastAsia="Times New Roman" w:hAnsi="Courier New" w:cs="Courier New"/>
-          <w:color w:val="0000DD"/>
-          <w:lang w:val="en-US" w:eastAsia="ru-RU"/>
-        </w:rPr>
-        <w:t>new</w:t>
-      </w:r>
-      <w:r>
-        <w:rPr>
-          <w:rFonts w:ascii="Courier New" w:eastAsia="Times New Roman" w:hAnsi="Courier New" w:cs="Courier New"/>
-          <w:color w:val="212529"/>
-          <w:lang w:val="en-US" w:eastAsia="ru-RU"/>
-        </w:rPr>
-        <w:t xml:space="preserve"> </w:t>
-      </w:r>
-      <w:r>
-        <w:rPr>
-          <w:rFonts w:ascii="Courier New" w:eastAsia="Times New Roman" w:hAnsi="Courier New" w:cs="Courier New"/>
-          <w:color w:val="0000FF"/>
-          <w:lang w:val="en-US" w:eastAsia="ru-RU"/>
-        </w:rPr>
-        <w:t>double</w:t>
-      </w:r>
-      <w:r>
-        <w:rPr>
-          <w:rFonts w:ascii="Courier New" w:eastAsia="Times New Roman" w:hAnsi="Courier New" w:cs="Courier New"/>
-          <w:color w:val="008000"/>
-          <w:lang w:val="en-US" w:eastAsia="ru-RU"/>
-        </w:rPr>
-        <w:t>[</w:t>
-      </w:r>
-      <w:proofErr w:type="spellStart"/>
-      <w:r>
-        <w:rPr>
-          <w:rFonts w:ascii="Courier New" w:eastAsia="Times New Roman" w:hAnsi="Courier New" w:cs="Courier New"/>
-          <w:color w:val="212529"/>
-          <w:lang w:val="en-US" w:eastAsia="ru-RU"/>
-        </w:rPr>
-        <w:t>linesPerProc</w:t>
-      </w:r>
-      <w:proofErr w:type="spellEnd"/>
-      <w:r>
-        <w:rPr>
-          <w:rFonts w:ascii="Courier New" w:eastAsia="Times New Roman" w:hAnsi="Courier New" w:cs="Courier New"/>
-          <w:color w:val="008000"/>
-          <w:lang w:val="en-US" w:eastAsia="ru-RU"/>
-        </w:rPr>
-        <w:t>[</w:t>
-      </w:r>
-      <w:r>
-        <w:rPr>
-          <w:rFonts w:ascii="Courier New" w:eastAsia="Times New Roman" w:hAnsi="Courier New" w:cs="Courier New"/>
-          <w:color w:val="212529"/>
-          <w:lang w:val="en-US" w:eastAsia="ru-RU"/>
-        </w:rPr>
-        <w:t>rank</w:t>
-      </w:r>
-      <w:r>
-        <w:rPr>
-          <w:rFonts w:ascii="Courier New" w:eastAsia="Times New Roman" w:hAnsi="Courier New" w:cs="Courier New"/>
-          <w:color w:val="008000"/>
-          <w:lang w:val="en-US" w:eastAsia="ru-RU"/>
-        </w:rPr>
-        <w:t>]</w:t>
-      </w:r>
-      <w:r>
-        <w:rPr>
-          <w:rFonts w:ascii="Courier New" w:eastAsia="Times New Roman" w:hAnsi="Courier New" w:cs="Courier New"/>
-          <w:color w:val="212529"/>
-          <w:lang w:val="en-US" w:eastAsia="ru-RU"/>
-        </w:rPr>
-        <w:t xml:space="preserve"> </w:t>
-      </w:r>
-      <w:r>
-        <w:rPr>
-          <w:rFonts w:ascii="Courier New" w:eastAsia="Times New Roman" w:hAnsi="Courier New" w:cs="Courier New"/>
-          <w:color w:val="000040"/>
-          <w:lang w:val="en-US" w:eastAsia="ru-RU"/>
-        </w:rPr>
-        <w:t>*</w:t>
-      </w:r>
-      <w:r>
-        <w:rPr>
-          <w:rFonts w:ascii="Courier New" w:eastAsia="Times New Roman" w:hAnsi="Courier New" w:cs="Courier New"/>
-          <w:color w:val="212529"/>
-          <w:lang w:val="en-US" w:eastAsia="ru-RU"/>
-        </w:rPr>
-        <w:t xml:space="preserve"> N</w:t>
-      </w:r>
-      <w:r>
-        <w:rPr>
-          <w:rFonts w:ascii="Courier New" w:eastAsia="Times New Roman" w:hAnsi="Courier New" w:cs="Courier New"/>
-          <w:color w:val="008000"/>
-          <w:lang w:val="en-US" w:eastAsia="ru-RU"/>
-        </w:rPr>
-        <w:t>]</w:t>
+          <w:color w:val="008000"/>
+          <w:lang w:val="en-US" w:eastAsia="ru-RU"/>
+        </w:rPr>
+        <w:t>(</w:t>
+      </w:r>
+      <w:r>
+        <w:rPr>
+          <w:rFonts w:ascii="Courier New" w:eastAsia="Times New Roman" w:hAnsi="Courier New" w:cs="Courier New"/>
+          <w:color w:val="212529"/>
+          <w:lang w:val="en-US" w:eastAsia="ru-RU"/>
+        </w:rPr>
+        <w:t>b</w:t>
+      </w:r>
+      <w:r>
+        <w:rPr>
+          <w:rFonts w:ascii="Courier New" w:eastAsia="Times New Roman" w:hAnsi="Courier New" w:cs="Courier New"/>
+          <w:color w:val="008000"/>
+          <w:lang w:val="en-US" w:eastAsia="ru-RU"/>
+        </w:rPr>
+        <w:t>)</w:t>
       </w:r>
       <w:r>
         <w:rPr>
@@ -27184,7 +27527,15 @@
           <w:color w:val="212529"/>
           <w:lang w:val="en-US" w:eastAsia="ru-RU"/>
         </w:rPr>
-        <w:t> </w:t>
+        <w:t xml:space="preserve">    </w:t>
+      </w:r>
+      <w:r>
+        <w:rPr>
+          <w:rFonts w:ascii="Courier New" w:eastAsia="Times New Roman" w:hAnsi="Courier New" w:cs="Courier New"/>
+          <w:color w:val="008000"/>
+          <w:lang w:val="en-US" w:eastAsia="ru-RU"/>
+        </w:rPr>
+        <w:t>}</w:t>
       </w:r>
     </w:p>
     <w:p>
@@ -27222,75 +27573,7 @@
           <w:color w:val="212529"/>
           <w:lang w:val="en-US" w:eastAsia="ru-RU"/>
         </w:rPr>
-        <w:t xml:space="preserve">    </w:t>
-      </w:r>
-      <w:proofErr w:type="spellStart"/>
-      <w:r>
-        <w:rPr>
-          <w:rFonts w:ascii="Courier New" w:eastAsia="Times New Roman" w:hAnsi="Courier New" w:cs="Courier New"/>
-          <w:color w:val="212529"/>
-          <w:lang w:val="en-US" w:eastAsia="ru-RU"/>
-        </w:rPr>
-        <w:t>MPI_</w:t>
-      </w:r>
-      <w:proofErr w:type="gramStart"/>
-      <w:r>
-        <w:rPr>
-          <w:rFonts w:ascii="Courier New" w:eastAsia="Times New Roman" w:hAnsi="Courier New" w:cs="Courier New"/>
-          <w:color w:val="212529"/>
-          <w:lang w:val="en-US" w:eastAsia="ru-RU"/>
-        </w:rPr>
-        <w:t>Bcast</w:t>
-      </w:r>
-      <w:proofErr w:type="spellEnd"/>
-      <w:r>
-        <w:rPr>
-          <w:rFonts w:ascii="Courier New" w:eastAsia="Times New Roman" w:hAnsi="Courier New" w:cs="Courier New"/>
-          <w:color w:val="008000"/>
-          <w:lang w:val="en-US" w:eastAsia="ru-RU"/>
-        </w:rPr>
-        <w:t>(</w:t>
-      </w:r>
-      <w:proofErr w:type="gramEnd"/>
-      <w:r>
-        <w:rPr>
-          <w:rFonts w:ascii="Courier New" w:eastAsia="Times New Roman" w:hAnsi="Courier New" w:cs="Courier New"/>
-          <w:color w:val="212529"/>
-          <w:lang w:val="en-US" w:eastAsia="ru-RU"/>
-        </w:rPr>
-        <w:t xml:space="preserve">x, N, MPI_DOUBLE, </w:t>
-      </w:r>
-      <w:r>
-        <w:rPr>
-          <w:rFonts w:ascii="Courier New" w:eastAsia="Times New Roman" w:hAnsi="Courier New" w:cs="Courier New"/>
-          <w:color w:val="0000DD"/>
-          <w:lang w:val="en-US" w:eastAsia="ru-RU"/>
-        </w:rPr>
-        <w:t>0</w:t>
-      </w:r>
-      <w:r>
-        <w:rPr>
-          <w:rFonts w:ascii="Courier New" w:eastAsia="Times New Roman" w:hAnsi="Courier New" w:cs="Courier New"/>
-          <w:color w:val="212529"/>
-          <w:lang w:val="en-US" w:eastAsia="ru-RU"/>
-        </w:rPr>
-        <w:t>, MPI_COMM_WORLD</w:t>
-      </w:r>
-      <w:r>
-        <w:rPr>
-          <w:rFonts w:ascii="Courier New" w:eastAsia="Times New Roman" w:hAnsi="Courier New" w:cs="Courier New"/>
-          <w:color w:val="008000"/>
-          <w:lang w:val="en-US" w:eastAsia="ru-RU"/>
-        </w:rPr>
-        <w:t>)</w:t>
-      </w:r>
-      <w:r>
-        <w:rPr>
-          <w:rFonts w:ascii="Courier New" w:eastAsia="Times New Roman" w:hAnsi="Courier New" w:cs="Courier New"/>
-          <w:color w:val="008080"/>
-          <w:lang w:val="en-US" w:eastAsia="ru-RU"/>
-        </w:rPr>
-        <w:t>;</w:t>
+        <w:t> </w:t>
       </w:r>
     </w:p>
     <w:p>
@@ -27330,6 +27613,30 @@
         </w:rPr>
         <w:t xml:space="preserve">    </w:t>
       </w:r>
+      <w:r>
+        <w:rPr>
+          <w:rFonts w:ascii="Courier New" w:eastAsia="Times New Roman" w:hAnsi="Courier New" w:cs="Courier New"/>
+          <w:color w:val="0000FF"/>
+          <w:lang w:val="en-US" w:eastAsia="ru-RU"/>
+        </w:rPr>
+        <w:t>auto</w:t>
+      </w:r>
+      <w:r>
+        <w:rPr>
+          <w:rFonts w:ascii="Courier New" w:eastAsia="Times New Roman" w:hAnsi="Courier New" w:cs="Courier New"/>
+          <w:color w:val="000040"/>
+          <w:lang w:val="en-US" w:eastAsia="ru-RU"/>
+        </w:rPr>
+        <w:t>*</w:t>
+      </w:r>
+      <w:r>
+        <w:rPr>
+          <w:rFonts w:ascii="Courier New" w:eastAsia="Times New Roman" w:hAnsi="Courier New" w:cs="Courier New"/>
+          <w:color w:val="212529"/>
+          <w:lang w:val="en-US" w:eastAsia="ru-RU"/>
+        </w:rPr>
+        <w:t xml:space="preserve"> </w:t>
+      </w:r>
       <w:proofErr w:type="spellStart"/>
       <w:r>
         <w:rPr>
@@ -27337,34 +27644,32 @@
           <w:color w:val="212529"/>
           <w:lang w:val="en-US" w:eastAsia="ru-RU"/>
         </w:rPr>
-        <w:t>MPI_</w:t>
-      </w:r>
-      <w:proofErr w:type="gramStart"/>
-      <w:r>
-        <w:rPr>
-          <w:rFonts w:ascii="Courier New" w:eastAsia="Times New Roman" w:hAnsi="Courier New" w:cs="Courier New"/>
-          <w:color w:val="212529"/>
-          <w:lang w:val="en-US" w:eastAsia="ru-RU"/>
-        </w:rPr>
-        <w:t>Bcast</w:t>
+        <w:t>A_part</w:t>
       </w:r>
       <w:proofErr w:type="spellEnd"/>
       <w:r>
         <w:rPr>
           <w:rFonts w:ascii="Courier New" w:eastAsia="Times New Roman" w:hAnsi="Courier New" w:cs="Courier New"/>
-          <w:color w:val="008000"/>
-          <w:lang w:val="en-US" w:eastAsia="ru-RU"/>
-        </w:rPr>
-        <w:t>(</w:t>
-      </w:r>
-      <w:proofErr w:type="gramEnd"/>
-      <w:r>
-        <w:rPr>
-          <w:rFonts w:ascii="Courier New" w:eastAsia="Times New Roman" w:hAnsi="Courier New" w:cs="Courier New"/>
-          <w:color w:val="212529"/>
-          <w:lang w:val="en-US" w:eastAsia="ru-RU"/>
-        </w:rPr>
-        <w:t xml:space="preserve">b, N, MPI_DOUBLE, </w:t>
+          <w:color w:val="212529"/>
+          <w:lang w:val="en-US" w:eastAsia="ru-RU"/>
+        </w:rPr>
+        <w:t xml:space="preserve"> </w:t>
+      </w:r>
+      <w:r>
+        <w:rPr>
+          <w:rFonts w:ascii="Courier New" w:eastAsia="Times New Roman" w:hAnsi="Courier New" w:cs="Courier New"/>
+          <w:color w:val="000080"/>
+          <w:lang w:val="en-US" w:eastAsia="ru-RU"/>
+        </w:rPr>
+        <w:t>=</w:t>
+      </w:r>
+      <w:r>
+        <w:rPr>
+          <w:rFonts w:ascii="Courier New" w:eastAsia="Times New Roman" w:hAnsi="Courier New" w:cs="Courier New"/>
+          <w:color w:val="212529"/>
+          <w:lang w:val="en-US" w:eastAsia="ru-RU"/>
+        </w:rPr>
+        <w:t xml:space="preserve"> </w:t>
       </w:r>
       <w:r>
         <w:rPr>
@@ -27372,23 +27677,97 @@
           <w:color w:val="0000DD"/>
           <w:lang w:val="en-US" w:eastAsia="ru-RU"/>
         </w:rPr>
-        <w:t>0</w:t>
-      </w:r>
-      <w:r>
-        <w:rPr>
-          <w:rFonts w:ascii="Courier New" w:eastAsia="Times New Roman" w:hAnsi="Courier New" w:cs="Courier New"/>
-          <w:color w:val="212529"/>
-          <w:lang w:val="en-US" w:eastAsia="ru-RU"/>
-        </w:rPr>
-        <w:t>, MPI_COMM_WORLD</w:t>
-      </w:r>
-      <w:r>
-        <w:rPr>
-          <w:rFonts w:ascii="Courier New" w:eastAsia="Times New Roman" w:hAnsi="Courier New" w:cs="Courier New"/>
-          <w:color w:val="008000"/>
-          <w:lang w:val="en-US" w:eastAsia="ru-RU"/>
-        </w:rPr>
-        <w:t>)</w:t>
+        <w:t>new</w:t>
+      </w:r>
+      <w:r>
+        <w:rPr>
+          <w:rFonts w:ascii="Courier New" w:eastAsia="Times New Roman" w:hAnsi="Courier New" w:cs="Courier New"/>
+          <w:color w:val="212529"/>
+          <w:lang w:val="en-US" w:eastAsia="ru-RU"/>
+        </w:rPr>
+        <w:t xml:space="preserve"> </w:t>
+      </w:r>
+      <w:r>
+        <w:rPr>
+          <w:rFonts w:ascii="Courier New" w:eastAsia="Times New Roman" w:hAnsi="Courier New" w:cs="Courier New"/>
+          <w:color w:val="0000FF"/>
+          <w:lang w:val="en-US" w:eastAsia="ru-RU"/>
+        </w:rPr>
+        <w:t>double</w:t>
+      </w:r>
+      <w:r>
+        <w:rPr>
+          <w:rFonts w:ascii="Courier New" w:eastAsia="Times New Roman" w:hAnsi="Courier New" w:cs="Courier New"/>
+          <w:color w:val="008000"/>
+          <w:lang w:val="en-US" w:eastAsia="ru-RU"/>
+        </w:rPr>
+        <w:t>[</w:t>
+      </w:r>
+      <w:proofErr w:type="spellStart"/>
+      <w:r>
+        <w:rPr>
+          <w:rFonts w:ascii="Courier New" w:eastAsia="Times New Roman" w:hAnsi="Courier New" w:cs="Courier New"/>
+          <w:color w:val="212529"/>
+          <w:lang w:val="en-US" w:eastAsia="ru-RU"/>
+        </w:rPr>
+        <w:t>linesPerProc</w:t>
+      </w:r>
+      <w:proofErr w:type="spellEnd"/>
+      <w:r>
+        <w:rPr>
+          <w:rFonts w:ascii="Courier New" w:eastAsia="Times New Roman" w:hAnsi="Courier New" w:cs="Courier New"/>
+          <w:color w:val="008000"/>
+          <w:lang w:val="en-US" w:eastAsia="ru-RU"/>
+        </w:rPr>
+        <w:t>[</w:t>
+      </w:r>
+      <w:r>
+        <w:rPr>
+          <w:rFonts w:ascii="Courier New" w:eastAsia="Times New Roman" w:hAnsi="Courier New" w:cs="Courier New"/>
+          <w:color w:val="212529"/>
+          <w:lang w:val="en-US" w:eastAsia="ru-RU"/>
+        </w:rPr>
+        <w:t>rank</w:t>
+      </w:r>
+      <w:r>
+        <w:rPr>
+          <w:rFonts w:ascii="Courier New" w:eastAsia="Times New Roman" w:hAnsi="Courier New" w:cs="Courier New"/>
+          <w:color w:val="008000"/>
+          <w:lang w:val="en-US" w:eastAsia="ru-RU"/>
+        </w:rPr>
+        <w:t>]</w:t>
+      </w:r>
+      <w:r>
+        <w:rPr>
+          <w:rFonts w:ascii="Courier New" w:eastAsia="Times New Roman" w:hAnsi="Courier New" w:cs="Courier New"/>
+          <w:color w:val="212529"/>
+          <w:lang w:val="en-US" w:eastAsia="ru-RU"/>
+        </w:rPr>
+        <w:t xml:space="preserve"> </w:t>
+      </w:r>
+      <w:r>
+        <w:rPr>
+          <w:rFonts w:ascii="Courier New" w:eastAsia="Times New Roman" w:hAnsi="Courier New" w:cs="Courier New"/>
+          <w:color w:val="000040"/>
+          <w:lang w:val="en-US" w:eastAsia="ru-RU"/>
+        </w:rPr>
+        <w:t>*</w:t>
+      </w:r>
+      <w:r>
+        <w:rPr>
+          <w:rFonts w:ascii="Courier New" w:eastAsia="Times New Roman" w:hAnsi="Courier New" w:cs="Courier New"/>
+          <w:color w:val="212529"/>
+          <w:lang w:val="en-US" w:eastAsia="ru-RU"/>
+        </w:rPr>
+        <w:t xml:space="preserve"> N</w:t>
+      </w:r>
+      <w:r>
+        <w:rPr>
+          <w:rFonts w:ascii="Courier New" w:eastAsia="Times New Roman" w:hAnsi="Courier New" w:cs="Courier New"/>
+          <w:color w:val="008000"/>
+          <w:lang w:val="en-US" w:eastAsia="ru-RU"/>
+        </w:rPr>
+        <w:t>]</w:t>
       </w:r>
       <w:r>
         <w:rPr>
@@ -27434,79 +27813,7 @@
           <w:color w:val="212529"/>
           <w:lang w:val="en-US" w:eastAsia="ru-RU"/>
         </w:rPr>
-        <w:t xml:space="preserve">    </w:t>
-      </w:r>
-      <w:proofErr w:type="spellStart"/>
-      <w:r>
-        <w:rPr>
-          <w:rFonts w:ascii="Courier New" w:eastAsia="Times New Roman" w:hAnsi="Courier New" w:cs="Courier New"/>
-          <w:color w:val="212529"/>
-          <w:lang w:val="en-US" w:eastAsia="ru-RU"/>
-        </w:rPr>
-        <w:t>MPI_</w:t>
-      </w:r>
-      <w:proofErr w:type="gramStart"/>
-      <w:r>
-        <w:rPr>
-          <w:rFonts w:ascii="Courier New" w:eastAsia="Times New Roman" w:hAnsi="Courier New" w:cs="Courier New"/>
-          <w:color w:val="212529"/>
-          <w:lang w:val="en-US" w:eastAsia="ru-RU"/>
-        </w:rPr>
-        <w:t>Scatterv</w:t>
-      </w:r>
-      <w:proofErr w:type="spellEnd"/>
-      <w:r>
-        <w:rPr>
-          <w:rFonts w:ascii="Courier New" w:eastAsia="Times New Roman" w:hAnsi="Courier New" w:cs="Courier New"/>
-          <w:color w:val="008000"/>
-          <w:lang w:val="en-US" w:eastAsia="ru-RU"/>
-        </w:rPr>
-        <w:t>(</w:t>
-      </w:r>
-      <w:proofErr w:type="gramEnd"/>
-      <w:r>
-        <w:rPr>
-          <w:rFonts w:ascii="Courier New" w:eastAsia="Times New Roman" w:hAnsi="Courier New" w:cs="Courier New"/>
-          <w:color w:val="212529"/>
-          <w:lang w:val="en-US" w:eastAsia="ru-RU"/>
-        </w:rPr>
-        <w:t xml:space="preserve">A, </w:t>
-      </w:r>
-      <w:proofErr w:type="spellStart"/>
-      <w:r>
-        <w:rPr>
-          <w:rFonts w:ascii="Courier New" w:eastAsia="Times New Roman" w:hAnsi="Courier New" w:cs="Courier New"/>
-          <w:color w:val="212529"/>
-          <w:lang w:val="en-US" w:eastAsia="ru-RU"/>
-        </w:rPr>
-        <w:t>sendCounts</w:t>
-      </w:r>
-      <w:proofErr w:type="spellEnd"/>
-      <w:r>
-        <w:rPr>
-          <w:rFonts w:ascii="Courier New" w:eastAsia="Times New Roman" w:hAnsi="Courier New" w:cs="Courier New"/>
-          <w:color w:val="212529"/>
-          <w:lang w:val="en-US" w:eastAsia="ru-RU"/>
-        </w:rPr>
-        <w:t xml:space="preserve">, </w:t>
-      </w:r>
-      <w:proofErr w:type="spellStart"/>
-      <w:r>
-        <w:rPr>
-          <w:rFonts w:ascii="Courier New" w:eastAsia="Times New Roman" w:hAnsi="Courier New" w:cs="Courier New"/>
-          <w:color w:val="212529"/>
-          <w:lang w:val="en-US" w:eastAsia="ru-RU"/>
-        </w:rPr>
-        <w:t>displs</w:t>
-      </w:r>
-      <w:proofErr w:type="spellEnd"/>
-      <w:r>
-        <w:rPr>
-          <w:rFonts w:ascii="Courier New" w:eastAsia="Times New Roman" w:hAnsi="Courier New" w:cs="Courier New"/>
-          <w:color w:val="212529"/>
-          <w:lang w:val="en-US" w:eastAsia="ru-RU"/>
-        </w:rPr>
-        <w:t>, MPI_DOUBLE,</w:t>
+        <w:t> </w:t>
       </w:r>
     </w:p>
     <w:p>
@@ -27544,7 +27851,7 @@
           <w:color w:val="212529"/>
           <w:lang w:val="en-US" w:eastAsia="ru-RU"/>
         </w:rPr>
-        <w:t xml:space="preserve">                 </w:t>
+        <w:t xml:space="preserve">    </w:t>
       </w:r>
       <w:proofErr w:type="spellStart"/>
       <w:r>
@@ -27553,58 +27860,34 @@
           <w:color w:val="212529"/>
           <w:lang w:val="en-US" w:eastAsia="ru-RU"/>
         </w:rPr>
-        <w:t>A_part</w:t>
+        <w:t>MPI_</w:t>
+      </w:r>
+      <w:proofErr w:type="gramStart"/>
+      <w:r>
+        <w:rPr>
+          <w:rFonts w:ascii="Courier New" w:eastAsia="Times New Roman" w:hAnsi="Courier New" w:cs="Courier New"/>
+          <w:color w:val="212529"/>
+          <w:lang w:val="en-US" w:eastAsia="ru-RU"/>
+        </w:rPr>
+        <w:t>Bcast</w:t>
       </w:r>
       <w:proofErr w:type="spellEnd"/>
       <w:r>
         <w:rPr>
           <w:rFonts w:ascii="Courier New" w:eastAsia="Times New Roman" w:hAnsi="Courier New" w:cs="Courier New"/>
-          <w:color w:val="212529"/>
-          <w:lang w:val="en-US" w:eastAsia="ru-RU"/>
-        </w:rPr>
-        <w:t xml:space="preserve">, </w:t>
-      </w:r>
-      <w:proofErr w:type="spellStart"/>
-      <w:r>
-        <w:rPr>
-          <w:rFonts w:ascii="Courier New" w:eastAsia="Times New Roman" w:hAnsi="Courier New" w:cs="Courier New"/>
-          <w:color w:val="212529"/>
-          <w:lang w:val="en-US" w:eastAsia="ru-RU"/>
-        </w:rPr>
-        <w:t>sendCounts</w:t>
-      </w:r>
-      <w:proofErr w:type="spellEnd"/>
-      <w:r>
-        <w:rPr>
-          <w:rFonts w:ascii="Courier New" w:eastAsia="Times New Roman" w:hAnsi="Courier New" w:cs="Courier New"/>
-          <w:color w:val="008000"/>
-          <w:lang w:val="en-US" w:eastAsia="ru-RU"/>
-        </w:rPr>
-        <w:t>[</w:t>
-      </w:r>
-      <w:r>
-        <w:rPr>
-          <w:rFonts w:ascii="Courier New" w:eastAsia="Times New Roman" w:hAnsi="Courier New" w:cs="Courier New"/>
-          <w:color w:val="212529"/>
-          <w:lang w:val="en-US" w:eastAsia="ru-RU"/>
-        </w:rPr>
-        <w:t>rank</w:t>
-      </w:r>
-      <w:r>
-        <w:rPr>
-          <w:rFonts w:ascii="Courier New" w:eastAsia="Times New Roman" w:hAnsi="Courier New" w:cs="Courier New"/>
-          <w:color w:val="008000"/>
-          <w:lang w:val="en-US" w:eastAsia="ru-RU"/>
-        </w:rPr>
-        <w:t>]</w:t>
-      </w:r>
-      <w:r>
-        <w:rPr>
-          <w:rFonts w:ascii="Courier New" w:eastAsia="Times New Roman" w:hAnsi="Courier New" w:cs="Courier New"/>
-          <w:color w:val="212529"/>
-          <w:lang w:val="en-US" w:eastAsia="ru-RU"/>
-        </w:rPr>
-        <w:t xml:space="preserve">, MPI_DOUBLE, </w:t>
+          <w:color w:val="008000"/>
+          <w:lang w:val="en-US" w:eastAsia="ru-RU"/>
+        </w:rPr>
+        <w:t>(</w:t>
+      </w:r>
+      <w:proofErr w:type="gramEnd"/>
+      <w:r>
+        <w:rPr>
+          <w:rFonts w:ascii="Courier New" w:eastAsia="Times New Roman" w:hAnsi="Courier New" w:cs="Courier New"/>
+          <w:color w:val="212529"/>
+          <w:lang w:val="en-US" w:eastAsia="ru-RU"/>
+        </w:rPr>
+        <w:t xml:space="preserve">x, N, MPI_DOUBLE, </w:t>
       </w:r>
       <w:r>
         <w:rPr>
@@ -27674,7 +27957,75 @@
           <w:color w:val="212529"/>
           <w:lang w:val="en-US" w:eastAsia="ru-RU"/>
         </w:rPr>
-        <w:t> </w:t>
+        <w:t xml:space="preserve">    </w:t>
+      </w:r>
+      <w:proofErr w:type="spellStart"/>
+      <w:r>
+        <w:rPr>
+          <w:rFonts w:ascii="Courier New" w:eastAsia="Times New Roman" w:hAnsi="Courier New" w:cs="Courier New"/>
+          <w:color w:val="212529"/>
+          <w:lang w:val="en-US" w:eastAsia="ru-RU"/>
+        </w:rPr>
+        <w:t>MPI_</w:t>
+      </w:r>
+      <w:proofErr w:type="gramStart"/>
+      <w:r>
+        <w:rPr>
+          <w:rFonts w:ascii="Courier New" w:eastAsia="Times New Roman" w:hAnsi="Courier New" w:cs="Courier New"/>
+          <w:color w:val="212529"/>
+          <w:lang w:val="en-US" w:eastAsia="ru-RU"/>
+        </w:rPr>
+        <w:t>Bcast</w:t>
+      </w:r>
+      <w:proofErr w:type="spellEnd"/>
+      <w:r>
+        <w:rPr>
+          <w:rFonts w:ascii="Courier New" w:eastAsia="Times New Roman" w:hAnsi="Courier New" w:cs="Courier New"/>
+          <w:color w:val="008000"/>
+          <w:lang w:val="en-US" w:eastAsia="ru-RU"/>
+        </w:rPr>
+        <w:t>(</w:t>
+      </w:r>
+      <w:proofErr w:type="gramEnd"/>
+      <w:r>
+        <w:rPr>
+          <w:rFonts w:ascii="Courier New" w:eastAsia="Times New Roman" w:hAnsi="Courier New" w:cs="Courier New"/>
+          <w:color w:val="212529"/>
+          <w:lang w:val="en-US" w:eastAsia="ru-RU"/>
+        </w:rPr>
+        <w:t xml:space="preserve">b, N, MPI_DOUBLE, </w:t>
+      </w:r>
+      <w:r>
+        <w:rPr>
+          <w:rFonts w:ascii="Courier New" w:eastAsia="Times New Roman" w:hAnsi="Courier New" w:cs="Courier New"/>
+          <w:color w:val="0000DD"/>
+          <w:lang w:val="en-US" w:eastAsia="ru-RU"/>
+        </w:rPr>
+        <w:t>0</w:t>
+      </w:r>
+      <w:r>
+        <w:rPr>
+          <w:rFonts w:ascii="Courier New" w:eastAsia="Times New Roman" w:hAnsi="Courier New" w:cs="Courier New"/>
+          <w:color w:val="212529"/>
+          <w:lang w:val="en-US" w:eastAsia="ru-RU"/>
+        </w:rPr>
+        <w:t>, MPI_COMM_WORLD</w:t>
+      </w:r>
+      <w:r>
+        <w:rPr>
+          <w:rFonts w:ascii="Courier New" w:eastAsia="Times New Roman" w:hAnsi="Courier New" w:cs="Courier New"/>
+          <w:color w:val="008000"/>
+          <w:lang w:val="en-US" w:eastAsia="ru-RU"/>
+        </w:rPr>
+        <w:t>)</w:t>
+      </w:r>
+      <w:r>
+        <w:rPr>
+          <w:rFonts w:ascii="Courier New" w:eastAsia="Times New Roman" w:hAnsi="Courier New" w:cs="Courier New"/>
+          <w:color w:val="008080"/>
+          <w:lang w:val="en-US" w:eastAsia="ru-RU"/>
+        </w:rPr>
+        <w:t>;</w:t>
       </w:r>
     </w:p>
     <w:p>
@@ -27715,6 +28066,14 @@
         <w:t xml:space="preserve">    </w:t>
       </w:r>
       <w:proofErr w:type="spellStart"/>
+      <w:r>
+        <w:rPr>
+          <w:rFonts w:ascii="Courier New" w:eastAsia="Times New Roman" w:hAnsi="Courier New" w:cs="Courier New"/>
+          <w:color w:val="212529"/>
+          <w:lang w:val="en-US" w:eastAsia="ru-RU"/>
+        </w:rPr>
+        <w:t>MPI_</w:t>
+      </w:r>
       <w:proofErr w:type="gramStart"/>
       <w:r>
         <w:rPr>
@@ -27722,7 +28081,7 @@
           <w:color w:val="212529"/>
           <w:lang w:val="en-US" w:eastAsia="ru-RU"/>
         </w:rPr>
-        <w:t>simpleIteration</w:t>
+        <w:t>Scatterv</w:t>
       </w:r>
       <w:proofErr w:type="spellEnd"/>
       <w:r>
@@ -27733,15 +28092,23 @@
         </w:rPr>
         <w:t>(</w:t>
       </w:r>
+      <w:proofErr w:type="gramEnd"/>
+      <w:r>
+        <w:rPr>
+          <w:rFonts w:ascii="Courier New" w:eastAsia="Times New Roman" w:hAnsi="Courier New" w:cs="Courier New"/>
+          <w:color w:val="212529"/>
+          <w:lang w:val="en-US" w:eastAsia="ru-RU"/>
+        </w:rPr>
+        <w:t xml:space="preserve">A, </w:t>
+      </w:r>
       <w:proofErr w:type="spellStart"/>
-      <w:proofErr w:type="gramEnd"/>
-      <w:r>
-        <w:rPr>
-          <w:rFonts w:ascii="Courier New" w:eastAsia="Times New Roman" w:hAnsi="Courier New" w:cs="Courier New"/>
-          <w:color w:val="212529"/>
-          <w:lang w:val="en-US" w:eastAsia="ru-RU"/>
-        </w:rPr>
-        <w:t>A_part</w:t>
+      <w:r>
+        <w:rPr>
+          <w:rFonts w:ascii="Courier New" w:eastAsia="Times New Roman" w:hAnsi="Courier New" w:cs="Courier New"/>
+          <w:color w:val="212529"/>
+          <w:lang w:val="en-US" w:eastAsia="ru-RU"/>
+        </w:rPr>
+        <w:t>sendCounts</w:t>
       </w:r>
       <w:proofErr w:type="spellEnd"/>
       <w:r>
@@ -27750,7 +28117,7 @@
           <w:color w:val="212529"/>
           <w:lang w:val="en-US" w:eastAsia="ru-RU"/>
         </w:rPr>
-        <w:t xml:space="preserve">, b, x, </w:t>
+        <w:t xml:space="preserve">, </w:t>
       </w:r>
       <w:proofErr w:type="spellStart"/>
       <w:r>
@@ -27759,7 +28126,7 @@
           <w:color w:val="212529"/>
           <w:lang w:val="en-US" w:eastAsia="ru-RU"/>
         </w:rPr>
-        <w:t>linesPerProc</w:t>
+        <w:t>displs</w:t>
       </w:r>
       <w:proofErr w:type="spellEnd"/>
       <w:r>
@@ -27768,41 +28135,7 @@
           <w:color w:val="212529"/>
           <w:lang w:val="en-US" w:eastAsia="ru-RU"/>
         </w:rPr>
-        <w:t xml:space="preserve">, </w:t>
-      </w:r>
-      <w:proofErr w:type="spellStart"/>
-      <w:r>
-        <w:rPr>
-          <w:rFonts w:ascii="Courier New" w:eastAsia="Times New Roman" w:hAnsi="Courier New" w:cs="Courier New"/>
-          <w:color w:val="212529"/>
-          <w:lang w:val="en-US" w:eastAsia="ru-RU"/>
-        </w:rPr>
-        <w:t>displs</w:t>
-      </w:r>
-      <w:proofErr w:type="spellEnd"/>
-      <w:r>
-        <w:rPr>
-          <w:rFonts w:ascii="Courier New" w:eastAsia="Times New Roman" w:hAnsi="Courier New" w:cs="Courier New"/>
-          <w:color w:val="212529"/>
-          <w:lang w:val="en-US" w:eastAsia="ru-RU"/>
-        </w:rPr>
-        <w:t>, offsets, rank</w:t>
-      </w:r>
-      <w:r>
-        <w:rPr>
-          <w:rFonts w:ascii="Courier New" w:eastAsia="Times New Roman" w:hAnsi="Courier New" w:cs="Courier New"/>
-          <w:color w:val="008000"/>
-          <w:lang w:val="en-US" w:eastAsia="ru-RU"/>
-        </w:rPr>
-        <w:t>)</w:t>
-      </w:r>
-      <w:r>
-        <w:rPr>
-          <w:rFonts w:ascii="Courier New" w:eastAsia="Times New Roman" w:hAnsi="Courier New" w:cs="Courier New"/>
-          <w:color w:val="008080"/>
-          <w:lang w:val="en-US" w:eastAsia="ru-RU"/>
-        </w:rPr>
-        <w:t>;</w:t>
+        <w:t>, MPI_DOUBLE,</w:t>
       </w:r>
     </w:p>
     <w:p>
@@ -27840,7 +28173,99 @@
           <w:color w:val="212529"/>
           <w:lang w:val="en-US" w:eastAsia="ru-RU"/>
         </w:rPr>
-        <w:t> </w:t>
+        <w:t xml:space="preserve">                 </w:t>
+      </w:r>
+      <w:proofErr w:type="spellStart"/>
+      <w:r>
+        <w:rPr>
+          <w:rFonts w:ascii="Courier New" w:eastAsia="Times New Roman" w:hAnsi="Courier New" w:cs="Courier New"/>
+          <w:color w:val="212529"/>
+          <w:lang w:val="en-US" w:eastAsia="ru-RU"/>
+        </w:rPr>
+        <w:t>A_part</w:t>
+      </w:r>
+      <w:proofErr w:type="spellEnd"/>
+      <w:r>
+        <w:rPr>
+          <w:rFonts w:ascii="Courier New" w:eastAsia="Times New Roman" w:hAnsi="Courier New" w:cs="Courier New"/>
+          <w:color w:val="212529"/>
+          <w:lang w:val="en-US" w:eastAsia="ru-RU"/>
+        </w:rPr>
+        <w:t xml:space="preserve">, </w:t>
+      </w:r>
+      <w:proofErr w:type="spellStart"/>
+      <w:r>
+        <w:rPr>
+          <w:rFonts w:ascii="Courier New" w:eastAsia="Times New Roman" w:hAnsi="Courier New" w:cs="Courier New"/>
+          <w:color w:val="212529"/>
+          <w:lang w:val="en-US" w:eastAsia="ru-RU"/>
+        </w:rPr>
+        <w:t>sendCounts</w:t>
+      </w:r>
+      <w:proofErr w:type="spellEnd"/>
+      <w:r>
+        <w:rPr>
+          <w:rFonts w:ascii="Courier New" w:eastAsia="Times New Roman" w:hAnsi="Courier New" w:cs="Courier New"/>
+          <w:color w:val="008000"/>
+          <w:lang w:val="en-US" w:eastAsia="ru-RU"/>
+        </w:rPr>
+        <w:t>[</w:t>
+      </w:r>
+      <w:r>
+        <w:rPr>
+          <w:rFonts w:ascii="Courier New" w:eastAsia="Times New Roman" w:hAnsi="Courier New" w:cs="Courier New"/>
+          <w:color w:val="212529"/>
+          <w:lang w:val="en-US" w:eastAsia="ru-RU"/>
+        </w:rPr>
+        <w:t>rank</w:t>
+      </w:r>
+      <w:r>
+        <w:rPr>
+          <w:rFonts w:ascii="Courier New" w:eastAsia="Times New Roman" w:hAnsi="Courier New" w:cs="Courier New"/>
+          <w:color w:val="008000"/>
+          <w:lang w:val="en-US" w:eastAsia="ru-RU"/>
+        </w:rPr>
+        <w:t>]</w:t>
+      </w:r>
+      <w:r>
+        <w:rPr>
+          <w:rFonts w:ascii="Courier New" w:eastAsia="Times New Roman" w:hAnsi="Courier New" w:cs="Courier New"/>
+          <w:color w:val="212529"/>
+          <w:lang w:val="en-US" w:eastAsia="ru-RU"/>
+        </w:rPr>
+        <w:t xml:space="preserve">, MPI_DOUBLE, </w:t>
+      </w:r>
+      <w:r>
+        <w:rPr>
+          <w:rFonts w:ascii="Courier New" w:eastAsia="Times New Roman" w:hAnsi="Courier New" w:cs="Courier New"/>
+          <w:color w:val="0000DD"/>
+          <w:lang w:val="en-US" w:eastAsia="ru-RU"/>
+        </w:rPr>
+        <w:t>0</w:t>
+      </w:r>
+      <w:r>
+        <w:rPr>
+          <w:rFonts w:ascii="Courier New" w:eastAsia="Times New Roman" w:hAnsi="Courier New" w:cs="Courier New"/>
+          <w:color w:val="212529"/>
+          <w:lang w:val="en-US" w:eastAsia="ru-RU"/>
+        </w:rPr>
+        <w:t>, MPI_COMM_WORLD</w:t>
+      </w:r>
+      <w:r>
+        <w:rPr>
+          <w:rFonts w:ascii="Courier New" w:eastAsia="Times New Roman" w:hAnsi="Courier New" w:cs="Courier New"/>
+          <w:color w:val="008000"/>
+          <w:lang w:val="en-US" w:eastAsia="ru-RU"/>
+        </w:rPr>
+        <w:t>)</w:t>
+      </w:r>
+      <w:r>
+        <w:rPr>
+          <w:rFonts w:ascii="Courier New" w:eastAsia="Times New Roman" w:hAnsi="Courier New" w:cs="Courier New"/>
+          <w:color w:val="008080"/>
+          <w:lang w:val="en-US" w:eastAsia="ru-RU"/>
+        </w:rPr>
+        <w:t>;</w:t>
       </w:r>
     </w:p>
     <w:p>
@@ -27878,59 +28303,7 @@
           <w:color w:val="212529"/>
           <w:lang w:val="en-US" w:eastAsia="ru-RU"/>
         </w:rPr>
-        <w:t xml:space="preserve">    </w:t>
-      </w:r>
-      <w:proofErr w:type="gramStart"/>
-      <w:r>
-        <w:rPr>
-          <w:rFonts w:ascii="Courier New" w:eastAsia="Times New Roman" w:hAnsi="Courier New" w:cs="Courier New"/>
-          <w:color w:val="0000DD"/>
-          <w:lang w:val="en-US" w:eastAsia="ru-RU"/>
-        </w:rPr>
-        <w:t>delete</w:t>
-      </w:r>
-      <w:r>
-        <w:rPr>
-          <w:rFonts w:ascii="Courier New" w:eastAsia="Times New Roman" w:hAnsi="Courier New" w:cs="Courier New"/>
-          <w:color w:val="008000"/>
-          <w:lang w:val="en-US" w:eastAsia="ru-RU"/>
-        </w:rPr>
-        <w:t>[</w:t>
-      </w:r>
-      <w:proofErr w:type="gramEnd"/>
-      <w:r>
-        <w:rPr>
-          <w:rFonts w:ascii="Courier New" w:eastAsia="Times New Roman" w:hAnsi="Courier New" w:cs="Courier New"/>
-          <w:color w:val="008000"/>
-          <w:lang w:val="en-US" w:eastAsia="ru-RU"/>
-        </w:rPr>
-        <w:t>]</w:t>
-      </w:r>
-      <w:r>
-        <w:rPr>
-          <w:rFonts w:ascii="Courier New" w:eastAsia="Times New Roman" w:hAnsi="Courier New" w:cs="Courier New"/>
-          <w:color w:val="212529"/>
-          <w:lang w:val="en-US" w:eastAsia="ru-RU"/>
-        </w:rPr>
-        <w:t xml:space="preserve"> </w:t>
-      </w:r>
-      <w:proofErr w:type="spellStart"/>
-      <w:r>
-        <w:rPr>
-          <w:rFonts w:ascii="Courier New" w:eastAsia="Times New Roman" w:hAnsi="Courier New" w:cs="Courier New"/>
-          <w:color w:val="212529"/>
-          <w:lang w:val="en-US" w:eastAsia="ru-RU"/>
-        </w:rPr>
-        <w:t>A_part</w:t>
-      </w:r>
-      <w:proofErr w:type="spellEnd"/>
-      <w:r>
-        <w:rPr>
-          <w:rFonts w:ascii="Courier New" w:eastAsia="Times New Roman" w:hAnsi="Courier New" w:cs="Courier New"/>
-          <w:color w:val="008080"/>
-          <w:lang w:val="en-US" w:eastAsia="ru-RU"/>
-        </w:rPr>
-        <w:t>;</w:t>
+        <w:t> </w:t>
       </w:r>
     </w:p>
     <w:p>
@@ -27970,39 +28343,87 @@
         </w:rPr>
         <w:t xml:space="preserve">    </w:t>
       </w:r>
+      <w:proofErr w:type="spellStart"/>
       <w:proofErr w:type="gramStart"/>
       <w:r>
         <w:rPr>
           <w:rFonts w:ascii="Courier New" w:eastAsia="Times New Roman" w:hAnsi="Courier New" w:cs="Courier New"/>
-          <w:color w:val="0000DD"/>
-          <w:lang w:val="en-US" w:eastAsia="ru-RU"/>
-        </w:rPr>
-        <w:t>delete</w:t>
-      </w:r>
-      <w:r>
-        <w:rPr>
-          <w:rFonts w:ascii="Courier New" w:eastAsia="Times New Roman" w:hAnsi="Courier New" w:cs="Courier New"/>
-          <w:color w:val="008000"/>
-          <w:lang w:val="en-US" w:eastAsia="ru-RU"/>
-        </w:rPr>
-        <w:t>[</w:t>
-      </w:r>
+          <w:color w:val="212529"/>
+          <w:lang w:val="en-US" w:eastAsia="ru-RU"/>
+        </w:rPr>
+        <w:t>simpleIteration</w:t>
+      </w:r>
+      <w:proofErr w:type="spellEnd"/>
+      <w:r>
+        <w:rPr>
+          <w:rFonts w:ascii="Courier New" w:eastAsia="Times New Roman" w:hAnsi="Courier New" w:cs="Courier New"/>
+          <w:color w:val="008000"/>
+          <w:lang w:val="en-US" w:eastAsia="ru-RU"/>
+        </w:rPr>
+        <w:t>(</w:t>
+      </w:r>
+      <w:proofErr w:type="spellStart"/>
       <w:proofErr w:type="gramEnd"/>
       <w:r>
         <w:rPr>
           <w:rFonts w:ascii="Courier New" w:eastAsia="Times New Roman" w:hAnsi="Courier New" w:cs="Courier New"/>
-          <w:color w:val="008000"/>
-          <w:lang w:val="en-US" w:eastAsia="ru-RU"/>
-        </w:rPr>
-        <w:t>]</w:t>
-      </w:r>
-      <w:r>
-        <w:rPr>
-          <w:rFonts w:ascii="Courier New" w:eastAsia="Times New Roman" w:hAnsi="Courier New" w:cs="Courier New"/>
-          <w:color w:val="212529"/>
-          <w:lang w:val="en-US" w:eastAsia="ru-RU"/>
-        </w:rPr>
-        <w:t xml:space="preserve"> x</w:t>
+          <w:color w:val="212529"/>
+          <w:lang w:val="en-US" w:eastAsia="ru-RU"/>
+        </w:rPr>
+        <w:t>A_part</w:t>
+      </w:r>
+      <w:proofErr w:type="spellEnd"/>
+      <w:r>
+        <w:rPr>
+          <w:rFonts w:ascii="Courier New" w:eastAsia="Times New Roman" w:hAnsi="Courier New" w:cs="Courier New"/>
+          <w:color w:val="212529"/>
+          <w:lang w:val="en-US" w:eastAsia="ru-RU"/>
+        </w:rPr>
+        <w:t xml:space="preserve">, b, x, </w:t>
+      </w:r>
+      <w:proofErr w:type="spellStart"/>
+      <w:r>
+        <w:rPr>
+          <w:rFonts w:ascii="Courier New" w:eastAsia="Times New Roman" w:hAnsi="Courier New" w:cs="Courier New"/>
+          <w:color w:val="212529"/>
+          <w:lang w:val="en-US" w:eastAsia="ru-RU"/>
+        </w:rPr>
+        <w:t>linesPerProc</w:t>
+      </w:r>
+      <w:proofErr w:type="spellEnd"/>
+      <w:r>
+        <w:rPr>
+          <w:rFonts w:ascii="Courier New" w:eastAsia="Times New Roman" w:hAnsi="Courier New" w:cs="Courier New"/>
+          <w:color w:val="212529"/>
+          <w:lang w:val="en-US" w:eastAsia="ru-RU"/>
+        </w:rPr>
+        <w:t xml:space="preserve">, </w:t>
+      </w:r>
+      <w:proofErr w:type="spellStart"/>
+      <w:r>
+        <w:rPr>
+          <w:rFonts w:ascii="Courier New" w:eastAsia="Times New Roman" w:hAnsi="Courier New" w:cs="Courier New"/>
+          <w:color w:val="212529"/>
+          <w:lang w:val="en-US" w:eastAsia="ru-RU"/>
+        </w:rPr>
+        <w:t>displs</w:t>
+      </w:r>
+      <w:proofErr w:type="spellEnd"/>
+      <w:r>
+        <w:rPr>
+          <w:rFonts w:ascii="Courier New" w:eastAsia="Times New Roman" w:hAnsi="Courier New" w:cs="Courier New"/>
+          <w:color w:val="212529"/>
+          <w:lang w:val="en-US" w:eastAsia="ru-RU"/>
+        </w:rPr>
+        <w:t>, offsets, rank</w:t>
+      </w:r>
+      <w:r>
+        <w:rPr>
+          <w:rFonts w:ascii="Courier New" w:eastAsia="Times New Roman" w:hAnsi="Courier New" w:cs="Courier New"/>
+          <w:color w:val="008000"/>
+          <w:lang w:val="en-US" w:eastAsia="ru-RU"/>
+        </w:rPr>
+        <w:t>)</w:t>
       </w:r>
       <w:r>
         <w:rPr>
@@ -28048,49 +28469,7 @@
           <w:color w:val="212529"/>
           <w:lang w:val="en-US" w:eastAsia="ru-RU"/>
         </w:rPr>
-        <w:t xml:space="preserve">    </w:t>
-      </w:r>
-      <w:proofErr w:type="gramStart"/>
-      <w:r>
-        <w:rPr>
-          <w:rFonts w:ascii="Courier New" w:eastAsia="Times New Roman" w:hAnsi="Courier New" w:cs="Courier New"/>
-          <w:color w:val="0000DD"/>
-          <w:lang w:val="en-US" w:eastAsia="ru-RU"/>
-        </w:rPr>
-        <w:t>delete</w:t>
-      </w:r>
-      <w:r>
-        <w:rPr>
-          <w:rFonts w:ascii="Courier New" w:eastAsia="Times New Roman" w:hAnsi="Courier New" w:cs="Courier New"/>
-          <w:color w:val="008000"/>
-          <w:lang w:val="en-US" w:eastAsia="ru-RU"/>
-        </w:rPr>
-        <w:t>[</w:t>
-      </w:r>
-      <w:proofErr w:type="gramEnd"/>
-      <w:r>
-        <w:rPr>
-          <w:rFonts w:ascii="Courier New" w:eastAsia="Times New Roman" w:hAnsi="Courier New" w:cs="Courier New"/>
-          <w:color w:val="008000"/>
-          <w:lang w:val="en-US" w:eastAsia="ru-RU"/>
-        </w:rPr>
-        <w:t>]</w:t>
-      </w:r>
-      <w:r>
-        <w:rPr>
-          <w:rFonts w:ascii="Courier New" w:eastAsia="Times New Roman" w:hAnsi="Courier New" w:cs="Courier New"/>
-          <w:color w:val="212529"/>
-          <w:lang w:val="en-US" w:eastAsia="ru-RU"/>
-        </w:rPr>
-        <w:t xml:space="preserve"> b</w:t>
-      </w:r>
-      <w:r>
-        <w:rPr>
-          <w:rFonts w:ascii="Courier New" w:eastAsia="Times New Roman" w:hAnsi="Courier New" w:cs="Courier New"/>
-          <w:color w:val="008080"/>
-          <w:lang w:val="en-US" w:eastAsia="ru-RU"/>
-        </w:rPr>
-        <w:t>;</w:t>
+        <w:t> </w:t>
       </w:r>
     </w:p>
     <w:p>
@@ -28171,7 +28550,7 @@
           <w:color w:val="212529"/>
           <w:lang w:val="en-US" w:eastAsia="ru-RU"/>
         </w:rPr>
-        <w:t>linesPerProc</w:t>
+        <w:t>A_part</w:t>
       </w:r>
       <w:proofErr w:type="spellEnd"/>
       <w:r>
@@ -28252,18 +28631,8 @@
           <w:color w:val="212529"/>
           <w:lang w:val="en-US" w:eastAsia="ru-RU"/>
         </w:rPr>
-        <w:t xml:space="preserve"> </w:t>
-      </w:r>
-      <w:proofErr w:type="spellStart"/>
-      <w:r>
-        <w:rPr>
-          <w:rFonts w:ascii="Courier New" w:eastAsia="Times New Roman" w:hAnsi="Courier New" w:cs="Courier New"/>
-          <w:color w:val="212529"/>
-          <w:lang w:val="en-US" w:eastAsia="ru-RU"/>
-        </w:rPr>
-        <w:t>sendCounts</w:t>
-      </w:r>
-      <w:proofErr w:type="spellEnd"/>
+        <w:t xml:space="preserve"> x</w:t>
+      </w:r>
       <w:r>
         <w:rPr>
           <w:rFonts w:ascii="Courier New" w:eastAsia="Times New Roman" w:hAnsi="Courier New" w:cs="Courier New"/>
@@ -28342,18 +28711,8 @@
           <w:color w:val="212529"/>
           <w:lang w:val="en-US" w:eastAsia="ru-RU"/>
         </w:rPr>
-        <w:t xml:space="preserve"> </w:t>
-      </w:r>
-      <w:proofErr w:type="spellStart"/>
-      <w:r>
-        <w:rPr>
-          <w:rFonts w:ascii="Courier New" w:eastAsia="Times New Roman" w:hAnsi="Courier New" w:cs="Courier New"/>
-          <w:color w:val="212529"/>
-          <w:lang w:val="en-US" w:eastAsia="ru-RU"/>
-        </w:rPr>
-        <w:t>displs</w:t>
-      </w:r>
-      <w:proofErr w:type="spellEnd"/>
+        <w:t xml:space="preserve"> b</w:t>
+      </w:r>
       <w:r>
         <w:rPr>
           <w:rFonts w:ascii="Courier New" w:eastAsia="Times New Roman" w:hAnsi="Courier New" w:cs="Courier New"/>
@@ -28432,8 +28791,18 @@
           <w:color w:val="212529"/>
           <w:lang w:val="en-US" w:eastAsia="ru-RU"/>
         </w:rPr>
-        <w:t xml:space="preserve"> offsets</w:t>
-      </w:r>
+        <w:t xml:space="preserve"> </w:t>
+      </w:r>
+      <w:proofErr w:type="spellStart"/>
+      <w:r>
+        <w:rPr>
+          <w:rFonts w:ascii="Courier New" w:eastAsia="Times New Roman" w:hAnsi="Courier New" w:cs="Courier New"/>
+          <w:color w:val="212529"/>
+          <w:lang w:val="en-US" w:eastAsia="ru-RU"/>
+        </w:rPr>
+        <w:t>linesPerProc</w:t>
+      </w:r>
+      <w:proofErr w:type="spellEnd"/>
       <w:r>
         <w:rPr>
           <w:rFonts w:ascii="Courier New" w:eastAsia="Times New Roman" w:hAnsi="Courier New" w:cs="Courier New"/>
@@ -28478,7 +28847,59 @@
           <w:color w:val="212529"/>
           <w:lang w:val="en-US" w:eastAsia="ru-RU"/>
         </w:rPr>
-        <w:t> </w:t>
+        <w:t xml:space="preserve">    </w:t>
+      </w:r>
+      <w:proofErr w:type="gramStart"/>
+      <w:r>
+        <w:rPr>
+          <w:rFonts w:ascii="Courier New" w:eastAsia="Times New Roman" w:hAnsi="Courier New" w:cs="Courier New"/>
+          <w:color w:val="0000DD"/>
+          <w:lang w:val="en-US" w:eastAsia="ru-RU"/>
+        </w:rPr>
+        <w:t>delete</w:t>
+      </w:r>
+      <w:r>
+        <w:rPr>
+          <w:rFonts w:ascii="Courier New" w:eastAsia="Times New Roman" w:hAnsi="Courier New" w:cs="Courier New"/>
+          <w:color w:val="008000"/>
+          <w:lang w:val="en-US" w:eastAsia="ru-RU"/>
+        </w:rPr>
+        <w:t>[</w:t>
+      </w:r>
+      <w:proofErr w:type="gramEnd"/>
+      <w:r>
+        <w:rPr>
+          <w:rFonts w:ascii="Courier New" w:eastAsia="Times New Roman" w:hAnsi="Courier New" w:cs="Courier New"/>
+          <w:color w:val="008000"/>
+          <w:lang w:val="en-US" w:eastAsia="ru-RU"/>
+        </w:rPr>
+        <w:t>]</w:t>
+      </w:r>
+      <w:r>
+        <w:rPr>
+          <w:rFonts w:ascii="Courier New" w:eastAsia="Times New Roman" w:hAnsi="Courier New" w:cs="Courier New"/>
+          <w:color w:val="212529"/>
+          <w:lang w:val="en-US" w:eastAsia="ru-RU"/>
+        </w:rPr>
+        <w:t xml:space="preserve"> </w:t>
+      </w:r>
+      <w:proofErr w:type="spellStart"/>
+      <w:r>
+        <w:rPr>
+          <w:rFonts w:ascii="Courier New" w:eastAsia="Times New Roman" w:hAnsi="Courier New" w:cs="Courier New"/>
+          <w:color w:val="212529"/>
+          <w:lang w:val="en-US" w:eastAsia="ru-RU"/>
+        </w:rPr>
+        <w:t>sendCounts</w:t>
+      </w:r>
+      <w:proofErr w:type="spellEnd"/>
+      <w:r>
+        <w:rPr>
+          <w:rFonts w:ascii="Courier New" w:eastAsia="Times New Roman" w:hAnsi="Courier New" w:cs="Courier New"/>
+          <w:color w:val="008080"/>
+          <w:lang w:val="en-US" w:eastAsia="ru-RU"/>
+        </w:rPr>
+        <w:t>;</w:t>
       </w:r>
     </w:p>
     <w:p>
@@ -28518,46 +28939,22 @@
         </w:rPr>
         <w:t xml:space="preserve">    </w:t>
       </w:r>
-      <w:r>
-        <w:rPr>
-          <w:rFonts w:ascii="Courier New" w:eastAsia="Times New Roman" w:hAnsi="Courier New" w:cs="Courier New"/>
-          <w:color w:val="0000FF"/>
-          <w:lang w:val="en-US" w:eastAsia="ru-RU"/>
-        </w:rPr>
-        <w:t>if</w:t>
-      </w:r>
-      <w:r>
-        <w:rPr>
-          <w:rFonts w:ascii="Courier New" w:eastAsia="Times New Roman" w:hAnsi="Courier New" w:cs="Courier New"/>
-          <w:color w:val="212529"/>
-          <w:lang w:val="en-US" w:eastAsia="ru-RU"/>
-        </w:rPr>
-        <w:t xml:space="preserve"> </w:t>
-      </w:r>
       <w:proofErr w:type="gramStart"/>
       <w:r>
         <w:rPr>
           <w:rFonts w:ascii="Courier New" w:eastAsia="Times New Roman" w:hAnsi="Courier New" w:cs="Courier New"/>
-          <w:color w:val="008000"/>
-          <w:lang w:val="en-US" w:eastAsia="ru-RU"/>
-        </w:rPr>
-        <w:t>(</w:t>
-      </w:r>
-      <w:r>
-        <w:rPr>
-          <w:rFonts w:ascii="Courier New" w:eastAsia="Times New Roman" w:hAnsi="Courier New" w:cs="Courier New"/>
-          <w:color w:val="000040"/>
-          <w:lang w:val="en-US" w:eastAsia="ru-RU"/>
-        </w:rPr>
-        <w:t>!</w:t>
-      </w:r>
-      <w:r>
-        <w:rPr>
-          <w:rFonts w:ascii="Courier New" w:eastAsia="Times New Roman" w:hAnsi="Courier New" w:cs="Courier New"/>
-          <w:color w:val="212529"/>
-          <w:lang w:val="en-US" w:eastAsia="ru-RU"/>
-        </w:rPr>
-        <w:t>rank</w:t>
+          <w:color w:val="0000DD"/>
+          <w:lang w:val="en-US" w:eastAsia="ru-RU"/>
+        </w:rPr>
+        <w:t>delete</w:t>
+      </w:r>
+      <w:r>
+        <w:rPr>
+          <w:rFonts w:ascii="Courier New" w:eastAsia="Times New Roman" w:hAnsi="Courier New" w:cs="Courier New"/>
+          <w:color w:val="008000"/>
+          <w:lang w:val="en-US" w:eastAsia="ru-RU"/>
+        </w:rPr>
+        <w:t>[</w:t>
       </w:r>
       <w:proofErr w:type="gramEnd"/>
       <w:r>
@@ -28566,23 +28963,33 @@
           <w:color w:val="008000"/>
           <w:lang w:val="en-US" w:eastAsia="ru-RU"/>
         </w:rPr>
-        <w:t>)</w:t>
-      </w:r>
-      <w:r>
-        <w:rPr>
-          <w:rFonts w:ascii="Courier New" w:eastAsia="Times New Roman" w:hAnsi="Courier New" w:cs="Courier New"/>
-          <w:color w:val="212529"/>
-          <w:lang w:val="en-US" w:eastAsia="ru-RU"/>
-        </w:rPr>
-        <w:t xml:space="preserve"> </w:t>
-      </w:r>
-      <w:r>
-        <w:rPr>
-          <w:rFonts w:ascii="Courier New" w:eastAsia="Times New Roman" w:hAnsi="Courier New" w:cs="Courier New"/>
-          <w:color w:val="008000"/>
-          <w:lang w:val="en-US" w:eastAsia="ru-RU"/>
-        </w:rPr>
-        <w:t>{</w:t>
+        <w:t>]</w:t>
+      </w:r>
+      <w:r>
+        <w:rPr>
+          <w:rFonts w:ascii="Courier New" w:eastAsia="Times New Roman" w:hAnsi="Courier New" w:cs="Courier New"/>
+          <w:color w:val="212529"/>
+          <w:lang w:val="en-US" w:eastAsia="ru-RU"/>
+        </w:rPr>
+        <w:t xml:space="preserve"> </w:t>
+      </w:r>
+      <w:proofErr w:type="spellStart"/>
+      <w:r>
+        <w:rPr>
+          <w:rFonts w:ascii="Courier New" w:eastAsia="Times New Roman" w:hAnsi="Courier New" w:cs="Courier New"/>
+          <w:color w:val="212529"/>
+          <w:lang w:val="en-US" w:eastAsia="ru-RU"/>
+        </w:rPr>
+        <w:t>displs</w:t>
+      </w:r>
+      <w:proofErr w:type="spellEnd"/>
+      <w:r>
+        <w:rPr>
+          <w:rFonts w:ascii="Courier New" w:eastAsia="Times New Roman" w:hAnsi="Courier New" w:cs="Courier New"/>
+          <w:color w:val="008080"/>
+          <w:lang w:val="en-US" w:eastAsia="ru-RU"/>
+        </w:rPr>
+        <w:t>;</w:t>
       </w:r>
     </w:p>
     <w:p>
@@ -28620,7 +29027,7 @@
           <w:color w:val="212529"/>
           <w:lang w:val="en-US" w:eastAsia="ru-RU"/>
         </w:rPr>
-        <w:t xml:space="preserve">        </w:t>
+        <w:t xml:space="preserve">    </w:t>
       </w:r>
       <w:proofErr w:type="gramStart"/>
       <w:r>
@@ -28654,7 +29061,7 @@
           <w:color w:val="212529"/>
           <w:lang w:val="en-US" w:eastAsia="ru-RU"/>
         </w:rPr>
-        <w:t xml:space="preserve"> A</w:t>
+        <w:t xml:space="preserve"> offsets</w:t>
       </w:r>
       <w:r>
         <w:rPr>
@@ -28700,67 +29107,7 @@
           <w:color w:val="212529"/>
           <w:lang w:val="en-US" w:eastAsia="ru-RU"/>
         </w:rPr>
-        <w:t xml:space="preserve">        end </w:t>
-      </w:r>
-      <w:r>
-        <w:rPr>
-          <w:rFonts w:ascii="Courier New" w:eastAsia="Times New Roman" w:hAnsi="Courier New" w:cs="Courier New"/>
-          <w:color w:val="000080"/>
-          <w:lang w:val="en-US" w:eastAsia="ru-RU"/>
-        </w:rPr>
-        <w:t>=</w:t>
-      </w:r>
-      <w:r>
-        <w:rPr>
-          <w:rFonts w:ascii="Courier New" w:eastAsia="Times New Roman" w:hAnsi="Courier New" w:cs="Courier New"/>
-          <w:color w:val="212529"/>
-          <w:lang w:val="en-US" w:eastAsia="ru-RU"/>
-        </w:rPr>
-        <w:t xml:space="preserve"> </w:t>
-      </w:r>
-      <w:proofErr w:type="spellStart"/>
-      <w:r>
-        <w:rPr>
-          <w:rFonts w:ascii="Courier New" w:eastAsia="Times New Roman" w:hAnsi="Courier New" w:cs="Courier New"/>
-          <w:color w:val="212529"/>
-          <w:lang w:val="en-US" w:eastAsia="ru-RU"/>
-        </w:rPr>
-        <w:t>MPI_</w:t>
-      </w:r>
-      <w:proofErr w:type="gramStart"/>
-      <w:r>
-        <w:rPr>
-          <w:rFonts w:ascii="Courier New" w:eastAsia="Times New Roman" w:hAnsi="Courier New" w:cs="Courier New"/>
-          <w:color w:val="212529"/>
-          <w:lang w:val="en-US" w:eastAsia="ru-RU"/>
-        </w:rPr>
-        <w:t>Wtime</w:t>
-      </w:r>
-      <w:proofErr w:type="spellEnd"/>
-      <w:r>
-        <w:rPr>
-          <w:rFonts w:ascii="Courier New" w:eastAsia="Times New Roman" w:hAnsi="Courier New" w:cs="Courier New"/>
-          <w:color w:val="008000"/>
-          <w:lang w:val="en-US" w:eastAsia="ru-RU"/>
-        </w:rPr>
-        <w:t>(</w:t>
-      </w:r>
-      <w:proofErr w:type="gramEnd"/>
-      <w:r>
-        <w:rPr>
-          <w:rFonts w:ascii="Courier New" w:eastAsia="Times New Roman" w:hAnsi="Courier New" w:cs="Courier New"/>
-          <w:color w:val="008000"/>
-          <w:lang w:val="en-US" w:eastAsia="ru-RU"/>
-        </w:rPr>
-        <w:t>)</w:t>
-      </w:r>
-      <w:r>
-        <w:rPr>
-          <w:rFonts w:ascii="Courier New" w:eastAsia="Times New Roman" w:hAnsi="Courier New" w:cs="Courier New"/>
-          <w:color w:val="008080"/>
-          <w:lang w:val="en-US" w:eastAsia="ru-RU"/>
-        </w:rPr>
-        <w:t>;</w:t>
+        <w:t> </w:t>
       </w:r>
     </w:p>
     <w:p>
@@ -28798,181 +29145,73 @@
           <w:color w:val="212529"/>
           <w:lang w:val="en-US" w:eastAsia="ru-RU"/>
         </w:rPr>
-        <w:t xml:space="preserve">        </w:t>
+        <w:t xml:space="preserve">    </w:t>
+      </w:r>
+      <w:r>
+        <w:rPr>
+          <w:rFonts w:ascii="Courier New" w:eastAsia="Times New Roman" w:hAnsi="Courier New" w:cs="Courier New"/>
+          <w:color w:val="0000FF"/>
+          <w:lang w:val="en-US" w:eastAsia="ru-RU"/>
+        </w:rPr>
+        <w:t>if</w:t>
+      </w:r>
+      <w:r>
+        <w:rPr>
+          <w:rFonts w:ascii="Courier New" w:eastAsia="Times New Roman" w:hAnsi="Courier New" w:cs="Courier New"/>
+          <w:color w:val="212529"/>
+          <w:lang w:val="en-US" w:eastAsia="ru-RU"/>
+        </w:rPr>
+        <w:t xml:space="preserve"> </w:t>
       </w:r>
       <w:proofErr w:type="gramStart"/>
       <w:r>
         <w:rPr>
           <w:rFonts w:ascii="Courier New" w:eastAsia="Times New Roman" w:hAnsi="Courier New" w:cs="Courier New"/>
-          <w:color w:val="212529"/>
-          <w:lang w:val="en-US" w:eastAsia="ru-RU"/>
-        </w:rPr>
-        <w:t>std</w:t>
-      </w:r>
-      <w:r>
-        <w:rPr>
-          <w:rFonts w:ascii="Courier New" w:eastAsia="Times New Roman" w:hAnsi="Courier New" w:cs="Courier New"/>
-          <w:color w:val="008080"/>
-          <w:lang w:val="en-US" w:eastAsia="ru-RU"/>
-        </w:rPr>
-        <w:t>::</w:t>
-      </w:r>
-      <w:proofErr w:type="spellStart"/>
+          <w:color w:val="008000"/>
+          <w:lang w:val="en-US" w:eastAsia="ru-RU"/>
+        </w:rPr>
+        <w:t>(</w:t>
+      </w:r>
+      <w:r>
+        <w:rPr>
+          <w:rFonts w:ascii="Courier New" w:eastAsia="Times New Roman" w:hAnsi="Courier New" w:cs="Courier New"/>
+          <w:color w:val="000040"/>
+          <w:lang w:val="en-US" w:eastAsia="ru-RU"/>
+        </w:rPr>
+        <w:t>!</w:t>
+      </w:r>
+      <w:r>
+        <w:rPr>
+          <w:rFonts w:ascii="Courier New" w:eastAsia="Times New Roman" w:hAnsi="Courier New" w:cs="Courier New"/>
+          <w:color w:val="212529"/>
+          <w:lang w:val="en-US" w:eastAsia="ru-RU"/>
+        </w:rPr>
+        <w:t>rank</w:t>
+      </w:r>
       <w:proofErr w:type="gramEnd"/>
       <w:r>
         <w:rPr>
           <w:rFonts w:ascii="Courier New" w:eastAsia="Times New Roman" w:hAnsi="Courier New" w:cs="Courier New"/>
-          <w:color w:val="0000DD"/>
-          <w:lang w:val="en-US" w:eastAsia="ru-RU"/>
-        </w:rPr>
-        <w:t>cout</w:t>
-      </w:r>
-      <w:proofErr w:type="spellEnd"/>
-      <w:r>
-        <w:rPr>
-          <w:rFonts w:ascii="Courier New" w:eastAsia="Times New Roman" w:hAnsi="Courier New" w:cs="Courier New"/>
-          <w:color w:val="212529"/>
-          <w:lang w:val="en-US" w:eastAsia="ru-RU"/>
-        </w:rPr>
-        <w:t xml:space="preserve"> </w:t>
-      </w:r>
-      <w:r>
-        <w:rPr>
-          <w:rFonts w:ascii="Courier New" w:eastAsia="Times New Roman" w:hAnsi="Courier New" w:cs="Courier New"/>
-          <w:color w:val="000080"/>
-          <w:lang w:val="en-US" w:eastAsia="ru-RU"/>
-        </w:rPr>
-        <w:t>&lt;&lt;</w:t>
-      </w:r>
-      <w:r>
-        <w:rPr>
-          <w:rFonts w:ascii="Courier New" w:eastAsia="Times New Roman" w:hAnsi="Courier New" w:cs="Courier New"/>
-          <w:color w:val="212529"/>
-          <w:lang w:val="en-US" w:eastAsia="ru-RU"/>
-        </w:rPr>
-        <w:t xml:space="preserve"> </w:t>
-      </w:r>
-      <w:r>
-        <w:rPr>
-          <w:rFonts w:ascii="Courier New" w:eastAsia="Times New Roman" w:hAnsi="Courier New" w:cs="Courier New"/>
-          <w:color w:val="FF0000"/>
-          <w:lang w:val="en-US" w:eastAsia="ru-RU"/>
-        </w:rPr>
-        <w:t>"total time is "</w:t>
-      </w:r>
-      <w:r>
-        <w:rPr>
-          <w:rFonts w:ascii="Courier New" w:eastAsia="Times New Roman" w:hAnsi="Courier New" w:cs="Courier New"/>
-          <w:color w:val="212529"/>
-          <w:lang w:val="en-US" w:eastAsia="ru-RU"/>
-        </w:rPr>
-        <w:t xml:space="preserve"> </w:t>
-      </w:r>
-      <w:r>
-        <w:rPr>
-          <w:rFonts w:ascii="Courier New" w:eastAsia="Times New Roman" w:hAnsi="Courier New" w:cs="Courier New"/>
-          <w:color w:val="000080"/>
-          <w:lang w:val="en-US" w:eastAsia="ru-RU"/>
-        </w:rPr>
-        <w:t>&lt;&lt;</w:t>
-      </w:r>
-      <w:r>
-        <w:rPr>
-          <w:rFonts w:ascii="Courier New" w:eastAsia="Times New Roman" w:hAnsi="Courier New" w:cs="Courier New"/>
-          <w:color w:val="212529"/>
-          <w:lang w:val="en-US" w:eastAsia="ru-RU"/>
-        </w:rPr>
-        <w:t xml:space="preserve"> end </w:t>
-      </w:r>
-      <w:r>
-        <w:rPr>
-          <w:rFonts w:ascii="Courier New" w:eastAsia="Times New Roman" w:hAnsi="Courier New" w:cs="Courier New"/>
-          <w:color w:val="000040"/>
-          <w:lang w:val="en-US" w:eastAsia="ru-RU"/>
-        </w:rPr>
-        <w:t>-</w:t>
-      </w:r>
-      <w:r>
-        <w:rPr>
-          <w:rFonts w:ascii="Courier New" w:eastAsia="Times New Roman" w:hAnsi="Courier New" w:cs="Courier New"/>
-          <w:color w:val="212529"/>
-          <w:lang w:val="en-US" w:eastAsia="ru-RU"/>
-        </w:rPr>
-        <w:t xml:space="preserve"> begin </w:t>
-      </w:r>
-      <w:r>
-        <w:rPr>
-          <w:rFonts w:ascii="Courier New" w:eastAsia="Times New Roman" w:hAnsi="Courier New" w:cs="Courier New"/>
-          <w:color w:val="000080"/>
-          <w:lang w:val="en-US" w:eastAsia="ru-RU"/>
-        </w:rPr>
-        <w:t>&lt;&lt;</w:t>
-      </w:r>
-      <w:r>
-        <w:rPr>
-          <w:rFonts w:ascii="Courier New" w:eastAsia="Times New Roman" w:hAnsi="Courier New" w:cs="Courier New"/>
-          <w:color w:val="212529"/>
-          <w:lang w:val="en-US" w:eastAsia="ru-RU"/>
-        </w:rPr>
-        <w:t xml:space="preserve"> </w:t>
-      </w:r>
-      <w:r>
-        <w:rPr>
-          <w:rFonts w:ascii="Courier New" w:eastAsia="Times New Roman" w:hAnsi="Courier New" w:cs="Courier New"/>
-          <w:color w:val="FF0000"/>
-          <w:lang w:val="en-US" w:eastAsia="ru-RU"/>
-        </w:rPr>
-        <w:t>" seconds"</w:t>
-      </w:r>
-      <w:r>
-        <w:rPr>
-          <w:rFonts w:ascii="Courier New" w:eastAsia="Times New Roman" w:hAnsi="Courier New" w:cs="Courier New"/>
-          <w:color w:val="212529"/>
-          <w:lang w:val="en-US" w:eastAsia="ru-RU"/>
-        </w:rPr>
-        <w:t xml:space="preserve"> </w:t>
-      </w:r>
-      <w:r>
-        <w:rPr>
-          <w:rFonts w:ascii="Courier New" w:eastAsia="Times New Roman" w:hAnsi="Courier New" w:cs="Courier New"/>
-          <w:color w:val="000080"/>
-          <w:lang w:val="en-US" w:eastAsia="ru-RU"/>
-        </w:rPr>
-        <w:t>&lt;&lt;</w:t>
-      </w:r>
-      <w:r>
-        <w:rPr>
-          <w:rFonts w:ascii="Courier New" w:eastAsia="Times New Roman" w:hAnsi="Courier New" w:cs="Courier New"/>
-          <w:color w:val="212529"/>
-          <w:lang w:val="en-US" w:eastAsia="ru-RU"/>
-        </w:rPr>
-        <w:t xml:space="preserve"> std</w:t>
-      </w:r>
-      <w:r>
-        <w:rPr>
-          <w:rFonts w:ascii="Courier New" w:eastAsia="Times New Roman" w:hAnsi="Courier New" w:cs="Courier New"/>
-          <w:color w:val="008080"/>
-          <w:lang w:val="en-US" w:eastAsia="ru-RU"/>
-        </w:rPr>
-        <w:t>::</w:t>
-      </w:r>
-      <w:proofErr w:type="spellStart"/>
-      <w:r>
-        <w:rPr>
-          <w:rFonts w:ascii="Courier New" w:eastAsia="Times New Roman" w:hAnsi="Courier New" w:cs="Courier New"/>
-          <w:color w:val="007788"/>
-          <w:lang w:val="en-US" w:eastAsia="ru-RU"/>
-        </w:rPr>
-        <w:t>endl</w:t>
-      </w:r>
-      <w:proofErr w:type="spellEnd"/>
-      <w:r>
-        <w:rPr>
-          <w:rFonts w:ascii="Courier New" w:eastAsia="Times New Roman" w:hAnsi="Courier New" w:cs="Courier New"/>
-          <w:color w:val="008080"/>
-          <w:lang w:val="en-US" w:eastAsia="ru-RU"/>
-        </w:rPr>
-        <w:t>;</w:t>
+          <w:color w:val="008000"/>
+          <w:lang w:val="en-US" w:eastAsia="ru-RU"/>
+        </w:rPr>
+        <w:t>)</w:t>
+      </w:r>
+      <w:r>
+        <w:rPr>
+          <w:rFonts w:ascii="Courier New" w:eastAsia="Times New Roman" w:hAnsi="Courier New" w:cs="Courier New"/>
+          <w:color w:val="212529"/>
+          <w:lang w:val="en-US" w:eastAsia="ru-RU"/>
+        </w:rPr>
+        <w:t xml:space="preserve"> </w:t>
+      </w:r>
+      <w:r>
+        <w:rPr>
+          <w:rFonts w:ascii="Courier New" w:eastAsia="Times New Roman" w:hAnsi="Courier New" w:cs="Courier New"/>
+          <w:color w:val="008000"/>
+          <w:lang w:val="en-US" w:eastAsia="ru-RU"/>
+        </w:rPr>
+        <w:t>{</w:t>
       </w:r>
     </w:p>
     <w:p>
@@ -29001,24 +29240,58 @@
         <w:rPr>
           <w:rFonts w:ascii="Courier New" w:eastAsia="Times New Roman" w:hAnsi="Courier New" w:cs="Courier New"/>
           <w:color w:val="212529"/>
-          <w:lang w:eastAsia="ru-RU"/>
-        </w:rPr>
-      </w:pPr>
-      <w:r>
-        <w:rPr>
-          <w:rFonts w:ascii="Courier New" w:eastAsia="Times New Roman" w:hAnsi="Courier New" w:cs="Courier New"/>
-          <w:color w:val="212529"/>
-          <w:lang w:val="en-US" w:eastAsia="ru-RU"/>
-        </w:rPr>
-        <w:t xml:space="preserve">    </w:t>
-      </w:r>
-      <w:r>
-        <w:rPr>
-          <w:rFonts w:ascii="Courier New" w:eastAsia="Times New Roman" w:hAnsi="Courier New" w:cs="Courier New"/>
-          <w:color w:val="008000"/>
-          <w:lang w:eastAsia="ru-RU"/>
-        </w:rPr>
-        <w:t>}</w:t>
+          <w:lang w:val="en-US" w:eastAsia="ru-RU"/>
+        </w:rPr>
+      </w:pPr>
+      <w:r>
+        <w:rPr>
+          <w:rFonts w:ascii="Courier New" w:eastAsia="Times New Roman" w:hAnsi="Courier New" w:cs="Courier New"/>
+          <w:color w:val="212529"/>
+          <w:lang w:val="en-US" w:eastAsia="ru-RU"/>
+        </w:rPr>
+        <w:t xml:space="preserve">        </w:t>
+      </w:r>
+      <w:proofErr w:type="gramStart"/>
+      <w:r>
+        <w:rPr>
+          <w:rFonts w:ascii="Courier New" w:eastAsia="Times New Roman" w:hAnsi="Courier New" w:cs="Courier New"/>
+          <w:color w:val="0000DD"/>
+          <w:lang w:val="en-US" w:eastAsia="ru-RU"/>
+        </w:rPr>
+        <w:t>delete</w:t>
+      </w:r>
+      <w:r>
+        <w:rPr>
+          <w:rFonts w:ascii="Courier New" w:eastAsia="Times New Roman" w:hAnsi="Courier New" w:cs="Courier New"/>
+          <w:color w:val="008000"/>
+          <w:lang w:val="en-US" w:eastAsia="ru-RU"/>
+        </w:rPr>
+        <w:t>[</w:t>
+      </w:r>
+      <w:proofErr w:type="gramEnd"/>
+      <w:r>
+        <w:rPr>
+          <w:rFonts w:ascii="Courier New" w:eastAsia="Times New Roman" w:hAnsi="Courier New" w:cs="Courier New"/>
+          <w:color w:val="008000"/>
+          <w:lang w:val="en-US" w:eastAsia="ru-RU"/>
+        </w:rPr>
+        <w:t>]</w:t>
+      </w:r>
+      <w:r>
+        <w:rPr>
+          <w:rFonts w:ascii="Courier New" w:eastAsia="Times New Roman" w:hAnsi="Courier New" w:cs="Courier New"/>
+          <w:color w:val="212529"/>
+          <w:lang w:val="en-US" w:eastAsia="ru-RU"/>
+        </w:rPr>
+        <w:t xml:space="preserve"> A</w:t>
+      </w:r>
+      <w:r>
+        <w:rPr>
+          <w:rFonts w:ascii="Courier New" w:eastAsia="Times New Roman" w:hAnsi="Courier New" w:cs="Courier New"/>
+          <w:color w:val="008080"/>
+          <w:lang w:val="en-US" w:eastAsia="ru-RU"/>
+        </w:rPr>
+        <w:t>;</w:t>
       </w:r>
     </w:p>
     <w:p>
@@ -29047,16 +29320,76 @@
         <w:rPr>
           <w:rFonts w:ascii="Courier New" w:eastAsia="Times New Roman" w:hAnsi="Courier New" w:cs="Courier New"/>
           <w:color w:val="212529"/>
-          <w:lang w:eastAsia="ru-RU"/>
-        </w:rPr>
-      </w:pPr>
-      <w:r>
-        <w:rPr>
-          <w:rFonts w:ascii="Courier New" w:eastAsia="Times New Roman" w:hAnsi="Courier New" w:cs="Courier New"/>
-          <w:color w:val="212529"/>
-          <w:lang w:eastAsia="ru-RU"/>
-        </w:rPr>
-        <w:t> </w:t>
+          <w:lang w:val="en-US" w:eastAsia="ru-RU"/>
+        </w:rPr>
+      </w:pPr>
+      <w:r>
+        <w:rPr>
+          <w:rFonts w:ascii="Courier New" w:eastAsia="Times New Roman" w:hAnsi="Courier New" w:cs="Courier New"/>
+          <w:color w:val="212529"/>
+          <w:lang w:val="en-US" w:eastAsia="ru-RU"/>
+        </w:rPr>
+        <w:t xml:space="preserve">        end </w:t>
+      </w:r>
+      <w:r>
+        <w:rPr>
+          <w:rFonts w:ascii="Courier New" w:eastAsia="Times New Roman" w:hAnsi="Courier New" w:cs="Courier New"/>
+          <w:color w:val="000080"/>
+          <w:lang w:val="en-US" w:eastAsia="ru-RU"/>
+        </w:rPr>
+        <w:t>=</w:t>
+      </w:r>
+      <w:r>
+        <w:rPr>
+          <w:rFonts w:ascii="Courier New" w:eastAsia="Times New Roman" w:hAnsi="Courier New" w:cs="Courier New"/>
+          <w:color w:val="212529"/>
+          <w:lang w:val="en-US" w:eastAsia="ru-RU"/>
+        </w:rPr>
+        <w:t xml:space="preserve"> </w:t>
+      </w:r>
+      <w:proofErr w:type="spellStart"/>
+      <w:r>
+        <w:rPr>
+          <w:rFonts w:ascii="Courier New" w:eastAsia="Times New Roman" w:hAnsi="Courier New" w:cs="Courier New"/>
+          <w:color w:val="212529"/>
+          <w:lang w:val="en-US" w:eastAsia="ru-RU"/>
+        </w:rPr>
+        <w:t>MPI_</w:t>
+      </w:r>
+      <w:proofErr w:type="gramStart"/>
+      <w:r>
+        <w:rPr>
+          <w:rFonts w:ascii="Courier New" w:eastAsia="Times New Roman" w:hAnsi="Courier New" w:cs="Courier New"/>
+          <w:color w:val="212529"/>
+          <w:lang w:val="en-US" w:eastAsia="ru-RU"/>
+        </w:rPr>
+        <w:t>Wtime</w:t>
+      </w:r>
+      <w:proofErr w:type="spellEnd"/>
+      <w:r>
+        <w:rPr>
+          <w:rFonts w:ascii="Courier New" w:eastAsia="Times New Roman" w:hAnsi="Courier New" w:cs="Courier New"/>
+          <w:color w:val="008000"/>
+          <w:lang w:val="en-US" w:eastAsia="ru-RU"/>
+        </w:rPr>
+        <w:t>(</w:t>
+      </w:r>
+      <w:proofErr w:type="gramEnd"/>
+      <w:r>
+        <w:rPr>
+          <w:rFonts w:ascii="Courier New" w:eastAsia="Times New Roman" w:hAnsi="Courier New" w:cs="Courier New"/>
+          <w:color w:val="008000"/>
+          <w:lang w:val="en-US" w:eastAsia="ru-RU"/>
+        </w:rPr>
+        <w:t>)</w:t>
+      </w:r>
+      <w:r>
+        <w:rPr>
+          <w:rFonts w:ascii="Courier New" w:eastAsia="Times New Roman" w:hAnsi="Courier New" w:cs="Courier New"/>
+          <w:color w:val="008080"/>
+          <w:lang w:val="en-US" w:eastAsia="ru-RU"/>
+        </w:rPr>
+        <w:t>;</w:t>
       </w:r>
     </w:p>
     <w:p>
@@ -29085,58 +29418,188 @@
         <w:rPr>
           <w:rFonts w:ascii="Courier New" w:eastAsia="Times New Roman" w:hAnsi="Courier New" w:cs="Courier New"/>
           <w:color w:val="212529"/>
-          <w:lang w:eastAsia="ru-RU"/>
-        </w:rPr>
-      </w:pPr>
-      <w:r>
-        <w:rPr>
-          <w:rFonts w:ascii="Courier New" w:eastAsia="Times New Roman" w:hAnsi="Courier New" w:cs="Courier New"/>
-          <w:color w:val="212529"/>
-          <w:lang w:eastAsia="ru-RU"/>
-        </w:rPr>
-        <w:t xml:space="preserve">    </w:t>
+          <w:lang w:val="en-US" w:eastAsia="ru-RU"/>
+        </w:rPr>
+      </w:pPr>
+      <w:r>
+        <w:rPr>
+          <w:rFonts w:ascii="Courier New" w:eastAsia="Times New Roman" w:hAnsi="Courier New" w:cs="Courier New"/>
+          <w:color w:val="212529"/>
+          <w:lang w:val="en-US" w:eastAsia="ru-RU"/>
+        </w:rPr>
+        <w:t xml:space="preserve">        </w:t>
+      </w:r>
+      <w:proofErr w:type="gramStart"/>
+      <w:r>
+        <w:rPr>
+          <w:rFonts w:ascii="Courier New" w:eastAsia="Times New Roman" w:hAnsi="Courier New" w:cs="Courier New"/>
+          <w:color w:val="212529"/>
+          <w:lang w:val="en-US" w:eastAsia="ru-RU"/>
+        </w:rPr>
+        <w:t>std</w:t>
+      </w:r>
+      <w:r>
+        <w:rPr>
+          <w:rFonts w:ascii="Courier New" w:eastAsia="Times New Roman" w:hAnsi="Courier New" w:cs="Courier New"/>
+          <w:color w:val="008080"/>
+          <w:lang w:val="en-US" w:eastAsia="ru-RU"/>
+        </w:rPr>
+        <w:t>::</w:t>
       </w:r>
       <w:proofErr w:type="spellStart"/>
-      <w:r>
-        <w:rPr>
-          <w:rFonts w:ascii="Courier New" w:eastAsia="Times New Roman" w:hAnsi="Courier New" w:cs="Courier New"/>
-          <w:color w:val="212529"/>
-          <w:lang w:eastAsia="ru-RU"/>
-        </w:rPr>
-        <w:t>MPI_</w:t>
-      </w:r>
-      <w:proofErr w:type="gramStart"/>
-      <w:r>
-        <w:rPr>
-          <w:rFonts w:ascii="Courier New" w:eastAsia="Times New Roman" w:hAnsi="Courier New" w:cs="Courier New"/>
-          <w:color w:val="212529"/>
-          <w:lang w:eastAsia="ru-RU"/>
-        </w:rPr>
-        <w:t>Finalize</w:t>
+      <w:proofErr w:type="gramEnd"/>
+      <w:r>
+        <w:rPr>
+          <w:rFonts w:ascii="Courier New" w:eastAsia="Times New Roman" w:hAnsi="Courier New" w:cs="Courier New"/>
+          <w:color w:val="0000DD"/>
+          <w:lang w:val="en-US" w:eastAsia="ru-RU"/>
+        </w:rPr>
+        <w:t>cout</w:t>
       </w:r>
       <w:proofErr w:type="spellEnd"/>
       <w:r>
         <w:rPr>
           <w:rFonts w:ascii="Courier New" w:eastAsia="Times New Roman" w:hAnsi="Courier New" w:cs="Courier New"/>
-          <w:color w:val="008000"/>
-          <w:lang w:eastAsia="ru-RU"/>
-        </w:rPr>
-        <w:t>(</w:t>
-      </w:r>
-      <w:proofErr w:type="gramEnd"/>
-      <w:r>
-        <w:rPr>
-          <w:rFonts w:ascii="Courier New" w:eastAsia="Times New Roman" w:hAnsi="Courier New" w:cs="Courier New"/>
-          <w:color w:val="008000"/>
-          <w:lang w:eastAsia="ru-RU"/>
-        </w:rPr>
-        <w:t>)</w:t>
+          <w:color w:val="212529"/>
+          <w:lang w:val="en-US" w:eastAsia="ru-RU"/>
+        </w:rPr>
+        <w:t xml:space="preserve"> </w:t>
+      </w:r>
+      <w:r>
+        <w:rPr>
+          <w:rFonts w:ascii="Courier New" w:eastAsia="Times New Roman" w:hAnsi="Courier New" w:cs="Courier New"/>
+          <w:color w:val="000080"/>
+          <w:lang w:val="en-US" w:eastAsia="ru-RU"/>
+        </w:rPr>
+        <w:t>&lt;&lt;</w:t>
+      </w:r>
+      <w:r>
+        <w:rPr>
+          <w:rFonts w:ascii="Courier New" w:eastAsia="Times New Roman" w:hAnsi="Courier New" w:cs="Courier New"/>
+          <w:color w:val="212529"/>
+          <w:lang w:val="en-US" w:eastAsia="ru-RU"/>
+        </w:rPr>
+        <w:t xml:space="preserve"> </w:t>
+      </w:r>
+      <w:r>
+        <w:rPr>
+          <w:rFonts w:ascii="Courier New" w:eastAsia="Times New Roman" w:hAnsi="Courier New" w:cs="Courier New"/>
+          <w:color w:val="FF0000"/>
+          <w:lang w:val="en-US" w:eastAsia="ru-RU"/>
+        </w:rPr>
+        <w:t>"total time is "</w:t>
+      </w:r>
+      <w:r>
+        <w:rPr>
+          <w:rFonts w:ascii="Courier New" w:eastAsia="Times New Roman" w:hAnsi="Courier New" w:cs="Courier New"/>
+          <w:color w:val="212529"/>
+          <w:lang w:val="en-US" w:eastAsia="ru-RU"/>
+        </w:rPr>
+        <w:t xml:space="preserve"> </w:t>
+      </w:r>
+      <w:r>
+        <w:rPr>
+          <w:rFonts w:ascii="Courier New" w:eastAsia="Times New Roman" w:hAnsi="Courier New" w:cs="Courier New"/>
+          <w:color w:val="000080"/>
+          <w:lang w:val="en-US" w:eastAsia="ru-RU"/>
+        </w:rPr>
+        <w:t>&lt;&lt;</w:t>
+      </w:r>
+      <w:r>
+        <w:rPr>
+          <w:rFonts w:ascii="Courier New" w:eastAsia="Times New Roman" w:hAnsi="Courier New" w:cs="Courier New"/>
+          <w:color w:val="212529"/>
+          <w:lang w:val="en-US" w:eastAsia="ru-RU"/>
+        </w:rPr>
+        <w:t xml:space="preserve"> end </w:t>
+      </w:r>
+      <w:r>
+        <w:rPr>
+          <w:rFonts w:ascii="Courier New" w:eastAsia="Times New Roman" w:hAnsi="Courier New" w:cs="Courier New"/>
+          <w:color w:val="000040"/>
+          <w:lang w:val="en-US" w:eastAsia="ru-RU"/>
+        </w:rPr>
+        <w:t>-</w:t>
+      </w:r>
+      <w:r>
+        <w:rPr>
+          <w:rFonts w:ascii="Courier New" w:eastAsia="Times New Roman" w:hAnsi="Courier New" w:cs="Courier New"/>
+          <w:color w:val="212529"/>
+          <w:lang w:val="en-US" w:eastAsia="ru-RU"/>
+        </w:rPr>
+        <w:t xml:space="preserve"> begin </w:t>
+      </w:r>
+      <w:r>
+        <w:rPr>
+          <w:rFonts w:ascii="Courier New" w:eastAsia="Times New Roman" w:hAnsi="Courier New" w:cs="Courier New"/>
+          <w:color w:val="000080"/>
+          <w:lang w:val="en-US" w:eastAsia="ru-RU"/>
+        </w:rPr>
+        <w:t>&lt;&lt;</w:t>
+      </w:r>
+      <w:r>
+        <w:rPr>
+          <w:rFonts w:ascii="Courier New" w:eastAsia="Times New Roman" w:hAnsi="Courier New" w:cs="Courier New"/>
+          <w:color w:val="212529"/>
+          <w:lang w:val="en-US" w:eastAsia="ru-RU"/>
+        </w:rPr>
+        <w:t xml:space="preserve"> </w:t>
+      </w:r>
+      <w:r>
+        <w:rPr>
+          <w:rFonts w:ascii="Courier New" w:eastAsia="Times New Roman" w:hAnsi="Courier New" w:cs="Courier New"/>
+          <w:color w:val="FF0000"/>
+          <w:lang w:val="en-US" w:eastAsia="ru-RU"/>
+        </w:rPr>
+        <w:t>" seconds"</w:t>
+      </w:r>
+      <w:r>
+        <w:rPr>
+          <w:rFonts w:ascii="Courier New" w:eastAsia="Times New Roman" w:hAnsi="Courier New" w:cs="Courier New"/>
+          <w:color w:val="212529"/>
+          <w:lang w:val="en-US" w:eastAsia="ru-RU"/>
+        </w:rPr>
+        <w:t xml:space="preserve"> </w:t>
+      </w:r>
+      <w:r>
+        <w:rPr>
+          <w:rFonts w:ascii="Courier New" w:eastAsia="Times New Roman" w:hAnsi="Courier New" w:cs="Courier New"/>
+          <w:color w:val="000080"/>
+          <w:lang w:val="en-US" w:eastAsia="ru-RU"/>
+        </w:rPr>
+        <w:t>&lt;&lt;</w:t>
+      </w:r>
+      <w:r>
+        <w:rPr>
+          <w:rFonts w:ascii="Courier New" w:eastAsia="Times New Roman" w:hAnsi="Courier New" w:cs="Courier New"/>
+          <w:color w:val="212529"/>
+          <w:lang w:val="en-US" w:eastAsia="ru-RU"/>
+        </w:rPr>
+        <w:t xml:space="preserve"> std</w:t>
       </w:r>
       <w:r>
         <w:rPr>
           <w:rFonts w:ascii="Courier New" w:eastAsia="Times New Roman" w:hAnsi="Courier New" w:cs="Courier New"/>
           <w:color w:val="008080"/>
-          <w:lang w:eastAsia="ru-RU"/>
+          <w:lang w:val="en-US" w:eastAsia="ru-RU"/>
+        </w:rPr>
+        <w:t>::</w:t>
+      </w:r>
+      <w:proofErr w:type="spellStart"/>
+      <w:r>
+        <w:rPr>
+          <w:rFonts w:ascii="Courier New" w:eastAsia="Times New Roman" w:hAnsi="Courier New" w:cs="Courier New"/>
+          <w:color w:val="007788"/>
+          <w:lang w:val="en-US" w:eastAsia="ru-RU"/>
+        </w:rPr>
+        <w:t>endl</w:t>
+      </w:r>
+      <w:proofErr w:type="spellEnd"/>
+      <w:r>
+        <w:rPr>
+          <w:rFonts w:ascii="Courier New" w:eastAsia="Times New Roman" w:hAnsi="Courier New" w:cs="Courier New"/>
+          <w:color w:val="008080"/>
+          <w:lang w:val="en-US" w:eastAsia="ru-RU"/>
         </w:rPr>
         <w:t>;</w:t>
       </w:r>
@@ -29174,9 +29637,17 @@
         <w:rPr>
           <w:rFonts w:ascii="Courier New" w:eastAsia="Times New Roman" w:hAnsi="Courier New" w:cs="Courier New"/>
           <w:color w:val="212529"/>
+          <w:lang w:val="en-US" w:eastAsia="ru-RU"/>
+        </w:rPr>
+        <w:t xml:space="preserve">    </w:t>
+      </w:r>
+      <w:r>
+        <w:rPr>
+          <w:rFonts w:ascii="Courier New" w:eastAsia="Times New Roman" w:hAnsi="Courier New" w:cs="Courier New"/>
+          <w:color w:val="008000"/>
           <w:lang w:eastAsia="ru-RU"/>
         </w:rPr>
-        <w:t> </w:t>
+        <w:t>}</w:t>
       </w:r>
     </w:p>
     <w:p>
@@ -29214,41 +29685,7 @@
           <w:color w:val="212529"/>
           <w:lang w:eastAsia="ru-RU"/>
         </w:rPr>
-        <w:t xml:space="preserve">    </w:t>
-      </w:r>
-      <w:proofErr w:type="spellStart"/>
-      <w:r>
-        <w:rPr>
-          <w:rFonts w:ascii="Courier New" w:eastAsia="Times New Roman" w:hAnsi="Courier New" w:cs="Courier New"/>
-          <w:color w:val="0000FF"/>
-          <w:lang w:eastAsia="ru-RU"/>
-        </w:rPr>
-        <w:t>return</w:t>
-      </w:r>
-      <w:proofErr w:type="spellEnd"/>
-      <w:r>
-        <w:rPr>
-          <w:rFonts w:ascii="Courier New" w:eastAsia="Times New Roman" w:hAnsi="Courier New" w:cs="Courier New"/>
-          <w:color w:val="212529"/>
-          <w:lang w:eastAsia="ru-RU"/>
-        </w:rPr>
-        <w:t xml:space="preserve"> </w:t>
-      </w:r>
-      <w:r>
-        <w:rPr>
-          <w:rFonts w:ascii="Courier New" w:eastAsia="Times New Roman" w:hAnsi="Courier New" w:cs="Courier New"/>
-          <w:color w:val="0000DD"/>
-          <w:lang w:eastAsia="ru-RU"/>
-        </w:rPr>
-        <w:t>0</w:t>
-      </w:r>
-      <w:r>
-        <w:rPr>
-          <w:rFonts w:ascii="Courier New" w:eastAsia="Times New Roman" w:hAnsi="Courier New" w:cs="Courier New"/>
-          <w:color w:val="008080"/>
-          <w:lang w:eastAsia="ru-RU"/>
-        </w:rPr>
-        <w:t>;</w:t>
+        <w:t> </w:t>
       </w:r>
     </w:p>
     <w:p>
@@ -29283,9 +29720,201 @@
       <w:r>
         <w:rPr>
           <w:rFonts w:ascii="Courier New" w:eastAsia="Times New Roman" w:hAnsi="Courier New" w:cs="Courier New"/>
-          <w:color w:val="008000"/>
+          <w:color w:val="212529"/>
           <w:lang w:eastAsia="ru-RU"/>
         </w:rPr>
+        <w:t xml:space="preserve">    </w:t>
+      </w:r>
+      <w:proofErr w:type="spellStart"/>
+      <w:r>
+        <w:rPr>
+          <w:rFonts w:ascii="Courier New" w:eastAsia="Times New Roman" w:hAnsi="Courier New" w:cs="Courier New"/>
+          <w:color w:val="212529"/>
+          <w:lang w:eastAsia="ru-RU"/>
+        </w:rPr>
+        <w:t>MPI_</w:t>
+      </w:r>
+      <w:proofErr w:type="gramStart"/>
+      <w:r>
+        <w:rPr>
+          <w:rFonts w:ascii="Courier New" w:eastAsia="Times New Roman" w:hAnsi="Courier New" w:cs="Courier New"/>
+          <w:color w:val="212529"/>
+          <w:lang w:eastAsia="ru-RU"/>
+        </w:rPr>
+        <w:t>Finalize</w:t>
+      </w:r>
+      <w:proofErr w:type="spellEnd"/>
+      <w:r>
+        <w:rPr>
+          <w:rFonts w:ascii="Courier New" w:eastAsia="Times New Roman" w:hAnsi="Courier New" w:cs="Courier New"/>
+          <w:color w:val="008000"/>
+          <w:lang w:eastAsia="ru-RU"/>
+        </w:rPr>
+        <w:t>(</w:t>
+      </w:r>
+      <w:proofErr w:type="gramEnd"/>
+      <w:r>
+        <w:rPr>
+          <w:rFonts w:ascii="Courier New" w:eastAsia="Times New Roman" w:hAnsi="Courier New" w:cs="Courier New"/>
+          <w:color w:val="008000"/>
+          <w:lang w:eastAsia="ru-RU"/>
+        </w:rPr>
+        <w:t>)</w:t>
+      </w:r>
+      <w:r>
+        <w:rPr>
+          <w:rFonts w:ascii="Courier New" w:eastAsia="Times New Roman" w:hAnsi="Courier New" w:cs="Courier New"/>
+          <w:color w:val="008080"/>
+          <w:lang w:eastAsia="ru-RU"/>
+        </w:rPr>
+        <w:t>;</w:t>
+      </w:r>
+    </w:p>
+    <w:p>
+      <w:pPr>
+        <w:shd w:val="clear" w:color="auto" w:fill="FFFFFF"/>
+        <w:tabs>
+          <w:tab w:val="left" w:pos="916"/>
+          <w:tab w:val="left" w:pos="1832"/>
+          <w:tab w:val="left" w:pos="2748"/>
+          <w:tab w:val="left" w:pos="3664"/>
+          <w:tab w:val="left" w:pos="4580"/>
+          <w:tab w:val="left" w:pos="5496"/>
+          <w:tab w:val="left" w:pos="6412"/>
+          <w:tab w:val="left" w:pos="7328"/>
+          <w:tab w:val="left" w:pos="8244"/>
+          <w:tab w:val="left" w:pos="9160"/>
+          <w:tab w:val="left" w:pos="10076"/>
+          <w:tab w:val="left" w:pos="10992"/>
+          <w:tab w:val="left" w:pos="11908"/>
+          <w:tab w:val="left" w:pos="12824"/>
+          <w:tab w:val="left" w:pos="13740"/>
+          <w:tab w:val="left" w:pos="14656"/>
+        </w:tabs>
+        <w:spacing w:after="0" w:line="240" w:lineRule="auto"/>
+        <w:ind w:left="-567"/>
+        <w:rPr>
+          <w:rFonts w:ascii="Courier New" w:eastAsia="Times New Roman" w:hAnsi="Courier New" w:cs="Courier New"/>
+          <w:color w:val="212529"/>
+          <w:lang w:eastAsia="ru-RU"/>
+        </w:rPr>
+      </w:pPr>
+      <w:r>
+        <w:rPr>
+          <w:rFonts w:ascii="Courier New" w:eastAsia="Times New Roman" w:hAnsi="Courier New" w:cs="Courier New"/>
+          <w:color w:val="212529"/>
+          <w:lang w:eastAsia="ru-RU"/>
+        </w:rPr>
+        <w:t> </w:t>
+      </w:r>
+    </w:p>
+    <w:p>
+      <w:pPr>
+        <w:shd w:val="clear" w:color="auto" w:fill="FFFFFF"/>
+        <w:tabs>
+          <w:tab w:val="left" w:pos="916"/>
+          <w:tab w:val="left" w:pos="1832"/>
+          <w:tab w:val="left" w:pos="2748"/>
+          <w:tab w:val="left" w:pos="3664"/>
+          <w:tab w:val="left" w:pos="4580"/>
+          <w:tab w:val="left" w:pos="5496"/>
+          <w:tab w:val="left" w:pos="6412"/>
+          <w:tab w:val="left" w:pos="7328"/>
+          <w:tab w:val="left" w:pos="8244"/>
+          <w:tab w:val="left" w:pos="9160"/>
+          <w:tab w:val="left" w:pos="10076"/>
+          <w:tab w:val="left" w:pos="10992"/>
+          <w:tab w:val="left" w:pos="11908"/>
+          <w:tab w:val="left" w:pos="12824"/>
+          <w:tab w:val="left" w:pos="13740"/>
+          <w:tab w:val="left" w:pos="14656"/>
+        </w:tabs>
+        <w:spacing w:after="0" w:line="240" w:lineRule="auto"/>
+        <w:ind w:left="-567"/>
+        <w:rPr>
+          <w:rFonts w:ascii="Courier New" w:eastAsia="Times New Roman" w:hAnsi="Courier New" w:cs="Courier New"/>
+          <w:color w:val="212529"/>
+          <w:lang w:eastAsia="ru-RU"/>
+        </w:rPr>
+      </w:pPr>
+      <w:r>
+        <w:rPr>
+          <w:rFonts w:ascii="Courier New" w:eastAsia="Times New Roman" w:hAnsi="Courier New" w:cs="Courier New"/>
+          <w:color w:val="212529"/>
+          <w:lang w:eastAsia="ru-RU"/>
+        </w:rPr>
+        <w:t xml:space="preserve">    </w:t>
+      </w:r>
+      <w:proofErr w:type="spellStart"/>
+      <w:r>
+        <w:rPr>
+          <w:rFonts w:ascii="Courier New" w:eastAsia="Times New Roman" w:hAnsi="Courier New" w:cs="Courier New"/>
+          <w:color w:val="0000FF"/>
+          <w:lang w:eastAsia="ru-RU"/>
+        </w:rPr>
+        <w:t>return</w:t>
+      </w:r>
+      <w:proofErr w:type="spellEnd"/>
+      <w:r>
+        <w:rPr>
+          <w:rFonts w:ascii="Courier New" w:eastAsia="Times New Roman" w:hAnsi="Courier New" w:cs="Courier New"/>
+          <w:color w:val="212529"/>
+          <w:lang w:eastAsia="ru-RU"/>
+        </w:rPr>
+        <w:t xml:space="preserve"> </w:t>
+      </w:r>
+      <w:r>
+        <w:rPr>
+          <w:rFonts w:ascii="Courier New" w:eastAsia="Times New Roman" w:hAnsi="Courier New" w:cs="Courier New"/>
+          <w:color w:val="0000DD"/>
+          <w:lang w:eastAsia="ru-RU"/>
+        </w:rPr>
+        <w:t>0</w:t>
+      </w:r>
+      <w:r>
+        <w:rPr>
+          <w:rFonts w:ascii="Courier New" w:eastAsia="Times New Roman" w:hAnsi="Courier New" w:cs="Courier New"/>
+          <w:color w:val="008080"/>
+          <w:lang w:eastAsia="ru-RU"/>
+        </w:rPr>
+        <w:t>;</w:t>
+      </w:r>
+    </w:p>
+    <w:p>
+      <w:pPr>
+        <w:shd w:val="clear" w:color="auto" w:fill="FFFFFF"/>
+        <w:tabs>
+          <w:tab w:val="left" w:pos="916"/>
+          <w:tab w:val="left" w:pos="1832"/>
+          <w:tab w:val="left" w:pos="2748"/>
+          <w:tab w:val="left" w:pos="3664"/>
+          <w:tab w:val="left" w:pos="4580"/>
+          <w:tab w:val="left" w:pos="5496"/>
+          <w:tab w:val="left" w:pos="6412"/>
+          <w:tab w:val="left" w:pos="7328"/>
+          <w:tab w:val="left" w:pos="8244"/>
+          <w:tab w:val="left" w:pos="9160"/>
+          <w:tab w:val="left" w:pos="10076"/>
+          <w:tab w:val="left" w:pos="10992"/>
+          <w:tab w:val="left" w:pos="11908"/>
+          <w:tab w:val="left" w:pos="12824"/>
+          <w:tab w:val="left" w:pos="13740"/>
+          <w:tab w:val="left" w:pos="14656"/>
+        </w:tabs>
+        <w:spacing w:after="0" w:line="240" w:lineRule="auto"/>
+        <w:ind w:left="-567"/>
+        <w:rPr>
+          <w:rFonts w:ascii="Courier New" w:eastAsia="Times New Roman" w:hAnsi="Courier New" w:cs="Courier New"/>
+          <w:color w:val="212529"/>
+          <w:lang w:eastAsia="ru-RU"/>
+        </w:rPr>
+      </w:pPr>
+      <w:r>
+        <w:rPr>
+          <w:rFonts w:ascii="Courier New" w:eastAsia="Times New Roman" w:hAnsi="Courier New" w:cs="Courier New"/>
+          <w:color w:val="008000"/>
+          <w:lang w:eastAsia="ru-RU"/>
+        </w:rPr>
         <w:t>}</w:t>
       </w:r>
     </w:p>
@@ -29303,10 +29932,10 @@
       </w:pPr>
     </w:p>
     <w:sectPr>
-      <w:headerReference w:type="default" r:id="rId15"/>
-      <w:footerReference w:type="default" r:id="rId16"/>
-      <w:headerReference w:type="first" r:id="rId17"/>
-      <w:footerReference w:type="first" r:id="rId18"/>
+      <w:headerReference w:type="default" r:id="rId17"/>
+      <w:footerReference w:type="default" r:id="rId18"/>
+      <w:headerReference w:type="first" r:id="rId19"/>
+      <w:footerReference w:type="first" r:id="rId20"/>
       <w:pgSz w:w="11906" w:h="16838"/>
       <w:pgMar w:top="0" w:right="850" w:bottom="0" w:left="1701" w:header="720" w:footer="720" w:gutter="0"/>
       <w:cols w:space="720"/>
